--- a/public/file-templates/Fuel-Letter.docx
+++ b/public/file-templates/Fuel-Letter.docx
@@ -6,7 +6,7 @@
       <w:tblPr>
         <w:tblW w:w="10322" w:type="dxa"/>
         <w:jc w:val="left"/>
-        <w:tblInd w:w="432" w:type="dxa"/>
+        <w:tblInd w:w="540" w:type="dxa"/>
         <w:tblBorders>
           <w:top w:val="single" w:color="ffffff" w:sz="8" w:space="0" w:shadow="0" w:frame="0"/>
           <w:left w:val="single" w:color="ffffff" w:sz="8" w:space="0" w:shadow="0" w:frame="0"/>
@@ -434,10 +434,123 @@
             </w:tcMar>
             <w:vAlign w:val="top"/>
           </w:tcPr>
-          <w:p/>
+          <w:p>
+            <w:pPr>
+              <w:pStyle w:val="Default"/>
+              <w:tabs>
+                <w:tab w:val="left" w:pos="720"/>
+                <w:tab w:val="left" w:pos="1440"/>
+                <w:tab w:val="left" w:pos="2160"/>
+                <w:tab w:val="left" w:pos="2880"/>
+                <w:tab w:val="left" w:pos="3600"/>
+                <w:tab w:val="left" w:pos="4320"/>
+              </w:tabs>
+              <w:jc w:val="right"/>
+            </w:pPr>
+            <w:r>
+              <mc:AlternateContent>
+                <mc:Choice Requires="wpg">
+                  <w:drawing xmlns:a="http://schemas.openxmlformats.org/drawingml/2006/main">
+                    <wp:inline distT="0" distB="0" distL="0" distR="0">
+                      <wp:extent cx="2072010" cy="1462415"/>
+                      <wp:effectExtent l="0" t="0" r="0" b="0"/>
+                      <wp:docPr id="1073741828" name="officeArt object" descr="Group"/>
+                      <wp:cNvGraphicFramePr/>
+                      <a:graphic xmlns:a="http://schemas.openxmlformats.org/drawingml/2006/main">
+                        <a:graphicData uri="http://schemas.microsoft.com/office/word/2010/wordprocessingGroup">
+                          <wpg:wgp>
+                            <wpg:cNvGrpSpPr/>
+                            <wpg:grpSpPr>
+                              <a:xfrm>
+                                <a:off x="0" y="0"/>
+                                <a:ext cx="2072010" cy="1462415"/>
+                                <a:chOff x="0" y="0"/>
+                                <a:chExt cx="2072009" cy="1462414"/>
+                              </a:xfrm>
+                            </wpg:grpSpPr>
+                            <wps:wsp>
+                              <wps:cNvPr id="1073741826" name="Rectangle"/>
+                              <wps:cNvSpPr/>
+                              <wps:spPr>
+                                <a:xfrm>
+                                  <a:off x="-1" y="-1"/>
+                                  <a:ext cx="2072010" cy="1462416"/>
+                                </a:xfrm>
+                                <a:prstGeom prst="rect">
+                                  <a:avLst/>
+                                </a:prstGeom>
+                                <a:solidFill>
+                                  <a:srgbClr val="FFFFFF"/>
+                                </a:solidFill>
+                                <a:ln w="12700" cap="flat">
+                                  <a:noFill/>
+                                  <a:miter lim="400000"/>
+                                </a:ln>
+                                <a:effectLst/>
+                              </wps:spPr>
+                              <wps:bodyPr/>
+                            </wps:wsp>
+                            <pic:pic xmlns:pic="http://schemas.openxmlformats.org/drawingml/2006/picture">
+                              <pic:nvPicPr>
+                                <pic:cNvPr id="1073741827" name="image.png" descr="image.png"/>
+                                <pic:cNvPicPr>
+                                  <a:picLocks noChangeAspect="1"/>
+                                </pic:cNvPicPr>
+                              </pic:nvPicPr>
+                              <pic:blipFill>
+                                <a:blip r:embed="rId4">
+                                  <a:extLst/>
+                                </a:blip>
+                                <a:stretch>
+                                  <a:fillRect/>
+                                </a:stretch>
+                              </pic:blipFill>
+                              <pic:spPr>
+                                <a:xfrm>
+                                  <a:off x="0" y="1"/>
+                                  <a:ext cx="2072009" cy="1462411"/>
+                                </a:xfrm>
+                                <a:prstGeom prst="rect">
+                                  <a:avLst/>
+                                </a:prstGeom>
+                                <a:ln w="12700" cap="flat">
+                                  <a:noFill/>
+                                  <a:miter lim="400000"/>
+                                </a:ln>
+                                <a:effectLst/>
+                              </pic:spPr>
+                            </pic:pic>
+                          </wpg:wgp>
+                        </a:graphicData>
+                      </a:graphic>
+                    </wp:inline>
+                  </w:drawing>
+                </mc:Choice>
+                <mc:Fallback>
+                  <w:pict>
+                    <v:group id="_x0000_s1026" style="visibility:visible;width:163.2pt;height:115.2pt;" coordorigin="-1,-1" coordsize="2072010,1462415">
+                      <v:rect id="_x0000_s1027" style="position:absolute;left:-1;top:-1;width:2072010;height:1462415;">
+                        <v:fill color="#FFFFFF" opacity="100.0%" type="solid"/>
+                        <v:stroke on="f" weight="1.0pt" dashstyle="solid" endcap="flat" miterlimit="400.0%" joinstyle="miter" linestyle="single" startarrow="none" startarrowwidth="medium" startarrowlength="medium" endarrow="none" endarrowwidth="medium" endarrowlength="medium"/>
+                      </v:rect>
+                      <v:shape id="_x0000_s1028" type="#_x0000_t75" style="position:absolute;left:0;top:1;width:2072009;height:1462411;">
+                        <v:imagedata r:id="rId4" o:title="image1.png"/>
+                      </v:shape>
+                    </v:group>
+                  </w:pict>
+                </mc:Fallback>
+              </mc:AlternateContent>
+            </w:r>
+          </w:p>
         </w:tc>
       </w:tr>
     </w:tbl>
+    <w:p>
+      <w:pPr>
+        <w:pStyle w:val="Normal.0"/>
+        <w:ind w:left="432" w:hanging="432"/>
+      </w:pPr>
+    </w:p>
     <w:p>
       <w:pPr>
         <w:pStyle w:val="Normal.0"/>
@@ -657,27 +770,7 @@
           <w:rtl w:val="0"/>
           <w:lang w:val="en-US"/>
         </w:rPr>
-        <w:t>${FuelName}  (ready to Burn certificate number MSF${</w:t>
-      </w:r>
-      <w:r>
-        <w:rPr>
-          <w:rFonts w:ascii="Calibri" w:hAnsi="Calibri"/>
-          <w:sz w:val="22"/>
-          <w:szCs w:val="22"/>
-          <w:rtl w:val="0"/>
-          <w:lang w:val="en-US"/>
-        </w:rPr>
-        <w:t>FuelID</w:t>
-      </w:r>
-      <w:r>
-        <w:rPr>
-          <w:rFonts w:ascii="Calibri" w:hAnsi="Calibri"/>
-          <w:sz w:val="22"/>
-          <w:szCs w:val="22"/>
-          <w:rtl w:val="0"/>
-          <w:lang w:val="en-US"/>
-        </w:rPr>
-        <w:t>})</w:t>
+        <w:t>${FuelName}  (ready to Burn certificate number MSF${FuelID})</w:t>
       </w:r>
     </w:p>
     <w:p>
@@ -1070,174 +1163,36 @@
         </w:rPr>
         <w:t>features generally or indeed of your business as a whole. The applicant has been made aware that for marketing purposes the following details may however be used:</w:t>
       </w:r>
-    </w:p>
-    <w:p>
-      <w:pPr>
-        <w:pStyle w:val="Normal.0"/>
-        <w:rPr>
-          <w:rFonts w:ascii="Calibri" w:cs="Calibri" w:hAnsi="Calibri" w:eastAsia="Calibri"/>
-          <w:sz w:val="22"/>
-          <w:szCs w:val="22"/>
-        </w:rPr>
-      </w:pPr>
-    </w:p>
-    <w:p>
-      <w:pPr>
-        <w:pStyle w:val="Normal.0"/>
-        <w:rPr>
-          <w:rFonts w:ascii="Calibri" w:cs="Calibri" w:hAnsi="Calibri" w:eastAsia="Calibri"/>
-          <w:sz w:val="22"/>
-          <w:szCs w:val="22"/>
-        </w:rPr>
-      </w:pPr>
-    </w:p>
-    <w:p>
-      <w:pPr>
-        <w:pStyle w:val="Normal.0"/>
-        <w:rPr>
-          <w:rFonts w:ascii="Calibri" w:cs="Calibri" w:hAnsi="Calibri" w:eastAsia="Calibri"/>
-          <w:sz w:val="22"/>
-          <w:szCs w:val="22"/>
-        </w:rPr>
-      </w:pPr>
-    </w:p>
-    <w:p>
-      <w:pPr>
-        <w:pStyle w:val="Normal.0"/>
-        <w:rPr>
-          <w:rFonts w:ascii="Calibri" w:cs="Calibri" w:hAnsi="Calibri" w:eastAsia="Calibri"/>
-          <w:sz w:val="22"/>
-          <w:szCs w:val="22"/>
-        </w:rPr>
-      </w:pPr>
-    </w:p>
-    <w:p>
-      <w:pPr>
-        <w:pStyle w:val="Normal.0"/>
-        <w:rPr>
-          <w:rFonts w:ascii="Calibri" w:cs="Calibri" w:hAnsi="Calibri" w:eastAsia="Calibri"/>
-          <w:sz w:val="22"/>
-          <w:szCs w:val="22"/>
-        </w:rPr>
-      </w:pPr>
-    </w:p>
-    <w:p>
-      <w:pPr>
-        <w:pStyle w:val="Normal.0"/>
-        <w:rPr>
-          <w:rFonts w:ascii="Calibri" w:cs="Calibri" w:hAnsi="Calibri" w:eastAsia="Calibri"/>
-          <w:sz w:val="22"/>
-          <w:szCs w:val="22"/>
-        </w:rPr>
-      </w:pPr>
-      <w:r>
-        <w:rPr>
-          <w:rFonts w:ascii="Calibri" w:cs="Calibri" w:hAnsi="Calibri" w:eastAsia="Calibri"/>
-          <w:sz w:val="22"/>
-          <w:szCs w:val="22"/>
-        </w:rPr>
-        <mc:AlternateContent>
-          <mc:Choice Requires="wpg">
-            <w:drawing xmlns:a="http://schemas.openxmlformats.org/drawingml/2006/main">
-              <wp:anchor distT="0" distB="0" distL="0" distR="0" simplePos="0" relativeHeight="251659264" behindDoc="0" locked="0" layoutInCell="1" allowOverlap="1">
-                <wp:simplePos x="0" y="0"/>
-                <wp:positionH relativeFrom="page">
-                  <wp:posOffset>5702300</wp:posOffset>
-                </wp:positionH>
-                <wp:positionV relativeFrom="page">
-                  <wp:posOffset>9401173</wp:posOffset>
-                </wp:positionV>
-                <wp:extent cx="2072009" cy="1462414"/>
-                <wp:effectExtent l="0" t="0" r="0" b="0"/>
-                <wp:wrapSquare wrapText="largest" distL="0" distR="0" distT="0" distB="0"/>
-                <wp:docPr id="1073741828" name="officeArt object" descr="Group"/>
-                <wp:cNvGraphicFramePr/>
-                <a:graphic xmlns:a="http://schemas.openxmlformats.org/drawingml/2006/main">
-                  <a:graphicData uri="http://schemas.microsoft.com/office/word/2010/wordprocessingGroup">
-                    <wpg:wgp>
-                      <wpg:cNvGrpSpPr/>
-                      <wpg:grpSpPr>
-                        <a:xfrm>
-                          <a:off x="0" y="0"/>
-                          <a:ext cx="2072009" cy="1462414"/>
-                          <a:chOff x="0" y="0"/>
-                          <a:chExt cx="2072009" cy="1462413"/>
-                        </a:xfrm>
-                      </wpg:grpSpPr>
-                      <wps:wsp>
-                        <wps:cNvPr id="1073741826" name="Rectangle"/>
-                        <wps:cNvSpPr/>
-                        <wps:spPr>
-                          <a:xfrm>
-                            <a:off x="-1" y="-1"/>
-                            <a:ext cx="2072010" cy="1462414"/>
-                          </a:xfrm>
-                          <a:prstGeom prst="rect">
-                            <a:avLst/>
-                          </a:prstGeom>
-                          <a:solidFill>
-                            <a:srgbClr val="FFFFFF"/>
-                          </a:solidFill>
-                          <a:ln w="12700" cap="flat">
-                            <a:noFill/>
-                            <a:miter lim="400000"/>
-                          </a:ln>
-                          <a:effectLst/>
-                        </wps:spPr>
-                        <wps:bodyPr/>
-                      </wps:wsp>
-                      <pic:pic xmlns:pic="http://schemas.openxmlformats.org/drawingml/2006/picture">
-                        <pic:nvPicPr>
-                          <pic:cNvPr id="1073741827" name="image.png" descr="image.png"/>
-                          <pic:cNvPicPr>
-                            <a:picLocks noChangeAspect="1"/>
-                          </pic:cNvPicPr>
-                        </pic:nvPicPr>
-                        <pic:blipFill>
-                          <a:blip r:embed="rId4">
-                            <a:extLst/>
-                          </a:blip>
-                          <a:stretch>
-                            <a:fillRect/>
-                          </a:stretch>
-                        </pic:blipFill>
-                        <pic:spPr>
-                          <a:xfrm>
-                            <a:off x="0" y="1"/>
-                            <a:ext cx="2072009" cy="1462410"/>
-                          </a:xfrm>
-                          <a:prstGeom prst="rect">
-                            <a:avLst/>
-                          </a:prstGeom>
-                          <a:ln w="12700" cap="flat">
-                            <a:noFill/>
-                            <a:miter lim="400000"/>
-                          </a:ln>
-                          <a:effectLst/>
-                        </pic:spPr>
-                      </pic:pic>
-                    </wpg:wgp>
-                  </a:graphicData>
-                </a:graphic>
-              </wp:anchor>
-            </w:drawing>
-          </mc:Choice>
-          <mc:Fallback>
-            <w:pict>
-              <v:group id="_x0000_s1026" style="visibility:visible;position:absolute;margin-left:449.0pt;margin-top:740.2pt;width:163.2pt;height:115.2pt;z-index:251659264;mso-position-horizontal:absolute;mso-position-horizontal-relative:page;mso-position-vertical:absolute;mso-position-vertical-relative:page;mso-wrap-distance-left:0.0pt;mso-wrap-distance-top:0.0pt;mso-wrap-distance-right:0.0pt;mso-wrap-distance-bottom:0.0pt;" coordorigin="-1,-1" coordsize="2072009,1462413">
-                <w10:wrap type="square" side="largest" anchorx="page" anchory="page"/>
-                <v:rect id="_x0000_s1027" style="position:absolute;left:-1;top:-1;width:2072009;height:1462413;">
-                  <v:fill color="#FFFFFF" opacity="100.0%" type="solid"/>
-                  <v:stroke on="f" weight="1.0pt" dashstyle="solid" endcap="flat" miterlimit="400.0%" joinstyle="miter" linestyle="single" startarrow="none" startarrowwidth="medium" startarrowlength="medium" endarrow="none" endarrowwidth="medium" endarrowlength="medium"/>
-                </v:rect>
-                <v:shape id="_x0000_s1028" type="#_x0000_t75" style="position:absolute;left:0;top:1;width:2072008;height:1462409;">
-                  <v:imagedata r:id="rId4" o:title="image1.png"/>
-                </v:shape>
-              </v:group>
-            </w:pict>
-          </mc:Fallback>
-        </mc:AlternateContent>
-      </w:r>
+      <w:r>
+        <w:rPr>
+          <w:rFonts w:ascii="Calibri" w:hAnsi="Calibri"/>
+          <w:sz w:val="22"/>
+          <w:szCs w:val="22"/>
+          <w:rtl w:val="0"/>
+          <w:lang w:val="en-US"/>
+        </w:rPr>
+        <w:t xml:space="preserve"> </w:t>
+      </w:r>
+    </w:p>
+    <w:p>
+      <w:pPr>
+        <w:pStyle w:val="Normal.0"/>
+        <w:rPr>
+          <w:rFonts w:ascii="Calibri" w:cs="Calibri" w:hAnsi="Calibri" w:eastAsia="Calibri"/>
+          <w:sz w:val="22"/>
+          <w:szCs w:val="22"/>
+        </w:rPr>
+      </w:pPr>
+    </w:p>
+    <w:p>
+      <w:pPr>
+        <w:pStyle w:val="Normal.0"/>
+        <w:rPr>
+          <w:rFonts w:ascii="Calibri" w:cs="Calibri" w:hAnsi="Calibri" w:eastAsia="Calibri"/>
+          <w:sz w:val="22"/>
+          <w:szCs w:val="22"/>
+        </w:rPr>
+      </w:pPr>
       <w:r>
         <w:rPr>
           <w:rFonts w:ascii="Calibri" w:hAnsi="Calibri"/>
@@ -1360,7 +1315,7 @@
       <w:tblPr>
         <w:tblW w:w="7513" w:type="dxa"/>
         <w:jc w:val="center"/>
-        <w:tblInd w:w="432" w:type="dxa"/>
+        <w:tblInd w:w="540" w:type="dxa"/>
         <w:tblBorders>
           <w:top w:val="single" w:color="ffffff" w:sz="8" w:space="0" w:shadow="0" w:frame="0"/>
           <w:left w:val="single" w:color="ffffff" w:sz="8" w:space="0" w:shadow="0" w:frame="0"/>
@@ -1382,7 +1337,7 @@
           <w:shd w:val="clear" w:color="auto" w:fill="ced7e7"/>
         </w:tblPrEx>
         <w:trPr>
-          <w:trHeight w:val="570" w:hRule="atLeast"/>
+          <w:trHeight w:val="580" w:hRule="atLeast"/>
         </w:trPr>
         <w:tc>
           <w:tcPr>
@@ -1523,7 +1478,7 @@
           <w:shd w:val="clear" w:color="auto" w:fill="ced7e7"/>
         </w:tblPrEx>
         <w:trPr>
-          <w:trHeight w:val="778" w:hRule="atLeast"/>
+          <w:trHeight w:val="788" w:hRule="atLeast"/>
         </w:trPr>
         <w:tc>
           <w:tcPr>
@@ -1650,7 +1605,7 @@
           <w:shd w:val="clear" w:color="auto" w:fill="ced7e7"/>
         </w:tblPrEx>
         <w:trPr>
-          <w:trHeight w:val="778" w:hRule="atLeast"/>
+          <w:trHeight w:val="788" w:hRule="atLeast"/>
         </w:trPr>
         <w:tc>
           <w:tcPr>
@@ -1776,7 +1731,7 @@
     <w:p>
       <w:pPr>
         <w:pStyle w:val="Normal.0"/>
-        <w:ind w:left="324" w:hanging="324"/>
+        <w:ind w:left="432" w:hanging="432"/>
         <w:jc w:val="center"/>
         <w:rPr>
           <w:rFonts w:ascii="Calibri" w:cs="Calibri" w:hAnsi="Calibri" w:eastAsia="Calibri"/>
@@ -1796,7 +1751,7 @@
     <w:p>
       <w:pPr>
         <w:pStyle w:val="Normal.0"/>
-        <w:ind w:left="216" w:hanging="216"/>
+        <w:ind w:left="324" w:hanging="324"/>
         <w:jc w:val="center"/>
         <w:rPr>
           <w:rFonts w:ascii="Calibri" w:cs="Calibri" w:hAnsi="Calibri" w:eastAsia="Calibri"/>
@@ -1816,7 +1771,7 @@
     <w:p>
       <w:pPr>
         <w:pStyle w:val="Normal.0"/>
-        <w:ind w:left="108" w:hanging="108"/>
+        <w:ind w:left="216" w:hanging="216"/>
         <w:jc w:val="center"/>
         <w:rPr>
           <w:rFonts w:ascii="Calibri" w:cs="Calibri" w:hAnsi="Calibri" w:eastAsia="Calibri"/>
@@ -1836,6 +1791,7 @@
     <w:p>
       <w:pPr>
         <w:pStyle w:val="Normal.0"/>
+        <w:ind w:left="108" w:hanging="108"/>
         <w:jc w:val="center"/>
         <w:rPr>
           <w:rFonts w:ascii="Calibri" w:cs="Calibri" w:hAnsi="Calibri" w:eastAsia="Calibri"/>
@@ -1855,6 +1811,25 @@
     <w:p>
       <w:pPr>
         <w:pStyle w:val="Normal.0"/>
+        <w:jc w:val="center"/>
+        <w:rPr>
+          <w:rFonts w:ascii="Calibri" w:cs="Calibri" w:hAnsi="Calibri" w:eastAsia="Calibri"/>
+          <w:outline w:val="0"/>
+          <w:color w:val="000000"/>
+          <w:sz w:val="22"/>
+          <w:szCs w:val="22"/>
+          <w:u w:color="000000"/>
+          <w14:textFill>
+            <w14:solidFill>
+              <w14:srgbClr w14:val="000000"/>
+            </w14:solidFill>
+          </w14:textFill>
+        </w:rPr>
+      </w:pPr>
+    </w:p>
+    <w:p>
+      <w:pPr>
+        <w:pStyle w:val="Normal.0"/>
         <w:rPr>
           <w:rFonts w:ascii="Calibri" w:cs="Calibri" w:hAnsi="Calibri" w:eastAsia="Calibri"/>
           <w:sz w:val="22"/>
@@ -1968,8 +1943,6 @@
         <w:pStyle w:val="Normal.0"/>
         <w:rPr>
           <w:rFonts w:ascii="Calibri" w:cs="Calibri" w:hAnsi="Calibri" w:eastAsia="Calibri"/>
-          <w:sz w:val="22"/>
-          <w:szCs w:val="22"/>
         </w:rPr>
       </w:pPr>
       <w:r>
@@ -1998,28 +1971,6 @@
         <w:pStyle w:val="Normal.0"/>
         <w:rPr>
           <w:rFonts w:ascii="Calibri" w:cs="Calibri" w:hAnsi="Calibri" w:eastAsia="Calibri"/>
-          <w:sz w:val="22"/>
-          <w:szCs w:val="22"/>
-        </w:rPr>
-      </w:pPr>
-    </w:p>
-    <w:p>
-      <w:pPr>
-        <w:pStyle w:val="Normal.0"/>
-        <w:rPr>
-          <w:rFonts w:ascii="Calibri" w:cs="Calibri" w:hAnsi="Calibri" w:eastAsia="Calibri"/>
-          <w:sz w:val="22"/>
-          <w:szCs w:val="22"/>
-        </w:rPr>
-      </w:pPr>
-    </w:p>
-    <w:p>
-      <w:pPr>
-        <w:pStyle w:val="Normal.0"/>
-        <w:rPr>
-          <w:rFonts w:ascii="Calibri" w:cs="Calibri" w:hAnsi="Calibri" w:eastAsia="Calibri"/>
-          <w:sz w:val="22"/>
-          <w:szCs w:val="22"/>
         </w:rPr>
       </w:pPr>
       <w:r>
@@ -2052,26 +2003,6 @@
           <w:szCs w:val="22"/>
         </w:rPr>
       </w:pPr>
-    </w:p>
-    <w:p>
-      <w:pPr>
-        <w:pStyle w:val="Normal.0"/>
-        <w:rPr>
-          <w:rFonts w:ascii="Calibri" w:cs="Calibri" w:hAnsi="Calibri" w:eastAsia="Calibri"/>
-          <w:sz w:val="22"/>
-          <w:szCs w:val="22"/>
-        </w:rPr>
-      </w:pPr>
-    </w:p>
-    <w:p>
-      <w:pPr>
-        <w:pStyle w:val="Normal.0"/>
-        <w:rPr>
-          <w:rFonts w:ascii="Calibri" w:cs="Calibri" w:hAnsi="Calibri" w:eastAsia="Calibri"/>
-          <w:sz w:val="22"/>
-          <w:szCs w:val="22"/>
-        </w:rPr>
-      </w:pPr>
       <w:r>
         <w:rPr>
           <w:rFonts w:ascii="Calibri" w:hAnsi="Calibri"/>
@@ -2102,45 +2033,6 @@
         </w:rPr>
         <w:t>POSITION</w:t>
       </w:r>
-    </w:p>
-    <w:p>
-      <w:pPr>
-        <w:pStyle w:val="Header"/>
-        <w:tabs>
-          <w:tab w:val="left" w:pos="720"/>
-        </w:tabs>
-        <w:rPr>
-          <w:rFonts w:ascii="Calibri" w:cs="Calibri" w:hAnsi="Calibri" w:eastAsia="Calibri"/>
-          <w:sz w:val="22"/>
-          <w:szCs w:val="22"/>
-        </w:rPr>
-      </w:pPr>
-    </w:p>
-    <w:p>
-      <w:pPr>
-        <w:pStyle w:val="Header"/>
-        <w:tabs>
-          <w:tab w:val="left" w:pos="720"/>
-        </w:tabs>
-        <w:rPr>
-          <w:rFonts w:ascii="Calibri" w:cs="Calibri" w:hAnsi="Calibri" w:eastAsia="Calibri"/>
-          <w:sz w:val="22"/>
-          <w:szCs w:val="22"/>
-        </w:rPr>
-      </w:pPr>
-    </w:p>
-    <w:p>
-      <w:pPr>
-        <w:pStyle w:val="Header"/>
-        <w:tabs>
-          <w:tab w:val="left" w:pos="720"/>
-        </w:tabs>
-        <w:rPr>
-          <w:rFonts w:ascii="Calibri" w:cs="Calibri" w:hAnsi="Calibri" w:eastAsia="Calibri"/>
-          <w:sz w:val="22"/>
-          <w:szCs w:val="22"/>
-        </w:rPr>
-      </w:pPr>
     </w:p>
     <w:p>
       <w:pPr>
@@ -2288,23 +2180,6 @@
           </w14:textFill>
         </w:rPr>
         <w:t>COPIED FROM DEFRA DATABASE</w:t>
-      </w:r>
-      <w:r>
-        <w:rPr>
-          <w:rFonts w:ascii="Calibri" w:cs="Calibri" w:hAnsi="Calibri" w:eastAsia="Calibri"/>
-          <w:b w:val="1"/>
-          <w:bCs w:val="1"/>
-          <w:outline w:val="0"/>
-          <w:color w:val="000000"/>
-          <w:sz w:val="40"/>
-          <w:szCs w:val="40"/>
-          <w:u w:color="000000"/>
-          <w14:textFill>
-            <w14:solidFill>
-              <w14:srgbClr w14:val="000000"/>
-            </w14:solidFill>
-          </w14:textFill>
-        </w:rPr>
       </w:r>
     </w:p>
     <w:sectPr>
@@ -2739,6 +2614,52 @@
       <w:shd w:val="nil" w:color="auto" w:fill="auto"/>
       <w:vertAlign w:val="baseline"/>
       <w:lang w:val="en-US"/>
+      <w14:textFill>
+        <w14:solidFill>
+          <w14:srgbClr w14:val="000000"/>
+        </w14:solidFill>
+      </w14:textFill>
+    </w:rPr>
+  </w:style>
+  <w:style w:type="paragraph" w:styleId="Default">
+    <w:name w:val="Default"/>
+    <w:next w:val="Default"/>
+    <w:pPr>
+      <w:keepNext w:val="0"/>
+      <w:keepLines w:val="0"/>
+      <w:pageBreakBefore w:val="0"/>
+      <w:widowControl w:val="1"/>
+      <w:shd w:val="clear" w:color="auto" w:fill="auto"/>
+      <w:suppressAutoHyphens w:val="0"/>
+      <w:bidi w:val="0"/>
+      <w:spacing w:before="160" w:after="0" w:line="288" w:lineRule="auto"/>
+      <w:ind w:left="0" w:right="0" w:firstLine="0"/>
+      <w:jc w:val="left"/>
+      <w:outlineLvl w:val="9"/>
+    </w:pPr>
+    <w:rPr>
+      <w:rFonts w:ascii="Helvetica Neue" w:cs="Helvetica Neue" w:hAnsi="Helvetica Neue" w:eastAsia="Helvetica Neue"/>
+      <w:b w:val="0"/>
+      <w:bCs w:val="0"/>
+      <w:i w:val="0"/>
+      <w:iCs w:val="0"/>
+      <w:caps w:val="0"/>
+      <w:smallCaps w:val="0"/>
+      <w:strike w:val="0"/>
+      <w:dstrike w:val="0"/>
+      <w:outline w:val="0"/>
+      <w:color w:val="000000"/>
+      <w:spacing w:val="0"/>
+      <w:kern w:val="0"/>
+      <w:position w:val="0"/>
+      <w:sz w:val="24"/>
+      <w:szCs w:val="24"/>
+      <w:u w:val="none"/>
+      <w:shd w:val="nil" w:color="auto" w:fill="auto"/>
+      <w:vertAlign w:val="baseline"/>
+      <w14:textOutline>
+        <w14:noFill/>
+      </w14:textOutline>
       <w14:textFill>
         <w14:solidFill>
           <w14:srgbClr w14:val="000000"/>

--- a/public/file-templates/Fuel-Letter.docx
+++ b/public/file-templates/Fuel-Letter.docx
@@ -2,581 +2,604 @@
 <file path=word/document.xml><?xml version="1.0" encoding="utf-8"?>
 <w:document xmlns:r="http://schemas.openxmlformats.org/officeDocument/2006/relationships" xmlns:wp="http://schemas.openxmlformats.org/drawingml/2006/wordprocessingDrawing" xmlns:w="http://schemas.openxmlformats.org/wordprocessingml/2006/main" xmlns:w10="urn:schemas-microsoft-com:office:word" xmlns:w14="http://schemas.microsoft.com/office/word/2010/wordml" xmlns:wps="http://schemas.microsoft.com/office/word/2010/wordprocessingShape" xmlns:wpg="http://schemas.microsoft.com/office/word/2010/wordprocessingGroup" xmlns:mc="http://schemas.openxmlformats.org/markup-compatibility/2006" xmlns:v="urn:schemas-microsoft-com:vml" xmlns:o="urn:schemas-microsoft-com:office:office" xmlns:m="http://schemas.openxmlformats.org/officeDocument/2006/math" mc:Ignorable="w14">
   <w:body>
-    <w:tbl>
-      <w:tblPr>
-        <w:tblW w:w="10322" w:type="dxa"/>
+    <w:p>
+      <w:pPr>
+        <w:pStyle w:val="QA-Page"/>
+        <w:tabs>
+          <w:tab w:val="left" w:pos="709"/>
+          <w:tab w:val="left" w:pos="1418"/>
+          <w:tab w:val="left" w:pos="2127"/>
+          <w:tab w:val="left" w:pos="2836"/>
+          <w:tab w:val="left" w:pos="3545"/>
+          <w:tab w:val="left" w:pos="4254"/>
+          <w:tab w:val="left" w:pos="4963"/>
+          <w:tab w:val="left" w:pos="5672"/>
+          <w:tab w:val="left" w:pos="6381"/>
+          <w:tab w:val="left" w:pos="7090"/>
+          <w:tab w:val="left" w:pos="7799"/>
+          <w:tab w:val="left" w:pos="8508"/>
+        </w:tabs>
+        <w:spacing w:after="0"/>
         <w:jc w:val="left"/>
-        <w:tblInd w:w="540" w:type="dxa"/>
-        <w:tblBorders>
-          <w:top w:val="single" w:color="ffffff" w:sz="8" w:space="0" w:shadow="0" w:frame="0"/>
-          <w:left w:val="single" w:color="ffffff" w:sz="8" w:space="0" w:shadow="0" w:frame="0"/>
-          <w:bottom w:val="single" w:color="ffffff" w:sz="8" w:space="0" w:shadow="0" w:frame="0"/>
-          <w:right w:val="single" w:color="ffffff" w:sz="8" w:space="0" w:shadow="0" w:frame="0"/>
-          <w:insideH w:val="single" w:color="ffffff" w:sz="8" w:space="0" w:shadow="0" w:frame="0"/>
-          <w:insideV w:val="single" w:color="ffffff" w:sz="8" w:space="0" w:shadow="0" w:frame="0"/>
-        </w:tblBorders>
-        <w:shd w:val="clear" w:color="auto" w:fill="ced7e7"/>
-        <w:tblLayout w:type="fixed"/>
-      </w:tblPr>
-      <w:tblGrid>
-        <w:gridCol w:w="5864"/>
-        <w:gridCol w:w="4458"/>
-      </w:tblGrid>
-      <w:tr>
-        <w:tblPrEx>
-          <w:shd w:val="clear" w:color="auto" w:fill="ced7e7"/>
-        </w:tblPrEx>
-        <w:trPr>
-          <w:trHeight w:val="4173" w:hRule="exact"/>
-        </w:trPr>
-        <w:tc>
-          <w:tcPr>
-            <w:tcW w:type="dxa" w:w="5864"/>
-            <w:tcBorders>
-              <w:top w:val="nil"/>
-              <w:left w:val="nil"/>
-              <w:bottom w:val="nil"/>
-              <w:right w:val="nil"/>
-            </w:tcBorders>
-            <w:shd w:val="clear" w:color="auto" w:fill="auto"/>
-            <w:tcMar>
-              <w:top w:type="dxa" w:w="80"/>
-              <w:left w:type="dxa" w:w="80"/>
-              <w:bottom w:type="dxa" w:w="80"/>
-              <w:right w:type="dxa" w:w="80"/>
-            </w:tcMar>
-            <w:vAlign w:val="top"/>
-          </w:tcPr>
-          <w:p>
-            <w:pPr>
-              <w:pStyle w:val="QA-Page"/>
-              <w:widowControl w:val="1"/>
-              <w:suppressAutoHyphens w:val="0"/>
-              <w:rPr>
-                <w:rFonts w:ascii="Calibri" w:cs="Calibri" w:hAnsi="Calibri" w:eastAsia="Calibri"/>
-                <w:sz w:val="22"/>
-                <w:szCs w:val="22"/>
-                <w:shd w:val="nil" w:color="auto" w:fill="auto"/>
-              </w:rPr>
-            </w:pPr>
-            <w:r>
-              <w:rPr>
-                <w:rFonts w:ascii="Calibri" w:hAnsi="Calibri"/>
-                <w:sz w:val="22"/>
-                <w:szCs w:val="22"/>
-                <w:shd w:val="nil" w:color="auto" w:fill="auto"/>
-                <w:rtl w:val="0"/>
-                <w:lang w:val="en-US"/>
-              </w:rPr>
-              <w:t>Hilary Brown</w:t>
-            </w:r>
-          </w:p>
-          <w:p>
-            <w:pPr>
-              <w:pStyle w:val="QA-Page"/>
-              <w:widowControl w:val="1"/>
-              <w:suppressAutoHyphens w:val="0"/>
-              <w:bidi w:val="0"/>
-              <w:ind w:left="0" w:right="0" w:firstLine="0"/>
-              <w:jc w:val="left"/>
-              <w:rPr>
-                <w:rFonts w:ascii="Calibri" w:cs="Calibri" w:hAnsi="Calibri" w:eastAsia="Calibri"/>
-                <w:sz w:val="22"/>
-                <w:szCs w:val="22"/>
-                <w:shd w:val="nil" w:color="auto" w:fill="auto"/>
-                <w:rtl w:val="0"/>
-              </w:rPr>
-            </w:pPr>
-            <w:r>
-              <w:rPr>
-                <w:rFonts w:ascii="Calibri" w:hAnsi="Calibri"/>
-                <w:sz w:val="22"/>
-                <w:szCs w:val="22"/>
-                <w:shd w:val="nil" w:color="auto" w:fill="auto"/>
-                <w:rtl w:val="0"/>
-                <w:lang w:val="en-US"/>
-              </w:rPr>
-              <w:t xml:space="preserve">Policy Advisor </w:t>
-            </w:r>
-          </w:p>
-          <w:p>
-            <w:pPr>
-              <w:pStyle w:val="QA-Page"/>
-              <w:widowControl w:val="1"/>
-              <w:suppressAutoHyphens w:val="0"/>
-              <w:bidi w:val="0"/>
-              <w:ind w:left="0" w:right="0" w:firstLine="0"/>
-              <w:jc w:val="left"/>
-              <w:rPr>
-                <w:rFonts w:ascii="Calibri" w:cs="Calibri" w:hAnsi="Calibri" w:eastAsia="Calibri"/>
-                <w:sz w:val="22"/>
-                <w:szCs w:val="22"/>
-                <w:shd w:val="nil" w:color="auto" w:fill="auto"/>
-                <w:rtl w:val="0"/>
-              </w:rPr>
-            </w:pPr>
-            <w:r>
-              <w:rPr>
-                <w:rFonts w:ascii="Calibri" w:hAnsi="Calibri"/>
-                <w:sz w:val="22"/>
-                <w:szCs w:val="22"/>
-                <w:shd w:val="nil" w:color="auto" w:fill="auto"/>
-                <w:rtl w:val="0"/>
-                <w:lang w:val="en-US"/>
-              </w:rPr>
-              <w:t xml:space="preserve">Air Quality and Combustion </w:t>
-            </w:r>
-          </w:p>
-          <w:p>
-            <w:pPr>
-              <w:pStyle w:val="QA-Page"/>
-              <w:widowControl w:val="1"/>
-              <w:suppressAutoHyphens w:val="0"/>
-              <w:bidi w:val="0"/>
-              <w:ind w:left="0" w:right="0" w:firstLine="0"/>
-              <w:jc w:val="left"/>
-              <w:rPr>
-                <w:rFonts w:ascii="Calibri" w:cs="Calibri" w:hAnsi="Calibri" w:eastAsia="Calibri"/>
-                <w:sz w:val="22"/>
-                <w:szCs w:val="22"/>
-                <w:shd w:val="nil" w:color="auto" w:fill="auto"/>
-                <w:rtl w:val="0"/>
-              </w:rPr>
-            </w:pPr>
-            <w:r>
-              <w:rPr>
-                <w:rFonts w:ascii="Calibri" w:hAnsi="Calibri"/>
-                <w:sz w:val="22"/>
-                <w:szCs w:val="22"/>
-                <w:shd w:val="nil" w:color="auto" w:fill="auto"/>
-                <w:rtl w:val="0"/>
-                <w:lang w:val="en-US"/>
-              </w:rPr>
-              <w:t>Resource, Atmosphere and Sustainability</w:t>
-            </w:r>
-          </w:p>
-          <w:p>
-            <w:pPr>
-              <w:pStyle w:val="QA-Page"/>
-              <w:widowControl w:val="1"/>
-              <w:suppressAutoHyphens w:val="0"/>
-              <w:bidi w:val="0"/>
-              <w:ind w:left="0" w:right="0" w:firstLine="0"/>
-              <w:jc w:val="left"/>
-              <w:rPr>
-                <w:rFonts w:ascii="Calibri" w:cs="Calibri" w:hAnsi="Calibri" w:eastAsia="Calibri"/>
-                <w:sz w:val="22"/>
-                <w:szCs w:val="22"/>
-                <w:shd w:val="nil" w:color="auto" w:fill="auto"/>
-                <w:rtl w:val="0"/>
-              </w:rPr>
-            </w:pPr>
-            <w:r>
-              <w:rPr>
-                <w:rFonts w:ascii="Calibri" w:hAnsi="Calibri"/>
-                <w:sz w:val="22"/>
-                <w:szCs w:val="22"/>
-                <w:shd w:val="nil" w:color="auto" w:fill="auto"/>
-                <w:rtl w:val="0"/>
-                <w:lang w:val="en-US"/>
-              </w:rPr>
-              <w:t xml:space="preserve">Department for Environment, Food and Rural Affairs </w:t>
-            </w:r>
-          </w:p>
-          <w:p>
-            <w:pPr>
-              <w:pStyle w:val="QA-Page"/>
-              <w:widowControl w:val="1"/>
-              <w:suppressAutoHyphens w:val="0"/>
-              <w:bidi w:val="0"/>
-              <w:ind w:left="0" w:right="0" w:firstLine="0"/>
-              <w:jc w:val="left"/>
-              <w:rPr>
-                <w:rFonts w:ascii="Calibri" w:cs="Calibri" w:hAnsi="Calibri" w:eastAsia="Calibri"/>
-                <w:sz w:val="22"/>
-                <w:szCs w:val="22"/>
-                <w:shd w:val="nil" w:color="auto" w:fill="auto"/>
-                <w:rtl w:val="0"/>
-              </w:rPr>
-            </w:pPr>
-            <w:r>
-              <w:rPr>
-                <w:rFonts w:ascii="Calibri" w:hAnsi="Calibri"/>
-                <w:sz w:val="22"/>
-                <w:szCs w:val="22"/>
-                <w:shd w:val="nil" w:color="auto" w:fill="auto"/>
-                <w:rtl w:val="0"/>
-                <w:lang w:val="en-US"/>
-              </w:rPr>
-              <w:t xml:space="preserve">Area 2C, </w:t>
-            </w:r>
-          </w:p>
-          <w:p>
-            <w:pPr>
-              <w:pStyle w:val="QA-Page"/>
-              <w:widowControl w:val="1"/>
-              <w:suppressAutoHyphens w:val="0"/>
-              <w:bidi w:val="0"/>
-              <w:ind w:left="0" w:right="0" w:firstLine="0"/>
-              <w:jc w:val="left"/>
-              <w:rPr>
-                <w:rFonts w:ascii="Calibri" w:cs="Calibri" w:hAnsi="Calibri" w:eastAsia="Calibri"/>
-                <w:sz w:val="22"/>
-                <w:szCs w:val="22"/>
-                <w:shd w:val="nil" w:color="auto" w:fill="auto"/>
-                <w:rtl w:val="0"/>
-              </w:rPr>
-            </w:pPr>
-            <w:r>
-              <w:rPr>
-                <w:rFonts w:ascii="Calibri" w:hAnsi="Calibri"/>
-                <w:sz w:val="22"/>
-                <w:szCs w:val="22"/>
-                <w:shd w:val="nil" w:color="auto" w:fill="auto"/>
-                <w:rtl w:val="0"/>
-                <w:lang w:val="en-US"/>
-              </w:rPr>
-              <w:t xml:space="preserve">Nobel House, </w:t>
-            </w:r>
-          </w:p>
-          <w:p>
-            <w:pPr>
-              <w:pStyle w:val="QA-Page"/>
-              <w:widowControl w:val="1"/>
-              <w:suppressAutoHyphens w:val="0"/>
-              <w:bidi w:val="0"/>
-              <w:ind w:left="0" w:right="0" w:firstLine="0"/>
-              <w:jc w:val="left"/>
-              <w:rPr>
-                <w:rFonts w:ascii="Calibri" w:cs="Calibri" w:hAnsi="Calibri" w:eastAsia="Calibri"/>
-                <w:sz w:val="22"/>
-                <w:szCs w:val="22"/>
-                <w:shd w:val="nil" w:color="auto" w:fill="auto"/>
-                <w:rtl w:val="0"/>
-              </w:rPr>
-            </w:pPr>
-            <w:r>
-              <w:rPr>
-                <w:rFonts w:ascii="Calibri" w:hAnsi="Calibri"/>
-                <w:sz w:val="22"/>
-                <w:szCs w:val="22"/>
-                <w:shd w:val="nil" w:color="auto" w:fill="auto"/>
-                <w:rtl w:val="0"/>
-                <w:lang w:val="en-US"/>
-              </w:rPr>
-              <w:t xml:space="preserve">17 Smith Square, </w:t>
-            </w:r>
-          </w:p>
-          <w:p>
-            <w:pPr>
-              <w:pStyle w:val="QA-Page"/>
-              <w:widowControl w:val="1"/>
-              <w:suppressAutoHyphens w:val="0"/>
-              <w:bidi w:val="0"/>
-              <w:ind w:left="0" w:right="0" w:firstLine="0"/>
-              <w:jc w:val="left"/>
-              <w:rPr>
-                <w:rFonts w:ascii="Calibri" w:cs="Calibri" w:hAnsi="Calibri" w:eastAsia="Calibri"/>
-                <w:sz w:val="22"/>
-                <w:szCs w:val="22"/>
-                <w:shd w:val="nil" w:color="auto" w:fill="auto"/>
-                <w:rtl w:val="0"/>
-              </w:rPr>
-            </w:pPr>
-            <w:r>
-              <w:rPr>
-                <w:rFonts w:ascii="Calibri" w:hAnsi="Calibri"/>
-                <w:sz w:val="22"/>
-                <w:szCs w:val="22"/>
-                <w:shd w:val="nil" w:color="auto" w:fill="auto"/>
-                <w:rtl w:val="0"/>
-                <w:lang w:val="en-US"/>
-              </w:rPr>
-              <w:t xml:space="preserve">London, </w:t>
-            </w:r>
-          </w:p>
-          <w:p>
-            <w:pPr>
-              <w:pStyle w:val="QA-Page"/>
-              <w:widowControl w:val="1"/>
-              <w:suppressAutoHyphens w:val="0"/>
-              <w:bidi w:val="0"/>
-              <w:ind w:left="0" w:right="0" w:firstLine="0"/>
-              <w:jc w:val="left"/>
-              <w:rPr>
-                <w:rFonts w:ascii="Calibri" w:cs="Calibri" w:hAnsi="Calibri" w:eastAsia="Calibri"/>
-                <w:sz w:val="22"/>
-                <w:szCs w:val="22"/>
-                <w:shd w:val="nil" w:color="auto" w:fill="auto"/>
-                <w:rtl w:val="0"/>
-              </w:rPr>
-            </w:pPr>
-            <w:r>
-              <w:rPr>
-                <w:rFonts w:ascii="Calibri" w:hAnsi="Calibri"/>
-                <w:sz w:val="22"/>
-                <w:szCs w:val="22"/>
-                <w:shd w:val="nil" w:color="auto" w:fill="auto"/>
-                <w:rtl w:val="0"/>
-                <w:lang w:val="en-US"/>
-              </w:rPr>
-              <w:t>SW1P 3JR</w:t>
-            </w:r>
-          </w:p>
-          <w:p>
-            <w:pPr>
-              <w:pStyle w:val="Normal.0"/>
-              <w:rPr>
-                <w:rFonts w:ascii="Calibri" w:cs="Calibri" w:hAnsi="Calibri" w:eastAsia="Calibri"/>
-                <w:sz w:val="22"/>
-                <w:szCs w:val="22"/>
-                <w:shd w:val="nil" w:color="auto" w:fill="auto"/>
-                <w:lang w:val="en-US"/>
-              </w:rPr>
-            </w:pPr>
-          </w:p>
-          <w:p>
-            <w:pPr>
-              <w:pStyle w:val="Normal.0"/>
-              <w:rPr>
-                <w:rFonts w:ascii="Calibri" w:cs="Calibri" w:hAnsi="Calibri" w:eastAsia="Calibri"/>
-                <w:sz w:val="22"/>
-                <w:szCs w:val="22"/>
-                <w:shd w:val="nil" w:color="auto" w:fill="auto"/>
-                <w:lang w:val="en-US"/>
-              </w:rPr>
-            </w:pPr>
-          </w:p>
-          <w:p>
-            <w:pPr>
-              <w:pStyle w:val="Normal.0"/>
-              <w:rPr>
-                <w:rFonts w:ascii="Calibri" w:cs="Calibri" w:hAnsi="Calibri" w:eastAsia="Calibri"/>
-                <w:sz w:val="22"/>
-                <w:szCs w:val="22"/>
-                <w:shd w:val="nil" w:color="auto" w:fill="auto"/>
-                <w:lang w:val="en-US"/>
-              </w:rPr>
-            </w:pPr>
-          </w:p>
-          <w:p>
-            <w:pPr>
-              <w:pStyle w:val="Normal.0"/>
-              <w:rPr>
-                <w:rFonts w:ascii="Calibri" w:cs="Calibri" w:hAnsi="Calibri" w:eastAsia="Calibri"/>
-                <w:sz w:val="22"/>
-                <w:szCs w:val="22"/>
-                <w:shd w:val="nil" w:color="auto" w:fill="auto"/>
-                <w:lang w:val="en-US"/>
-              </w:rPr>
-            </w:pPr>
-          </w:p>
-          <w:p>
-            <w:pPr>
-              <w:pStyle w:val="Normal.0"/>
-              <w:bidi w:val="0"/>
-              <w:ind w:left="0" w:right="0" w:firstLine="0"/>
-              <w:jc w:val="left"/>
-              <w:rPr>
-                <w:rtl w:val="0"/>
-              </w:rPr>
-            </w:pPr>
-            <w:r>
-              <w:rPr>
-                <w:rFonts w:ascii="Calibri" w:hAnsi="Calibri"/>
-                <w:sz w:val="22"/>
-                <w:szCs w:val="22"/>
-                <w:shd w:val="nil" w:color="auto" w:fill="auto"/>
-                <w:rtl w:val="0"/>
-                <w:lang w:val="en-US"/>
-              </w:rPr>
-              <w:t xml:space="preserve">Date:  </w:t>
-            </w:r>
-            <w:r>
-              <w:rPr>
-                <w:rFonts w:ascii="Calibri" w:hAnsi="Calibri"/>
-                <w:sz w:val="22"/>
-                <w:szCs w:val="22"/>
-                <w:shd w:val="clear" w:color="auto" w:fill="ffff00"/>
-                <w:rtl w:val="0"/>
-                <w:lang w:val="en-US"/>
-              </w:rPr>
-              <w:t>${TodayDate</w:t>
-            </w:r>
-            <w:r>
-              <w:rPr>
-                <w:rFonts w:ascii="Arial" w:hAnsi="Arial"/>
-                <w:sz w:val="22"/>
-                <w:szCs w:val="22"/>
-                <w:shd w:val="clear" w:color="auto" w:fill="ffff00"/>
-                <w:rtl w:val="0"/>
-                <w:lang w:val="en-US"/>
-              </w:rPr>
-              <w:t>}</w:t>
-            </w:r>
-          </w:p>
-        </w:tc>
-        <w:tc>
-          <w:tcPr>
-            <w:tcW w:type="dxa" w:w="4458"/>
-            <w:tcBorders>
-              <w:top w:val="nil"/>
-              <w:left w:val="nil"/>
-              <w:bottom w:val="nil"/>
-              <w:right w:val="nil"/>
-            </w:tcBorders>
-            <w:shd w:val="clear" w:color="auto" w:fill="auto"/>
-            <w:tcMar>
-              <w:top w:type="dxa" w:w="80"/>
-              <w:left w:type="dxa" w:w="80"/>
-              <w:bottom w:type="dxa" w:w="80"/>
-              <w:right w:type="dxa" w:w="80"/>
-            </w:tcMar>
-            <w:vAlign w:val="top"/>
-          </w:tcPr>
-          <w:p>
-            <w:pPr>
-              <w:pStyle w:val="Default"/>
-              <w:tabs>
-                <w:tab w:val="left" w:pos="720"/>
-                <w:tab w:val="left" w:pos="1440"/>
-                <w:tab w:val="left" w:pos="2160"/>
-                <w:tab w:val="left" w:pos="2880"/>
-                <w:tab w:val="left" w:pos="3600"/>
-                <w:tab w:val="left" w:pos="4320"/>
-              </w:tabs>
-              <w:jc w:val="right"/>
-            </w:pPr>
-            <w:r>
-              <mc:AlternateContent>
-                <mc:Choice Requires="wpg">
-                  <w:drawing xmlns:a="http://schemas.openxmlformats.org/drawingml/2006/main">
-                    <wp:inline distT="0" distB="0" distL="0" distR="0">
-                      <wp:extent cx="2072010" cy="1462415"/>
-                      <wp:effectExtent l="0" t="0" r="0" b="0"/>
-                      <wp:docPr id="1073741828" name="officeArt object" descr="Group"/>
-                      <wp:cNvGraphicFramePr/>
-                      <a:graphic xmlns:a="http://schemas.openxmlformats.org/drawingml/2006/main">
-                        <a:graphicData uri="http://schemas.microsoft.com/office/word/2010/wordprocessingGroup">
-                          <wpg:wgp>
-                            <wpg:cNvGrpSpPr/>
-                            <wpg:grpSpPr>
-                              <a:xfrm>
-                                <a:off x="0" y="0"/>
-                                <a:ext cx="2072010" cy="1462415"/>
-                                <a:chOff x="0" y="0"/>
-                                <a:chExt cx="2072009" cy="1462414"/>
-                              </a:xfrm>
-                            </wpg:grpSpPr>
-                            <wps:wsp>
-                              <wps:cNvPr id="1073741826" name="Rectangle"/>
-                              <wps:cNvSpPr/>
-                              <wps:spPr>
-                                <a:xfrm>
-                                  <a:off x="-1" y="-1"/>
-                                  <a:ext cx="2072010" cy="1462416"/>
-                                </a:xfrm>
-                                <a:prstGeom prst="rect">
-                                  <a:avLst/>
-                                </a:prstGeom>
-                                <a:solidFill>
-                                  <a:srgbClr val="FFFFFF"/>
-                                </a:solidFill>
-                                <a:ln w="12700" cap="flat">
-                                  <a:noFill/>
-                                  <a:miter lim="400000"/>
-                                </a:ln>
-                                <a:effectLst/>
-                              </wps:spPr>
-                              <wps:bodyPr/>
-                            </wps:wsp>
-                            <pic:pic xmlns:pic="http://schemas.openxmlformats.org/drawingml/2006/picture">
-                              <pic:nvPicPr>
-                                <pic:cNvPr id="1073741827" name="image.png" descr="image.png"/>
-                                <pic:cNvPicPr>
-                                  <a:picLocks noChangeAspect="1"/>
-                                </pic:cNvPicPr>
-                              </pic:nvPicPr>
-                              <pic:blipFill>
-                                <a:blip r:embed="rId4">
-                                  <a:extLst/>
-                                </a:blip>
-                                <a:stretch>
-                                  <a:fillRect/>
-                                </a:stretch>
-                              </pic:blipFill>
-                              <pic:spPr>
-                                <a:xfrm>
-                                  <a:off x="0" y="1"/>
-                                  <a:ext cx="2072009" cy="1462411"/>
-                                </a:xfrm>
-                                <a:prstGeom prst="rect">
-                                  <a:avLst/>
-                                </a:prstGeom>
-                                <a:ln w="12700" cap="flat">
-                                  <a:noFill/>
-                                  <a:miter lim="400000"/>
-                                </a:ln>
-                                <a:effectLst/>
-                              </pic:spPr>
-                            </pic:pic>
-                          </wpg:wgp>
-                        </a:graphicData>
-                      </a:graphic>
-                    </wp:inline>
-                  </w:drawing>
-                </mc:Choice>
-                <mc:Fallback>
-                  <w:pict>
-                    <v:group id="_x0000_s1026" style="visibility:visible;width:163.2pt;height:115.2pt;" coordorigin="-1,-1" coordsize="2072010,1462415">
-                      <v:rect id="_x0000_s1027" style="position:absolute;left:-1;top:-1;width:2072010;height:1462415;">
-                        <v:fill color="#FFFFFF" opacity="100.0%" type="solid"/>
-                        <v:stroke on="f" weight="1.0pt" dashstyle="solid" endcap="flat" miterlimit="400.0%" joinstyle="miter" linestyle="single" startarrow="none" startarrowwidth="medium" startarrowlength="medium" endarrow="none" endarrowwidth="medium" endarrowlength="medium"/>
-                      </v:rect>
-                      <v:shape id="_x0000_s1028" type="#_x0000_t75" style="position:absolute;left:0;top:1;width:2072009;height:1462411;">
-                        <v:imagedata r:id="rId4" o:title="image1.png"/>
-                      </v:shape>
-                    </v:group>
-                  </w:pict>
-                </mc:Fallback>
-              </mc:AlternateContent>
-            </w:r>
-          </w:p>
-        </w:tc>
-      </w:tr>
-    </w:tbl>
-    <w:p>
-      <w:pPr>
-        <w:pStyle w:val="Normal.0"/>
-        <w:ind w:left="432" w:hanging="432"/>
-      </w:pPr>
-    </w:p>
-    <w:p>
-      <w:pPr>
-        <w:pStyle w:val="Normal.0"/>
-        <w:ind w:left="324" w:hanging="324"/>
-      </w:pPr>
-    </w:p>
-    <w:p>
-      <w:pPr>
-        <w:pStyle w:val="Normal.0"/>
-        <w:ind w:left="216" w:hanging="216"/>
-      </w:pPr>
-    </w:p>
-    <w:p>
-      <w:pPr>
-        <w:pStyle w:val="Normal.0"/>
-        <w:ind w:left="108" w:hanging="108"/>
-      </w:pPr>
-    </w:p>
-    <w:p>
-      <w:pPr>
-        <w:pStyle w:val="Normal.0"/>
-      </w:pPr>
-    </w:p>
-    <w:p>
-      <w:pPr>
-        <w:pStyle w:val="Normal.0"/>
+        <w:rPr>
+          <w:rFonts w:ascii="Calibri" w:cs="Calibri" w:hAnsi="Calibri" w:eastAsia="Calibri"/>
+          <w:sz w:val="22"/>
+          <w:szCs w:val="22"/>
+          <w:shd w:val="nil" w:color="auto" w:fill="auto"/>
+        </w:rPr>
+      </w:pPr>
+      <w:r>
+        <w:rPr>
+          <w:rFonts w:ascii="Calibri" w:hAnsi="Calibri"/>
+          <w:sz w:val="22"/>
+          <w:szCs w:val="22"/>
+          <w:shd w:val="nil" w:color="auto" w:fill="auto"/>
+          <w:rtl w:val="0"/>
+          <w:lang w:val="en-US"/>
+        </w:rPr>
+        <w:t>Hilary Brown</w:t>
+      </w:r>
+    </w:p>
+    <w:p>
+      <w:pPr>
+        <w:pStyle w:val="QA-Page"/>
+        <w:tabs>
+          <w:tab w:val="left" w:pos="709"/>
+          <w:tab w:val="left" w:pos="1418"/>
+          <w:tab w:val="left" w:pos="2127"/>
+          <w:tab w:val="left" w:pos="2836"/>
+          <w:tab w:val="left" w:pos="3545"/>
+          <w:tab w:val="left" w:pos="4254"/>
+          <w:tab w:val="left" w:pos="4963"/>
+          <w:tab w:val="left" w:pos="5672"/>
+          <w:tab w:val="left" w:pos="6381"/>
+          <w:tab w:val="left" w:pos="7090"/>
+          <w:tab w:val="left" w:pos="7799"/>
+          <w:tab w:val="left" w:pos="8508"/>
+        </w:tabs>
+        <w:bidi w:val="0"/>
+        <w:spacing w:after="0"/>
+        <w:ind w:left="0" w:right="0" w:firstLine="0"/>
+        <w:jc w:val="left"/>
+        <w:rPr>
+          <w:rFonts w:ascii="Calibri" w:cs="Calibri" w:hAnsi="Calibri" w:eastAsia="Calibri"/>
+          <w:sz w:val="22"/>
+          <w:szCs w:val="22"/>
+          <w:shd w:val="nil" w:color="auto" w:fill="auto"/>
+          <w:rtl w:val="0"/>
+        </w:rPr>
+      </w:pPr>
+      <w:r>
+        <w:rPr>
+          <w:rFonts w:ascii="Calibri" w:hAnsi="Calibri"/>
+          <w:sz w:val="22"/>
+          <w:szCs w:val="22"/>
+          <w:shd w:val="nil" w:color="auto" w:fill="auto"/>
+          <w:rtl w:val="0"/>
+          <w:lang w:val="en-US"/>
+        </w:rPr>
+        <w:t xml:space="preserve">Policy Advisor </w:t>
+      </w:r>
+    </w:p>
+    <w:p>
+      <w:pPr>
+        <w:pStyle w:val="QA-Page"/>
+        <w:tabs>
+          <w:tab w:val="left" w:pos="709"/>
+          <w:tab w:val="left" w:pos="1418"/>
+          <w:tab w:val="left" w:pos="2127"/>
+          <w:tab w:val="left" w:pos="2836"/>
+          <w:tab w:val="left" w:pos="3545"/>
+          <w:tab w:val="left" w:pos="4254"/>
+          <w:tab w:val="left" w:pos="4963"/>
+          <w:tab w:val="left" w:pos="5672"/>
+          <w:tab w:val="left" w:pos="6381"/>
+          <w:tab w:val="left" w:pos="7090"/>
+          <w:tab w:val="left" w:pos="7799"/>
+          <w:tab w:val="left" w:pos="8508"/>
+        </w:tabs>
+        <w:bidi w:val="0"/>
+        <w:spacing w:after="0"/>
+        <w:ind w:left="0" w:right="0" w:firstLine="0"/>
+        <w:jc w:val="left"/>
+        <w:rPr>
+          <w:rFonts w:ascii="Calibri" w:cs="Calibri" w:hAnsi="Calibri" w:eastAsia="Calibri"/>
+          <w:sz w:val="22"/>
+          <w:szCs w:val="22"/>
+          <w:shd w:val="nil" w:color="auto" w:fill="auto"/>
+          <w:rtl w:val="0"/>
+        </w:rPr>
+      </w:pPr>
+      <w:r>
+        <w:rPr>
+          <w:rFonts w:ascii="Calibri" w:hAnsi="Calibri"/>
+          <w:sz w:val="22"/>
+          <w:szCs w:val="22"/>
+          <w:shd w:val="nil" w:color="auto" w:fill="auto"/>
+          <w:rtl w:val="0"/>
+          <w:lang w:val="en-US"/>
+        </w:rPr>
+        <w:t xml:space="preserve">Air Quality and Combustion </w:t>
+      </w:r>
+    </w:p>
+    <w:p>
+      <w:pPr>
+        <w:pStyle w:val="QA-Page"/>
+        <w:tabs>
+          <w:tab w:val="left" w:pos="709"/>
+          <w:tab w:val="left" w:pos="1418"/>
+          <w:tab w:val="left" w:pos="2127"/>
+          <w:tab w:val="left" w:pos="2836"/>
+          <w:tab w:val="left" w:pos="3545"/>
+          <w:tab w:val="left" w:pos="4254"/>
+          <w:tab w:val="left" w:pos="4963"/>
+          <w:tab w:val="left" w:pos="5672"/>
+          <w:tab w:val="left" w:pos="6381"/>
+          <w:tab w:val="left" w:pos="7090"/>
+          <w:tab w:val="left" w:pos="7799"/>
+          <w:tab w:val="left" w:pos="8508"/>
+        </w:tabs>
+        <w:bidi w:val="0"/>
+        <w:spacing w:after="0"/>
+        <w:ind w:left="0" w:right="0" w:firstLine="0"/>
+        <w:jc w:val="left"/>
+        <w:rPr>
+          <w:rFonts w:ascii="Calibri" w:cs="Calibri" w:hAnsi="Calibri" w:eastAsia="Calibri"/>
+          <w:sz w:val="22"/>
+          <w:szCs w:val="22"/>
+          <w:shd w:val="nil" w:color="auto" w:fill="auto"/>
+          <w:rtl w:val="0"/>
+        </w:rPr>
+      </w:pPr>
+      <w:r>
+        <w:rPr>
+          <w:rFonts w:ascii="Calibri" w:hAnsi="Calibri"/>
+          <w:sz w:val="22"/>
+          <w:szCs w:val="22"/>
+          <w:shd w:val="nil" w:color="auto" w:fill="auto"/>
+          <w:rtl w:val="0"/>
+          <w:lang w:val="en-US"/>
+        </w:rPr>
+        <w:t>Resource, Atmosphere and Sustainability</w:t>
+      </w:r>
+    </w:p>
+    <w:p>
+      <w:pPr>
+        <w:pStyle w:val="QA-Page"/>
+        <w:tabs>
+          <w:tab w:val="left" w:pos="709"/>
+          <w:tab w:val="left" w:pos="1418"/>
+          <w:tab w:val="left" w:pos="2127"/>
+          <w:tab w:val="left" w:pos="2836"/>
+          <w:tab w:val="left" w:pos="3545"/>
+          <w:tab w:val="left" w:pos="4254"/>
+          <w:tab w:val="left" w:pos="4963"/>
+          <w:tab w:val="left" w:pos="5672"/>
+          <w:tab w:val="left" w:pos="6381"/>
+          <w:tab w:val="left" w:pos="7090"/>
+          <w:tab w:val="left" w:pos="7799"/>
+          <w:tab w:val="left" w:pos="8508"/>
+        </w:tabs>
+        <w:bidi w:val="0"/>
+        <w:spacing w:after="0"/>
+        <w:ind w:left="0" w:right="0" w:firstLine="0"/>
+        <w:jc w:val="left"/>
+        <w:rPr>
+          <w:rFonts w:ascii="Calibri" w:cs="Calibri" w:hAnsi="Calibri" w:eastAsia="Calibri"/>
+          <w:sz w:val="22"/>
+          <w:szCs w:val="22"/>
+          <w:shd w:val="nil" w:color="auto" w:fill="auto"/>
+          <w:rtl w:val="0"/>
+        </w:rPr>
+      </w:pPr>
+      <w:r>
+        <w:rPr>
+          <w:rFonts w:ascii="Calibri" w:hAnsi="Calibri"/>
+          <w:sz w:val="22"/>
+          <w:szCs w:val="22"/>
+          <w:shd w:val="nil" w:color="auto" w:fill="auto"/>
+          <w:rtl w:val="0"/>
+          <w:lang w:val="en-US"/>
+        </w:rPr>
+        <w:t xml:space="preserve">Department for Environment, Food and Rural Affairs </w:t>
+      </w:r>
+    </w:p>
+    <w:p>
+      <w:pPr>
+        <w:pStyle w:val="QA-Page"/>
+        <w:tabs>
+          <w:tab w:val="left" w:pos="709"/>
+          <w:tab w:val="left" w:pos="1418"/>
+          <w:tab w:val="left" w:pos="2127"/>
+          <w:tab w:val="left" w:pos="2836"/>
+          <w:tab w:val="left" w:pos="3545"/>
+          <w:tab w:val="left" w:pos="4254"/>
+          <w:tab w:val="left" w:pos="4963"/>
+          <w:tab w:val="left" w:pos="5672"/>
+          <w:tab w:val="left" w:pos="6381"/>
+          <w:tab w:val="left" w:pos="7090"/>
+          <w:tab w:val="left" w:pos="7799"/>
+          <w:tab w:val="left" w:pos="8508"/>
+        </w:tabs>
+        <w:bidi w:val="0"/>
+        <w:spacing w:after="0"/>
+        <w:ind w:left="0" w:right="0" w:firstLine="0"/>
+        <w:jc w:val="left"/>
+        <w:rPr>
+          <w:rFonts w:ascii="Calibri" w:cs="Calibri" w:hAnsi="Calibri" w:eastAsia="Calibri"/>
+          <w:sz w:val="22"/>
+          <w:szCs w:val="22"/>
+          <w:shd w:val="nil" w:color="auto" w:fill="auto"/>
+          <w:rtl w:val="0"/>
+        </w:rPr>
+      </w:pPr>
+      <w:r>
+        <w:rPr>
+          <w:rFonts w:ascii="Calibri" w:hAnsi="Calibri"/>
+          <w:sz w:val="22"/>
+          <w:szCs w:val="22"/>
+          <w:shd w:val="nil" w:color="auto" w:fill="auto"/>
+          <w:rtl w:val="0"/>
+          <w:lang w:val="en-US"/>
+        </w:rPr>
+        <w:t xml:space="preserve">Area 2C, </w:t>
+      </w:r>
+    </w:p>
+    <w:p>
+      <w:pPr>
+        <w:pStyle w:val="QA-Page"/>
+        <w:tabs>
+          <w:tab w:val="left" w:pos="709"/>
+          <w:tab w:val="left" w:pos="1418"/>
+          <w:tab w:val="left" w:pos="2127"/>
+          <w:tab w:val="left" w:pos="2836"/>
+          <w:tab w:val="left" w:pos="3545"/>
+          <w:tab w:val="left" w:pos="4254"/>
+          <w:tab w:val="left" w:pos="4963"/>
+          <w:tab w:val="left" w:pos="5672"/>
+          <w:tab w:val="left" w:pos="6381"/>
+          <w:tab w:val="left" w:pos="7090"/>
+          <w:tab w:val="left" w:pos="7799"/>
+          <w:tab w:val="left" w:pos="8508"/>
+        </w:tabs>
+        <w:bidi w:val="0"/>
+        <w:spacing w:after="0"/>
+        <w:ind w:left="0" w:right="0" w:firstLine="0"/>
+        <w:jc w:val="left"/>
+        <w:rPr>
+          <w:rFonts w:ascii="Calibri" w:cs="Calibri" w:hAnsi="Calibri" w:eastAsia="Calibri"/>
+          <w:sz w:val="22"/>
+          <w:szCs w:val="22"/>
+          <w:shd w:val="nil" w:color="auto" w:fill="auto"/>
+          <w:rtl w:val="0"/>
+        </w:rPr>
+      </w:pPr>
+      <w:r>
+        <w:rPr>
+          <w:rFonts w:ascii="Calibri" w:hAnsi="Calibri"/>
+          <w:sz w:val="22"/>
+          <w:szCs w:val="22"/>
+          <w:shd w:val="nil" w:color="auto" w:fill="auto"/>
+          <w:rtl w:val="0"/>
+          <w:lang w:val="en-US"/>
+        </w:rPr>
+        <w:t xml:space="preserve">Nobel House, </w:t>
+      </w:r>
+    </w:p>
+    <w:p>
+      <w:pPr>
+        <w:pStyle w:val="QA-Page"/>
+        <w:tabs>
+          <w:tab w:val="left" w:pos="709"/>
+          <w:tab w:val="left" w:pos="1418"/>
+          <w:tab w:val="left" w:pos="2127"/>
+          <w:tab w:val="left" w:pos="2836"/>
+          <w:tab w:val="left" w:pos="3545"/>
+          <w:tab w:val="left" w:pos="4254"/>
+          <w:tab w:val="left" w:pos="4963"/>
+          <w:tab w:val="left" w:pos="5672"/>
+          <w:tab w:val="left" w:pos="6381"/>
+          <w:tab w:val="left" w:pos="7090"/>
+          <w:tab w:val="left" w:pos="7799"/>
+          <w:tab w:val="left" w:pos="8508"/>
+        </w:tabs>
+        <w:bidi w:val="0"/>
+        <w:spacing w:after="0"/>
+        <w:ind w:left="0" w:right="0" w:firstLine="0"/>
+        <w:jc w:val="left"/>
+        <w:rPr>
+          <w:rFonts w:ascii="Calibri" w:cs="Calibri" w:hAnsi="Calibri" w:eastAsia="Calibri"/>
+          <w:sz w:val="22"/>
+          <w:szCs w:val="22"/>
+          <w:shd w:val="nil" w:color="auto" w:fill="auto"/>
+          <w:rtl w:val="0"/>
+        </w:rPr>
+      </w:pPr>
+      <w:r>
+        <w:rPr>
+          <w:rFonts w:ascii="Calibri" w:hAnsi="Calibri"/>
+          <w:sz w:val="22"/>
+          <w:szCs w:val="22"/>
+          <w:shd w:val="nil" w:color="auto" w:fill="auto"/>
+          <w:rtl w:val="0"/>
+          <w:lang w:val="en-US"/>
+        </w:rPr>
+        <w:t xml:space="preserve">17 Smith Square, </w:t>
+      </w:r>
+    </w:p>
+    <w:p>
+      <w:pPr>
+        <w:pStyle w:val="QA-Page"/>
+        <w:tabs>
+          <w:tab w:val="left" w:pos="709"/>
+          <w:tab w:val="left" w:pos="1418"/>
+          <w:tab w:val="left" w:pos="2127"/>
+          <w:tab w:val="left" w:pos="2836"/>
+          <w:tab w:val="left" w:pos="3545"/>
+          <w:tab w:val="left" w:pos="4254"/>
+          <w:tab w:val="left" w:pos="4963"/>
+          <w:tab w:val="left" w:pos="5672"/>
+          <w:tab w:val="left" w:pos="6381"/>
+          <w:tab w:val="left" w:pos="7090"/>
+          <w:tab w:val="left" w:pos="7799"/>
+          <w:tab w:val="left" w:pos="8508"/>
+        </w:tabs>
+        <w:bidi w:val="0"/>
+        <w:spacing w:after="0"/>
+        <w:ind w:left="0" w:right="0" w:firstLine="0"/>
+        <w:jc w:val="left"/>
+        <w:rPr>
+          <w:rFonts w:ascii="Calibri" w:cs="Calibri" w:hAnsi="Calibri" w:eastAsia="Calibri"/>
+          <w:sz w:val="22"/>
+          <w:szCs w:val="22"/>
+          <w:shd w:val="nil" w:color="auto" w:fill="auto"/>
+          <w:rtl w:val="0"/>
+        </w:rPr>
+      </w:pPr>
+      <w:r>
+        <w:rPr>
+          <w:rFonts w:ascii="Calibri" w:hAnsi="Calibri"/>
+          <w:sz w:val="22"/>
+          <w:szCs w:val="22"/>
+          <w:shd w:val="nil" w:color="auto" w:fill="auto"/>
+          <w:rtl w:val="0"/>
+          <w:lang w:val="en-US"/>
+        </w:rPr>
+        <w:t xml:space="preserve">London, </w:t>
+      </w:r>
+    </w:p>
+    <w:p>
+      <w:pPr>
+        <w:pStyle w:val="QA-Page"/>
+        <w:tabs>
+          <w:tab w:val="left" w:pos="709"/>
+          <w:tab w:val="left" w:pos="1418"/>
+          <w:tab w:val="left" w:pos="2127"/>
+          <w:tab w:val="left" w:pos="2836"/>
+          <w:tab w:val="left" w:pos="3545"/>
+          <w:tab w:val="left" w:pos="4254"/>
+          <w:tab w:val="left" w:pos="4963"/>
+          <w:tab w:val="left" w:pos="5672"/>
+          <w:tab w:val="left" w:pos="6381"/>
+          <w:tab w:val="left" w:pos="7090"/>
+          <w:tab w:val="left" w:pos="7799"/>
+          <w:tab w:val="left" w:pos="8508"/>
+        </w:tabs>
+        <w:bidi w:val="0"/>
+        <w:spacing w:after="0"/>
+        <w:ind w:left="0" w:right="0" w:firstLine="0"/>
+        <w:jc w:val="left"/>
+        <w:rPr>
+          <w:rFonts w:ascii="Calibri" w:cs="Calibri" w:hAnsi="Calibri" w:eastAsia="Calibri"/>
+          <w:sz w:val="22"/>
+          <w:szCs w:val="22"/>
+          <w:shd w:val="nil" w:color="auto" w:fill="auto"/>
+          <w:rtl w:val="0"/>
+          <w:lang w:val="en-US"/>
+        </w:rPr>
+      </w:pPr>
+      <w:r>
+        <w:rPr>
+          <w:rFonts w:ascii="Calibri" w:hAnsi="Calibri"/>
+          <w:sz w:val="22"/>
+          <w:szCs w:val="22"/>
+          <w:shd w:val="nil" w:color="auto" w:fill="auto"/>
+          <w:rtl w:val="0"/>
+          <w:lang w:val="en-US"/>
+        </w:rPr>
+        <w:t>SW1P 3JR</w:t>
+      </w:r>
+    </w:p>
+    <w:p>
+      <w:pPr>
+        <w:pStyle w:val="Body"/>
+        <w:widowControl w:val="0"/>
+        <w:tabs>
+          <w:tab w:val="left" w:pos="709"/>
+          <w:tab w:val="left" w:pos="1418"/>
+          <w:tab w:val="left" w:pos="2127"/>
+          <w:tab w:val="left" w:pos="2836"/>
+          <w:tab w:val="left" w:pos="3545"/>
+          <w:tab w:val="left" w:pos="4254"/>
+          <w:tab w:val="left" w:pos="4963"/>
+          <w:tab w:val="left" w:pos="5672"/>
+          <w:tab w:val="left" w:pos="6381"/>
+          <w:tab w:val="left" w:pos="7090"/>
+          <w:tab w:val="left" w:pos="7799"/>
+          <w:tab w:val="left" w:pos="8508"/>
+        </w:tabs>
+        <w:suppressAutoHyphens w:val="1"/>
+        <w:rPr>
+          <w:rFonts w:ascii="Calibri" w:cs="Calibri" w:hAnsi="Calibri" w:eastAsia="Calibri"/>
+          <w:kern w:val="1"/>
+          <w:sz w:val="22"/>
+          <w:szCs w:val="22"/>
+          <w:shd w:val="nil" w:color="auto" w:fill="auto"/>
+          <w:lang w:val="en-US"/>
+          <w14:textOutline w14:w="12700" w14:cap="flat">
+            <w14:noFill/>
+            <w14:miter w14:lim="400000"/>
+          </w14:textOutline>
+        </w:rPr>
+      </w:pPr>
+    </w:p>
+    <w:p>
+      <w:pPr>
+        <w:pStyle w:val="Body"/>
+        <w:widowControl w:val="0"/>
+        <w:tabs>
+          <w:tab w:val="left" w:pos="709"/>
+          <w:tab w:val="left" w:pos="1418"/>
+          <w:tab w:val="left" w:pos="2127"/>
+          <w:tab w:val="left" w:pos="2836"/>
+          <w:tab w:val="left" w:pos="3545"/>
+          <w:tab w:val="left" w:pos="4254"/>
+          <w:tab w:val="left" w:pos="4963"/>
+          <w:tab w:val="left" w:pos="5672"/>
+          <w:tab w:val="left" w:pos="6381"/>
+          <w:tab w:val="left" w:pos="7090"/>
+          <w:tab w:val="left" w:pos="7799"/>
+          <w:tab w:val="left" w:pos="8508"/>
+        </w:tabs>
+        <w:suppressAutoHyphens w:val="1"/>
+        <w:bidi w:val="0"/>
+        <w:ind w:left="0" w:right="0" w:firstLine="0"/>
+        <w:jc w:val="left"/>
+        <w:rPr>
+          <w:kern w:val="1"/>
+          <w:rtl w:val="0"/>
+          <w14:textOutline w14:w="12700" w14:cap="flat">
+            <w14:noFill/>
+            <w14:miter w14:lim="400000"/>
+          </w14:textOutline>
+        </w:rPr>
+      </w:pPr>
+      <w:r>
+        <w:rPr>
+          <w:rFonts w:ascii="Calibri" w:hAnsi="Calibri"/>
+          <w:kern w:val="1"/>
+          <w:sz w:val="22"/>
+          <w:szCs w:val="22"/>
+          <w:shd w:val="nil" w:color="auto" w:fill="auto"/>
+          <w:rtl w:val="0"/>
+          <w:lang w:val="en-US"/>
+          <w14:textOutline w14:w="12700" w14:cap="flat">
+            <w14:noFill/>
+            <w14:miter w14:lim="400000"/>
+          </w14:textOutline>
+        </w:rPr>
+        <w:t xml:space="preserve">Date:  </w:t>
+      </w:r>
+      <w:r>
+        <w:rPr>
+          <w:rFonts w:ascii="Calibri" w:hAnsi="Calibri"/>
+          <w:kern w:val="1"/>
+          <w:sz w:val="22"/>
+          <w:szCs w:val="22"/>
+          <w:shd w:val="clear" w:color="auto" w:fill="ffff00"/>
+          <w:rtl w:val="0"/>
+          <w:lang w:val="en-US"/>
+          <w14:textOutline w14:w="12700" w14:cap="flat">
+            <w14:noFill/>
+            <w14:miter w14:lim="400000"/>
+          </w14:textOutline>
+        </w:rPr>
+        <w:t>${TodayDate</w:t>
+      </w:r>
+      <w:r>
+        <w:rPr>
+          <w:rFonts w:ascii="Arial" w:hAnsi="Arial"/>
+          <w:kern w:val="1"/>
+          <w:sz w:val="22"/>
+          <w:szCs w:val="22"/>
+          <w:shd w:val="clear" w:color="auto" w:fill="ffff00"/>
+          <w:rtl w:val="0"/>
+          <w:lang w:val="en-US"/>
+          <w14:textOutline w14:w="12700" w14:cap="flat">
+            <w14:noFill/>
+            <w14:miter w14:lim="400000"/>
+          </w14:textOutline>
+        </w:rPr>
+        <w:t>}</w:t>
+      </w:r>
+    </w:p>
+    <w:p>
+      <w:pPr>
+        <w:pStyle w:val="Body"/>
+        <w:widowControl w:val="0"/>
+        <w:tabs>
+          <w:tab w:val="left" w:pos="709"/>
+          <w:tab w:val="left" w:pos="1418"/>
+          <w:tab w:val="left" w:pos="2127"/>
+          <w:tab w:val="left" w:pos="2836"/>
+          <w:tab w:val="left" w:pos="3545"/>
+          <w:tab w:val="left" w:pos="4254"/>
+          <w:tab w:val="left" w:pos="4963"/>
+          <w:tab w:val="left" w:pos="5672"/>
+          <w:tab w:val="left" w:pos="6381"/>
+          <w:tab w:val="left" w:pos="7090"/>
+          <w:tab w:val="left" w:pos="7799"/>
+          <w:tab w:val="left" w:pos="8508"/>
+        </w:tabs>
+        <w:suppressAutoHyphens w:val="1"/>
+        <w:rPr>
+          <w:kern w:val="1"/>
+          <w:lang w:val="en-US"/>
+          <w14:textOutline w14:w="12700" w14:cap="flat">
+            <w14:noFill/>
+            <w14:miter w14:lim="400000"/>
+          </w14:textOutline>
+        </w:rPr>
+      </w:pPr>
+    </w:p>
+    <w:p>
+      <w:pPr>
+        <w:pStyle w:val="Body"/>
+        <w:widowControl w:val="0"/>
+        <w:tabs>
+          <w:tab w:val="left" w:pos="709"/>
+          <w:tab w:val="left" w:pos="1418"/>
+          <w:tab w:val="left" w:pos="2127"/>
+          <w:tab w:val="left" w:pos="2836"/>
+          <w:tab w:val="left" w:pos="3545"/>
+          <w:tab w:val="left" w:pos="4254"/>
+          <w:tab w:val="left" w:pos="4963"/>
+          <w:tab w:val="left" w:pos="5672"/>
+          <w:tab w:val="left" w:pos="6381"/>
+          <w:tab w:val="left" w:pos="7090"/>
+          <w:tab w:val="left" w:pos="7799"/>
+          <w:tab w:val="left" w:pos="8508"/>
+        </w:tabs>
+        <w:suppressAutoHyphens w:val="1"/>
+        <w:rPr>
+          <w:kern w:val="1"/>
+          <w:lang w:val="en-US"/>
+          <w14:textOutline w14:w="12700" w14:cap="flat">
+            <w14:noFill/>
+            <w14:miter w14:lim="400000"/>
+          </w14:textOutline>
+        </w:rPr>
+      </w:pPr>
+    </w:p>
+    <w:p>
+      <w:pPr>
+        <w:pStyle w:val="Body"/>
+        <w:widowControl w:val="0"/>
+        <w:tabs>
+          <w:tab w:val="left" w:pos="709"/>
+          <w:tab w:val="left" w:pos="1418"/>
+          <w:tab w:val="left" w:pos="2127"/>
+          <w:tab w:val="left" w:pos="2836"/>
+          <w:tab w:val="left" w:pos="3545"/>
+          <w:tab w:val="left" w:pos="4254"/>
+          <w:tab w:val="left" w:pos="4963"/>
+          <w:tab w:val="left" w:pos="5672"/>
+          <w:tab w:val="left" w:pos="6381"/>
+          <w:tab w:val="left" w:pos="7090"/>
+          <w:tab w:val="left" w:pos="7799"/>
+          <w:tab w:val="left" w:pos="8508"/>
+        </w:tabs>
+        <w:suppressAutoHyphens w:val="1"/>
         <w:rPr>
           <w:rFonts w:ascii="Calibri" w:cs="Calibri" w:hAnsi="Calibri" w:eastAsia="Calibri"/>
           <w:b w:val="1"/>
@@ -584,6 +607,11 @@
           <w:kern w:val="0"/>
           <w:sz w:val="20"/>
           <w:szCs w:val="20"/>
+          <w:lang w:val="en-US"/>
+          <w14:textOutline w14:w="12700" w14:cap="flat">
+            <w14:noFill/>
+            <w14:miter w14:lim="400000"/>
+          </w14:textOutline>
         </w:rPr>
       </w:pPr>
       <w:r>
@@ -591,10 +619,15 @@
           <w:rFonts w:ascii="Calibri" w:hAnsi="Calibri"/>
           <w:b w:val="1"/>
           <w:bCs w:val="1"/>
-          <w:sz w:val="22"/>
-          <w:szCs w:val="22"/>
-          <w:rtl w:val="0"/>
-          <w:lang w:val="en-US"/>
+          <w:kern w:val="1"/>
+          <w:sz w:val="22"/>
+          <w:szCs w:val="22"/>
+          <w:rtl w:val="0"/>
+          <w:lang w:val="en-US"/>
+          <w14:textOutline w14:w="12700" w14:cap="flat">
+            <w14:noFill/>
+            <w14:miter w14:lim="400000"/>
+          </w14:textOutline>
         </w:rPr>
         <w:t xml:space="preserve">Re: </w:t>
       </w:r>
@@ -603,11 +636,16 @@
           <w:rFonts w:ascii="Calibri" w:hAnsi="Calibri"/>
           <w:b w:val="1"/>
           <w:bCs w:val="1"/>
+          <w:kern w:val="1"/>
           <w:sz w:val="22"/>
           <w:szCs w:val="22"/>
           <w:shd w:val="clear" w:color="auto" w:fill="ffff00"/>
           <w:rtl w:val="0"/>
           <w:lang w:val="en-US"/>
+          <w14:textOutline w14:w="12700" w14:cap="flat">
+            <w14:noFill/>
+            <w14:miter w14:lim="400000"/>
+          </w14:textOutline>
         </w:rPr>
         <w:t>${ApplicationNumber}</w:t>
       </w:r>
@@ -616,10 +654,15 @@
           <w:rFonts w:ascii="Calibri" w:hAnsi="Calibri"/>
           <w:b w:val="1"/>
           <w:bCs w:val="1"/>
-          <w:sz w:val="22"/>
-          <w:szCs w:val="22"/>
-          <w:rtl w:val="0"/>
-          <w:lang w:val="en-US"/>
+          <w:kern w:val="1"/>
+          <w:sz w:val="22"/>
+          <w:szCs w:val="22"/>
+          <w:rtl w:val="0"/>
+          <w:lang w:val="en-US"/>
+          <w14:textOutline w14:w="12700" w14:cap="flat">
+            <w14:noFill/>
+            <w14:miter w14:lim="400000"/>
+          </w14:textOutline>
         </w:rPr>
         <w:t>/Recommendation/</w:t>
       </w:r>
@@ -628,11 +671,16 @@
           <w:rFonts w:ascii="Calibri" w:hAnsi="Calibri"/>
           <w:b w:val="1"/>
           <w:bCs w:val="1"/>
+          <w:kern w:val="1"/>
           <w:sz w:val="22"/>
           <w:szCs w:val="22"/>
           <w:shd w:val="clear" w:color="auto" w:fill="ffff00"/>
           <w:rtl w:val="0"/>
           <w:lang w:val="en-US"/>
+          <w14:textOutline w14:w="12700" w14:cap="flat">
+            <w14:noFill/>
+            <w14:miter w14:lim="400000"/>
+          </w14:textOutline>
         </w:rPr>
         <w:t>${Manufacturer}</w:t>
       </w:r>
@@ -643,11 +691,16 @@
           <w:bCs w:val="1"/>
           <w:outline w:val="0"/>
           <w:color w:val="000000"/>
+          <w:kern w:val="1"/>
           <w:sz w:val="22"/>
           <w:szCs w:val="22"/>
           <w:u w:color="000000"/>
           <w:rtl w:val="0"/>
           <w:lang w:val="en-US"/>
+          <w14:textOutline w14:w="12700" w14:cap="flat">
+            <w14:noFill/>
+            <w14:miter w14:lim="400000"/>
+          </w14:textOutline>
           <w14:textFill>
             <w14:solidFill>
               <w14:srgbClr w14:val="000000"/>
@@ -661,59 +714,125 @@
           <w:rFonts w:ascii="Calibri" w:hAnsi="Calibri"/>
           <w:b w:val="1"/>
           <w:bCs w:val="1"/>
-          <w:sz w:val="22"/>
-          <w:szCs w:val="22"/>
-          <w:rtl w:val="0"/>
-          <w:lang w:val="en-US"/>
+          <w:kern w:val="1"/>
+          <w:sz w:val="22"/>
+          <w:szCs w:val="22"/>
+          <w:rtl w:val="0"/>
+          <w:lang w:val="en-US"/>
+          <w14:textOutline w14:w="12700" w14:cap="flat">
+            <w14:noFill/>
+            <w14:miter w14:lim="400000"/>
+          </w14:textOutline>
         </w:rPr>
         <w:t>/Issue1</w:t>
       </w:r>
     </w:p>
     <w:p>
       <w:pPr>
-        <w:pStyle w:val="Normal.0"/>
+        <w:pStyle w:val="Body"/>
+        <w:widowControl w:val="0"/>
+        <w:tabs>
+          <w:tab w:val="left" w:pos="709"/>
+          <w:tab w:val="left" w:pos="1418"/>
+          <w:tab w:val="left" w:pos="2127"/>
+          <w:tab w:val="left" w:pos="2836"/>
+          <w:tab w:val="left" w:pos="3545"/>
+          <w:tab w:val="left" w:pos="4254"/>
+          <w:tab w:val="left" w:pos="4963"/>
+          <w:tab w:val="left" w:pos="5672"/>
+          <w:tab w:val="left" w:pos="6381"/>
+          <w:tab w:val="left" w:pos="7090"/>
+          <w:tab w:val="left" w:pos="7799"/>
+          <w:tab w:val="left" w:pos="8508"/>
+        </w:tabs>
+        <w:suppressAutoHyphens w:val="1"/>
         <w:rPr>
           <w:rFonts w:ascii="Calibri" w:cs="Calibri" w:hAnsi="Calibri" w:eastAsia="Calibri"/>
           <w:b w:val="1"/>
           <w:bCs w:val="1"/>
-          <w:sz w:val="22"/>
-          <w:szCs w:val="22"/>
-        </w:rPr>
-      </w:pPr>
-    </w:p>
-    <w:p>
-      <w:pPr>
-        <w:pStyle w:val="Normal.0"/>
-        <w:rPr>
-          <w:rFonts w:ascii="Calibri" w:cs="Calibri" w:hAnsi="Calibri" w:eastAsia="Calibri"/>
-          <w:sz w:val="22"/>
-          <w:szCs w:val="22"/>
-        </w:rPr>
-      </w:pPr>
-      <w:r>
-        <w:rPr>
-          <w:rFonts w:ascii="Calibri" w:hAnsi="Calibri"/>
-          <w:sz w:val="22"/>
-          <w:szCs w:val="22"/>
-          <w:rtl w:val="0"/>
-          <w:lang w:val="en-US"/>
+          <w:kern w:val="1"/>
+          <w:sz w:val="22"/>
+          <w:szCs w:val="22"/>
+          <w:lang w:val="en-US"/>
+          <w14:textOutline w14:w="12700" w14:cap="flat">
+            <w14:noFill/>
+            <w14:miter w14:lim="400000"/>
+          </w14:textOutline>
+        </w:rPr>
+      </w:pPr>
+    </w:p>
+    <w:p>
+      <w:pPr>
+        <w:pStyle w:val="Body"/>
+        <w:widowControl w:val="0"/>
+        <w:tabs>
+          <w:tab w:val="left" w:pos="709"/>
+          <w:tab w:val="left" w:pos="1418"/>
+          <w:tab w:val="left" w:pos="2127"/>
+          <w:tab w:val="left" w:pos="2836"/>
+          <w:tab w:val="left" w:pos="3545"/>
+          <w:tab w:val="left" w:pos="4254"/>
+          <w:tab w:val="left" w:pos="4963"/>
+          <w:tab w:val="left" w:pos="5672"/>
+          <w:tab w:val="left" w:pos="6381"/>
+          <w:tab w:val="left" w:pos="7090"/>
+          <w:tab w:val="left" w:pos="7799"/>
+          <w:tab w:val="left" w:pos="8508"/>
+        </w:tabs>
+        <w:suppressAutoHyphens w:val="1"/>
+        <w:rPr>
+          <w:rFonts w:ascii="Calibri" w:cs="Calibri" w:hAnsi="Calibri" w:eastAsia="Calibri"/>
+          <w:kern w:val="1"/>
+          <w:sz w:val="22"/>
+          <w:szCs w:val="22"/>
+          <w:lang w:val="en-US"/>
+          <w14:textOutline w14:w="12700" w14:cap="flat">
+            <w14:noFill/>
+            <w14:miter w14:lim="400000"/>
+          </w14:textOutline>
+        </w:rPr>
+      </w:pPr>
+      <w:r>
+        <w:rPr>
+          <w:rFonts w:ascii="Calibri" w:hAnsi="Calibri"/>
+          <w:kern w:val="1"/>
+          <w:sz w:val="22"/>
+          <w:szCs w:val="22"/>
+          <w:rtl w:val="0"/>
+          <w:lang w:val="en-US"/>
+          <w14:textOutline w14:w="12700" w14:cap="flat">
+            <w14:noFill/>
+            <w14:miter w14:lim="400000"/>
+          </w14:textOutline>
         </w:rPr>
         <w:t>Dear Hilary,</w:t>
       </w:r>
     </w:p>
     <w:p>
       <w:pPr>
-        <w:pStyle w:val="Letter Title"/>
+        <w:pStyle w:val="header"/>
+        <w:keepNext w:val="1"/>
         <w:tabs>
           <w:tab w:val="left" w:pos="9480"/>
-        </w:tabs>
-        <w:rPr>
-          <w:sz w:val="22"/>
-          <w:szCs w:val="22"/>
-        </w:rPr>
-      </w:pPr>
-      <w:r>
-        <w:rPr>
+          <w:tab w:val="clear" w:pos="9072"/>
+        </w:tabs>
+        <w:spacing w:before="240" w:after="240"/>
+        <w:jc w:val="left"/>
+        <w:rPr>
+          <w:rFonts w:ascii="Calibri" w:cs="Calibri" w:hAnsi="Calibri" w:eastAsia="Calibri"/>
+          <w:b w:val="1"/>
+          <w:bCs w:val="1"/>
+          <w:caps w:val="1"/>
+          <w:sz w:val="22"/>
+          <w:szCs w:val="22"/>
+        </w:rPr>
+      </w:pPr>
+      <w:r>
+        <w:rPr>
+          <w:rFonts w:ascii="Calibri" w:hAnsi="Calibri"/>
+          <w:b w:val="1"/>
+          <w:bCs w:val="1"/>
+          <w:caps w:val="1"/>
           <w:sz w:val="22"/>
           <w:szCs w:val="22"/>
           <w:rtl w:val="0"/>
@@ -725,110 +844,284 @@
     </w:p>
     <w:p>
       <w:pPr>
-        <w:pStyle w:val="Normal.0"/>
-        <w:rPr>
-          <w:rFonts w:ascii="Calibri" w:cs="Calibri" w:hAnsi="Calibri" w:eastAsia="Calibri"/>
-          <w:sz w:val="22"/>
-          <w:szCs w:val="22"/>
-        </w:rPr>
-      </w:pPr>
-      <w:r>
-        <w:rPr>
-          <w:rFonts w:ascii="Calibri" w:hAnsi="Calibri"/>
-          <w:sz w:val="22"/>
-          <w:szCs w:val="22"/>
-          <w:rtl w:val="0"/>
-          <w:lang w:val="en-US"/>
+        <w:pStyle w:val="Body"/>
+        <w:widowControl w:val="0"/>
+        <w:tabs>
+          <w:tab w:val="left" w:pos="709"/>
+          <w:tab w:val="left" w:pos="1418"/>
+          <w:tab w:val="left" w:pos="2127"/>
+          <w:tab w:val="left" w:pos="2836"/>
+          <w:tab w:val="left" w:pos="3545"/>
+          <w:tab w:val="left" w:pos="4254"/>
+          <w:tab w:val="left" w:pos="4963"/>
+          <w:tab w:val="left" w:pos="5672"/>
+          <w:tab w:val="left" w:pos="6381"/>
+          <w:tab w:val="left" w:pos="7090"/>
+          <w:tab w:val="left" w:pos="7799"/>
+          <w:tab w:val="left" w:pos="8508"/>
+        </w:tabs>
+        <w:suppressAutoHyphens w:val="1"/>
+        <w:rPr>
+          <w:rFonts w:ascii="Calibri" w:cs="Calibri" w:hAnsi="Calibri" w:eastAsia="Calibri"/>
+          <w:kern w:val="1"/>
+          <w:sz w:val="22"/>
+          <w:szCs w:val="22"/>
+          <w:lang w:val="en-US"/>
+          <w14:textOutline w14:w="12700" w14:cap="flat">
+            <w14:noFill/>
+            <w14:miter w14:lim="400000"/>
+          </w14:textOutline>
+        </w:rPr>
+      </w:pPr>
+      <w:r>
+        <w:rPr>
+          <w:rFonts w:ascii="Calibri" w:hAnsi="Calibri"/>
+          <w:kern w:val="1"/>
+          <w:sz w:val="22"/>
+          <w:szCs w:val="22"/>
+          <w:rtl w:val="0"/>
+          <w:lang w:val="en-US"/>
+          <w14:textOutline w14:w="12700" w14:cap="flat">
+            <w14:noFill/>
+            <w14:miter w14:lim="400000"/>
+          </w14:textOutline>
         </w:rPr>
         <w:t>${Manufacturer} have applied for the authorisation of XX fuel(s). The fuel is detailed below:</w:t>
       </w:r>
     </w:p>
     <w:p>
       <w:pPr>
-        <w:pStyle w:val="Normal.0"/>
-        <w:rPr>
-          <w:rFonts w:ascii="Calibri" w:cs="Calibri" w:hAnsi="Calibri" w:eastAsia="Calibri"/>
-          <w:sz w:val="22"/>
-          <w:szCs w:val="22"/>
-        </w:rPr>
-      </w:pPr>
-    </w:p>
-    <w:p>
-      <w:pPr>
-        <w:pStyle w:val="Normal.0"/>
-        <w:rPr>
-          <w:rFonts w:ascii="Calibri" w:cs="Calibri" w:hAnsi="Calibri" w:eastAsia="Calibri"/>
-          <w:sz w:val="22"/>
-          <w:szCs w:val="22"/>
-        </w:rPr>
-      </w:pPr>
-      <w:r>
-        <w:rPr>
-          <w:rFonts w:ascii="Calibri" w:hAnsi="Calibri"/>
-          <w:sz w:val="22"/>
-          <w:szCs w:val="22"/>
-          <w:rtl w:val="0"/>
-          <w:lang w:val="en-US"/>
+        <w:pStyle w:val="Body"/>
+        <w:widowControl w:val="0"/>
+        <w:tabs>
+          <w:tab w:val="left" w:pos="709"/>
+          <w:tab w:val="left" w:pos="1418"/>
+          <w:tab w:val="left" w:pos="2127"/>
+          <w:tab w:val="left" w:pos="2836"/>
+          <w:tab w:val="left" w:pos="3545"/>
+          <w:tab w:val="left" w:pos="4254"/>
+          <w:tab w:val="left" w:pos="4963"/>
+          <w:tab w:val="left" w:pos="5672"/>
+          <w:tab w:val="left" w:pos="6381"/>
+          <w:tab w:val="left" w:pos="7090"/>
+          <w:tab w:val="left" w:pos="7799"/>
+          <w:tab w:val="left" w:pos="8508"/>
+        </w:tabs>
+        <w:suppressAutoHyphens w:val="1"/>
+        <w:rPr>
+          <w:rFonts w:ascii="Calibri" w:cs="Calibri" w:hAnsi="Calibri" w:eastAsia="Calibri"/>
+          <w:kern w:val="1"/>
+          <w:sz w:val="22"/>
+          <w:szCs w:val="22"/>
+          <w:lang w:val="en-US"/>
+          <w14:textOutline w14:w="12700" w14:cap="flat">
+            <w14:noFill/>
+            <w14:miter w14:lim="400000"/>
+          </w14:textOutline>
+        </w:rPr>
+      </w:pPr>
+    </w:p>
+    <w:p>
+      <w:pPr>
+        <w:pStyle w:val="Body"/>
+        <w:widowControl w:val="0"/>
+        <w:tabs>
+          <w:tab w:val="left" w:pos="709"/>
+          <w:tab w:val="left" w:pos="1418"/>
+          <w:tab w:val="left" w:pos="2127"/>
+          <w:tab w:val="left" w:pos="2836"/>
+          <w:tab w:val="left" w:pos="3545"/>
+          <w:tab w:val="left" w:pos="4254"/>
+          <w:tab w:val="left" w:pos="4963"/>
+          <w:tab w:val="left" w:pos="5672"/>
+          <w:tab w:val="left" w:pos="6381"/>
+          <w:tab w:val="left" w:pos="7090"/>
+          <w:tab w:val="left" w:pos="7799"/>
+          <w:tab w:val="left" w:pos="8508"/>
+        </w:tabs>
+        <w:suppressAutoHyphens w:val="1"/>
+        <w:rPr>
+          <w:rFonts w:ascii="Calibri" w:cs="Calibri" w:hAnsi="Calibri" w:eastAsia="Calibri"/>
+          <w:kern w:val="1"/>
+          <w:sz w:val="22"/>
+          <w:szCs w:val="22"/>
+          <w:lang w:val="en-US"/>
+          <w14:textOutline w14:w="12700" w14:cap="flat">
+            <w14:noFill/>
+            <w14:miter w14:lim="400000"/>
+          </w14:textOutline>
+        </w:rPr>
+      </w:pPr>
+      <w:r>
+        <w:rPr>
+          <w:rFonts w:ascii="Calibri" w:hAnsi="Calibri"/>
+          <w:kern w:val="1"/>
+          <w:sz w:val="22"/>
+          <w:szCs w:val="22"/>
+          <w:rtl w:val="0"/>
+          <w:lang w:val="en-US"/>
+          <w14:textOutline w14:w="12700" w14:cap="flat">
+            <w14:noFill/>
+            <w14:miter w14:lim="400000"/>
+          </w14:textOutline>
         </w:rPr>
         <w:t>${FuelName}  (ready to Burn certificate number MSF${FuelID})</w:t>
       </w:r>
     </w:p>
     <w:p>
       <w:pPr>
-        <w:pStyle w:val="Normal.0"/>
-        <w:rPr>
-          <w:rFonts w:ascii="Calibri" w:cs="Calibri" w:hAnsi="Calibri" w:eastAsia="Calibri"/>
-          <w:sz w:val="22"/>
-          <w:szCs w:val="22"/>
-        </w:rPr>
-      </w:pPr>
-    </w:p>
-    <w:p>
-      <w:pPr>
-        <w:pStyle w:val="Normal.0"/>
-        <w:rPr>
-          <w:rFonts w:ascii="Calibri" w:cs="Calibri" w:hAnsi="Calibri" w:eastAsia="Calibri"/>
-          <w:sz w:val="22"/>
-          <w:szCs w:val="22"/>
-        </w:rPr>
-      </w:pPr>
-      <w:r>
-        <w:rPr>
-          <w:rFonts w:ascii="Calibri" w:hAnsi="Calibri"/>
-          <w:sz w:val="22"/>
-          <w:szCs w:val="22"/>
-          <w:rtl w:val="0"/>
-          <w:lang w:val="en-US"/>
+        <w:pStyle w:val="Body"/>
+        <w:widowControl w:val="0"/>
+        <w:tabs>
+          <w:tab w:val="left" w:pos="709"/>
+          <w:tab w:val="left" w:pos="1418"/>
+          <w:tab w:val="left" w:pos="2127"/>
+          <w:tab w:val="left" w:pos="2836"/>
+          <w:tab w:val="left" w:pos="3545"/>
+          <w:tab w:val="left" w:pos="4254"/>
+          <w:tab w:val="left" w:pos="4963"/>
+          <w:tab w:val="left" w:pos="5672"/>
+          <w:tab w:val="left" w:pos="6381"/>
+          <w:tab w:val="left" w:pos="7090"/>
+          <w:tab w:val="left" w:pos="7799"/>
+          <w:tab w:val="left" w:pos="8508"/>
+        </w:tabs>
+        <w:suppressAutoHyphens w:val="1"/>
+        <w:rPr>
+          <w:rFonts w:ascii="Calibri" w:cs="Calibri" w:hAnsi="Calibri" w:eastAsia="Calibri"/>
+          <w:kern w:val="1"/>
+          <w:sz w:val="22"/>
+          <w:szCs w:val="22"/>
+          <w:lang w:val="en-US"/>
+          <w14:textOutline w14:w="12700" w14:cap="flat">
+            <w14:noFill/>
+            <w14:miter w14:lim="400000"/>
+          </w14:textOutline>
+        </w:rPr>
+      </w:pPr>
+    </w:p>
+    <w:p>
+      <w:pPr>
+        <w:pStyle w:val="Body"/>
+        <w:widowControl w:val="0"/>
+        <w:tabs>
+          <w:tab w:val="left" w:pos="709"/>
+          <w:tab w:val="left" w:pos="1418"/>
+          <w:tab w:val="left" w:pos="2127"/>
+          <w:tab w:val="left" w:pos="2836"/>
+          <w:tab w:val="left" w:pos="3545"/>
+          <w:tab w:val="left" w:pos="4254"/>
+          <w:tab w:val="left" w:pos="4963"/>
+          <w:tab w:val="left" w:pos="5672"/>
+          <w:tab w:val="left" w:pos="6381"/>
+          <w:tab w:val="left" w:pos="7090"/>
+          <w:tab w:val="left" w:pos="7799"/>
+          <w:tab w:val="left" w:pos="8508"/>
+        </w:tabs>
+        <w:suppressAutoHyphens w:val="1"/>
+        <w:rPr>
+          <w:rFonts w:ascii="Calibri" w:cs="Calibri" w:hAnsi="Calibri" w:eastAsia="Calibri"/>
+          <w:kern w:val="1"/>
+          <w:sz w:val="22"/>
+          <w:szCs w:val="22"/>
+          <w:lang w:val="en-US"/>
+          <w14:textOutline w14:w="12700" w14:cap="flat">
+            <w14:noFill/>
+            <w14:miter w14:lim="400000"/>
+          </w14:textOutline>
+        </w:rPr>
+      </w:pPr>
+      <w:r>
+        <w:rPr>
+          <w:rFonts w:ascii="Calibri" w:hAnsi="Calibri"/>
+          <w:kern w:val="1"/>
+          <w:sz w:val="22"/>
+          <w:szCs w:val="22"/>
+          <w:rtl w:val="0"/>
+          <w:lang w:val="en-US"/>
+          <w14:textOutline w14:w="12700" w14:cap="flat">
+            <w14:noFill/>
+            <w14:miter w14:lim="400000"/>
+          </w14:textOutline>
         </w:rPr>
         <w:t>(N.B this is a branded version of authorised fuel ${FuelName}, Ready to Burn Certificate number MSF ${FuelID})</w:t>
       </w:r>
     </w:p>
     <w:p>
       <w:pPr>
-        <w:pStyle w:val="Normal.0"/>
-        <w:rPr>
-          <w:rFonts w:ascii="Calibri" w:cs="Calibri" w:hAnsi="Calibri" w:eastAsia="Calibri"/>
-          <w:sz w:val="22"/>
-          <w:szCs w:val="22"/>
-        </w:rPr>
-      </w:pPr>
-    </w:p>
-    <w:p>
-      <w:pPr>
-        <w:pStyle w:val="Normal.0"/>
-        <w:rPr>
-          <w:rFonts w:ascii="Calibri" w:cs="Calibri" w:hAnsi="Calibri" w:eastAsia="Calibri"/>
-          <w:sz w:val="22"/>
-          <w:szCs w:val="22"/>
-        </w:rPr>
-      </w:pPr>
-      <w:r>
-        <w:rPr>
-          <w:rFonts w:ascii="Calibri" w:hAnsi="Calibri"/>
-          <w:sz w:val="22"/>
-          <w:szCs w:val="22"/>
-          <w:rtl w:val="0"/>
-          <w:lang w:val="en-US"/>
+        <w:pStyle w:val="Body"/>
+        <w:widowControl w:val="0"/>
+        <w:tabs>
+          <w:tab w:val="left" w:pos="709"/>
+          <w:tab w:val="left" w:pos="1418"/>
+          <w:tab w:val="left" w:pos="2127"/>
+          <w:tab w:val="left" w:pos="2836"/>
+          <w:tab w:val="left" w:pos="3545"/>
+          <w:tab w:val="left" w:pos="4254"/>
+          <w:tab w:val="left" w:pos="4963"/>
+          <w:tab w:val="left" w:pos="5672"/>
+          <w:tab w:val="left" w:pos="6381"/>
+          <w:tab w:val="left" w:pos="7090"/>
+          <w:tab w:val="left" w:pos="7799"/>
+          <w:tab w:val="left" w:pos="8508"/>
+        </w:tabs>
+        <w:suppressAutoHyphens w:val="1"/>
+        <w:rPr>
+          <w:rFonts w:ascii="Calibri" w:cs="Calibri" w:hAnsi="Calibri" w:eastAsia="Calibri"/>
+          <w:kern w:val="1"/>
+          <w:sz w:val="22"/>
+          <w:szCs w:val="22"/>
+          <w:lang w:val="en-US"/>
+          <w14:textOutline w14:w="12700" w14:cap="flat">
+            <w14:noFill/>
+            <w14:miter w14:lim="400000"/>
+          </w14:textOutline>
+        </w:rPr>
+      </w:pPr>
+    </w:p>
+    <w:p>
+      <w:pPr>
+        <w:pStyle w:val="Body"/>
+        <w:widowControl w:val="0"/>
+        <w:tabs>
+          <w:tab w:val="left" w:pos="709"/>
+          <w:tab w:val="left" w:pos="1418"/>
+          <w:tab w:val="left" w:pos="2127"/>
+          <w:tab w:val="left" w:pos="2836"/>
+          <w:tab w:val="left" w:pos="3545"/>
+          <w:tab w:val="left" w:pos="4254"/>
+          <w:tab w:val="left" w:pos="4963"/>
+          <w:tab w:val="left" w:pos="5672"/>
+          <w:tab w:val="left" w:pos="6381"/>
+          <w:tab w:val="left" w:pos="7090"/>
+          <w:tab w:val="left" w:pos="7799"/>
+          <w:tab w:val="left" w:pos="8508"/>
+        </w:tabs>
+        <w:suppressAutoHyphens w:val="1"/>
+        <w:rPr>
+          <w:rFonts w:ascii="Calibri" w:cs="Calibri" w:hAnsi="Calibri" w:eastAsia="Calibri"/>
+          <w:kern w:val="1"/>
+          <w:sz w:val="22"/>
+          <w:szCs w:val="22"/>
+          <w:lang w:val="en-US"/>
+          <w14:textOutline w14:w="12700" w14:cap="flat">
+            <w14:noFill/>
+            <w14:miter w14:lim="400000"/>
+          </w14:textOutline>
+        </w:rPr>
+      </w:pPr>
+      <w:r>
+        <w:rPr>
+          <w:rFonts w:ascii="Calibri" w:hAnsi="Calibri"/>
+          <w:kern w:val="1"/>
+          <w:sz w:val="22"/>
+          <w:szCs w:val="22"/>
+          <w:rtl w:val="0"/>
+          <w:lang w:val="en-US"/>
+          <w14:textOutline w14:w="12700" w14:cap="flat">
+            <w14:noFill/>
+            <w14:miter w14:lim="400000"/>
+          </w14:textOutline>
         </w:rPr>
         <w:t xml:space="preserve">This approval is for the addition of the brand names given which are based on the original authorised fuels given in brackets above. </w:t>
       </w:r>
@@ -839,12 +1132,17 @@
           <w:bCs w:val="1"/>
           <w:outline w:val="0"/>
           <w:color w:val="000000"/>
+          <w:kern w:val="1"/>
           <w:sz w:val="22"/>
           <w:szCs w:val="22"/>
           <w:u w:color="000000"/>
           <w:shd w:val="clear" w:color="auto" w:fill="ffff00"/>
           <w:rtl w:val="0"/>
           <w:lang w:val="en-US"/>
+          <w14:textOutline w14:w="12700" w14:cap="flat">
+            <w14:noFill/>
+            <w14:miter w14:lim="400000"/>
+          </w14:textOutline>
           <w14:textFill>
             <w14:solidFill>
               <w14:srgbClr w14:val="000000"/>
@@ -860,11 +1158,16 @@
           <w:bCs w:val="1"/>
           <w:outline w:val="0"/>
           <w:color w:val="000000"/>
+          <w:kern w:val="1"/>
           <w:sz w:val="22"/>
           <w:szCs w:val="22"/>
           <w:u w:color="000000"/>
           <w:rtl w:val="0"/>
           <w:lang w:val="en-US"/>
+          <w14:textOutline w14:w="12700" w14:cap="flat">
+            <w14:noFill/>
+            <w14:miter w14:lim="400000"/>
+          </w14:textOutline>
           <w14:textFill>
             <w14:solidFill>
               <w14:srgbClr w14:val="000000"/>
@@ -876,157 +1179,367 @@
       <w:r>
         <w:rPr>
           <w:rFonts w:ascii="Calibri" w:hAnsi="Calibri"/>
-          <w:sz w:val="22"/>
-          <w:szCs w:val="22"/>
-          <w:rtl w:val="0"/>
-          <w:lang w:val="en-US"/>
+          <w:kern w:val="1"/>
+          <w:sz w:val="22"/>
+          <w:szCs w:val="22"/>
+          <w:rtl w:val="0"/>
+          <w:lang w:val="en-US"/>
+          <w14:textOutline w14:w="12700" w14:cap="flat">
+            <w14:noFill/>
+            <w14:miter w14:lim="400000"/>
+          </w14:textOutline>
         </w:rPr>
         <w:t xml:space="preserve">have confirmed to HETAS that the products are identical to the original manufactured products and are not altered physically or chemically in any way or blended with other fuels when bagged as the named brands. On this basis HETAS are satisfied that the fuels meet the requirements under the above regulations.  Manufactured fuels sold in England must display the Ready to Burn certification logo on packaging etc. in accordance with the requirements of regulation SI 2020 No. 1095 for England. </w:t>
       </w:r>
     </w:p>
     <w:p>
       <w:pPr>
-        <w:pStyle w:val="Normal.0"/>
-        <w:rPr>
-          <w:rFonts w:ascii="Calibri" w:cs="Calibri" w:hAnsi="Calibri" w:eastAsia="Calibri"/>
-          <w:sz w:val="22"/>
-          <w:szCs w:val="22"/>
-        </w:rPr>
-      </w:pPr>
-    </w:p>
-    <w:p>
-      <w:pPr>
-        <w:pStyle w:val="Normal.0"/>
-        <w:rPr>
-          <w:rFonts w:ascii="Calibri" w:cs="Calibri" w:hAnsi="Calibri" w:eastAsia="Calibri"/>
+        <w:pStyle w:val="Body"/>
+        <w:widowControl w:val="0"/>
+        <w:tabs>
+          <w:tab w:val="left" w:pos="709"/>
+          <w:tab w:val="left" w:pos="1418"/>
+          <w:tab w:val="left" w:pos="2127"/>
+          <w:tab w:val="left" w:pos="2836"/>
+          <w:tab w:val="left" w:pos="3545"/>
+          <w:tab w:val="left" w:pos="4254"/>
+          <w:tab w:val="left" w:pos="4963"/>
+          <w:tab w:val="left" w:pos="5672"/>
+          <w:tab w:val="left" w:pos="6381"/>
+          <w:tab w:val="left" w:pos="7090"/>
+          <w:tab w:val="left" w:pos="7799"/>
+          <w:tab w:val="left" w:pos="8508"/>
+        </w:tabs>
+        <w:suppressAutoHyphens w:val="1"/>
+        <w:rPr>
+          <w:rFonts w:ascii="Calibri" w:cs="Calibri" w:hAnsi="Calibri" w:eastAsia="Calibri"/>
+          <w:kern w:val="1"/>
+          <w:sz w:val="22"/>
+          <w:szCs w:val="22"/>
+          <w:lang w:val="en-US"/>
+          <w14:textOutline w14:w="12700" w14:cap="flat">
+            <w14:noFill/>
+            <w14:miter w14:lim="400000"/>
+          </w14:textOutline>
+        </w:rPr>
+      </w:pPr>
+    </w:p>
+    <w:p>
+      <w:pPr>
+        <w:pStyle w:val="Body"/>
+        <w:widowControl w:val="0"/>
+        <w:tabs>
+          <w:tab w:val="left" w:pos="709"/>
+          <w:tab w:val="left" w:pos="1418"/>
+          <w:tab w:val="left" w:pos="2127"/>
+          <w:tab w:val="left" w:pos="2836"/>
+          <w:tab w:val="left" w:pos="3545"/>
+          <w:tab w:val="left" w:pos="4254"/>
+          <w:tab w:val="left" w:pos="4963"/>
+          <w:tab w:val="left" w:pos="5672"/>
+          <w:tab w:val="left" w:pos="6381"/>
+          <w:tab w:val="left" w:pos="7090"/>
+          <w:tab w:val="left" w:pos="7799"/>
+          <w:tab w:val="left" w:pos="8508"/>
+        </w:tabs>
+        <w:suppressAutoHyphens w:val="1"/>
+        <w:rPr>
+          <w:rFonts w:ascii="Calibri" w:cs="Calibri" w:hAnsi="Calibri" w:eastAsia="Calibri"/>
+          <w:kern w:val="1"/>
           <w:sz w:val="22"/>
           <w:szCs w:val="22"/>
           <w:shd w:val="clear" w:color="auto" w:fill="ffff00"/>
-        </w:rPr>
-      </w:pPr>
-      <w:r>
-        <w:rPr>
-          <w:rFonts w:ascii="Calibri" w:hAnsi="Calibri"/>
-          <w:sz w:val="22"/>
-          <w:szCs w:val="22"/>
-          <w:rtl w:val="0"/>
-          <w:lang w:val="en-US"/>
+          <w:lang w:val="en-US"/>
+          <w14:textOutline w14:w="12700" w14:cap="flat">
+            <w14:noFill/>
+            <w14:miter w14:lim="400000"/>
+          </w14:textOutline>
+        </w:rPr>
+      </w:pPr>
+      <w:r>
+        <w:rPr>
+          <w:rFonts w:ascii="Calibri" w:hAnsi="Calibri"/>
+          <w:kern w:val="1"/>
+          <w:sz w:val="22"/>
+          <w:szCs w:val="22"/>
+          <w:rtl w:val="0"/>
+          <w:lang w:val="en-US"/>
+          <w14:textOutline w14:w="12700" w14:cap="flat">
+            <w14:noFill/>
+            <w14:miter w14:lim="400000"/>
+          </w14:textOutline>
         </w:rPr>
         <w:t>The applicant</w:t>
       </w:r>
       <w:r>
         <w:rPr>
           <w:rFonts w:ascii="Calibri" w:hAnsi="Calibri" w:hint="default"/>
-          <w:sz w:val="22"/>
-          <w:szCs w:val="22"/>
-          <w:rtl w:val="0"/>
-          <w:lang w:val="en-US"/>
+          <w:kern w:val="1"/>
+          <w:sz w:val="22"/>
+          <w:szCs w:val="22"/>
+          <w:rtl w:val="0"/>
+          <w:lang w:val="en-US"/>
+          <w14:textOutline w14:w="12700" w14:cap="flat">
+            <w14:noFill/>
+            <w14:miter w14:lim="400000"/>
+          </w14:textOutline>
         </w:rPr>
         <w:t>’</w:t>
       </w:r>
       <w:r>
         <w:rPr>
           <w:rFonts w:ascii="Calibri" w:hAnsi="Calibri"/>
-          <w:sz w:val="22"/>
-          <w:szCs w:val="22"/>
-          <w:rtl w:val="0"/>
-          <w:lang w:val="en-US"/>
+          <w:kern w:val="1"/>
+          <w:sz w:val="22"/>
+          <w:szCs w:val="22"/>
+          <w:rtl w:val="0"/>
+          <w:lang w:val="en-US"/>
+          <w14:textOutline w14:w="12700" w14:cap="flat">
+            <w14:noFill/>
+            <w14:miter w14:lim="400000"/>
+          </w14:textOutline>
         </w:rPr>
         <w:t>s contact details are below:</w:t>
       </w:r>
     </w:p>
     <w:p>
       <w:pPr>
-        <w:pStyle w:val="Normal.0"/>
-        <w:rPr>
-          <w:rFonts w:ascii="Calibri" w:cs="Calibri" w:hAnsi="Calibri" w:eastAsia="Calibri"/>
-          <w:sz w:val="22"/>
-          <w:szCs w:val="22"/>
-        </w:rPr>
-      </w:pPr>
-    </w:p>
-    <w:p>
-      <w:pPr>
-        <w:pStyle w:val="Normal.0"/>
+        <w:pStyle w:val="Body"/>
+        <w:widowControl w:val="0"/>
+        <w:tabs>
+          <w:tab w:val="left" w:pos="709"/>
+          <w:tab w:val="left" w:pos="1418"/>
+          <w:tab w:val="left" w:pos="2127"/>
+          <w:tab w:val="left" w:pos="2836"/>
+          <w:tab w:val="left" w:pos="3545"/>
+          <w:tab w:val="left" w:pos="4254"/>
+          <w:tab w:val="left" w:pos="4963"/>
+          <w:tab w:val="left" w:pos="5672"/>
+          <w:tab w:val="left" w:pos="6381"/>
+          <w:tab w:val="left" w:pos="7090"/>
+          <w:tab w:val="left" w:pos="7799"/>
+          <w:tab w:val="left" w:pos="8508"/>
+        </w:tabs>
+        <w:suppressAutoHyphens w:val="1"/>
+        <w:rPr>
+          <w:rFonts w:ascii="Calibri" w:cs="Calibri" w:hAnsi="Calibri" w:eastAsia="Calibri"/>
+          <w:kern w:val="1"/>
+          <w:sz w:val="22"/>
+          <w:szCs w:val="22"/>
+          <w:lang w:val="en-US"/>
+          <w14:textOutline w14:w="12700" w14:cap="flat">
+            <w14:noFill/>
+            <w14:miter w14:lim="400000"/>
+          </w14:textOutline>
+        </w:rPr>
+      </w:pPr>
+    </w:p>
+    <w:p>
+      <w:pPr>
+        <w:pStyle w:val="Body"/>
+        <w:widowControl w:val="0"/>
+        <w:tabs>
+          <w:tab w:val="left" w:pos="709"/>
+          <w:tab w:val="left" w:pos="1418"/>
+          <w:tab w:val="left" w:pos="2127"/>
+          <w:tab w:val="left" w:pos="2836"/>
+          <w:tab w:val="left" w:pos="3545"/>
+          <w:tab w:val="left" w:pos="4254"/>
+          <w:tab w:val="left" w:pos="4963"/>
+          <w:tab w:val="left" w:pos="5672"/>
+          <w:tab w:val="left" w:pos="6381"/>
+          <w:tab w:val="left" w:pos="7090"/>
+          <w:tab w:val="left" w:pos="7799"/>
+          <w:tab w:val="left" w:pos="8508"/>
+        </w:tabs>
+        <w:suppressAutoHyphens w:val="1"/>
         <w:rPr>
           <w:rFonts w:ascii="Calibri" w:cs="Calibri" w:hAnsi="Calibri" w:eastAsia="Calibri"/>
           <w:kern w:val="0"/>
           <w:sz w:val="22"/>
           <w:szCs w:val="22"/>
-        </w:rPr>
-      </w:pPr>
-      <w:r>
-        <w:rPr>
-          <w:rFonts w:ascii="Calibri" w:hAnsi="Calibri"/>
+          <w:lang w:val="en-US"/>
+          <w14:textOutline w14:w="12700" w14:cap="flat">
+            <w14:noFill/>
+            <w14:miter w14:lim="400000"/>
+          </w14:textOutline>
+        </w:rPr>
+      </w:pPr>
+      <w:r>
+        <w:rPr>
+          <w:rFonts w:ascii="Calibri" w:hAnsi="Calibri"/>
+          <w:kern w:val="1"/>
           <w:sz w:val="22"/>
           <w:szCs w:val="22"/>
           <w:shd w:val="clear" w:color="auto" w:fill="ffff00"/>
           <w:rtl w:val="0"/>
           <w:lang w:val="en-US"/>
+          <w14:textOutline w14:w="12700" w14:cap="flat">
+            <w14:noFill/>
+            <w14:miter w14:lim="400000"/>
+          </w14:textOutline>
         </w:rPr>
         <w:t>${ManufacturerContact}</w:t>
       </w:r>
     </w:p>
     <w:p>
       <w:pPr>
-        <w:pStyle w:val="Normal.0"/>
-        <w:rPr>
-          <w:rFonts w:ascii="Calibri" w:cs="Calibri" w:hAnsi="Calibri" w:eastAsia="Calibri"/>
-          <w:sz w:val="22"/>
-          <w:szCs w:val="22"/>
-        </w:rPr>
-      </w:pPr>
-    </w:p>
-    <w:p>
-      <w:pPr>
-        <w:pStyle w:val="Normal.0"/>
-        <w:rPr>
-          <w:rFonts w:ascii="Calibri" w:cs="Calibri" w:hAnsi="Calibri" w:eastAsia="Calibri"/>
-          <w:sz w:val="22"/>
-          <w:szCs w:val="22"/>
-        </w:rPr>
-      </w:pPr>
-      <w:r>
-        <w:rPr>
-          <w:rFonts w:ascii="Calibri" w:hAnsi="Calibri"/>
-          <w:sz w:val="22"/>
-          <w:szCs w:val="22"/>
-          <w:rtl w:val="0"/>
-          <w:lang w:val="en-US"/>
+        <w:pStyle w:val="Body"/>
+        <w:widowControl w:val="0"/>
+        <w:tabs>
+          <w:tab w:val="left" w:pos="709"/>
+          <w:tab w:val="left" w:pos="1418"/>
+          <w:tab w:val="left" w:pos="2127"/>
+          <w:tab w:val="left" w:pos="2836"/>
+          <w:tab w:val="left" w:pos="3545"/>
+          <w:tab w:val="left" w:pos="4254"/>
+          <w:tab w:val="left" w:pos="4963"/>
+          <w:tab w:val="left" w:pos="5672"/>
+          <w:tab w:val="left" w:pos="6381"/>
+          <w:tab w:val="left" w:pos="7090"/>
+          <w:tab w:val="left" w:pos="7799"/>
+          <w:tab w:val="left" w:pos="8508"/>
+        </w:tabs>
+        <w:suppressAutoHyphens w:val="1"/>
+        <w:rPr>
+          <w:rFonts w:ascii="Calibri" w:cs="Calibri" w:hAnsi="Calibri" w:eastAsia="Calibri"/>
+          <w:kern w:val="1"/>
+          <w:sz w:val="22"/>
+          <w:szCs w:val="22"/>
+          <w:lang w:val="en-US"/>
+          <w14:textOutline w14:w="12700" w14:cap="flat">
+            <w14:noFill/>
+            <w14:miter w14:lim="400000"/>
+          </w14:textOutline>
+        </w:rPr>
+      </w:pPr>
+    </w:p>
+    <w:p>
+      <w:pPr>
+        <w:pStyle w:val="Body"/>
+        <w:widowControl w:val="0"/>
+        <w:tabs>
+          <w:tab w:val="left" w:pos="709"/>
+          <w:tab w:val="left" w:pos="1418"/>
+          <w:tab w:val="left" w:pos="2127"/>
+          <w:tab w:val="left" w:pos="2836"/>
+          <w:tab w:val="left" w:pos="3545"/>
+          <w:tab w:val="left" w:pos="4254"/>
+          <w:tab w:val="left" w:pos="4963"/>
+          <w:tab w:val="left" w:pos="5672"/>
+          <w:tab w:val="left" w:pos="6381"/>
+          <w:tab w:val="left" w:pos="7090"/>
+          <w:tab w:val="left" w:pos="7799"/>
+          <w:tab w:val="left" w:pos="8508"/>
+        </w:tabs>
+        <w:suppressAutoHyphens w:val="1"/>
+        <w:rPr>
+          <w:rFonts w:ascii="Calibri" w:cs="Calibri" w:hAnsi="Calibri" w:eastAsia="Calibri"/>
+          <w:kern w:val="1"/>
+          <w:sz w:val="22"/>
+          <w:szCs w:val="22"/>
+          <w:lang w:val="en-US"/>
+          <w14:textOutline w14:w="12700" w14:cap="flat">
+            <w14:noFill/>
+            <w14:miter w14:lim="400000"/>
+          </w14:textOutline>
+        </w:rPr>
+      </w:pPr>
+      <w:r>
+        <w:rPr>
+          <w:rFonts w:ascii="Calibri" w:hAnsi="Calibri"/>
+          <w:kern w:val="1"/>
+          <w:sz w:val="22"/>
+          <w:szCs w:val="22"/>
+          <w:rtl w:val="0"/>
+          <w:lang w:val="en-US"/>
+          <w14:textOutline w14:w="12700" w14:cap="flat">
+            <w14:noFill/>
+            <w14:miter w14:lim="400000"/>
+          </w14:textOutline>
         </w:rPr>
         <w:t xml:space="preserve">Email: </w:t>
       </w:r>
       <w:r>
         <w:rPr>
           <w:rFonts w:ascii="Calibri" w:hAnsi="Calibri"/>
+          <w:kern w:val="1"/>
           <w:sz w:val="22"/>
           <w:szCs w:val="22"/>
           <w:shd w:val="clear" w:color="auto" w:fill="ffff00"/>
           <w:rtl w:val="0"/>
           <w:lang w:val="en-US"/>
+          <w14:textOutline w14:w="12700" w14:cap="flat">
+            <w14:noFill/>
+            <w14:miter w14:lim="400000"/>
+          </w14:textOutline>
         </w:rPr>
         <w:t>XXXXXXXXXXXXXXXXXX</w:t>
       </w:r>
     </w:p>
     <w:p>
       <w:pPr>
-        <w:pStyle w:val="Normal.0"/>
-        <w:rPr>
-          <w:rFonts w:ascii="Calibri" w:cs="Calibri" w:hAnsi="Calibri" w:eastAsia="Calibri"/>
-          <w:sz w:val="22"/>
-          <w:szCs w:val="22"/>
-        </w:rPr>
-      </w:pPr>
-    </w:p>
-    <w:p>
-      <w:pPr>
-        <w:pStyle w:val="Normal.0"/>
+        <w:pStyle w:val="Body"/>
+        <w:widowControl w:val="0"/>
+        <w:tabs>
+          <w:tab w:val="left" w:pos="709"/>
+          <w:tab w:val="left" w:pos="1418"/>
+          <w:tab w:val="left" w:pos="2127"/>
+          <w:tab w:val="left" w:pos="2836"/>
+          <w:tab w:val="left" w:pos="3545"/>
+          <w:tab w:val="left" w:pos="4254"/>
+          <w:tab w:val="left" w:pos="4963"/>
+          <w:tab w:val="left" w:pos="5672"/>
+          <w:tab w:val="left" w:pos="6381"/>
+          <w:tab w:val="left" w:pos="7090"/>
+          <w:tab w:val="left" w:pos="7799"/>
+          <w:tab w:val="left" w:pos="8508"/>
+        </w:tabs>
+        <w:suppressAutoHyphens w:val="1"/>
+        <w:rPr>
+          <w:rFonts w:ascii="Calibri" w:cs="Calibri" w:hAnsi="Calibri" w:eastAsia="Calibri"/>
+          <w:kern w:val="1"/>
+          <w:sz w:val="22"/>
+          <w:szCs w:val="22"/>
+          <w:lang w:val="en-US"/>
+          <w14:textOutline w14:w="12700" w14:cap="flat">
+            <w14:noFill/>
+            <w14:miter w14:lim="400000"/>
+          </w14:textOutline>
+        </w:rPr>
+      </w:pPr>
+    </w:p>
+    <w:p>
+      <w:pPr>
+        <w:pStyle w:val="Body"/>
+        <w:widowControl w:val="0"/>
+        <w:tabs>
+          <w:tab w:val="left" w:pos="709"/>
+          <w:tab w:val="left" w:pos="1418"/>
+          <w:tab w:val="left" w:pos="2127"/>
+          <w:tab w:val="left" w:pos="2836"/>
+          <w:tab w:val="left" w:pos="3545"/>
+          <w:tab w:val="left" w:pos="4254"/>
+          <w:tab w:val="left" w:pos="4963"/>
+          <w:tab w:val="left" w:pos="5672"/>
+          <w:tab w:val="left" w:pos="6381"/>
+          <w:tab w:val="left" w:pos="7090"/>
+          <w:tab w:val="left" w:pos="7799"/>
+          <w:tab w:val="left" w:pos="8508"/>
+        </w:tabs>
+        <w:suppressAutoHyphens w:val="1"/>
         <w:rPr>
           <w:rFonts w:ascii="Calibri" w:cs="Calibri" w:hAnsi="Calibri" w:eastAsia="Calibri"/>
           <w:b w:val="1"/>
           <w:bCs w:val="1"/>
-          <w:sz w:val="22"/>
-          <w:szCs w:val="22"/>
+          <w:kern w:val="1"/>
+          <w:sz w:val="22"/>
+          <w:szCs w:val="22"/>
+          <w:lang w:val="en-US"/>
+          <w14:textOutline w14:w="12700" w14:cap="flat">
+            <w14:noFill/>
+            <w14:miter w14:lim="400000"/>
+          </w14:textOutline>
         </w:rPr>
       </w:pPr>
       <w:r>
@@ -1034,238 +1547,423 @@
           <w:rFonts w:ascii="Calibri" w:hAnsi="Calibri"/>
           <w:b w:val="1"/>
           <w:bCs w:val="1"/>
-          <w:sz w:val="22"/>
-          <w:szCs w:val="22"/>
-          <w:rtl w:val="0"/>
-          <w:lang w:val="en-US"/>
+          <w:kern w:val="1"/>
+          <w:sz w:val="22"/>
+          <w:szCs w:val="22"/>
+          <w:rtl w:val="0"/>
+          <w:lang w:val="en-US"/>
+          <w14:textOutline w14:w="12700" w14:cap="flat">
+            <w14:noFill/>
+            <w14:miter w14:lim="400000"/>
+          </w14:textOutline>
         </w:rPr>
         <w:t>Logos</w:t>
       </w:r>
     </w:p>
     <w:p>
       <w:pPr>
-        <w:pStyle w:val="Normal.0"/>
-        <w:rPr>
-          <w:rFonts w:ascii="Calibri" w:cs="Calibri" w:hAnsi="Calibri" w:eastAsia="Calibri"/>
-          <w:sz w:val="22"/>
-          <w:szCs w:val="22"/>
-        </w:rPr>
-      </w:pPr>
-      <w:r>
-        <w:rPr>
-          <w:rFonts w:ascii="Calibri" w:hAnsi="Calibri"/>
-          <w:sz w:val="22"/>
-          <w:szCs w:val="22"/>
-          <w:rtl w:val="0"/>
-          <w:lang w:val="en-US"/>
+        <w:pStyle w:val="Body"/>
+        <w:widowControl w:val="0"/>
+        <w:tabs>
+          <w:tab w:val="left" w:pos="709"/>
+          <w:tab w:val="left" w:pos="1418"/>
+          <w:tab w:val="left" w:pos="2127"/>
+          <w:tab w:val="left" w:pos="2836"/>
+          <w:tab w:val="left" w:pos="3545"/>
+          <w:tab w:val="left" w:pos="4254"/>
+          <w:tab w:val="left" w:pos="4963"/>
+          <w:tab w:val="left" w:pos="5672"/>
+          <w:tab w:val="left" w:pos="6381"/>
+          <w:tab w:val="left" w:pos="7090"/>
+          <w:tab w:val="left" w:pos="7799"/>
+          <w:tab w:val="left" w:pos="8508"/>
+        </w:tabs>
+        <w:suppressAutoHyphens w:val="1"/>
+        <w:rPr>
+          <w:rFonts w:ascii="Calibri" w:cs="Calibri" w:hAnsi="Calibri" w:eastAsia="Calibri"/>
+          <w:kern w:val="1"/>
+          <w:sz w:val="22"/>
+          <w:szCs w:val="22"/>
+          <w:lang w:val="en-US"/>
+          <w14:textOutline w14:w="12700" w14:cap="flat">
+            <w14:noFill/>
+            <w14:miter w14:lim="400000"/>
+          </w14:textOutline>
+        </w:rPr>
+      </w:pPr>
+      <w:r>
+        <w:rPr>
+          <w:rFonts w:ascii="Calibri" w:hAnsi="Calibri"/>
+          <w:kern w:val="1"/>
+          <w:sz w:val="22"/>
+          <w:szCs w:val="22"/>
+          <w:rtl w:val="0"/>
+          <w:lang w:val="en-US"/>
+          <w14:textOutline w14:w="12700" w14:cap="flat">
+            <w14:noFill/>
+            <w14:miter w14:lim="400000"/>
+          </w14:textOutline>
         </w:rPr>
         <w:t xml:space="preserve">The applicant has been informed Defra do not give permission for the Defra logo, or wording such as </w:t>
       </w:r>
       <w:r>
         <w:rPr>
           <w:rFonts w:ascii="Calibri" w:hAnsi="Calibri" w:hint="default"/>
-          <w:sz w:val="22"/>
-          <w:szCs w:val="22"/>
-          <w:rtl w:val="0"/>
-          <w:lang w:val="en-US"/>
+          <w:kern w:val="1"/>
+          <w:sz w:val="22"/>
+          <w:szCs w:val="22"/>
+          <w:rtl w:val="0"/>
+          <w:lang w:val="en-US"/>
+          <w14:textOutline w14:w="12700" w14:cap="flat">
+            <w14:noFill/>
+            <w14:miter w14:lim="400000"/>
+          </w14:textOutline>
         </w:rPr>
         <w:t>‘</w:t>
       </w:r>
       <w:r>
         <w:rPr>
           <w:rFonts w:ascii="Calibri" w:hAnsi="Calibri"/>
-          <w:sz w:val="22"/>
-          <w:szCs w:val="22"/>
-          <w:rtl w:val="0"/>
-          <w:lang w:val="en-US"/>
+          <w:kern w:val="1"/>
+          <w:sz w:val="22"/>
+          <w:szCs w:val="22"/>
+          <w:rtl w:val="0"/>
+          <w:lang w:val="en-US"/>
+          <w14:textOutline w14:w="12700" w14:cap="flat">
+            <w14:noFill/>
+            <w14:miter w14:lim="400000"/>
+          </w14:textOutline>
         </w:rPr>
         <w:t>Defra approved</w:t>
       </w:r>
       <w:r>
         <w:rPr>
           <w:rFonts w:ascii="Calibri" w:hAnsi="Calibri" w:hint="default"/>
-          <w:sz w:val="22"/>
-          <w:szCs w:val="22"/>
-          <w:rtl w:val="0"/>
-          <w:lang w:val="en-US"/>
+          <w:kern w:val="1"/>
+          <w:sz w:val="22"/>
+          <w:szCs w:val="22"/>
+          <w:rtl w:val="0"/>
+          <w:lang w:val="en-US"/>
+          <w14:textOutline w14:w="12700" w14:cap="flat">
+            <w14:noFill/>
+            <w14:miter w14:lim="400000"/>
+          </w14:textOutline>
         </w:rPr>
         <w:t xml:space="preserve">’ </w:t>
       </w:r>
       <w:r>
         <w:rPr>
           <w:rFonts w:ascii="Calibri" w:hAnsi="Calibri"/>
-          <w:sz w:val="22"/>
-          <w:szCs w:val="22"/>
-          <w:rtl w:val="0"/>
-          <w:lang w:val="en-US"/>
+          <w:kern w:val="1"/>
+          <w:sz w:val="22"/>
+          <w:szCs w:val="22"/>
+          <w:rtl w:val="0"/>
+          <w:lang w:val="en-US"/>
+          <w14:textOutline w14:w="12700" w14:cap="flat">
+            <w14:noFill/>
+            <w14:miter w14:lim="400000"/>
+          </w14:textOutline>
         </w:rPr>
         <w:t xml:space="preserve">to be used on commercial sites. This recommendation means that we are recommending that the Secretary of State specify </w:t>
       </w:r>
       <w:r>
         <w:rPr>
           <w:rFonts w:ascii="Calibri" w:hAnsi="Calibri"/>
+          <w:kern w:val="1"/>
           <w:sz w:val="22"/>
           <w:szCs w:val="22"/>
           <w:shd w:val="clear" w:color="auto" w:fill="ffff00"/>
           <w:rtl w:val="0"/>
           <w:lang w:val="en-US"/>
+          <w14:textOutline w14:w="12700" w14:cap="flat">
+            <w14:noFill/>
+            <w14:miter w14:lim="400000"/>
+          </w14:textOutline>
         </w:rPr>
         <w:t>${FuelName}</w:t>
       </w:r>
       <w:r>
         <w:rPr>
           <w:rFonts w:ascii="Calibri" w:hAnsi="Calibri"/>
-          <w:sz w:val="22"/>
-          <w:szCs w:val="22"/>
-          <w:rtl w:val="0"/>
-          <w:lang w:val="en-US"/>
+          <w:kern w:val="1"/>
+          <w:sz w:val="22"/>
+          <w:szCs w:val="22"/>
+          <w:rtl w:val="0"/>
+          <w:lang w:val="en-US"/>
+          <w14:textOutline w14:w="12700" w14:cap="flat">
+            <w14:noFill/>
+            <w14:miter w14:lim="400000"/>
+          </w14:textOutline>
         </w:rPr>
         <w:t xml:space="preserve"> as authorised fuels under section 20 of the Clean Air Act 1993 and that they are certified with the Ready to Burn certification number MSF</w:t>
       </w:r>
       <w:r>
         <w:rPr>
           <w:rFonts w:ascii="Calibri" w:hAnsi="Calibri"/>
+          <w:kern w:val="1"/>
           <w:sz w:val="22"/>
           <w:szCs w:val="22"/>
           <w:shd w:val="clear" w:color="auto" w:fill="ffff00"/>
           <w:rtl w:val="0"/>
           <w:lang w:val="en-US"/>
+          <w14:textOutline w14:w="12700" w14:cap="flat">
+            <w14:noFill/>
+            <w14:miter w14:lim="400000"/>
+          </w14:textOutline>
         </w:rPr>
         <w:t>${FuelID}</w:t>
       </w:r>
       <w:r>
         <w:rPr>
           <w:rFonts w:ascii="Calibri" w:hAnsi="Calibri"/>
-          <w:sz w:val="22"/>
-          <w:szCs w:val="22"/>
-          <w:rtl w:val="0"/>
-          <w:lang w:val="en-US"/>
+          <w:kern w:val="1"/>
+          <w:sz w:val="22"/>
+          <w:szCs w:val="22"/>
+          <w:rtl w:val="0"/>
+          <w:lang w:val="en-US"/>
+          <w14:textOutline w14:w="12700" w14:cap="flat">
+            <w14:noFill/>
+            <w14:miter w14:lim="400000"/>
+          </w14:textOutline>
         </w:rPr>
         <w:t xml:space="preserve">  under regulation SI 2020 No. 1095 for England. It is not an endorsement of the products</w:t>
       </w:r>
       <w:r>
         <w:rPr>
           <w:rFonts w:ascii="Calibri" w:hAnsi="Calibri" w:hint="default"/>
-          <w:sz w:val="22"/>
-          <w:szCs w:val="22"/>
-          <w:rtl w:val="0"/>
-          <w:lang w:val="en-US"/>
+          <w:kern w:val="1"/>
+          <w:sz w:val="22"/>
+          <w:szCs w:val="22"/>
+          <w:rtl w:val="0"/>
+          <w:lang w:val="en-US"/>
+          <w14:textOutline w14:w="12700" w14:cap="flat">
+            <w14:noFill/>
+            <w14:miter w14:lim="400000"/>
+          </w14:textOutline>
         </w:rPr>
         <w:t xml:space="preserve">’ </w:t>
       </w:r>
       <w:r>
         <w:rPr>
           <w:rFonts w:ascii="Calibri" w:hAnsi="Calibri"/>
-          <w:sz w:val="22"/>
-          <w:szCs w:val="22"/>
-          <w:rtl w:val="0"/>
-          <w:lang w:val="en-US"/>
-        </w:rPr>
-        <w:t>features generally or indeed of your business as a whole. The applicant has been made aware that for marketing purposes the following details may however be used:</w:t>
-      </w:r>
-      <w:r>
-        <w:rPr>
-          <w:rFonts w:ascii="Calibri" w:hAnsi="Calibri"/>
-          <w:sz w:val="22"/>
-          <w:szCs w:val="22"/>
-          <w:rtl w:val="0"/>
-          <w:lang w:val="en-US"/>
-        </w:rPr>
-        <w:t xml:space="preserve"> </w:t>
-      </w:r>
-    </w:p>
-    <w:p>
-      <w:pPr>
-        <w:pStyle w:val="Normal.0"/>
-        <w:rPr>
-          <w:rFonts w:ascii="Calibri" w:cs="Calibri" w:hAnsi="Calibri" w:eastAsia="Calibri"/>
-          <w:sz w:val="22"/>
-          <w:szCs w:val="22"/>
-        </w:rPr>
-      </w:pPr>
-    </w:p>
-    <w:p>
-      <w:pPr>
-        <w:pStyle w:val="Normal.0"/>
-        <w:rPr>
-          <w:rFonts w:ascii="Calibri" w:cs="Calibri" w:hAnsi="Calibri" w:eastAsia="Calibri"/>
-          <w:sz w:val="22"/>
-          <w:szCs w:val="22"/>
-        </w:rPr>
-      </w:pPr>
-      <w:r>
-        <w:rPr>
-          <w:rFonts w:ascii="Calibri" w:hAnsi="Calibri"/>
-          <w:sz w:val="22"/>
-          <w:szCs w:val="22"/>
-          <w:rtl w:val="0"/>
-          <w:lang w:val="en-US"/>
+          <w:kern w:val="1"/>
+          <w:sz w:val="22"/>
+          <w:szCs w:val="22"/>
+          <w:rtl w:val="0"/>
+          <w:lang w:val="en-US"/>
+          <w14:textOutline w14:w="12700" w14:cap="flat">
+            <w14:noFill/>
+            <w14:miter w14:lim="400000"/>
+          </w14:textOutline>
+        </w:rPr>
+        <w:t xml:space="preserve">features generally or indeed of your business as a whole. The applicant has been made aware that for marketing purposes the following details may however be used: </w:t>
+      </w:r>
+    </w:p>
+    <w:p>
+      <w:pPr>
+        <w:pStyle w:val="Body"/>
+        <w:widowControl w:val="0"/>
+        <w:tabs>
+          <w:tab w:val="left" w:pos="709"/>
+          <w:tab w:val="left" w:pos="1418"/>
+          <w:tab w:val="left" w:pos="2127"/>
+          <w:tab w:val="left" w:pos="2836"/>
+          <w:tab w:val="left" w:pos="3545"/>
+          <w:tab w:val="left" w:pos="4254"/>
+          <w:tab w:val="left" w:pos="4963"/>
+          <w:tab w:val="left" w:pos="5672"/>
+          <w:tab w:val="left" w:pos="6381"/>
+          <w:tab w:val="left" w:pos="7090"/>
+          <w:tab w:val="left" w:pos="7799"/>
+          <w:tab w:val="left" w:pos="8508"/>
+        </w:tabs>
+        <w:suppressAutoHyphens w:val="1"/>
+        <w:rPr>
+          <w:rFonts w:ascii="Calibri" w:cs="Calibri" w:hAnsi="Calibri" w:eastAsia="Calibri"/>
+          <w:kern w:val="1"/>
+          <w:sz w:val="22"/>
+          <w:szCs w:val="22"/>
+          <w:lang w:val="en-US"/>
+          <w14:textOutline w14:w="12700" w14:cap="flat">
+            <w14:noFill/>
+            <w14:miter w14:lim="400000"/>
+          </w14:textOutline>
+        </w:rPr>
+      </w:pPr>
+    </w:p>
+    <w:p>
+      <w:pPr>
+        <w:pStyle w:val="Body"/>
+        <w:widowControl w:val="0"/>
+        <w:tabs>
+          <w:tab w:val="left" w:pos="709"/>
+          <w:tab w:val="left" w:pos="1418"/>
+          <w:tab w:val="left" w:pos="2127"/>
+          <w:tab w:val="left" w:pos="2836"/>
+          <w:tab w:val="left" w:pos="3545"/>
+          <w:tab w:val="left" w:pos="4254"/>
+          <w:tab w:val="left" w:pos="4963"/>
+          <w:tab w:val="left" w:pos="5672"/>
+          <w:tab w:val="left" w:pos="6381"/>
+          <w:tab w:val="left" w:pos="7090"/>
+          <w:tab w:val="left" w:pos="7799"/>
+          <w:tab w:val="left" w:pos="8508"/>
+        </w:tabs>
+        <w:suppressAutoHyphens w:val="1"/>
+        <w:rPr>
+          <w:rFonts w:ascii="Calibri" w:cs="Calibri" w:hAnsi="Calibri" w:eastAsia="Calibri"/>
+          <w:kern w:val="1"/>
+          <w:sz w:val="22"/>
+          <w:szCs w:val="22"/>
+          <w:lang w:val="en-US"/>
+          <w14:textOutline w14:w="12700" w14:cap="flat">
+            <w14:noFill/>
+            <w14:miter w14:lim="400000"/>
+          </w14:textOutline>
+        </w:rPr>
+      </w:pPr>
+      <w:r>
+        <w:rPr>
+          <w:rFonts w:ascii="Calibri" w:hAnsi="Calibri"/>
+          <w:kern w:val="1"/>
+          <w:sz w:val="22"/>
+          <w:szCs w:val="22"/>
+          <w:rtl w:val="0"/>
+          <w:lang w:val="en-US"/>
+          <w14:textOutline w14:w="12700" w14:cap="flat">
+            <w14:noFill/>
+            <w14:miter w14:lim="400000"/>
+          </w14:textOutline>
         </w:rPr>
         <w:t xml:space="preserve">Fuels can be burned in smoke control areas if they have been listed, by the Secretary of State, as authorised fuels in accordance with section 20 of the Clean Air Act 1993. </w:t>
       </w:r>
       <w:r>
         <w:rPr>
           <w:rFonts w:ascii="Calibri" w:hAnsi="Calibri"/>
+          <w:kern w:val="1"/>
           <w:sz w:val="22"/>
           <w:szCs w:val="22"/>
           <w:shd w:val="clear" w:color="auto" w:fill="ffff00"/>
           <w:rtl w:val="0"/>
           <w:lang w:val="en-US"/>
+          <w14:textOutline w14:w="12700" w14:cap="flat">
+            <w14:noFill/>
+            <w14:miter w14:lim="400000"/>
+          </w14:textOutline>
         </w:rPr>
         <w:t>${FuelName}</w:t>
       </w:r>
       <w:r>
         <w:rPr>
           <w:rFonts w:ascii="Calibri" w:hAnsi="Calibri"/>
-          <w:sz w:val="22"/>
-          <w:szCs w:val="22"/>
-          <w:rtl w:val="0"/>
-          <w:lang w:val="en-US"/>
+          <w:kern w:val="1"/>
+          <w:sz w:val="22"/>
+          <w:szCs w:val="22"/>
+          <w:rtl w:val="0"/>
+          <w:lang w:val="en-US"/>
+          <w14:textOutline w14:w="12700" w14:cap="flat">
+            <w14:noFill/>
+            <w14:miter w14:lim="400000"/>
+          </w14:textOutline>
         </w:rPr>
         <w:t xml:space="preserve"> may therefore be used in smoke control areas under section 20 of the Clean Air Act 1993. From May 1</w:t>
       </w:r>
       <w:r>
         <w:rPr>
           <w:rFonts w:ascii="Calibri" w:hAnsi="Calibri"/>
+          <w:kern w:val="1"/>
           <w:sz w:val="22"/>
           <w:szCs w:val="22"/>
           <w:vertAlign w:val="superscript"/>
           <w:rtl w:val="0"/>
           <w:lang w:val="en-US"/>
+          <w14:textOutline w14:w="12700" w14:cap="flat">
+            <w14:noFill/>
+            <w14:miter w14:lim="400000"/>
+          </w14:textOutline>
         </w:rPr>
         <w:t>st</w:t>
       </w:r>
       <w:r>
         <w:rPr>
           <w:rFonts w:ascii="Calibri" w:hAnsi="Calibri"/>
-          <w:sz w:val="22"/>
-          <w:szCs w:val="22"/>
-          <w:rtl w:val="0"/>
-          <w:lang w:val="en-US"/>
+          <w:kern w:val="1"/>
+          <w:sz w:val="22"/>
+          <w:szCs w:val="22"/>
+          <w:rtl w:val="0"/>
+          <w:lang w:val="en-US"/>
+          <w14:textOutline w14:w="12700" w14:cap="flat">
+            <w14:noFill/>
+            <w14:miter w14:lim="400000"/>
+          </w14:textOutline>
         </w:rPr>
         <w:t xml:space="preserve"> 2021 all manufactured solid fuels sold in England must display the Ready to Burn certification logo in accordance with regulation SI 2020 No. 1095. The certification number and Ready to Burn logo will be supplied to the applicant upon final approval.</w:t>
       </w:r>
     </w:p>
     <w:p>
       <w:pPr>
-        <w:pStyle w:val="Normal.0"/>
-        <w:rPr>
-          <w:rFonts w:ascii="Calibri" w:cs="Calibri" w:hAnsi="Calibri" w:eastAsia="Calibri"/>
-          <w:sz w:val="22"/>
-          <w:szCs w:val="22"/>
-        </w:rPr>
-      </w:pPr>
-    </w:p>
-    <w:p>
-      <w:pPr>
-        <w:pStyle w:val="Normal.0"/>
+        <w:pStyle w:val="Body"/>
+        <w:widowControl w:val="0"/>
+        <w:tabs>
+          <w:tab w:val="left" w:pos="709"/>
+          <w:tab w:val="left" w:pos="1418"/>
+          <w:tab w:val="left" w:pos="2127"/>
+          <w:tab w:val="left" w:pos="2836"/>
+          <w:tab w:val="left" w:pos="3545"/>
+          <w:tab w:val="left" w:pos="4254"/>
+          <w:tab w:val="left" w:pos="4963"/>
+          <w:tab w:val="left" w:pos="5672"/>
+          <w:tab w:val="left" w:pos="6381"/>
+          <w:tab w:val="left" w:pos="7090"/>
+          <w:tab w:val="left" w:pos="7799"/>
+          <w:tab w:val="left" w:pos="8508"/>
+        </w:tabs>
+        <w:suppressAutoHyphens w:val="1"/>
+        <w:rPr>
+          <w:rFonts w:ascii="Calibri" w:cs="Calibri" w:hAnsi="Calibri" w:eastAsia="Calibri"/>
+          <w:kern w:val="1"/>
+          <w:sz w:val="22"/>
+          <w:szCs w:val="22"/>
+          <w:lang w:val="en-US"/>
+          <w14:textOutline w14:w="12700" w14:cap="flat">
+            <w14:noFill/>
+            <w14:miter w14:lim="400000"/>
+          </w14:textOutline>
+        </w:rPr>
+      </w:pPr>
+    </w:p>
+    <w:p>
+      <w:pPr>
+        <w:pStyle w:val="Body"/>
+        <w:widowControl w:val="0"/>
+        <w:tabs>
+          <w:tab w:val="left" w:pos="709"/>
+          <w:tab w:val="left" w:pos="1418"/>
+          <w:tab w:val="left" w:pos="2127"/>
+          <w:tab w:val="left" w:pos="2836"/>
+          <w:tab w:val="left" w:pos="3545"/>
+          <w:tab w:val="left" w:pos="4254"/>
+          <w:tab w:val="left" w:pos="4963"/>
+          <w:tab w:val="left" w:pos="5672"/>
+          <w:tab w:val="left" w:pos="6381"/>
+          <w:tab w:val="left" w:pos="7090"/>
+          <w:tab w:val="left" w:pos="7799"/>
+          <w:tab w:val="left" w:pos="8508"/>
+        </w:tabs>
+        <w:suppressAutoHyphens w:val="1"/>
         <w:rPr>
           <w:rFonts w:ascii="Calibri" w:cs="Calibri" w:hAnsi="Calibri" w:eastAsia="Calibri"/>
           <w:outline w:val="0"/>
           <w:color w:val="000000"/>
+          <w:kern w:val="1"/>
           <w:sz w:val="22"/>
           <w:szCs w:val="22"/>
           <w:u w:color="000000"/>
+          <w:lang w:val="en-US"/>
+          <w14:textOutline w14:w="12700" w14:cap="flat">
+            <w14:noFill/>
+            <w14:miter w14:lim="400000"/>
+          </w14:textOutline>
           <w14:textFill>
             <w14:solidFill>
               <w14:srgbClr w14:val="000000"/>
@@ -1276,10 +1974,15 @@
       <w:r>
         <w:rPr>
           <w:rFonts w:ascii="Calibri" w:hAnsi="Calibri"/>
-          <w:sz w:val="22"/>
-          <w:szCs w:val="22"/>
-          <w:rtl w:val="0"/>
-          <w:lang w:val="en-US"/>
+          <w:kern w:val="1"/>
+          <w:sz w:val="22"/>
+          <w:szCs w:val="22"/>
+          <w:rtl w:val="0"/>
+          <w:lang w:val="en-US"/>
+          <w14:textOutline w14:w="12700" w14:cap="flat">
+            <w14:noFill/>
+            <w14:miter w14:lim="400000"/>
+          </w14:textOutline>
         </w:rPr>
         <w:t xml:space="preserve">The </w:t>
       </w:r>
@@ -1288,11 +1991,16 @@
           <w:rFonts w:ascii="Calibri" w:hAnsi="Calibri"/>
           <w:outline w:val="0"/>
           <w:color w:val="000000"/>
+          <w:kern w:val="1"/>
           <w:sz w:val="22"/>
           <w:szCs w:val="22"/>
           <w:u w:color="000000"/>
           <w:rtl w:val="0"/>
           <w:lang w:val="en-US"/>
+          <w14:textOutline w14:w="12700" w14:cap="flat">
+            <w14:noFill/>
+            <w14:miter w14:lim="400000"/>
+          </w14:textOutline>
           <w14:textFill>
             <w14:solidFill>
               <w14:srgbClr w14:val="000000"/>
@@ -1304,8 +2012,14 @@
       <w:r>
         <w:rPr>
           <w:rFonts w:ascii="Calibri" w:cs="Calibri" w:hAnsi="Calibri" w:eastAsia="Calibri"/>
-          <w:sz w:val="22"/>
-          <w:szCs w:val="22"/>
+          <w:kern w:val="1"/>
+          <w:sz w:val="22"/>
+          <w:szCs w:val="22"/>
+          <w:lang w:val="en-US"/>
+          <w14:textOutline w14:w="12700" w14:cap="flat">
+            <w14:noFill/>
+            <w14:miter w14:lim="400000"/>
+          </w14:textOutline>
         </w:rPr>
         <w:br w:type="textWrapping"/>
         <w:br w:type="textWrapping"/>
@@ -1315,7 +2029,7 @@
       <w:tblPr>
         <w:tblW w:w="7513" w:type="dxa"/>
         <w:jc w:val="center"/>
-        <w:tblInd w:w="540" w:type="dxa"/>
+        <w:tblInd w:w="648" w:type="dxa"/>
         <w:tblBorders>
           <w:top w:val="single" w:color="ffffff" w:sz="8" w:space="0" w:shadow="0" w:frame="0"/>
           <w:left w:val="single" w:color="ffffff" w:sz="8" w:space="0" w:shadow="0" w:frame="0"/>
@@ -1337,7 +2051,7 @@
           <w:shd w:val="clear" w:color="auto" w:fill="ced7e7"/>
         </w:tblPrEx>
         <w:trPr>
-          <w:trHeight w:val="580" w:hRule="atLeast"/>
+          <w:trHeight w:val="590" w:hRule="atLeast"/>
         </w:trPr>
         <w:tc>
           <w:tcPr>
@@ -1359,7 +2073,15 @@
           </w:tcPr>
           <w:p>
             <w:pPr>
-              <w:pStyle w:val="Normal.0"/>
+              <w:pStyle w:val="Body"/>
+              <w:widowControl w:val="0"/>
+              <w:tabs>
+                <w:tab w:val="left" w:pos="709"/>
+                <w:tab w:val="left" w:pos="1418"/>
+                <w:tab w:val="left" w:pos="2127"/>
+                <w:tab w:val="left" w:pos="2836"/>
+              </w:tabs>
+              <w:suppressAutoHyphens w:val="1"/>
               <w:spacing w:before="60"/>
               <w:jc w:val="center"/>
             </w:pPr>
@@ -1368,12 +2090,17 @@
                 <w:rFonts w:ascii="Calibri" w:hAnsi="Calibri"/>
                 <w:outline w:val="0"/>
                 <w:color w:val="ffffff"/>
+                <w:kern w:val="1"/>
                 <w:sz w:val="22"/>
                 <w:szCs w:val="22"/>
                 <w:u w:color="ffffff"/>
                 <w:shd w:val="nil" w:color="auto" w:fill="auto"/>
                 <w:rtl w:val="0"/>
                 <w:lang w:val="en-US"/>
+                <w14:textOutline w14:w="12700" w14:cap="flat">
+                  <w14:noFill/>
+                  <w14:miter w14:lim="400000"/>
+                </w14:textOutline>
                 <w14:textFill>
                   <w14:solidFill>
                     <w14:srgbClr w14:val="FFFFFF"/>
@@ -1404,7 +2131,13 @@
           </w:tcPr>
           <w:p>
             <w:pPr>
-              <w:pStyle w:val="Normal.0"/>
+              <w:pStyle w:val="Body"/>
+              <w:widowControl w:val="0"/>
+              <w:tabs>
+                <w:tab w:val="left" w:pos="709"/>
+                <w:tab w:val="left" w:pos="1418"/>
+              </w:tabs>
+              <w:suppressAutoHyphens w:val="1"/>
               <w:spacing w:before="60"/>
             </w:pPr>
             <w:r>
@@ -1412,12 +2145,17 @@
                 <w:rFonts w:ascii="Calibri" w:hAnsi="Calibri"/>
                 <w:outline w:val="0"/>
                 <w:color w:val="ffffff"/>
+                <w:kern w:val="1"/>
                 <w:sz w:val="22"/>
                 <w:szCs w:val="22"/>
                 <w:u w:color="ffffff"/>
                 <w:shd w:val="nil" w:color="auto" w:fill="auto"/>
                 <w:rtl w:val="0"/>
                 <w:lang w:val="en-US"/>
+                <w14:textOutline w14:w="12700" w14:cap="flat">
+                  <w14:noFill/>
+                  <w14:miter w14:lim="400000"/>
+                </w14:textOutline>
                 <w14:textFill>
                   <w14:solidFill>
                     <w14:srgbClr w14:val="FFFFFF"/>
@@ -1448,7 +2186,14 @@
           </w:tcPr>
           <w:p>
             <w:pPr>
-              <w:pStyle w:val="Normal.0"/>
+              <w:pStyle w:val="Body"/>
+              <w:widowControl w:val="0"/>
+              <w:tabs>
+                <w:tab w:val="left" w:pos="709"/>
+                <w:tab w:val="left" w:pos="1418"/>
+                <w:tab w:val="left" w:pos="2127"/>
+              </w:tabs>
+              <w:suppressAutoHyphens w:val="1"/>
               <w:spacing w:before="60"/>
             </w:pPr>
             <w:r>
@@ -1456,12 +2201,17 @@
                 <w:rFonts w:ascii="Calibri" w:hAnsi="Calibri"/>
                 <w:outline w:val="0"/>
                 <w:color w:val="ffffff"/>
+                <w:kern w:val="1"/>
                 <w:sz w:val="22"/>
                 <w:szCs w:val="22"/>
                 <w:u w:color="ffffff"/>
                 <w:shd w:val="nil" w:color="auto" w:fill="auto"/>
                 <w:rtl w:val="0"/>
                 <w:lang w:val="en-US"/>
+                <w14:textOutline w14:w="12700" w14:cap="flat">
+                  <w14:noFill/>
+                  <w14:miter w14:lim="400000"/>
+                </w14:textOutline>
                 <w14:textFill>
                   <w14:solidFill>
                     <w14:srgbClr w14:val="FFFFFF"/>
@@ -1478,7 +2228,7 @@
           <w:shd w:val="clear" w:color="auto" w:fill="ced7e7"/>
         </w:tblPrEx>
         <w:trPr>
-          <w:trHeight w:val="788" w:hRule="atLeast"/>
+          <w:trHeight w:val="798" w:hRule="atLeast"/>
         </w:trPr>
         <w:tc>
           <w:tcPr>
@@ -1500,7 +2250,15 @@
           </w:tcPr>
           <w:p>
             <w:pPr>
-              <w:pStyle w:val="Normal.0"/>
+              <w:pStyle w:val="Body"/>
+              <w:widowControl w:val="0"/>
+              <w:tabs>
+                <w:tab w:val="left" w:pos="709"/>
+                <w:tab w:val="left" w:pos="1418"/>
+                <w:tab w:val="left" w:pos="2127"/>
+                <w:tab w:val="left" w:pos="2836"/>
+              </w:tabs>
+              <w:suppressAutoHyphens w:val="1"/>
               <w:spacing w:before="60"/>
               <w:jc w:val="center"/>
             </w:pPr>
@@ -1509,12 +2267,17 @@
                 <w:rFonts w:ascii="Calibri" w:hAnsi="Calibri"/>
                 <w:outline w:val="0"/>
                 <w:color w:val="ffffff"/>
+                <w:kern w:val="1"/>
                 <w:sz w:val="22"/>
                 <w:szCs w:val="22"/>
                 <w:u w:color="ffffff"/>
                 <w:shd w:val="clear" w:color="auto" w:fill="ffff00"/>
                 <w:rtl w:val="0"/>
                 <w:lang w:val="en-US"/>
+                <w14:textOutline w14:w="12700" w14:cap="flat">
+                  <w14:noFill/>
+                  <w14:miter w14:lim="400000"/>
+                </w14:textOutline>
                 <w14:textFill>
                   <w14:solidFill>
                     <w14:srgbClr w14:val="FFFFFF"/>
@@ -1545,18 +2308,29 @@
           </w:tcPr>
           <w:p>
             <w:pPr>
-              <w:pStyle w:val="Normal.0"/>
+              <w:pStyle w:val="Body"/>
+              <w:widowControl w:val="0"/>
+              <w:tabs>
+                <w:tab w:val="left" w:pos="709"/>
+                <w:tab w:val="left" w:pos="1418"/>
+              </w:tabs>
+              <w:suppressAutoHyphens w:val="1"/>
               <w:spacing w:before="60"/>
               <w:jc w:val="center"/>
             </w:pPr>
             <w:r>
               <w:rPr>
                 <w:rFonts w:ascii="Calibri" w:hAnsi="Calibri"/>
+                <w:kern w:val="1"/>
                 <w:sz w:val="22"/>
                 <w:szCs w:val="22"/>
                 <w:shd w:val="clear" w:color="auto" w:fill="ffff00"/>
                 <w:rtl w:val="0"/>
                 <w:lang w:val="en-US"/>
+                <w14:textOutline w14:w="12700" w14:cap="flat">
+                  <w14:noFill/>
+                  <w14:miter w14:lim="400000"/>
+                </w14:textOutline>
               </w:rPr>
               <w:t>XXX</w:t>
             </w:r>
@@ -1582,18 +2356,30 @@
           </w:tcPr>
           <w:p>
             <w:pPr>
-              <w:pStyle w:val="Normal.0"/>
+              <w:pStyle w:val="Body"/>
+              <w:widowControl w:val="0"/>
+              <w:tabs>
+                <w:tab w:val="left" w:pos="709"/>
+                <w:tab w:val="left" w:pos="1418"/>
+                <w:tab w:val="left" w:pos="2127"/>
+              </w:tabs>
+              <w:suppressAutoHyphens w:val="1"/>
               <w:spacing w:before="60"/>
               <w:jc w:val="center"/>
             </w:pPr>
             <w:r>
               <w:rPr>
                 <w:rFonts w:ascii="Calibri" w:hAnsi="Calibri"/>
+                <w:kern w:val="1"/>
                 <w:sz w:val="22"/>
                 <w:szCs w:val="22"/>
                 <w:shd w:val="clear" w:color="auto" w:fill="ffff00"/>
                 <w:rtl w:val="0"/>
                 <w:lang w:val="en-US"/>
+                <w14:textOutline w14:w="12700" w14:cap="flat">
+                  <w14:noFill/>
+                  <w14:miter w14:lim="400000"/>
+                </w14:textOutline>
               </w:rPr>
               <w:t>XXX</w:t>
             </w:r>
@@ -1605,7 +2391,7 @@
           <w:shd w:val="clear" w:color="auto" w:fill="ced7e7"/>
         </w:tblPrEx>
         <w:trPr>
-          <w:trHeight w:val="788" w:hRule="atLeast"/>
+          <w:trHeight w:val="798" w:hRule="atLeast"/>
         </w:trPr>
         <w:tc>
           <w:tcPr>
@@ -1627,7 +2413,15 @@
           </w:tcPr>
           <w:p>
             <w:pPr>
-              <w:pStyle w:val="Normal.0"/>
+              <w:pStyle w:val="Body"/>
+              <w:widowControl w:val="0"/>
+              <w:tabs>
+                <w:tab w:val="left" w:pos="709"/>
+                <w:tab w:val="left" w:pos="1418"/>
+                <w:tab w:val="left" w:pos="2127"/>
+                <w:tab w:val="left" w:pos="2836"/>
+              </w:tabs>
+              <w:suppressAutoHyphens w:val="1"/>
               <w:spacing w:before="60"/>
               <w:jc w:val="center"/>
             </w:pPr>
@@ -1636,12 +2430,17 @@
                 <w:rFonts w:ascii="Calibri" w:hAnsi="Calibri"/>
                 <w:outline w:val="0"/>
                 <w:color w:val="ffffff"/>
+                <w:kern w:val="1"/>
                 <w:sz w:val="22"/>
                 <w:szCs w:val="22"/>
                 <w:u w:color="ffffff"/>
                 <w:shd w:val="clear" w:color="auto" w:fill="ffff00"/>
                 <w:rtl w:val="0"/>
                 <w:lang w:val="en-US"/>
+                <w14:textOutline w14:w="12700" w14:cap="flat">
+                  <w14:noFill/>
+                  <w14:miter w14:lim="400000"/>
+                </w14:textOutline>
                 <w14:textFill>
                   <w14:solidFill>
                     <w14:srgbClr w14:val="FFFFFF"/>
@@ -1672,18 +2471,29 @@
           </w:tcPr>
           <w:p>
             <w:pPr>
-              <w:pStyle w:val="Normal.0"/>
+              <w:pStyle w:val="Body"/>
+              <w:widowControl w:val="0"/>
+              <w:tabs>
+                <w:tab w:val="left" w:pos="709"/>
+                <w:tab w:val="left" w:pos="1418"/>
+              </w:tabs>
+              <w:suppressAutoHyphens w:val="1"/>
               <w:spacing w:before="60"/>
               <w:jc w:val="center"/>
             </w:pPr>
             <w:r>
               <w:rPr>
                 <w:rFonts w:ascii="Calibri" w:hAnsi="Calibri"/>
+                <w:kern w:val="1"/>
                 <w:sz w:val="22"/>
                 <w:szCs w:val="22"/>
                 <w:shd w:val="clear" w:color="auto" w:fill="ffff00"/>
                 <w:rtl w:val="0"/>
                 <w:lang w:val="en-US"/>
+                <w14:textOutline w14:w="12700" w14:cap="flat">
+                  <w14:noFill/>
+                  <w14:miter w14:lim="400000"/>
+                </w14:textOutline>
               </w:rPr>
               <w:t>XXX</w:t>
             </w:r>
@@ -1709,18 +2519,30 @@
           </w:tcPr>
           <w:p>
             <w:pPr>
-              <w:pStyle w:val="Normal.0"/>
+              <w:pStyle w:val="Body"/>
+              <w:widowControl w:val="0"/>
+              <w:tabs>
+                <w:tab w:val="left" w:pos="709"/>
+                <w:tab w:val="left" w:pos="1418"/>
+                <w:tab w:val="left" w:pos="2127"/>
+              </w:tabs>
+              <w:suppressAutoHyphens w:val="1"/>
               <w:spacing w:before="60"/>
               <w:jc w:val="center"/>
             </w:pPr>
             <w:r>
               <w:rPr>
                 <w:rFonts w:ascii="Calibri" w:hAnsi="Calibri"/>
+                <w:kern w:val="1"/>
                 <w:sz w:val="22"/>
                 <w:szCs w:val="22"/>
                 <w:shd w:val="clear" w:color="auto" w:fill="ffff00"/>
                 <w:rtl w:val="0"/>
                 <w:lang w:val="en-US"/>
+                <w14:textOutline w14:w="12700" w14:cap="flat">
+                  <w14:noFill/>
+                  <w14:miter w14:lim="400000"/>
+                </w14:textOutline>
               </w:rPr>
               <w:t>XXX</w:t>
             </w:r>
@@ -1730,16 +2552,38 @@
     </w:tbl>
     <w:p>
       <w:pPr>
-        <w:pStyle w:val="Normal.0"/>
-        <w:ind w:left="432" w:hanging="432"/>
+        <w:pStyle w:val="Body"/>
+        <w:widowControl w:val="0"/>
+        <w:tabs>
+          <w:tab w:val="left" w:pos="709"/>
+          <w:tab w:val="left" w:pos="1418"/>
+          <w:tab w:val="left" w:pos="2127"/>
+          <w:tab w:val="left" w:pos="2836"/>
+          <w:tab w:val="left" w:pos="3545"/>
+          <w:tab w:val="left" w:pos="4254"/>
+          <w:tab w:val="left" w:pos="4963"/>
+          <w:tab w:val="left" w:pos="5672"/>
+          <w:tab w:val="left" w:pos="6381"/>
+          <w:tab w:val="left" w:pos="7090"/>
+          <w:tab w:val="left" w:pos="7799"/>
+          <w:tab w:val="left" w:pos="8508"/>
+        </w:tabs>
+        <w:suppressAutoHyphens w:val="1"/>
+        <w:ind w:left="540" w:hanging="540"/>
         <w:jc w:val="center"/>
         <w:rPr>
           <w:rFonts w:ascii="Calibri" w:cs="Calibri" w:hAnsi="Calibri" w:eastAsia="Calibri"/>
           <w:outline w:val="0"/>
           <w:color w:val="000000"/>
+          <w:kern w:val="1"/>
           <w:sz w:val="22"/>
           <w:szCs w:val="22"/>
           <w:u w:color="000000"/>
+          <w:lang w:val="en-US"/>
+          <w14:textOutline w14:w="12700" w14:cap="flat">
+            <w14:noFill/>
+            <w14:miter w14:lim="400000"/>
+          </w14:textOutline>
           <w14:textFill>
             <w14:solidFill>
               <w14:srgbClr w14:val="000000"/>
@@ -1750,16 +2594,38 @@
     </w:p>
     <w:p>
       <w:pPr>
-        <w:pStyle w:val="Normal.0"/>
-        <w:ind w:left="324" w:hanging="324"/>
+        <w:pStyle w:val="Body"/>
+        <w:widowControl w:val="0"/>
+        <w:tabs>
+          <w:tab w:val="left" w:pos="709"/>
+          <w:tab w:val="left" w:pos="1418"/>
+          <w:tab w:val="left" w:pos="2127"/>
+          <w:tab w:val="left" w:pos="2836"/>
+          <w:tab w:val="left" w:pos="3545"/>
+          <w:tab w:val="left" w:pos="4254"/>
+          <w:tab w:val="left" w:pos="4963"/>
+          <w:tab w:val="left" w:pos="5672"/>
+          <w:tab w:val="left" w:pos="6381"/>
+          <w:tab w:val="left" w:pos="7090"/>
+          <w:tab w:val="left" w:pos="7799"/>
+          <w:tab w:val="left" w:pos="8508"/>
+        </w:tabs>
+        <w:suppressAutoHyphens w:val="1"/>
+        <w:ind w:left="432" w:hanging="432"/>
         <w:jc w:val="center"/>
         <w:rPr>
           <w:rFonts w:ascii="Calibri" w:cs="Calibri" w:hAnsi="Calibri" w:eastAsia="Calibri"/>
           <w:outline w:val="0"/>
           <w:color w:val="000000"/>
+          <w:kern w:val="1"/>
           <w:sz w:val="22"/>
           <w:szCs w:val="22"/>
           <w:u w:color="000000"/>
+          <w:lang w:val="en-US"/>
+          <w14:textOutline w14:w="12700" w14:cap="flat">
+            <w14:noFill/>
+            <w14:miter w14:lim="400000"/>
+          </w14:textOutline>
           <w14:textFill>
             <w14:solidFill>
               <w14:srgbClr w14:val="000000"/>
@@ -1770,16 +2636,38 @@
     </w:p>
     <w:p>
       <w:pPr>
-        <w:pStyle w:val="Normal.0"/>
-        <w:ind w:left="216" w:hanging="216"/>
+        <w:pStyle w:val="Body"/>
+        <w:widowControl w:val="0"/>
+        <w:tabs>
+          <w:tab w:val="left" w:pos="709"/>
+          <w:tab w:val="left" w:pos="1418"/>
+          <w:tab w:val="left" w:pos="2127"/>
+          <w:tab w:val="left" w:pos="2836"/>
+          <w:tab w:val="left" w:pos="3545"/>
+          <w:tab w:val="left" w:pos="4254"/>
+          <w:tab w:val="left" w:pos="4963"/>
+          <w:tab w:val="left" w:pos="5672"/>
+          <w:tab w:val="left" w:pos="6381"/>
+          <w:tab w:val="left" w:pos="7090"/>
+          <w:tab w:val="left" w:pos="7799"/>
+          <w:tab w:val="left" w:pos="8508"/>
+        </w:tabs>
+        <w:suppressAutoHyphens w:val="1"/>
+        <w:ind w:left="324" w:hanging="324"/>
         <w:jc w:val="center"/>
         <w:rPr>
           <w:rFonts w:ascii="Calibri" w:cs="Calibri" w:hAnsi="Calibri" w:eastAsia="Calibri"/>
           <w:outline w:val="0"/>
           <w:color w:val="000000"/>
+          <w:kern w:val="1"/>
           <w:sz w:val="22"/>
           <w:szCs w:val="22"/>
           <w:u w:color="000000"/>
+          <w:lang w:val="en-US"/>
+          <w14:textOutline w14:w="12700" w14:cap="flat">
+            <w14:noFill/>
+            <w14:miter w14:lim="400000"/>
+          </w14:textOutline>
           <w14:textFill>
             <w14:solidFill>
               <w14:srgbClr w14:val="000000"/>
@@ -1790,16 +2678,38 @@
     </w:p>
     <w:p>
       <w:pPr>
-        <w:pStyle w:val="Normal.0"/>
-        <w:ind w:left="108" w:hanging="108"/>
+        <w:pStyle w:val="Body"/>
+        <w:widowControl w:val="0"/>
+        <w:tabs>
+          <w:tab w:val="left" w:pos="709"/>
+          <w:tab w:val="left" w:pos="1418"/>
+          <w:tab w:val="left" w:pos="2127"/>
+          <w:tab w:val="left" w:pos="2836"/>
+          <w:tab w:val="left" w:pos="3545"/>
+          <w:tab w:val="left" w:pos="4254"/>
+          <w:tab w:val="left" w:pos="4963"/>
+          <w:tab w:val="left" w:pos="5672"/>
+          <w:tab w:val="left" w:pos="6381"/>
+          <w:tab w:val="left" w:pos="7090"/>
+          <w:tab w:val="left" w:pos="7799"/>
+          <w:tab w:val="left" w:pos="8508"/>
+        </w:tabs>
+        <w:suppressAutoHyphens w:val="1"/>
+        <w:ind w:left="216" w:hanging="216"/>
         <w:jc w:val="center"/>
         <w:rPr>
           <w:rFonts w:ascii="Calibri" w:cs="Calibri" w:hAnsi="Calibri" w:eastAsia="Calibri"/>
           <w:outline w:val="0"/>
           <w:color w:val="000000"/>
+          <w:kern w:val="1"/>
           <w:sz w:val="22"/>
           <w:szCs w:val="22"/>
           <w:u w:color="000000"/>
+          <w:lang w:val="en-US"/>
+          <w14:textOutline w14:w="12700" w14:cap="flat">
+            <w14:noFill/>
+            <w14:miter w14:lim="400000"/>
+          </w14:textOutline>
           <w14:textFill>
             <w14:solidFill>
               <w14:srgbClr w14:val="000000"/>
@@ -1810,15 +2720,38 @@
     </w:p>
     <w:p>
       <w:pPr>
-        <w:pStyle w:val="Normal.0"/>
+        <w:pStyle w:val="Body"/>
+        <w:widowControl w:val="0"/>
+        <w:tabs>
+          <w:tab w:val="left" w:pos="709"/>
+          <w:tab w:val="left" w:pos="1418"/>
+          <w:tab w:val="left" w:pos="2127"/>
+          <w:tab w:val="left" w:pos="2836"/>
+          <w:tab w:val="left" w:pos="3545"/>
+          <w:tab w:val="left" w:pos="4254"/>
+          <w:tab w:val="left" w:pos="4963"/>
+          <w:tab w:val="left" w:pos="5672"/>
+          <w:tab w:val="left" w:pos="6381"/>
+          <w:tab w:val="left" w:pos="7090"/>
+          <w:tab w:val="left" w:pos="7799"/>
+          <w:tab w:val="left" w:pos="8508"/>
+        </w:tabs>
+        <w:suppressAutoHyphens w:val="1"/>
+        <w:ind w:left="108" w:hanging="108"/>
         <w:jc w:val="center"/>
         <w:rPr>
           <w:rFonts w:ascii="Calibri" w:cs="Calibri" w:hAnsi="Calibri" w:eastAsia="Calibri"/>
           <w:outline w:val="0"/>
           <w:color w:val="000000"/>
+          <w:kern w:val="1"/>
           <w:sz w:val="22"/>
           <w:szCs w:val="22"/>
           <w:u w:color="000000"/>
+          <w:lang w:val="en-US"/>
+          <w14:textOutline w14:w="12700" w14:cap="flat">
+            <w14:noFill/>
+            <w14:miter w14:lim="400000"/>
+          </w14:textOutline>
           <w14:textFill>
             <w14:solidFill>
               <w14:srgbClr w14:val="000000"/>
@@ -1829,248 +2762,662 @@
     </w:p>
     <w:p>
       <w:pPr>
-        <w:pStyle w:val="Normal.0"/>
-        <w:rPr>
-          <w:rFonts w:ascii="Calibri" w:cs="Calibri" w:hAnsi="Calibri" w:eastAsia="Calibri"/>
-          <w:sz w:val="22"/>
-          <w:szCs w:val="22"/>
-        </w:rPr>
-      </w:pPr>
-    </w:p>
-    <w:p>
-      <w:pPr>
-        <w:pStyle w:val="Normal.0"/>
-        <w:rPr>
-          <w:rFonts w:ascii="Calibri" w:cs="Calibri" w:hAnsi="Calibri" w:eastAsia="Calibri"/>
-          <w:sz w:val="22"/>
-          <w:szCs w:val="22"/>
-        </w:rPr>
-      </w:pPr>
-    </w:p>
-    <w:p>
-      <w:pPr>
-        <w:pStyle w:val="Normal.0"/>
-        <w:rPr>
-          <w:rFonts w:ascii="Calibri" w:cs="Calibri" w:hAnsi="Calibri" w:eastAsia="Calibri"/>
-          <w:sz w:val="22"/>
-          <w:szCs w:val="22"/>
-        </w:rPr>
-      </w:pPr>
-      <w:r>
-        <w:rPr>
-          <w:rFonts w:ascii="Calibri" w:hAnsi="Calibri"/>
-          <w:sz w:val="22"/>
-          <w:szCs w:val="22"/>
-          <w:rtl w:val="0"/>
-          <w:lang w:val="en-US"/>
+        <w:pStyle w:val="Body"/>
+        <w:widowControl w:val="0"/>
+        <w:tabs>
+          <w:tab w:val="left" w:pos="709"/>
+          <w:tab w:val="left" w:pos="1418"/>
+          <w:tab w:val="left" w:pos="2127"/>
+          <w:tab w:val="left" w:pos="2836"/>
+          <w:tab w:val="left" w:pos="3545"/>
+          <w:tab w:val="left" w:pos="4254"/>
+          <w:tab w:val="left" w:pos="4963"/>
+          <w:tab w:val="left" w:pos="5672"/>
+          <w:tab w:val="left" w:pos="6381"/>
+          <w:tab w:val="left" w:pos="7090"/>
+          <w:tab w:val="left" w:pos="7799"/>
+          <w:tab w:val="left" w:pos="8508"/>
+        </w:tabs>
+        <w:suppressAutoHyphens w:val="1"/>
+        <w:jc w:val="center"/>
+        <w:rPr>
+          <w:rFonts w:ascii="Calibri" w:cs="Calibri" w:hAnsi="Calibri" w:eastAsia="Calibri"/>
+          <w:outline w:val="0"/>
+          <w:color w:val="000000"/>
+          <w:kern w:val="1"/>
+          <w:sz w:val="22"/>
+          <w:szCs w:val="22"/>
+          <w:u w:color="000000"/>
+          <w:lang w:val="en-US"/>
+          <w14:textOutline w14:w="12700" w14:cap="flat">
+            <w14:noFill/>
+            <w14:miter w14:lim="400000"/>
+          </w14:textOutline>
+          <w14:textFill>
+            <w14:solidFill>
+              <w14:srgbClr w14:val="000000"/>
+            </w14:solidFill>
+          </w14:textFill>
+        </w:rPr>
+      </w:pPr>
+    </w:p>
+    <w:p>
+      <w:pPr>
+        <w:pStyle w:val="Body"/>
+        <w:widowControl w:val="0"/>
+        <w:tabs>
+          <w:tab w:val="left" w:pos="709"/>
+          <w:tab w:val="left" w:pos="1418"/>
+          <w:tab w:val="left" w:pos="2127"/>
+          <w:tab w:val="left" w:pos="2836"/>
+          <w:tab w:val="left" w:pos="3545"/>
+          <w:tab w:val="left" w:pos="4254"/>
+          <w:tab w:val="left" w:pos="4963"/>
+          <w:tab w:val="left" w:pos="5672"/>
+          <w:tab w:val="left" w:pos="6381"/>
+          <w:tab w:val="left" w:pos="7090"/>
+          <w:tab w:val="left" w:pos="7799"/>
+          <w:tab w:val="left" w:pos="8508"/>
+        </w:tabs>
+        <w:suppressAutoHyphens w:val="1"/>
+        <w:rPr>
+          <w:rFonts w:ascii="Calibri" w:cs="Calibri" w:hAnsi="Calibri" w:eastAsia="Calibri"/>
+          <w:kern w:val="1"/>
+          <w:sz w:val="22"/>
+          <w:szCs w:val="22"/>
+          <w:lang w:val="en-US"/>
+          <w14:textOutline w14:w="12700" w14:cap="flat">
+            <w14:noFill/>
+            <w14:miter w14:lim="400000"/>
+          </w14:textOutline>
+        </w:rPr>
+      </w:pPr>
+    </w:p>
+    <w:p>
+      <w:pPr>
+        <w:pStyle w:val="Body"/>
+        <w:widowControl w:val="0"/>
+        <w:tabs>
+          <w:tab w:val="left" w:pos="709"/>
+          <w:tab w:val="left" w:pos="1418"/>
+          <w:tab w:val="left" w:pos="2127"/>
+          <w:tab w:val="left" w:pos="2836"/>
+          <w:tab w:val="left" w:pos="3545"/>
+          <w:tab w:val="left" w:pos="4254"/>
+          <w:tab w:val="left" w:pos="4963"/>
+          <w:tab w:val="left" w:pos="5672"/>
+          <w:tab w:val="left" w:pos="6381"/>
+          <w:tab w:val="left" w:pos="7090"/>
+          <w:tab w:val="left" w:pos="7799"/>
+          <w:tab w:val="left" w:pos="8508"/>
+        </w:tabs>
+        <w:suppressAutoHyphens w:val="1"/>
+        <w:rPr>
+          <w:rFonts w:ascii="Calibri" w:cs="Calibri" w:hAnsi="Calibri" w:eastAsia="Calibri"/>
+          <w:kern w:val="1"/>
+          <w:sz w:val="22"/>
+          <w:szCs w:val="22"/>
+          <w:lang w:val="en-US"/>
+          <w14:textOutline w14:w="12700" w14:cap="flat">
+            <w14:noFill/>
+            <w14:miter w14:lim="400000"/>
+          </w14:textOutline>
+        </w:rPr>
+      </w:pPr>
+    </w:p>
+    <w:p>
+      <w:pPr>
+        <w:pStyle w:val="Body"/>
+        <w:widowControl w:val="0"/>
+        <w:tabs>
+          <w:tab w:val="left" w:pos="709"/>
+          <w:tab w:val="left" w:pos="1418"/>
+          <w:tab w:val="left" w:pos="2127"/>
+          <w:tab w:val="left" w:pos="2836"/>
+          <w:tab w:val="left" w:pos="3545"/>
+          <w:tab w:val="left" w:pos="4254"/>
+          <w:tab w:val="left" w:pos="4963"/>
+          <w:tab w:val="left" w:pos="5672"/>
+          <w:tab w:val="left" w:pos="6381"/>
+          <w:tab w:val="left" w:pos="7090"/>
+          <w:tab w:val="left" w:pos="7799"/>
+          <w:tab w:val="left" w:pos="8508"/>
+        </w:tabs>
+        <w:suppressAutoHyphens w:val="1"/>
+        <w:rPr>
+          <w:rFonts w:ascii="Calibri" w:cs="Calibri" w:hAnsi="Calibri" w:eastAsia="Calibri"/>
+          <w:kern w:val="1"/>
+          <w:sz w:val="22"/>
+          <w:szCs w:val="22"/>
+          <w:lang w:val="en-US"/>
+          <w14:textOutline w14:w="12700" w14:cap="flat">
+            <w14:noFill/>
+            <w14:miter w14:lim="400000"/>
+          </w14:textOutline>
+        </w:rPr>
+      </w:pPr>
+      <w:r>
+        <w:rPr>
+          <w:rFonts w:ascii="Calibri" w:hAnsi="Calibri"/>
+          <w:kern w:val="1"/>
+          <w:sz w:val="22"/>
+          <w:szCs w:val="22"/>
+          <w:rtl w:val="0"/>
+          <w:lang w:val="en-US"/>
+          <w14:textOutline w14:w="12700" w14:cap="flat">
+            <w14:noFill/>
+            <w14:miter w14:lim="400000"/>
+          </w14:textOutline>
         </w:rPr>
         <w:t>The proposed fuel schedules are attached to this recommendation.</w:t>
       </w:r>
     </w:p>
     <w:p>
       <w:pPr>
-        <w:pStyle w:val="Normal.0"/>
-        <w:rPr>
-          <w:rFonts w:ascii="Calibri" w:cs="Calibri" w:hAnsi="Calibri" w:eastAsia="Calibri"/>
-          <w:sz w:val="22"/>
-          <w:szCs w:val="22"/>
-        </w:rPr>
-      </w:pPr>
-    </w:p>
-    <w:p>
-      <w:pPr>
-        <w:pStyle w:val="Normal.0"/>
-        <w:rPr>
-          <w:rFonts w:ascii="Calibri" w:cs="Calibri" w:hAnsi="Calibri" w:eastAsia="Calibri"/>
-          <w:sz w:val="22"/>
-          <w:szCs w:val="22"/>
-        </w:rPr>
-      </w:pPr>
-      <w:r>
-        <w:rPr>
-          <w:rFonts w:ascii="Calibri" w:hAnsi="Calibri"/>
-          <w:sz w:val="22"/>
-          <w:szCs w:val="22"/>
-          <w:rtl w:val="0"/>
-          <w:lang w:val="en-US"/>
+        <w:pStyle w:val="Body"/>
+        <w:widowControl w:val="0"/>
+        <w:tabs>
+          <w:tab w:val="left" w:pos="709"/>
+          <w:tab w:val="left" w:pos="1418"/>
+          <w:tab w:val="left" w:pos="2127"/>
+          <w:tab w:val="left" w:pos="2836"/>
+          <w:tab w:val="left" w:pos="3545"/>
+          <w:tab w:val="left" w:pos="4254"/>
+          <w:tab w:val="left" w:pos="4963"/>
+          <w:tab w:val="left" w:pos="5672"/>
+          <w:tab w:val="left" w:pos="6381"/>
+          <w:tab w:val="left" w:pos="7090"/>
+          <w:tab w:val="left" w:pos="7799"/>
+          <w:tab w:val="left" w:pos="8508"/>
+        </w:tabs>
+        <w:suppressAutoHyphens w:val="1"/>
+        <w:rPr>
+          <w:rFonts w:ascii="Calibri" w:cs="Calibri" w:hAnsi="Calibri" w:eastAsia="Calibri"/>
+          <w:kern w:val="1"/>
+          <w:sz w:val="22"/>
+          <w:szCs w:val="22"/>
+          <w:lang w:val="en-US"/>
+          <w14:textOutline w14:w="12700" w14:cap="flat">
+            <w14:noFill/>
+            <w14:miter w14:lim="400000"/>
+          </w14:textOutline>
+        </w:rPr>
+      </w:pPr>
+    </w:p>
+    <w:p>
+      <w:pPr>
+        <w:pStyle w:val="Body"/>
+        <w:widowControl w:val="0"/>
+        <w:tabs>
+          <w:tab w:val="left" w:pos="709"/>
+          <w:tab w:val="left" w:pos="1418"/>
+          <w:tab w:val="left" w:pos="2127"/>
+          <w:tab w:val="left" w:pos="2836"/>
+          <w:tab w:val="left" w:pos="3545"/>
+          <w:tab w:val="left" w:pos="4254"/>
+          <w:tab w:val="left" w:pos="4963"/>
+          <w:tab w:val="left" w:pos="5672"/>
+          <w:tab w:val="left" w:pos="6381"/>
+          <w:tab w:val="left" w:pos="7090"/>
+          <w:tab w:val="left" w:pos="7799"/>
+          <w:tab w:val="left" w:pos="8508"/>
+        </w:tabs>
+        <w:suppressAutoHyphens w:val="1"/>
+        <w:rPr>
+          <w:rFonts w:ascii="Calibri" w:cs="Calibri" w:hAnsi="Calibri" w:eastAsia="Calibri"/>
+          <w:kern w:val="1"/>
+          <w:sz w:val="22"/>
+          <w:szCs w:val="22"/>
+          <w:lang w:val="en-US"/>
+          <w14:textOutline w14:w="12700" w14:cap="flat">
+            <w14:noFill/>
+            <w14:miter w14:lim="400000"/>
+          </w14:textOutline>
+        </w:rPr>
+      </w:pPr>
+      <w:r>
+        <w:rPr>
+          <w:rFonts w:ascii="Calibri" w:hAnsi="Calibri"/>
+          <w:kern w:val="1"/>
+          <w:sz w:val="22"/>
+          <w:szCs w:val="22"/>
+          <w:rtl w:val="0"/>
+          <w:lang w:val="en-US"/>
+          <w14:textOutline w14:w="12700" w14:cap="flat">
+            <w14:noFill/>
+            <w14:miter w14:lim="400000"/>
+          </w14:textOutline>
         </w:rPr>
         <w:t xml:space="preserve">For information the cost to the applicant for the assessment of the fuels that they have applied for was a total of </w:t>
       </w:r>
       <w:r>
         <w:rPr>
           <w:rFonts w:ascii="Calibri" w:hAnsi="Calibri" w:hint="default"/>
-          <w:sz w:val="22"/>
-          <w:szCs w:val="22"/>
-          <w:rtl w:val="0"/>
-          <w:lang w:val="en-US"/>
+          <w:kern w:val="1"/>
+          <w:sz w:val="22"/>
+          <w:szCs w:val="22"/>
+          <w:rtl w:val="0"/>
+          <w:lang w:val="en-US"/>
+          <w14:textOutline w14:w="12700" w14:cap="flat">
+            <w14:noFill/>
+            <w14:miter w14:lim="400000"/>
+          </w14:textOutline>
         </w:rPr>
         <w:t>£</w:t>
       </w:r>
       <w:r>
         <w:rPr>
           <w:rFonts w:ascii="Calibri" w:hAnsi="Calibri"/>
+          <w:kern w:val="1"/>
           <w:sz w:val="22"/>
           <w:szCs w:val="22"/>
           <w:shd w:val="clear" w:color="auto" w:fill="ffff00"/>
           <w:rtl w:val="0"/>
           <w:lang w:val="en-US"/>
+          <w14:textOutline w14:w="12700" w14:cap="flat">
+            <w14:noFill/>
+            <w14:miter w14:lim="400000"/>
+          </w14:textOutline>
         </w:rPr>
         <w:t>XXXX.XX</w:t>
       </w:r>
       <w:r>
         <w:rPr>
           <w:rFonts w:ascii="Calibri" w:hAnsi="Calibri"/>
-          <w:sz w:val="22"/>
-          <w:szCs w:val="22"/>
-          <w:rtl w:val="0"/>
-          <w:lang w:val="en-US"/>
+          <w:kern w:val="1"/>
+          <w:sz w:val="22"/>
+          <w:szCs w:val="22"/>
+          <w:rtl w:val="0"/>
+          <w:lang w:val="en-US"/>
+          <w14:textOutline w14:w="12700" w14:cap="flat">
+            <w14:noFill/>
+            <w14:miter w14:lim="400000"/>
+          </w14:textOutline>
         </w:rPr>
         <w:t>+VAT.</w:t>
       </w:r>
     </w:p>
     <w:p>
       <w:pPr>
-        <w:pStyle w:val="Normal.0"/>
-        <w:rPr>
-          <w:rFonts w:ascii="Calibri" w:cs="Calibri" w:hAnsi="Calibri" w:eastAsia="Calibri"/>
-          <w:sz w:val="22"/>
-          <w:szCs w:val="22"/>
-        </w:rPr>
-      </w:pPr>
-    </w:p>
-    <w:p>
-      <w:pPr>
-        <w:pStyle w:val="Normal.0"/>
-        <w:rPr>
-          <w:rFonts w:ascii="Calibri" w:cs="Calibri" w:hAnsi="Calibri" w:eastAsia="Calibri"/>
-        </w:rPr>
-      </w:pPr>
-      <w:r>
-        <w:rPr>
-          <w:rFonts w:ascii="Calibri" w:hAnsi="Calibri"/>
-          <w:sz w:val="22"/>
-          <w:szCs w:val="22"/>
-          <w:rtl w:val="0"/>
-          <w:lang w:val="en-US"/>
+        <w:pStyle w:val="Body"/>
+        <w:widowControl w:val="0"/>
+        <w:tabs>
+          <w:tab w:val="left" w:pos="709"/>
+          <w:tab w:val="left" w:pos="1418"/>
+          <w:tab w:val="left" w:pos="2127"/>
+          <w:tab w:val="left" w:pos="2836"/>
+          <w:tab w:val="left" w:pos="3545"/>
+          <w:tab w:val="left" w:pos="4254"/>
+          <w:tab w:val="left" w:pos="4963"/>
+          <w:tab w:val="left" w:pos="5672"/>
+          <w:tab w:val="left" w:pos="6381"/>
+          <w:tab w:val="left" w:pos="7090"/>
+          <w:tab w:val="left" w:pos="7799"/>
+          <w:tab w:val="left" w:pos="8508"/>
+        </w:tabs>
+        <w:suppressAutoHyphens w:val="1"/>
+        <w:rPr>
+          <w:rFonts w:ascii="Calibri" w:cs="Calibri" w:hAnsi="Calibri" w:eastAsia="Calibri"/>
+          <w:kern w:val="1"/>
+          <w:sz w:val="22"/>
+          <w:szCs w:val="22"/>
+          <w:lang w:val="en-US"/>
+          <w14:textOutline w14:w="12700" w14:cap="flat">
+            <w14:noFill/>
+            <w14:miter w14:lim="400000"/>
+          </w14:textOutline>
+        </w:rPr>
+      </w:pPr>
+    </w:p>
+    <w:p>
+      <w:pPr>
+        <w:pStyle w:val="Body"/>
+        <w:widowControl w:val="0"/>
+        <w:tabs>
+          <w:tab w:val="left" w:pos="709"/>
+          <w:tab w:val="left" w:pos="1418"/>
+          <w:tab w:val="left" w:pos="2127"/>
+          <w:tab w:val="left" w:pos="2836"/>
+          <w:tab w:val="left" w:pos="3545"/>
+          <w:tab w:val="left" w:pos="4254"/>
+          <w:tab w:val="left" w:pos="4963"/>
+          <w:tab w:val="left" w:pos="5672"/>
+          <w:tab w:val="left" w:pos="6381"/>
+          <w:tab w:val="left" w:pos="7090"/>
+          <w:tab w:val="left" w:pos="7799"/>
+          <w:tab w:val="left" w:pos="8508"/>
+        </w:tabs>
+        <w:suppressAutoHyphens w:val="1"/>
+        <w:rPr>
+          <w:rFonts w:ascii="Calibri" w:cs="Calibri" w:hAnsi="Calibri" w:eastAsia="Calibri"/>
+          <w:kern w:val="1"/>
+          <w:lang w:val="en-US"/>
+          <w14:textOutline w14:w="12700" w14:cap="flat">
+            <w14:noFill/>
+            <w14:miter w14:lim="400000"/>
+          </w14:textOutline>
+        </w:rPr>
+      </w:pPr>
+      <w:r>
+        <w:rPr>
+          <w:rFonts w:ascii="Calibri" w:hAnsi="Calibri"/>
+          <w:kern w:val="1"/>
+          <w:sz w:val="22"/>
+          <w:szCs w:val="22"/>
+          <w:rtl w:val="0"/>
+          <w:lang w:val="en-US"/>
+          <w14:textOutline w14:w="12700" w14:cap="flat">
+            <w14:noFill/>
+            <w14:miter w14:lim="400000"/>
+          </w14:textOutline>
         </w:rPr>
         <w:t>If you have any questions relating to the recommendation of the fuels, please do not hesitate to contact me.</w:t>
       </w:r>
     </w:p>
     <w:p>
       <w:pPr>
-        <w:pStyle w:val="Normal.0"/>
-        <w:rPr>
-          <w:rFonts w:ascii="Calibri" w:cs="Calibri" w:hAnsi="Calibri" w:eastAsia="Calibri"/>
-          <w:sz w:val="22"/>
-          <w:szCs w:val="22"/>
-        </w:rPr>
-      </w:pPr>
-    </w:p>
-    <w:p>
-      <w:pPr>
-        <w:pStyle w:val="Normal.0"/>
-        <w:rPr>
-          <w:rFonts w:ascii="Calibri" w:cs="Calibri" w:hAnsi="Calibri" w:eastAsia="Calibri"/>
-        </w:rPr>
-      </w:pPr>
-      <w:r>
-        <w:rPr>
-          <w:rFonts w:ascii="Calibri" w:hAnsi="Calibri"/>
-          <w:sz w:val="22"/>
-          <w:szCs w:val="22"/>
-          <w:rtl w:val="0"/>
-          <w:lang w:val="en-US"/>
+        <w:pStyle w:val="Body"/>
+        <w:widowControl w:val="0"/>
+        <w:tabs>
+          <w:tab w:val="left" w:pos="709"/>
+          <w:tab w:val="left" w:pos="1418"/>
+          <w:tab w:val="left" w:pos="2127"/>
+          <w:tab w:val="left" w:pos="2836"/>
+          <w:tab w:val="left" w:pos="3545"/>
+          <w:tab w:val="left" w:pos="4254"/>
+          <w:tab w:val="left" w:pos="4963"/>
+          <w:tab w:val="left" w:pos="5672"/>
+          <w:tab w:val="left" w:pos="6381"/>
+          <w:tab w:val="left" w:pos="7090"/>
+          <w:tab w:val="left" w:pos="7799"/>
+          <w:tab w:val="left" w:pos="8508"/>
+        </w:tabs>
+        <w:suppressAutoHyphens w:val="1"/>
+        <w:rPr>
+          <w:rFonts w:ascii="Calibri" w:cs="Calibri" w:hAnsi="Calibri" w:eastAsia="Calibri"/>
+          <w:kern w:val="1"/>
+          <w:sz w:val="22"/>
+          <w:szCs w:val="22"/>
+          <w:lang w:val="en-US"/>
+          <w14:textOutline w14:w="12700" w14:cap="flat">
+            <w14:noFill/>
+            <w14:miter w14:lim="400000"/>
+          </w14:textOutline>
+        </w:rPr>
+      </w:pPr>
+    </w:p>
+    <w:p>
+      <w:pPr>
+        <w:pStyle w:val="Body"/>
+        <w:widowControl w:val="0"/>
+        <w:tabs>
+          <w:tab w:val="left" w:pos="709"/>
+          <w:tab w:val="left" w:pos="1418"/>
+          <w:tab w:val="left" w:pos="2127"/>
+          <w:tab w:val="left" w:pos="2836"/>
+          <w:tab w:val="left" w:pos="3545"/>
+          <w:tab w:val="left" w:pos="4254"/>
+          <w:tab w:val="left" w:pos="4963"/>
+          <w:tab w:val="left" w:pos="5672"/>
+          <w:tab w:val="left" w:pos="6381"/>
+          <w:tab w:val="left" w:pos="7090"/>
+          <w:tab w:val="left" w:pos="7799"/>
+          <w:tab w:val="left" w:pos="8508"/>
+        </w:tabs>
+        <w:suppressAutoHyphens w:val="1"/>
+        <w:rPr>
+          <w:rFonts w:ascii="Calibri" w:cs="Calibri" w:hAnsi="Calibri" w:eastAsia="Calibri"/>
+          <w:kern w:val="1"/>
+          <w:lang w:val="en-US"/>
+          <w14:textOutline w14:w="12700" w14:cap="flat">
+            <w14:noFill/>
+            <w14:miter w14:lim="400000"/>
+          </w14:textOutline>
+        </w:rPr>
+      </w:pPr>
+      <w:r>
+        <w:rPr>
+          <w:rFonts w:ascii="Calibri" w:hAnsi="Calibri"/>
+          <w:kern w:val="1"/>
+          <w:sz w:val="22"/>
+          <w:szCs w:val="22"/>
+          <w:rtl w:val="0"/>
+          <w:lang w:val="en-US"/>
+          <w14:textOutline w14:w="12700" w14:cap="flat">
+            <w14:noFill/>
+            <w14:miter w14:lim="400000"/>
+          </w14:textOutline>
         </w:rPr>
         <w:t>Yours faithfully</w:t>
       </w:r>
     </w:p>
     <w:p>
       <w:pPr>
-        <w:pStyle w:val="Normal.0"/>
-        <w:rPr>
-          <w:rFonts w:ascii="Calibri" w:cs="Calibri" w:hAnsi="Calibri" w:eastAsia="Calibri"/>
-          <w:sz w:val="22"/>
-          <w:szCs w:val="22"/>
-        </w:rPr>
-      </w:pPr>
-    </w:p>
-    <w:p>
-      <w:pPr>
-        <w:pStyle w:val="Normal.0"/>
-        <w:rPr>
-          <w:rFonts w:ascii="Calibri" w:cs="Calibri" w:hAnsi="Calibri" w:eastAsia="Calibri"/>
-          <w:sz w:val="22"/>
-          <w:szCs w:val="22"/>
-        </w:rPr>
-      </w:pPr>
-      <w:r>
-        <w:rPr>
-          <w:rFonts w:ascii="Calibri" w:hAnsi="Calibri"/>
+        <w:pStyle w:val="Body"/>
+        <w:widowControl w:val="0"/>
+        <w:tabs>
+          <w:tab w:val="left" w:pos="709"/>
+          <w:tab w:val="left" w:pos="1418"/>
+          <w:tab w:val="left" w:pos="2127"/>
+          <w:tab w:val="left" w:pos="2836"/>
+          <w:tab w:val="left" w:pos="3545"/>
+          <w:tab w:val="left" w:pos="4254"/>
+          <w:tab w:val="left" w:pos="4963"/>
+          <w:tab w:val="left" w:pos="5672"/>
+          <w:tab w:val="left" w:pos="6381"/>
+          <w:tab w:val="left" w:pos="7090"/>
+          <w:tab w:val="left" w:pos="7799"/>
+          <w:tab w:val="left" w:pos="8508"/>
+        </w:tabs>
+        <w:suppressAutoHyphens w:val="1"/>
+        <w:rPr>
+          <w:rFonts w:ascii="Calibri" w:cs="Calibri" w:hAnsi="Calibri" w:eastAsia="Calibri"/>
+          <w:kern w:val="1"/>
+          <w:sz w:val="22"/>
+          <w:szCs w:val="22"/>
+          <w:lang w:val="en-US"/>
+          <w14:textOutline w14:w="12700" w14:cap="flat">
+            <w14:noFill/>
+            <w14:miter w14:lim="400000"/>
+          </w14:textOutline>
+        </w:rPr>
+      </w:pPr>
+    </w:p>
+    <w:p>
+      <w:pPr>
+        <w:pStyle w:val="Body"/>
+        <w:widowControl w:val="0"/>
+        <w:tabs>
+          <w:tab w:val="left" w:pos="709"/>
+          <w:tab w:val="left" w:pos="1418"/>
+          <w:tab w:val="left" w:pos="2127"/>
+          <w:tab w:val="left" w:pos="2836"/>
+          <w:tab w:val="left" w:pos="3545"/>
+          <w:tab w:val="left" w:pos="4254"/>
+          <w:tab w:val="left" w:pos="4963"/>
+          <w:tab w:val="left" w:pos="5672"/>
+          <w:tab w:val="left" w:pos="6381"/>
+          <w:tab w:val="left" w:pos="7090"/>
+          <w:tab w:val="left" w:pos="7799"/>
+          <w:tab w:val="left" w:pos="8508"/>
+        </w:tabs>
+        <w:suppressAutoHyphens w:val="1"/>
+        <w:rPr>
+          <w:rFonts w:ascii="Calibri" w:cs="Calibri" w:hAnsi="Calibri" w:eastAsia="Calibri"/>
+          <w:kern w:val="1"/>
+          <w:sz w:val="22"/>
+          <w:szCs w:val="22"/>
+          <w:lang w:val="en-US"/>
+          <w14:textOutline w14:w="12700" w14:cap="flat">
+            <w14:noFill/>
+            <w14:miter w14:lim="400000"/>
+          </w14:textOutline>
+        </w:rPr>
+      </w:pPr>
+      <w:r>
+        <w:rPr>
+          <w:rFonts w:ascii="Calibri" w:hAnsi="Calibri"/>
+          <w:kern w:val="1"/>
           <w:sz w:val="22"/>
           <w:szCs w:val="22"/>
           <w:shd w:val="clear" w:color="auto" w:fill="ffff00"/>
           <w:rtl w:val="0"/>
           <w:lang w:val="en-US"/>
+          <w14:textOutline w14:w="12700" w14:cap="flat">
+            <w14:noFill/>
+            <w14:miter w14:lim="400000"/>
+          </w14:textOutline>
         </w:rPr>
         <w:t>NAME</w:t>
       </w:r>
       <w:r>
         <w:rPr>
           <w:rFonts w:ascii="Calibri" w:cs="Calibri" w:hAnsi="Calibri" w:eastAsia="Calibri"/>
-          <w:sz w:val="22"/>
-          <w:szCs w:val="22"/>
+          <w:kern w:val="1"/>
+          <w:sz w:val="22"/>
+          <w:szCs w:val="22"/>
+          <w:lang w:val="en-US"/>
+          <w14:textOutline w14:w="12700" w14:cap="flat">
+            <w14:noFill/>
+            <w14:miter w14:lim="400000"/>
+          </w14:textOutline>
         </w:rPr>
         <w:br w:type="textWrapping"/>
       </w:r>
       <w:r>
         <w:rPr>
           <w:rFonts w:ascii="Calibri" w:hAnsi="Calibri"/>
+          <w:kern w:val="1"/>
           <w:sz w:val="22"/>
           <w:szCs w:val="22"/>
           <w:shd w:val="clear" w:color="auto" w:fill="ffff00"/>
           <w:rtl w:val="0"/>
           <w:lang w:val="en-US"/>
+          <w14:textOutline w14:w="12700" w14:cap="flat">
+            <w14:noFill/>
+            <w14:miter w14:lim="400000"/>
+          </w14:textOutline>
         </w:rPr>
         <w:t>POSITION</w:t>
       </w:r>
     </w:p>
     <w:p>
       <w:pPr>
-        <w:pStyle w:val="Header"/>
+        <w:keepNext w:val="0"/>
+        <w:keepLines w:val="0"/>
+        <w:pageBreakBefore w:val="0"/>
+        <w:widowControl w:val="0"/>
+        <w:shd w:val="clear" w:color="auto" w:fill="auto"/>
         <w:tabs>
           <w:tab w:val="left" w:pos="720"/>
-        </w:tabs>
-        <w:rPr>
-          <w:rFonts w:ascii="Calibri" w:cs="Calibri" w:hAnsi="Calibri" w:eastAsia="Calibri"/>
-          <w:sz w:val="22"/>
-          <w:szCs w:val="22"/>
-        </w:rPr>
-      </w:pPr>
-    </w:p>
-    <w:p>
-      <w:pPr>
-        <w:pStyle w:val="Normal.0"/>
-        <w:rPr>
-          <w:rFonts w:ascii="Calibri" w:cs="Calibri" w:hAnsi="Calibri" w:eastAsia="Calibri"/>
-          <w:sz w:val="22"/>
-          <w:szCs w:val="22"/>
-        </w:rPr>
-      </w:pPr>
-      <w:r>
-        <w:rPr>
-          <w:rFonts w:ascii="Calibri" w:hAnsi="Calibri"/>
-          <w:sz w:val="22"/>
-          <w:szCs w:val="22"/>
-          <w:rtl w:val="0"/>
-          <w:lang w:val="en-US"/>
+          <w:tab w:val="right" w:pos="9072"/>
+        </w:tabs>
+        <w:suppressAutoHyphens w:val="1"/>
+        <w:bidi w:val="0"/>
+        <w:spacing w:before="0" w:after="0" w:line="240" w:lineRule="auto"/>
+        <w:ind w:left="0" w:right="0" w:firstLine="0"/>
+        <w:jc w:val="left"/>
+        <w:outlineLvl w:val="9"/>
+        <w:rPr>
+          <w:rFonts w:ascii="Calibri" w:cs="Calibri" w:hAnsi="Calibri" w:eastAsia="Calibri"/>
+          <w:b w:val="0"/>
+          <w:bCs w:val="0"/>
+          <w:i w:val="0"/>
+          <w:iCs w:val="0"/>
+          <w:caps w:val="0"/>
+          <w:smallCaps w:val="0"/>
+          <w:strike w:val="0"/>
+          <w:dstrike w:val="0"/>
+          <w:outline w:val="0"/>
+          <w:color w:val="000000"/>
+          <w:spacing w:val="0"/>
+          <w:kern w:val="0"/>
+          <w:position w:val="0"/>
+          <w:sz w:val="22"/>
+          <w:szCs w:val="22"/>
+          <w:u w:val="none" w:color="000000"/>
+          <w:shd w:val="nil" w:color="auto" w:fill="auto"/>
+          <w:vertAlign w:val="baseline"/>
+          <w:rtl w:val="0"/>
+          <w:lang w:val="en-US"/>
+          <w14:textOutline>
+            <w14:noFill/>
+          </w14:textOutline>
+          <w14:textFill>
+            <w14:solidFill>
+              <w14:srgbClr w14:val="000000"/>
+            </w14:solidFill>
+          </w14:textFill>
+        </w:rPr>
+      </w:pPr>
+    </w:p>
+    <w:p>
+      <w:pPr>
+        <w:pStyle w:val="Body"/>
+        <w:widowControl w:val="0"/>
+        <w:tabs>
+          <w:tab w:val="left" w:pos="709"/>
+          <w:tab w:val="left" w:pos="1418"/>
+          <w:tab w:val="left" w:pos="2127"/>
+          <w:tab w:val="left" w:pos="2836"/>
+          <w:tab w:val="left" w:pos="3545"/>
+          <w:tab w:val="left" w:pos="4254"/>
+          <w:tab w:val="left" w:pos="4963"/>
+          <w:tab w:val="left" w:pos="5672"/>
+          <w:tab w:val="left" w:pos="6381"/>
+          <w:tab w:val="left" w:pos="7090"/>
+          <w:tab w:val="left" w:pos="7799"/>
+          <w:tab w:val="left" w:pos="8508"/>
+        </w:tabs>
+        <w:suppressAutoHyphens w:val="1"/>
+        <w:rPr>
+          <w:rFonts w:ascii="Calibri" w:cs="Calibri" w:hAnsi="Calibri" w:eastAsia="Calibri"/>
+          <w:kern w:val="1"/>
+          <w:sz w:val="22"/>
+          <w:szCs w:val="22"/>
+          <w:lang w:val="en-US"/>
+          <w14:textOutline w14:w="12700" w14:cap="flat">
+            <w14:noFill/>
+            <w14:miter w14:lim="400000"/>
+          </w14:textOutline>
+        </w:rPr>
+      </w:pPr>
+      <w:r>
+        <w:rPr>
+          <w:rFonts w:ascii="Calibri" w:hAnsi="Calibri"/>
+          <w:kern w:val="1"/>
+          <w:sz w:val="22"/>
+          <w:szCs w:val="22"/>
+          <w:rtl w:val="0"/>
+          <w:lang w:val="en-US"/>
+          <w14:textOutline w14:w="12700" w14:cap="flat">
+            <w14:noFill/>
+            <w14:miter w14:lim="400000"/>
+          </w14:textOutline>
         </w:rPr>
         <w:t>CC: Defra, Devolved Administrations of Scotland, Wales and Northern Ireland and the applicant</w:t>
       </w:r>
     </w:p>
     <w:p>
       <w:pPr>
-        <w:pStyle w:val="Normal.0"/>
+        <w:pStyle w:val="Body"/>
         <w:keepNext w:val="1"/>
+        <w:widowControl w:val="0"/>
+        <w:tabs>
+          <w:tab w:val="left" w:pos="709"/>
+          <w:tab w:val="left" w:pos="1418"/>
+          <w:tab w:val="left" w:pos="2127"/>
+          <w:tab w:val="left" w:pos="2836"/>
+          <w:tab w:val="left" w:pos="3545"/>
+          <w:tab w:val="left" w:pos="4254"/>
+          <w:tab w:val="left" w:pos="4963"/>
+          <w:tab w:val="left" w:pos="5672"/>
+          <w:tab w:val="left" w:pos="6381"/>
+          <w:tab w:val="left" w:pos="7090"/>
+          <w:tab w:val="left" w:pos="7799"/>
+          <w:tab w:val="left" w:pos="8508"/>
+        </w:tabs>
+        <w:suppressAutoHyphens w:val="1"/>
         <w:ind w:left="426" w:firstLine="0"/>
         <w:outlineLvl w:val="1"/>
       </w:pPr>
@@ -2081,16 +3428,38 @@
           <w:bCs w:val="0"/>
           <w:i w:val="0"/>
           <w:iCs w:val="0"/>
-          <w:sz w:val="22"/>
-          <w:szCs w:val="22"/>
+          <w:kern w:val="1"/>
+          <w:sz w:val="22"/>
+          <w:szCs w:val="22"/>
+          <w:lang w:val="en-US"/>
+          <w14:textOutline w14:w="12700" w14:cap="flat">
+            <w14:noFill/>
+            <w14:miter w14:lim="400000"/>
+          </w14:textOutline>
         </w:rPr>
         <w:br w:type="page"/>
       </w:r>
     </w:p>
     <w:p>
       <w:pPr>
-        <w:pStyle w:val="Normal.0"/>
+        <w:pStyle w:val="Body"/>
         <w:keepNext w:val="1"/>
+        <w:widowControl w:val="0"/>
+        <w:tabs>
+          <w:tab w:val="left" w:pos="709"/>
+          <w:tab w:val="left" w:pos="1418"/>
+          <w:tab w:val="left" w:pos="2127"/>
+          <w:tab w:val="left" w:pos="2836"/>
+          <w:tab w:val="left" w:pos="3545"/>
+          <w:tab w:val="left" w:pos="4254"/>
+          <w:tab w:val="left" w:pos="4963"/>
+          <w:tab w:val="left" w:pos="5672"/>
+          <w:tab w:val="left" w:pos="6381"/>
+          <w:tab w:val="left" w:pos="7090"/>
+          <w:tab w:val="left" w:pos="7799"/>
+          <w:tab w:val="left" w:pos="8508"/>
+        </w:tabs>
+        <w:suppressAutoHyphens w:val="1"/>
         <w:ind w:left="426" w:firstLine="0"/>
         <w:outlineLvl w:val="1"/>
         <w:rPr>
@@ -2099,9 +3468,15 @@
           <w:bCs w:val="1"/>
           <w:outline w:val="0"/>
           <w:color w:val="000000"/>
+          <w:kern w:val="1"/>
           <w:sz w:val="28"/>
           <w:szCs w:val="28"/>
           <w:u w:color="000000"/>
+          <w:lang w:val="en-US"/>
+          <w14:textOutline w14:w="12700" w14:cap="flat">
+            <w14:noFill/>
+            <w14:miter w14:lim="400000"/>
+          </w14:textOutline>
           <w14:textFill>
             <w14:solidFill>
               <w14:srgbClr w14:val="000000"/>
@@ -2116,11 +3491,16 @@
           <w:bCs w:val="1"/>
           <w:outline w:val="0"/>
           <w:color w:val="000000"/>
+          <w:kern w:val="1"/>
           <w:sz w:val="28"/>
           <w:szCs w:val="28"/>
           <w:u w:color="000000"/>
           <w:rtl w:val="0"/>
           <w:lang w:val="en-US"/>
+          <w14:textOutline w14:w="12700" w14:cap="flat">
+            <w14:noFill/>
+            <w14:miter w14:lim="400000"/>
+          </w14:textOutline>
           <w14:textFill>
             <w14:solidFill>
               <w14:srgbClr w14:val="000000"/>
@@ -2132,8 +3512,24 @@
     </w:p>
     <w:p>
       <w:pPr>
-        <w:pStyle w:val="Normal.0"/>
+        <w:pStyle w:val="Body"/>
         <w:keepNext w:val="1"/>
+        <w:widowControl w:val="0"/>
+        <w:tabs>
+          <w:tab w:val="left" w:pos="709"/>
+          <w:tab w:val="left" w:pos="1418"/>
+          <w:tab w:val="left" w:pos="2127"/>
+          <w:tab w:val="left" w:pos="2836"/>
+          <w:tab w:val="left" w:pos="3545"/>
+          <w:tab w:val="left" w:pos="4254"/>
+          <w:tab w:val="left" w:pos="4963"/>
+          <w:tab w:val="left" w:pos="5672"/>
+          <w:tab w:val="left" w:pos="6381"/>
+          <w:tab w:val="left" w:pos="7090"/>
+          <w:tab w:val="left" w:pos="7799"/>
+          <w:tab w:val="left" w:pos="8508"/>
+        </w:tabs>
+        <w:suppressAutoHyphens w:val="1"/>
         <w:ind w:left="426" w:firstLine="0"/>
         <w:outlineLvl w:val="1"/>
         <w:rPr>
@@ -2142,9 +3538,15 @@
           <w:bCs w:val="1"/>
           <w:outline w:val="0"/>
           <w:color w:val="000000"/>
+          <w:kern w:val="1"/>
           <w:sz w:val="40"/>
           <w:szCs w:val="40"/>
           <w:u w:color="000000"/>
+          <w:lang w:val="en-US"/>
+          <w14:textOutline w14:w="12700" w14:cap="flat">
+            <w14:noFill/>
+            <w14:miter w14:lim="400000"/>
+          </w14:textOutline>
           <w14:textFill>
             <w14:solidFill>
               <w14:srgbClr w14:val="000000"/>
@@ -2155,8 +3557,24 @@
     </w:p>
     <w:p>
       <w:pPr>
-        <w:pStyle w:val="Normal.0"/>
+        <w:pStyle w:val="Body"/>
         <w:keepNext w:val="1"/>
+        <w:widowControl w:val="0"/>
+        <w:tabs>
+          <w:tab w:val="left" w:pos="709"/>
+          <w:tab w:val="left" w:pos="1418"/>
+          <w:tab w:val="left" w:pos="2127"/>
+          <w:tab w:val="left" w:pos="2836"/>
+          <w:tab w:val="left" w:pos="3545"/>
+          <w:tab w:val="left" w:pos="4254"/>
+          <w:tab w:val="left" w:pos="4963"/>
+          <w:tab w:val="left" w:pos="5672"/>
+          <w:tab w:val="left" w:pos="6381"/>
+          <w:tab w:val="left" w:pos="7090"/>
+          <w:tab w:val="left" w:pos="7799"/>
+          <w:tab w:val="left" w:pos="8508"/>
+        </w:tabs>
+        <w:suppressAutoHyphens w:val="1"/>
         <w:ind w:left="426" w:firstLine="0"/>
         <w:outlineLvl w:val="1"/>
       </w:pPr>
@@ -2167,12 +3585,17 @@
           <w:bCs w:val="1"/>
           <w:outline w:val="0"/>
           <w:color w:val="000000"/>
+          <w:kern w:val="1"/>
           <w:sz w:val="40"/>
           <w:szCs w:val="40"/>
           <w:u w:color="000000"/>
           <w:shd w:val="clear" w:color="auto" w:fill="ffff00"/>
           <w:rtl w:val="0"/>
           <w:lang w:val="en-US"/>
+          <w14:textOutline w14:w="12700" w14:cap="flat">
+            <w14:noFill/>
+            <w14:miter w14:lim="400000"/>
+          </w14:textOutline>
           <w14:textFill>
             <w14:solidFill>
               <w14:srgbClr w14:val="000000"/>
@@ -2183,10 +3606,13 @@
       </w:r>
     </w:p>
     <w:sectPr>
-      <w:headerReference w:type="default" r:id="rId5"/>
+      <w:headerReference w:type="default" r:id="rId4"/>
+      <w:headerReference w:type="first" r:id="rId5"/>
       <w:footerReference w:type="default" r:id="rId6"/>
+      <w:footerReference w:type="first" r:id="rId7"/>
       <w:pgSz w:w="11900" w:h="16840" w:orient="portrait"/>
-      <w:pgMar w:top="567" w:right="567" w:bottom="567" w:left="567" w:header="720" w:footer="720"/>
+      <w:pgMar w:top="1134" w:right="1440" w:bottom="1134" w:left="1440" w:header="170" w:footer="510"/>
+      <w:titlePg w:val="1"/>
       <w:bidi w:val="0"/>
     </w:sectPr>
   </w:body>
@@ -2197,58 +3623,20 @@
 <w:ftr xmlns:r="http://schemas.openxmlformats.org/officeDocument/2006/relationships" xmlns:wp="http://schemas.openxmlformats.org/drawingml/2006/wordprocessingDrawing" xmlns:w="http://schemas.openxmlformats.org/wordprocessingml/2006/main" xmlns:w10="urn:schemas-microsoft-com:office:word" xmlns:w14="http://schemas.microsoft.com/office/word/2010/wordml" xmlns:wps="http://schemas.microsoft.com/office/word/2010/wordprocessingShape" xmlns:wpg="http://schemas.microsoft.com/office/word/2010/wordprocessingGroup" xmlns:mc="http://schemas.openxmlformats.org/markup-compatibility/2006" xmlns:v="urn:schemas-microsoft-com:vml" xmlns:o="urn:schemas-microsoft-com:office:office" xmlns:m="http://schemas.openxmlformats.org/officeDocument/2006/math" mc:Ignorable="w14">
   <w:p>
     <w:pPr>
-      <w:pStyle w:val="Header"/>
+      <w:pStyle w:val="Header &amp; Footer"/>
     </w:pPr>
+    <w:r/>
   </w:p>
+</w:ftr>
+</file>
+
+<file path=word/footer2.xml><?xml version="1.0" encoding="utf-8"?>
+<w:ftr xmlns:r="http://schemas.openxmlformats.org/officeDocument/2006/relationships" xmlns:wp="http://schemas.openxmlformats.org/drawingml/2006/wordprocessingDrawing" xmlns:w="http://schemas.openxmlformats.org/wordprocessingml/2006/main" xmlns:w10="urn:schemas-microsoft-com:office:word" xmlns:w14="http://schemas.microsoft.com/office/word/2010/wordml" xmlns:wps="http://schemas.microsoft.com/office/word/2010/wordprocessingShape" xmlns:wpg="http://schemas.microsoft.com/office/word/2010/wordprocessingGroup" xmlns:mc="http://schemas.openxmlformats.org/markup-compatibility/2006" xmlns:v="urn:schemas-microsoft-com:vml" xmlns:o="urn:schemas-microsoft-com:office:office" xmlns:m="http://schemas.openxmlformats.org/officeDocument/2006/math" mc:Ignorable="w14">
   <w:p>
     <w:pPr>
-      <w:pStyle w:val="Header"/>
-      <w:rPr>
-        <w:sz w:val="16"/>
-        <w:szCs w:val="16"/>
-      </w:rPr>
+      <w:pStyle w:val="Header &amp; Footer"/>
     </w:pPr>
-    <w:r>
-      <w:rPr>
-        <w:sz w:val="16"/>
-        <w:szCs w:val="16"/>
-        <w:rtl w:val="0"/>
-        <w:lang w:val="en-US"/>
-      </w:rPr>
-      <w:t>HETAS Ready to Burn Recommendation Letter</w:t>
-    </w:r>
-  </w:p>
-  <w:p>
-    <w:pPr>
-      <w:pStyle w:val="Header"/>
-      <w:rPr>
-        <w:sz w:val="16"/>
-        <w:szCs w:val="16"/>
-      </w:rPr>
-    </w:pPr>
-    <w:r>
-      <w:rPr>
-        <w:sz w:val="16"/>
-        <w:szCs w:val="16"/>
-        <w:rtl w:val="0"/>
-        <w:lang w:val="en-US"/>
-      </w:rPr>
-      <w:t>Version: HETRECMSF v1.0</w:t>
-    </w:r>
-  </w:p>
-  <w:p>
-    <w:pPr>
-      <w:pStyle w:val="Header"/>
-    </w:pPr>
-    <w:r>
-      <w:rPr>
-        <w:sz w:val="16"/>
-        <w:szCs w:val="16"/>
-        <w:rtl w:val="0"/>
-        <w:lang w:val="en-US"/>
-      </w:rPr>
-      <w:t>Version Date:30/08/2022</w:t>
-    </w:r>
+    <w:r/>
   </w:p>
 </w:ftr>
 </file>
@@ -2258,49 +3646,93 @@
   <w:p>
     <w:pPr>
       <w:pStyle w:val="Header &amp; Footer"/>
+      <w:tabs>
+        <w:tab w:val="right" w:pos="9000"/>
+        <w:tab w:val="clear" w:pos="9020"/>
+      </w:tabs>
     </w:pPr>
     <w:r>
       <mc:AlternateContent>
-        <mc:Choice Requires="wps">
+        <mc:Choice Requires="wpg">
           <w:drawing xmlns:a="http://schemas.openxmlformats.org/drawingml/2006/main">
             <wp:anchor distT="152400" distB="152400" distL="152400" distR="152400" simplePos="0" relativeHeight="251658240" behindDoc="1" locked="0" layoutInCell="1" allowOverlap="1">
               <wp:simplePos x="0" y="0"/>
               <wp:positionH relativeFrom="page">
-                <wp:posOffset>0</wp:posOffset>
+                <wp:posOffset>5324475</wp:posOffset>
               </wp:positionH>
               <wp:positionV relativeFrom="page">
-                <wp:posOffset>0</wp:posOffset>
+                <wp:posOffset>9027793</wp:posOffset>
               </wp:positionV>
-              <wp:extent cx="7556500" cy="10693400"/>
+              <wp:extent cx="2072012" cy="1462420"/>
               <wp:effectExtent l="0" t="0" r="0" b="0"/>
               <wp:wrapNone/>
-              <wp:docPr id="1073741825" name="officeArt object" descr="Rectangle"/>
+              <wp:docPr id="1073741827" name="officeArt object" descr="A picture containing text, screenshot, font&#10;&#10;Description automatically generated"/>
               <wp:cNvGraphicFramePr/>
               <a:graphic xmlns:a="http://schemas.openxmlformats.org/drawingml/2006/main">
-                <a:graphicData uri="http://schemas.microsoft.com/office/word/2010/wordprocessingShape">
-                  <wps:wsp>
-                    <wps:cNvSpPr/>
-                    <wps:spPr>
+                <a:graphicData uri="http://schemas.microsoft.com/office/word/2010/wordprocessingGroup">
+                  <wpg:wgp>
+                    <wpg:cNvGrpSpPr/>
+                    <wpg:grpSpPr>
                       <a:xfrm>
                         <a:off x="0" y="0"/>
-                        <a:ext cx="7556500" cy="10693400"/>
+                        <a:ext cx="2072012" cy="1462420"/>
+                        <a:chOff x="0" y="-1"/>
+                        <a:chExt cx="2072011" cy="1462419"/>
                       </a:xfrm>
-                      <a:prstGeom prst="roundRect">
-                        <a:avLst>
-                          <a:gd name="adj" fmla="val 0"/>
-                        </a:avLst>
-                      </a:prstGeom>
-                      <a:solidFill>
-                        <a:srgbClr val="FFFFFF"/>
-                      </a:solidFill>
-                      <a:ln w="12700" cap="flat">
-                        <a:noFill/>
-                        <a:miter lim="400000"/>
-                      </a:ln>
-                      <a:effectLst/>
-                    </wps:spPr>
-                    <wps:bodyPr/>
-                  </wps:wsp>
+                    </wpg:grpSpPr>
+                    <wps:wsp>
+                      <wps:cNvPr id="1073741825" name="Rectangle"/>
+                      <wps:cNvSpPr/>
+                      <wps:spPr>
+                        <a:xfrm>
+                          <a:off x="-1" y="-2"/>
+                          <a:ext cx="2072010" cy="1462421"/>
+                        </a:xfrm>
+                        <a:prstGeom prst="rect">
+                          <a:avLst/>
+                        </a:prstGeom>
+                        <a:solidFill>
+                          <a:srgbClr val="FFFFFF"/>
+                        </a:solidFill>
+                        <a:ln w="12700" cap="flat">
+                          <a:noFill/>
+                          <a:miter lim="400000"/>
+                        </a:ln>
+                        <a:effectLst/>
+                      </wps:spPr>
+                      <wps:bodyPr/>
+                    </wps:wsp>
+                    <pic:pic xmlns:pic="http://schemas.openxmlformats.org/drawingml/2006/picture">
+                      <pic:nvPicPr>
+                        <pic:cNvPr id="1073741826" name="image1.png" descr="image1.png"/>
+                        <pic:cNvPicPr>
+                          <a:picLocks noChangeAspect="1"/>
+                        </pic:cNvPicPr>
+                      </pic:nvPicPr>
+                      <pic:blipFill>
+                        <a:blip r:embed="rId1">
+                          <a:extLst/>
+                        </a:blip>
+                        <a:stretch>
+                          <a:fillRect/>
+                        </a:stretch>
+                      </pic:blipFill>
+                      <pic:spPr>
+                        <a:xfrm>
+                          <a:off x="0" y="2"/>
+                          <a:ext cx="2072011" cy="1462413"/>
+                        </a:xfrm>
+                        <a:prstGeom prst="rect">
+                          <a:avLst/>
+                        </a:prstGeom>
+                        <a:ln w="12700" cap="flat">
+                          <a:noFill/>
+                          <a:miter lim="400000"/>
+                        </a:ln>
+                        <a:effectLst/>
+                      </pic:spPr>
+                    </pic:pic>
+                  </wpg:wgp>
                 </a:graphicData>
               </a:graphic>
             </wp:anchor>
@@ -2308,11 +3740,237 @@
         </mc:Choice>
         <mc:Fallback>
           <w:pict>
-            <v:roundrect id="_x0000_s1029" style="visibility:visible;position:absolute;margin-left:0.0pt;margin-top:0.0pt;width:595.0pt;height:842.0pt;z-index:-251658240;mso-position-horizontal:absolute;mso-position-horizontal-relative:page;mso-position-vertical:absolute;mso-position-vertical-relative:page;mso-wrap-distance-left:12.0pt;mso-wrap-distance-top:12.0pt;mso-wrap-distance-right:12.0pt;mso-wrap-distance-bottom:12.0pt;" adj="0">
-              <v:fill color="#FFFFFF" opacity="100.0%" type="solid"/>
-              <v:stroke on="f" weight="1.0pt" dashstyle="solid" endcap="flat" miterlimit="400.0%" joinstyle="miter" linestyle="single" startarrow="none" startarrowwidth="medium" startarrowlength="medium" endarrow="none" endarrowwidth="medium" endarrowlength="medium"/>
+            <v:group id="_x0000_s1026" style="visibility:visible;position:absolute;margin-left:419.2pt;margin-top:710.8pt;width:163.2pt;height:115.2pt;z-index:-251658240;mso-position-horizontal:absolute;mso-position-horizontal-relative:page;mso-position-vertical:absolute;mso-position-vertical-relative:page;mso-wrap-distance-left:12.0pt;mso-wrap-distance-top:12.0pt;mso-wrap-distance-right:12.0pt;mso-wrap-distance-bottom:12.0pt;" coordorigin="-1,-1" coordsize="2072012,1462419">
               <w10:wrap type="none" side="bothSides" anchorx="page" anchory="page"/>
-            </v:roundrect>
+              <v:rect id="_x0000_s1027" style="position:absolute;left:-1;top:-1;width:2072010;height:1462419;">
+                <v:fill color="#FFFFFF" opacity="100.0%" type="solid"/>
+                <v:stroke on="f" weight="1.0pt" dashstyle="solid" endcap="flat" miterlimit="400.0%" joinstyle="miter" linestyle="single" startarrow="none" startarrowwidth="medium" startarrowlength="medium" endarrow="none" endarrowwidth="medium" endarrowlength="medium"/>
+              </v:rect>
+              <v:shape id="_x0000_s1028" type="#_x0000_t75" style="position:absolute;left:0;top:2;width:2072011;height:1462413;">
+                <v:imagedata r:id="rId1" o:title="image1.png"/>
+              </v:shape>
+            </v:group>
+          </w:pict>
+        </mc:Fallback>
+      </mc:AlternateContent>
+    </w:r>
+    <w:r/>
+  </w:p>
+</w:hdr>
+</file>
+
+<file path=word/header2.xml><?xml version="1.0" encoding="utf-8"?>
+<w:hdr xmlns:r="http://schemas.openxmlformats.org/officeDocument/2006/relationships" xmlns:wp="http://schemas.openxmlformats.org/drawingml/2006/wordprocessingDrawing" xmlns:w="http://schemas.openxmlformats.org/wordprocessingml/2006/main" xmlns:w10="urn:schemas-microsoft-com:office:word" xmlns:w14="http://schemas.microsoft.com/office/word/2010/wordml" xmlns:wps="http://schemas.microsoft.com/office/word/2010/wordprocessingShape" xmlns:wpg="http://schemas.microsoft.com/office/word/2010/wordprocessingGroup" xmlns:mc="http://schemas.openxmlformats.org/markup-compatibility/2006" xmlns:v="urn:schemas-microsoft-com:vml" xmlns:o="urn:schemas-microsoft-com:office:office" xmlns:m="http://schemas.openxmlformats.org/officeDocument/2006/math" mc:Ignorable="w14">
+  <w:p>
+    <w:pPr>
+      <w:pStyle w:val="header"/>
+      <w:tabs>
+        <w:tab w:val="right" w:pos="9000"/>
+        <w:tab w:val="clear" w:pos="9072"/>
+      </w:tabs>
+    </w:pPr>
+    <w:r>
+      <mc:AlternateContent>
+        <mc:Choice Requires="wpg">
+          <w:drawing xmlns:a="http://schemas.openxmlformats.org/drawingml/2006/main">
+            <wp:anchor distT="152400" distB="152400" distL="152400" distR="152400" simplePos="0" relativeHeight="251658240" behindDoc="1" locked="0" layoutInCell="1" allowOverlap="1">
+              <wp:simplePos x="0" y="0"/>
+              <wp:positionH relativeFrom="page">
+                <wp:posOffset>5457825</wp:posOffset>
+              </wp:positionH>
+              <wp:positionV relativeFrom="page">
+                <wp:posOffset>247650</wp:posOffset>
+              </wp:positionV>
+              <wp:extent cx="1498850" cy="1123950"/>
+              <wp:effectExtent l="0" t="0" r="0" b="0"/>
+              <wp:wrapNone/>
+              <wp:docPr id="1073741830" name="officeArt object" descr="Picture 1"/>
+              <wp:cNvGraphicFramePr/>
+              <a:graphic xmlns:a="http://schemas.openxmlformats.org/drawingml/2006/main">
+                <a:graphicData uri="http://schemas.microsoft.com/office/word/2010/wordprocessingGroup">
+                  <wpg:wgp>
+                    <wpg:cNvGrpSpPr/>
+                    <wpg:grpSpPr>
+                      <a:xfrm>
+                        <a:off x="0" y="0"/>
+                        <a:ext cx="1498850" cy="1123950"/>
+                        <a:chOff x="-1" y="0"/>
+                        <a:chExt cx="1498849" cy="1123949"/>
+                      </a:xfrm>
+                    </wpg:grpSpPr>
+                    <wps:wsp>
+                      <wps:cNvPr id="1073741828" name="Rectangle"/>
+                      <wps:cNvSpPr/>
+                      <wps:spPr>
+                        <a:xfrm>
+                          <a:off x="-2" y="-1"/>
+                          <a:ext cx="1498850" cy="1123951"/>
+                        </a:xfrm>
+                        <a:prstGeom prst="rect">
+                          <a:avLst/>
+                        </a:prstGeom>
+                        <a:solidFill>
+                          <a:srgbClr val="FFFFFF"/>
+                        </a:solidFill>
+                        <a:ln w="12700" cap="flat">
+                          <a:noFill/>
+                          <a:miter lim="400000"/>
+                        </a:ln>
+                        <a:effectLst/>
+                      </wps:spPr>
+                      <wps:bodyPr/>
+                    </wps:wsp>
+                    <pic:pic xmlns:pic="http://schemas.openxmlformats.org/drawingml/2006/picture">
+                      <pic:nvPicPr>
+                        <pic:cNvPr id="1073741829" name="image2.png" descr="image2.png"/>
+                        <pic:cNvPicPr>
+                          <a:picLocks noChangeAspect="1"/>
+                        </pic:cNvPicPr>
+                      </pic:nvPicPr>
+                      <pic:blipFill>
+                        <a:blip r:embed="rId1">
+                          <a:extLst/>
+                        </a:blip>
+                        <a:stretch>
+                          <a:fillRect/>
+                        </a:stretch>
+                      </pic:blipFill>
+                      <pic:spPr>
+                        <a:xfrm>
+                          <a:off x="-2" y="0"/>
+                          <a:ext cx="1498850" cy="1123950"/>
+                        </a:xfrm>
+                        <a:prstGeom prst="rect">
+                          <a:avLst/>
+                        </a:prstGeom>
+                        <a:ln w="12700" cap="flat">
+                          <a:noFill/>
+                          <a:miter lim="400000"/>
+                        </a:ln>
+                        <a:effectLst/>
+                      </pic:spPr>
+                    </pic:pic>
+                  </wpg:wgp>
+                </a:graphicData>
+              </a:graphic>
+            </wp:anchor>
+          </w:drawing>
+        </mc:Choice>
+        <mc:Fallback>
+          <w:pict>
+            <v:group id="_x0000_s1029" style="visibility:visible;position:absolute;margin-left:429.8pt;margin-top:19.5pt;width:118.0pt;height:88.5pt;z-index:-251658240;mso-position-horizontal:absolute;mso-position-horizontal-relative:page;mso-position-vertical:absolute;mso-position-vertical-relative:page;mso-wrap-distance-left:12.0pt;mso-wrap-distance-top:12.0pt;mso-wrap-distance-right:12.0pt;mso-wrap-distance-bottom:12.0pt;" coordorigin="-1,0" coordsize="1498849,1123950">
+              <w10:wrap type="none" side="bothSides" anchorx="page" anchory="page"/>
+              <v:rect id="_x0000_s1030" style="position:absolute;left:-1;top:0;width:1498849;height:1123949;">
+                <v:fill color="#FFFFFF" opacity="100.0%" type="solid"/>
+                <v:stroke on="f" weight="1.0pt" dashstyle="solid" endcap="flat" miterlimit="400.0%" joinstyle="miter" linestyle="single" startarrow="none" startarrowwidth="medium" startarrowlength="medium" endarrow="none" endarrowwidth="medium" endarrowlength="medium"/>
+              </v:rect>
+              <v:shape id="_x0000_s1031" type="#_x0000_t75" style="position:absolute;left:-1;top:0;width:1498849;height:1123950;">
+                <v:imagedata r:id="rId1" o:title="image2.png"/>
+              </v:shape>
+            </v:group>
+          </w:pict>
+        </mc:Fallback>
+      </mc:AlternateContent>
+    </w:r>
+    <w:r>
+      <mc:AlternateContent>
+        <mc:Choice Requires="wpg">
+          <w:drawing xmlns:a="http://schemas.openxmlformats.org/drawingml/2006/main">
+            <wp:anchor distT="152400" distB="152400" distL="152400" distR="152400" simplePos="0" relativeHeight="251659264" behindDoc="1" locked="0" layoutInCell="1" allowOverlap="1">
+              <wp:simplePos x="0" y="0"/>
+              <wp:positionH relativeFrom="page">
+                <wp:posOffset>5324475</wp:posOffset>
+              </wp:positionH>
+              <wp:positionV relativeFrom="page">
+                <wp:posOffset>9003030</wp:posOffset>
+              </wp:positionV>
+              <wp:extent cx="2072012" cy="1462420"/>
+              <wp:effectExtent l="0" t="0" r="0" b="0"/>
+              <wp:wrapNone/>
+              <wp:docPr id="1073741833" name="officeArt object" descr="A picture containing text, screenshot, font&#10;&#10;Description automatically generated"/>
+              <wp:cNvGraphicFramePr/>
+              <a:graphic xmlns:a="http://schemas.openxmlformats.org/drawingml/2006/main">
+                <a:graphicData uri="http://schemas.microsoft.com/office/word/2010/wordprocessingGroup">
+                  <wpg:wgp>
+                    <wpg:cNvGrpSpPr/>
+                    <wpg:grpSpPr>
+                      <a:xfrm>
+                        <a:off x="0" y="0"/>
+                        <a:ext cx="2072012" cy="1462420"/>
+                        <a:chOff x="0" y="-1"/>
+                        <a:chExt cx="2072011" cy="1462419"/>
+                      </a:xfrm>
+                    </wpg:grpSpPr>
+                    <wps:wsp>
+                      <wps:cNvPr id="1073741831" name="Rectangle"/>
+                      <wps:cNvSpPr/>
+                      <wps:spPr>
+                        <a:xfrm>
+                          <a:off x="-1" y="-2"/>
+                          <a:ext cx="2072010" cy="1462421"/>
+                        </a:xfrm>
+                        <a:prstGeom prst="rect">
+                          <a:avLst/>
+                        </a:prstGeom>
+                        <a:solidFill>
+                          <a:srgbClr val="FFFFFF"/>
+                        </a:solidFill>
+                        <a:ln w="12700" cap="flat">
+                          <a:noFill/>
+                          <a:miter lim="400000"/>
+                        </a:ln>
+                        <a:effectLst/>
+                      </wps:spPr>
+                      <wps:bodyPr/>
+                    </wps:wsp>
+                    <pic:pic xmlns:pic="http://schemas.openxmlformats.org/drawingml/2006/picture">
+                      <pic:nvPicPr>
+                        <pic:cNvPr id="1073741832" name="image1.png" descr="image1.png"/>
+                        <pic:cNvPicPr>
+                          <a:picLocks noChangeAspect="1"/>
+                        </pic:cNvPicPr>
+                      </pic:nvPicPr>
+                      <pic:blipFill>
+                        <a:blip r:embed="rId2">
+                          <a:extLst/>
+                        </a:blip>
+                        <a:stretch>
+                          <a:fillRect/>
+                        </a:stretch>
+                      </pic:blipFill>
+                      <pic:spPr>
+                        <a:xfrm>
+                          <a:off x="0" y="2"/>
+                          <a:ext cx="2072011" cy="1462413"/>
+                        </a:xfrm>
+                        <a:prstGeom prst="rect">
+                          <a:avLst/>
+                        </a:prstGeom>
+                        <a:ln w="12700" cap="flat">
+                          <a:noFill/>
+                          <a:miter lim="400000"/>
+                        </a:ln>
+                        <a:effectLst/>
+                      </pic:spPr>
+                    </pic:pic>
+                  </wpg:wgp>
+                </a:graphicData>
+              </a:graphic>
+            </wp:anchor>
+          </w:drawing>
+        </mc:Choice>
+        <mc:Fallback>
+          <w:pict>
+            <v:group id="_x0000_s1032" style="visibility:visible;position:absolute;margin-left:419.2pt;margin-top:708.9pt;width:163.2pt;height:115.2pt;z-index:-251657216;mso-position-horizontal:absolute;mso-position-horizontal-relative:page;mso-position-vertical:absolute;mso-position-vertical-relative:page;mso-wrap-distance-left:12.0pt;mso-wrap-distance-top:12.0pt;mso-wrap-distance-right:12.0pt;mso-wrap-distance-bottom:12.0pt;" coordorigin="-1,-1" coordsize="2072012,1462419">
+              <w10:wrap type="none" side="bothSides" anchorx="page" anchory="page"/>
+              <v:rect id="_x0000_s1033" style="position:absolute;left:-1;top:-1;width:2072010;height:1462419;">
+                <v:fill color="#FFFFFF" opacity="100.0%" type="solid"/>
+                <v:stroke on="f" weight="1.0pt" dashstyle="solid" endcap="flat" miterlimit="400.0%" joinstyle="miter" linestyle="single" startarrow="none" startarrowwidth="medium" startarrowlength="medium" endarrow="none" endarrowwidth="medium" endarrowlength="medium"/>
+              </v:rect>
+              <v:shape id="_x0000_s1034" type="#_x0000_t75" style="position:absolute;left:0;top:2;width:2072011;height:1462413;">
+                <v:imagedata r:id="rId2" o:title="image1.png"/>
+              </v:shape>
+            </v:group>
           </w:pict>
         </mc:Fallback>
       </mc:AlternateContent>
@@ -2479,23 +4137,23 @@
       </w14:textFill>
     </w:rPr>
   </w:style>
-  <w:style w:type="paragraph" w:styleId="Header">
-    <w:name w:val="Header"/>
-    <w:next w:val="Header"/>
+  <w:style w:type="paragraph" w:styleId="header">
+    <w:name w:val="header"/>
+    <w:next w:val="header"/>
     <w:pPr>
       <w:keepNext w:val="0"/>
       <w:keepLines w:val="0"/>
       <w:pageBreakBefore w:val="0"/>
-      <w:widowControl w:val="0"/>
+      <w:widowControl w:val="1"/>
       <w:shd w:val="clear" w:color="auto" w:fill="auto"/>
       <w:tabs>
         <w:tab w:val="right" w:pos="9072"/>
       </w:tabs>
-      <w:suppressAutoHyphens w:val="1"/>
+      <w:suppressAutoHyphens w:val="0"/>
       <w:bidi w:val="0"/>
-      <w:spacing w:before="0" w:after="0" w:line="240" w:lineRule="auto"/>
+      <w:spacing w:before="0" w:after="120" w:line="240" w:lineRule="auto"/>
       <w:ind w:left="0" w:right="0" w:firstLine="0"/>
-      <w:jc w:val="left"/>
+      <w:jc w:val="both"/>
       <w:outlineLvl w:val="9"/>
     </w:pPr>
     <w:rPr>
@@ -2526,54 +4184,6 @@
       </w14:textFill>
     </w:rPr>
   </w:style>
-  <w:style w:type="paragraph" w:styleId="Normal.0">
-    <w:name w:val="Normal"/>
-    <w:next w:val="Normal.0"/>
-    <w:pPr>
-      <w:keepNext w:val="0"/>
-      <w:keepLines w:val="0"/>
-      <w:pageBreakBefore w:val="0"/>
-      <w:widowControl w:val="0"/>
-      <w:shd w:val="clear" w:color="auto" w:fill="auto"/>
-      <w:suppressAutoHyphens w:val="1"/>
-      <w:bidi w:val="0"/>
-      <w:spacing w:before="0" w:after="0" w:line="240" w:lineRule="auto"/>
-      <w:ind w:left="0" w:right="0" w:firstLine="0"/>
-      <w:jc w:val="left"/>
-      <w:outlineLvl w:val="9"/>
-    </w:pPr>
-    <w:rPr>
-      <w:rFonts w:ascii="Times New Roman" w:cs="Times New Roman" w:hAnsi="Times New Roman" w:eastAsia="Times New Roman"/>
-      <w:b w:val="0"/>
-      <w:bCs w:val="0"/>
-      <w:i w:val="0"/>
-      <w:iCs w:val="0"/>
-      <w:caps w:val="0"/>
-      <w:smallCaps w:val="0"/>
-      <w:strike w:val="0"/>
-      <w:dstrike w:val="0"/>
-      <w:outline w:val="0"/>
-      <w:color w:val="000000"/>
-      <w:spacing w:val="0"/>
-      <w:kern w:val="1"/>
-      <w:position w:val="0"/>
-      <w:sz w:val="24"/>
-      <w:szCs w:val="24"/>
-      <w:u w:val="none" w:color="000000"/>
-      <w:shd w:val="nil" w:color="auto" w:fill="auto"/>
-      <w:vertAlign w:val="baseline"/>
-      <w:lang w:val="en-US"/>
-      <w14:textOutline w14:w="12700" w14:cap="flat">
-        <w14:noFill/>
-        <w14:miter w14:lim="400000"/>
-      </w14:textOutline>
-      <w14:textFill>
-        <w14:solidFill>
-          <w14:srgbClr w14:val="000000"/>
-        </w14:solidFill>
-      </w14:textFill>
-    </w:rPr>
-  </w:style>
   <w:style w:type="paragraph" w:styleId="QA-Page">
     <w:name w:val="QA-Page"/>
     <w:next w:val="QA-Page"/>
@@ -2581,16 +4191,16 @@
       <w:keepNext w:val="0"/>
       <w:keepLines w:val="0"/>
       <w:pageBreakBefore w:val="0"/>
-      <w:widowControl w:val="0"/>
+      <w:widowControl w:val="1"/>
       <w:shd w:val="clear" w:color="auto" w:fill="auto"/>
       <w:tabs>
         <w:tab w:val="left" w:pos="2366"/>
       </w:tabs>
-      <w:suppressAutoHyphens w:val="1"/>
+      <w:suppressAutoHyphens w:val="0"/>
       <w:bidi w:val="0"/>
-      <w:spacing w:before="0" w:after="0" w:line="240" w:lineRule="auto"/>
+      <w:spacing w:before="0" w:after="120" w:line="240" w:lineRule="auto"/>
       <w:ind w:left="0" w:right="0" w:firstLine="0"/>
-      <w:jc w:val="left"/>
+      <w:jc w:val="both"/>
       <w:outlineLvl w:val="9"/>
     </w:pPr>
     <w:rPr>
@@ -2621,9 +4231,9 @@
       </w14:textFill>
     </w:rPr>
   </w:style>
-  <w:style w:type="paragraph" w:styleId="Default">
-    <w:name w:val="Default"/>
-    <w:next w:val="Default"/>
+  <w:style w:type="paragraph" w:styleId="Body">
+    <w:name w:val="Body"/>
+    <w:next w:val="Body"/>
     <w:pPr>
       <w:keepNext w:val="0"/>
       <w:keepLines w:val="0"/>
@@ -2632,13 +4242,13 @@
       <w:shd w:val="clear" w:color="auto" w:fill="auto"/>
       <w:suppressAutoHyphens w:val="0"/>
       <w:bidi w:val="0"/>
-      <w:spacing w:before="160" w:after="0" w:line="288" w:lineRule="auto"/>
+      <w:spacing w:before="0" w:after="0" w:line="240" w:lineRule="auto"/>
       <w:ind w:left="0" w:right="0" w:firstLine="0"/>
       <w:jc w:val="left"/>
       <w:outlineLvl w:val="9"/>
     </w:pPr>
     <w:rPr>
-      <w:rFonts w:ascii="Helvetica Neue" w:cs="Helvetica Neue" w:hAnsi="Helvetica Neue" w:eastAsia="Helvetica Neue"/>
+      <w:rFonts w:ascii="Times New Roman" w:cs="Times New Roman" w:hAnsi="Times New Roman" w:eastAsia="Times New Roman"/>
       <w:b w:val="0"/>
       <w:bCs w:val="0"/>
       <w:i w:val="0"/>
@@ -2654,7 +4264,7 @@
       <w:position w:val="0"/>
       <w:sz w:val="24"/>
       <w:szCs w:val="24"/>
-      <w:u w:val="none"/>
+      <w:u w:val="none" w:color="000000"/>
       <w:shd w:val="nil" w:color="auto" w:fill="auto"/>
       <w:vertAlign w:val="baseline"/>
       <w14:textOutline>
@@ -2667,56 +4277,13 @@
       </w14:textFill>
     </w:rPr>
   </w:style>
-  <w:style w:type="paragraph" w:styleId="Letter Title">
-    <w:name w:val="Letter Title"/>
-    <w:next w:val="Normal.0"/>
-    <w:pPr>
-      <w:keepNext w:val="1"/>
-      <w:keepLines w:val="0"/>
-      <w:pageBreakBefore w:val="0"/>
-      <w:widowControl w:val="1"/>
-      <w:shd w:val="clear" w:color="auto" w:fill="auto"/>
-      <w:suppressAutoHyphens w:val="0"/>
-      <w:bidi w:val="0"/>
-      <w:spacing w:before="240" w:after="240" w:line="240" w:lineRule="auto"/>
-      <w:ind w:left="0" w:right="0" w:firstLine="0"/>
-      <w:jc w:val="left"/>
-      <w:outlineLvl w:val="9"/>
-    </w:pPr>
-    <w:rPr>
-      <w:rFonts w:ascii="Calibri" w:cs="Arial Unicode MS" w:hAnsi="Calibri" w:eastAsia="Arial Unicode MS"/>
-      <w:b w:val="1"/>
-      <w:bCs w:val="1"/>
-      <w:i w:val="0"/>
-      <w:iCs w:val="0"/>
-      <w:caps w:val="1"/>
-      <w:strike w:val="0"/>
-      <w:dstrike w:val="0"/>
-      <w:outline w:val="0"/>
-      <w:color w:val="000000"/>
-      <w:spacing w:val="0"/>
-      <w:kern w:val="0"/>
-      <w:position w:val="0"/>
-      <w:sz w:val="28"/>
-      <w:szCs w:val="28"/>
-      <w:u w:val="none" w:color="000000"/>
-      <w:shd w:val="nil" w:color="auto" w:fill="auto"/>
-      <w:vertAlign w:val="baseline"/>
-      <w:lang w:val="en-US"/>
-      <w14:textFill>
-        <w14:solidFill>
-          <w14:srgbClr w14:val="000000"/>
-        </w14:solidFill>
-      </w14:textFill>
-    </w:rPr>
-  </w:style>
 </w:styles>
 </file>
 
 <file path=word/theme/theme1.xml><?xml version="1.0" encoding="utf-8"?>
-<a:theme xmlns:a="http://schemas.openxmlformats.org/drawingml/2006/main" xmlns:r="http://schemas.openxmlformats.org/officeDocument/2006/relationships" name="Office">
+<a:theme xmlns:a="http://schemas.openxmlformats.org/drawingml/2006/main" xmlns:r="http://schemas.openxmlformats.org/officeDocument/2006/relationships" name="Office Theme">
   <a:themeElements>
-    <a:clrScheme name="Office">
+    <a:clrScheme name="Office Theme">
       <a:dk1>
         <a:srgbClr val="000000"/>
       </a:dk1>
@@ -2754,7 +4321,7 @@
         <a:srgbClr val="FF00FF"/>
       </a:folHlink>
     </a:clrScheme>
-    <a:fontScheme name="Office">
+    <a:fontScheme name="Office Theme">
       <a:majorFont>
         <a:latin typeface="Helvetica Neue"/>
         <a:ea typeface="Helvetica Neue"/>
@@ -2766,7 +4333,7 @@
         <a:cs typeface="Helvetica Neue"/>
       </a:minorFont>
     </a:fontScheme>
-    <a:fmtScheme name="Office">
+    <a:fmtScheme name="Office Theme">
       <a:fillStyleLst>
         <a:solidFill>
           <a:schemeClr val="phClr"/>
@@ -2839,13 +4406,31 @@
       </a:lnStyleLst>
       <a:effectStyleLst>
         <a:effectStyle>
-          <a:effectLst/>
+          <a:effectLst>
+            <a:outerShdw sx="100000" sy="100000" kx="0" ky="0" algn="b" rotWithShape="0" blurRad="38100" dist="23000" dir="5400000">
+              <a:srgbClr val="000000">
+                <a:alpha val="35000"/>
+              </a:srgbClr>
+            </a:outerShdw>
+          </a:effectLst>
         </a:effectStyle>
         <a:effectStyle>
-          <a:effectLst/>
+          <a:effectLst>
+            <a:outerShdw sx="100000" sy="100000" kx="0" ky="0" algn="b" rotWithShape="0" blurRad="38100" dist="23000" dir="5400000">
+              <a:srgbClr val="000000">
+                <a:alpha val="35000"/>
+              </a:srgbClr>
+            </a:outerShdw>
+          </a:effectLst>
         </a:effectStyle>
         <a:effectStyle>
-          <a:effectLst/>
+          <a:effectLst>
+            <a:outerShdw sx="100000" sy="100000" kx="0" ky="0" algn="b" rotWithShape="0" blurRad="38100" dist="23000" dir="5400000">
+              <a:srgbClr val="000000">
+                <a:alpha val="35000"/>
+              </a:srgbClr>
+            </a:outerShdw>
+          </a:effectLst>
         </a:effectStyle>
       </a:effectStyleLst>
       <a:bgFillStyleLst>
@@ -2913,10 +4498,16 @@
           <a:prstDash val="solid"/>
           <a:round/>
         </a:ln>
-        <a:effectLst/>
+        <a:effectLst>
+          <a:outerShdw sx="100000" sy="100000" kx="0" ky="0" algn="b" rotWithShape="0" blurRad="38100" dist="23000" dir="5400000">
+            <a:srgbClr val="000000">
+              <a:alpha val="35000"/>
+            </a:srgbClr>
+          </a:outerShdw>
+        </a:effectLst>
         <a:sp3d/>
       </a:spPr>
-      <a:bodyPr rot="0" spcFirstLastPara="1" vertOverflow="overflow" horzOverflow="overflow" vert="horz" wrap="square" lIns="0" tIns="0" rIns="0" bIns="0" numCol="1" spcCol="38100" rtlCol="0" anchor="t" upright="0">
+      <a:bodyPr rot="0" spcFirstLastPara="1" vertOverflow="overflow" horzOverflow="overflow" vert="horz" wrap="square" lIns="45718" tIns="45718" rIns="45718" bIns="45718" numCol="1" spcCol="38100" rtlCol="0" anchor="ctr" upright="0">
         <a:spAutoFit/>
       </a:bodyPr>
       <a:lstStyle>
@@ -3202,7 +4793,13 @@
           <a:prstDash val="solid"/>
           <a:round/>
         </a:ln>
-        <a:effectLst/>
+        <a:effectLst>
+          <a:outerShdw sx="100000" sy="100000" kx="0" ky="0" algn="b" rotWithShape="0" blurRad="38100" dist="23000" dir="5400000">
+            <a:srgbClr val="000000">
+              <a:alpha val="35000"/>
+            </a:srgbClr>
+          </a:outerShdw>
+        </a:effectLst>
         <a:sp3d/>
       </a:spPr>
       <a:bodyPr rot="0" spcFirstLastPara="1" vertOverflow="overflow" horzOverflow="overflow" vert="horz" wrap="square" lIns="91439" tIns="45719" rIns="91439" bIns="45719" numCol="1" spcCol="38100" rtlCol="0" anchor="t" upright="0">
@@ -3487,7 +5084,7 @@
         <a:effectLst/>
         <a:sp3d/>
       </a:spPr>
-      <a:bodyPr rot="0" spcFirstLastPara="1" vertOverflow="overflow" horzOverflow="overflow" vert="horz" wrap="square" lIns="0" tIns="0" rIns="0" bIns="0" numCol="1" spcCol="38100" rtlCol="0" anchor="t" upright="0">
+      <a:bodyPr rot="0" spcFirstLastPara="1" vertOverflow="overflow" horzOverflow="overflow" vert="horz" wrap="square" lIns="45718" tIns="45718" rIns="45718" bIns="45718" numCol="1" spcCol="38100" rtlCol="0" anchor="t" upright="0">
         <a:spAutoFit/>
       </a:bodyPr>
       <a:lstStyle>

--- a/public/file-templates/Fuel-Letter.docx
+++ b/public/file-templates/Fuel-Letter.docx
@@ -25,7 +25,6 @@
           <w:rFonts w:ascii="Calibri" w:cs="Calibri" w:hAnsi="Calibri" w:eastAsia="Calibri"/>
           <w:sz w:val="22"/>
           <w:szCs w:val="22"/>
-          <w:shd w:val="nil" w:color="auto" w:fill="auto"/>
         </w:rPr>
       </w:pPr>
       <w:r>
@@ -33,7 +32,6 @@
           <w:rFonts w:ascii="Calibri" w:hAnsi="Calibri"/>
           <w:sz w:val="22"/>
           <w:szCs w:val="22"/>
-          <w:shd w:val="nil" w:color="auto" w:fill="auto"/>
           <w:rtl w:val="0"/>
           <w:lang w:val="en-US"/>
         </w:rPr>
@@ -57,16 +55,12 @@
           <w:tab w:val="left" w:pos="7799"/>
           <w:tab w:val="left" w:pos="8508"/>
         </w:tabs>
-        <w:bidi w:val="0"/>
         <w:spacing w:after="0"/>
-        <w:ind w:left="0" w:right="0" w:firstLine="0"/>
         <w:jc w:val="left"/>
         <w:rPr>
           <w:rFonts w:ascii="Calibri" w:cs="Calibri" w:hAnsi="Calibri" w:eastAsia="Calibri"/>
           <w:sz w:val="22"/>
           <w:szCs w:val="22"/>
-          <w:shd w:val="nil" w:color="auto" w:fill="auto"/>
-          <w:rtl w:val="0"/>
         </w:rPr>
       </w:pPr>
       <w:r>
@@ -74,7 +68,6 @@
           <w:rFonts w:ascii="Calibri" w:hAnsi="Calibri"/>
           <w:sz w:val="22"/>
           <w:szCs w:val="22"/>
-          <w:shd w:val="nil" w:color="auto" w:fill="auto"/>
           <w:rtl w:val="0"/>
           <w:lang w:val="en-US"/>
         </w:rPr>
@@ -98,16 +91,12 @@
           <w:tab w:val="left" w:pos="7799"/>
           <w:tab w:val="left" w:pos="8508"/>
         </w:tabs>
-        <w:bidi w:val="0"/>
         <w:spacing w:after="0"/>
-        <w:ind w:left="0" w:right="0" w:firstLine="0"/>
         <w:jc w:val="left"/>
         <w:rPr>
           <w:rFonts w:ascii="Calibri" w:cs="Calibri" w:hAnsi="Calibri" w:eastAsia="Calibri"/>
           <w:sz w:val="22"/>
           <w:szCs w:val="22"/>
-          <w:shd w:val="nil" w:color="auto" w:fill="auto"/>
-          <w:rtl w:val="0"/>
         </w:rPr>
       </w:pPr>
       <w:r>
@@ -115,7 +104,6 @@
           <w:rFonts w:ascii="Calibri" w:hAnsi="Calibri"/>
           <w:sz w:val="22"/>
           <w:szCs w:val="22"/>
-          <w:shd w:val="nil" w:color="auto" w:fill="auto"/>
           <w:rtl w:val="0"/>
           <w:lang w:val="en-US"/>
         </w:rPr>
@@ -139,16 +127,12 @@
           <w:tab w:val="left" w:pos="7799"/>
           <w:tab w:val="left" w:pos="8508"/>
         </w:tabs>
-        <w:bidi w:val="0"/>
         <w:spacing w:after="0"/>
-        <w:ind w:left="0" w:right="0" w:firstLine="0"/>
         <w:jc w:val="left"/>
         <w:rPr>
           <w:rFonts w:ascii="Calibri" w:cs="Calibri" w:hAnsi="Calibri" w:eastAsia="Calibri"/>
           <w:sz w:val="22"/>
           <w:szCs w:val="22"/>
-          <w:shd w:val="nil" w:color="auto" w:fill="auto"/>
-          <w:rtl w:val="0"/>
         </w:rPr>
       </w:pPr>
       <w:r>
@@ -156,7 +140,6 @@
           <w:rFonts w:ascii="Calibri" w:hAnsi="Calibri"/>
           <w:sz w:val="22"/>
           <w:szCs w:val="22"/>
-          <w:shd w:val="nil" w:color="auto" w:fill="auto"/>
           <w:rtl w:val="0"/>
           <w:lang w:val="en-US"/>
         </w:rPr>
@@ -180,16 +163,12 @@
           <w:tab w:val="left" w:pos="7799"/>
           <w:tab w:val="left" w:pos="8508"/>
         </w:tabs>
-        <w:bidi w:val="0"/>
         <w:spacing w:after="0"/>
-        <w:ind w:left="0" w:right="0" w:firstLine="0"/>
         <w:jc w:val="left"/>
         <w:rPr>
           <w:rFonts w:ascii="Calibri" w:cs="Calibri" w:hAnsi="Calibri" w:eastAsia="Calibri"/>
           <w:sz w:val="22"/>
           <w:szCs w:val="22"/>
-          <w:shd w:val="nil" w:color="auto" w:fill="auto"/>
-          <w:rtl w:val="0"/>
         </w:rPr>
       </w:pPr>
       <w:r>
@@ -197,7 +176,6 @@
           <w:rFonts w:ascii="Calibri" w:hAnsi="Calibri"/>
           <w:sz w:val="22"/>
           <w:szCs w:val="22"/>
-          <w:shd w:val="nil" w:color="auto" w:fill="auto"/>
           <w:rtl w:val="0"/>
           <w:lang w:val="en-US"/>
         </w:rPr>
@@ -221,16 +199,12 @@
           <w:tab w:val="left" w:pos="7799"/>
           <w:tab w:val="left" w:pos="8508"/>
         </w:tabs>
-        <w:bidi w:val="0"/>
         <w:spacing w:after="0"/>
-        <w:ind w:left="0" w:right="0" w:firstLine="0"/>
         <w:jc w:val="left"/>
         <w:rPr>
           <w:rFonts w:ascii="Calibri" w:cs="Calibri" w:hAnsi="Calibri" w:eastAsia="Calibri"/>
           <w:sz w:val="22"/>
           <w:szCs w:val="22"/>
-          <w:shd w:val="nil" w:color="auto" w:fill="auto"/>
-          <w:rtl w:val="0"/>
         </w:rPr>
       </w:pPr>
       <w:r>
@@ -238,7 +212,6 @@
           <w:rFonts w:ascii="Calibri" w:hAnsi="Calibri"/>
           <w:sz w:val="22"/>
           <w:szCs w:val="22"/>
-          <w:shd w:val="nil" w:color="auto" w:fill="auto"/>
           <w:rtl w:val="0"/>
           <w:lang w:val="en-US"/>
         </w:rPr>
@@ -262,16 +235,12 @@
           <w:tab w:val="left" w:pos="7799"/>
           <w:tab w:val="left" w:pos="8508"/>
         </w:tabs>
-        <w:bidi w:val="0"/>
         <w:spacing w:after="0"/>
-        <w:ind w:left="0" w:right="0" w:firstLine="0"/>
         <w:jc w:val="left"/>
         <w:rPr>
           <w:rFonts w:ascii="Calibri" w:cs="Calibri" w:hAnsi="Calibri" w:eastAsia="Calibri"/>
           <w:sz w:val="22"/>
           <w:szCs w:val="22"/>
-          <w:shd w:val="nil" w:color="auto" w:fill="auto"/>
-          <w:rtl w:val="0"/>
         </w:rPr>
       </w:pPr>
       <w:r>
@@ -279,7 +248,6 @@
           <w:rFonts w:ascii="Calibri" w:hAnsi="Calibri"/>
           <w:sz w:val="22"/>
           <w:szCs w:val="22"/>
-          <w:shd w:val="nil" w:color="auto" w:fill="auto"/>
           <w:rtl w:val="0"/>
           <w:lang w:val="en-US"/>
         </w:rPr>
@@ -303,16 +271,12 @@
           <w:tab w:val="left" w:pos="7799"/>
           <w:tab w:val="left" w:pos="8508"/>
         </w:tabs>
-        <w:bidi w:val="0"/>
         <w:spacing w:after="0"/>
-        <w:ind w:left="0" w:right="0" w:firstLine="0"/>
         <w:jc w:val="left"/>
         <w:rPr>
           <w:rFonts w:ascii="Calibri" w:cs="Calibri" w:hAnsi="Calibri" w:eastAsia="Calibri"/>
           <w:sz w:val="22"/>
           <w:szCs w:val="22"/>
-          <w:shd w:val="nil" w:color="auto" w:fill="auto"/>
-          <w:rtl w:val="0"/>
         </w:rPr>
       </w:pPr>
       <w:r>
@@ -320,7 +284,6 @@
           <w:rFonts w:ascii="Calibri" w:hAnsi="Calibri"/>
           <w:sz w:val="22"/>
           <w:szCs w:val="22"/>
-          <w:shd w:val="nil" w:color="auto" w:fill="auto"/>
           <w:rtl w:val="0"/>
           <w:lang w:val="en-US"/>
         </w:rPr>
@@ -344,16 +307,12 @@
           <w:tab w:val="left" w:pos="7799"/>
           <w:tab w:val="left" w:pos="8508"/>
         </w:tabs>
-        <w:bidi w:val="0"/>
         <w:spacing w:after="0"/>
-        <w:ind w:left="0" w:right="0" w:firstLine="0"/>
         <w:jc w:val="left"/>
         <w:rPr>
           <w:rFonts w:ascii="Calibri" w:cs="Calibri" w:hAnsi="Calibri" w:eastAsia="Calibri"/>
           <w:sz w:val="22"/>
           <w:szCs w:val="22"/>
-          <w:shd w:val="nil" w:color="auto" w:fill="auto"/>
-          <w:rtl w:val="0"/>
         </w:rPr>
       </w:pPr>
       <w:r>
@@ -361,7 +320,6 @@
           <w:rFonts w:ascii="Calibri" w:hAnsi="Calibri"/>
           <w:sz w:val="22"/>
           <w:szCs w:val="22"/>
-          <w:shd w:val="nil" w:color="auto" w:fill="auto"/>
           <w:rtl w:val="0"/>
           <w:lang w:val="en-US"/>
         </w:rPr>
@@ -385,17 +343,12 @@
           <w:tab w:val="left" w:pos="7799"/>
           <w:tab w:val="left" w:pos="8508"/>
         </w:tabs>
-        <w:bidi w:val="0"/>
         <w:spacing w:after="0"/>
-        <w:ind w:left="0" w:right="0" w:firstLine="0"/>
         <w:jc w:val="left"/>
         <w:rPr>
           <w:rFonts w:ascii="Calibri" w:cs="Calibri" w:hAnsi="Calibri" w:eastAsia="Calibri"/>
           <w:sz w:val="22"/>
           <w:szCs w:val="22"/>
-          <w:shd w:val="nil" w:color="auto" w:fill="auto"/>
-          <w:rtl w:val="0"/>
-          <w:lang w:val="en-US"/>
         </w:rPr>
       </w:pPr>
       <w:r>
@@ -403,7 +356,6 @@
           <w:rFonts w:ascii="Calibri" w:hAnsi="Calibri"/>
           <w:sz w:val="22"/>
           <w:szCs w:val="22"/>
-          <w:shd w:val="nil" w:color="auto" w:fill="auto"/>
           <w:rtl w:val="0"/>
           <w:lang w:val="en-US"/>
         </w:rPr>
@@ -412,66 +364,53 @@
     </w:p>
     <w:p>
       <w:pPr>
-        <w:pStyle w:val="Body"/>
-        <w:widowControl w:val="0"/>
-        <w:tabs>
-          <w:tab w:val="left" w:pos="709"/>
-          <w:tab w:val="left" w:pos="1418"/>
-          <w:tab w:val="left" w:pos="2127"/>
-          <w:tab w:val="left" w:pos="2836"/>
-          <w:tab w:val="left" w:pos="3545"/>
-          <w:tab w:val="left" w:pos="4254"/>
-          <w:tab w:val="left" w:pos="4963"/>
-          <w:tab w:val="left" w:pos="5672"/>
-          <w:tab w:val="left" w:pos="6381"/>
-          <w:tab w:val="left" w:pos="7090"/>
-          <w:tab w:val="left" w:pos="7799"/>
-          <w:tab w:val="left" w:pos="8508"/>
-        </w:tabs>
-        <w:suppressAutoHyphens w:val="1"/>
-        <w:rPr>
-          <w:rFonts w:ascii="Calibri" w:cs="Calibri" w:hAnsi="Calibri" w:eastAsia="Calibri"/>
-          <w:kern w:val="1"/>
-          <w:sz w:val="22"/>
-          <w:szCs w:val="22"/>
-          <w:shd w:val="nil" w:color="auto" w:fill="auto"/>
-          <w:lang w:val="en-US"/>
-          <w14:textOutline w14:w="12700" w14:cap="flat">
-            <w14:noFill/>
-            <w14:miter w14:lim="400000"/>
-          </w14:textOutline>
-        </w:rPr>
-      </w:pPr>
-    </w:p>
-    <w:p>
-      <w:pPr>
-        <w:pStyle w:val="Body"/>
-        <w:widowControl w:val="0"/>
-        <w:tabs>
-          <w:tab w:val="left" w:pos="709"/>
-          <w:tab w:val="left" w:pos="1418"/>
-          <w:tab w:val="left" w:pos="2127"/>
-          <w:tab w:val="left" w:pos="2836"/>
-          <w:tab w:val="left" w:pos="3545"/>
-          <w:tab w:val="left" w:pos="4254"/>
-          <w:tab w:val="left" w:pos="4963"/>
-          <w:tab w:val="left" w:pos="5672"/>
-          <w:tab w:val="left" w:pos="6381"/>
-          <w:tab w:val="left" w:pos="7090"/>
-          <w:tab w:val="left" w:pos="7799"/>
-          <w:tab w:val="left" w:pos="8508"/>
-        </w:tabs>
-        <w:suppressAutoHyphens w:val="1"/>
-        <w:bidi w:val="0"/>
-        <w:ind w:left="0" w:right="0" w:firstLine="0"/>
-        <w:jc w:val="left"/>
-        <w:rPr>
-          <w:kern w:val="1"/>
-          <w:rtl w:val="0"/>
-          <w14:textOutline w14:w="12700" w14:cap="flat">
-            <w14:noFill/>
-            <w14:miter w14:lim="400000"/>
-          </w14:textOutline>
+        <w:pStyle w:val="Body A"/>
+        <w:widowControl w:val="0"/>
+        <w:tabs>
+          <w:tab w:val="left" w:pos="709"/>
+          <w:tab w:val="left" w:pos="1418"/>
+          <w:tab w:val="left" w:pos="2127"/>
+          <w:tab w:val="left" w:pos="2836"/>
+          <w:tab w:val="left" w:pos="3545"/>
+          <w:tab w:val="left" w:pos="4254"/>
+          <w:tab w:val="left" w:pos="4963"/>
+          <w:tab w:val="left" w:pos="5672"/>
+          <w:tab w:val="left" w:pos="6381"/>
+          <w:tab w:val="left" w:pos="7090"/>
+          <w:tab w:val="left" w:pos="7799"/>
+          <w:tab w:val="left" w:pos="8508"/>
+        </w:tabs>
+        <w:suppressAutoHyphens w:val="1"/>
+        <w:rPr>
+          <w:rFonts w:ascii="Calibri" w:cs="Calibri" w:hAnsi="Calibri" w:eastAsia="Calibri"/>
+          <w:kern w:val="1"/>
+          <w:sz w:val="22"/>
+          <w:szCs w:val="22"/>
+          <w:lang w:val="en-US"/>
+        </w:rPr>
+      </w:pPr>
+    </w:p>
+    <w:p>
+      <w:pPr>
+        <w:pStyle w:val="Body A"/>
+        <w:widowControl w:val="0"/>
+        <w:tabs>
+          <w:tab w:val="left" w:pos="709"/>
+          <w:tab w:val="left" w:pos="1418"/>
+          <w:tab w:val="left" w:pos="2127"/>
+          <w:tab w:val="left" w:pos="2836"/>
+          <w:tab w:val="left" w:pos="3545"/>
+          <w:tab w:val="left" w:pos="4254"/>
+          <w:tab w:val="left" w:pos="4963"/>
+          <w:tab w:val="left" w:pos="5672"/>
+          <w:tab w:val="left" w:pos="6381"/>
+          <w:tab w:val="left" w:pos="7090"/>
+          <w:tab w:val="left" w:pos="7799"/>
+          <w:tab w:val="left" w:pos="8508"/>
+        </w:tabs>
+        <w:suppressAutoHyphens w:val="1"/>
+        <w:rPr>
+          <w:kern w:val="1"/>
         </w:rPr>
       </w:pPr>
       <w:r>
@@ -480,31 +419,10 @@
           <w:kern w:val="1"/>
           <w:sz w:val="22"/>
           <w:szCs w:val="22"/>
-          <w:shd w:val="nil" w:color="auto" w:fill="auto"/>
-          <w:rtl w:val="0"/>
-          <w:lang w:val="en-US"/>
-          <w14:textOutline w14:w="12700" w14:cap="flat">
-            <w14:noFill/>
-            <w14:miter w14:lim="400000"/>
-          </w14:textOutline>
-        </w:rPr>
-        <w:t xml:space="preserve">Date:  </w:t>
-      </w:r>
-      <w:r>
-        <w:rPr>
-          <w:rFonts w:ascii="Calibri" w:hAnsi="Calibri"/>
-          <w:kern w:val="1"/>
-          <w:sz w:val="22"/>
-          <w:szCs w:val="22"/>
-          <w:shd w:val="clear" w:color="auto" w:fill="ffff00"/>
-          <w:rtl w:val="0"/>
-          <w:lang w:val="en-US"/>
-          <w14:textOutline w14:w="12700" w14:cap="flat">
-            <w14:noFill/>
-            <w14:miter w14:lim="400000"/>
-          </w14:textOutline>
-        </w:rPr>
-        <w:t>${TodayDate</w:t>
+          <w:rtl w:val="0"/>
+          <w:lang w:val="en-US"/>
+        </w:rPr>
+        <w:t>Date:  ${TodayDate</w:t>
       </w:r>
       <w:r>
         <w:rPr>
@@ -512,78 +430,65 @@
           <w:kern w:val="1"/>
           <w:sz w:val="22"/>
           <w:szCs w:val="22"/>
-          <w:shd w:val="clear" w:color="auto" w:fill="ffff00"/>
-          <w:rtl w:val="0"/>
-          <w:lang w:val="en-US"/>
-          <w14:textOutline w14:w="12700" w14:cap="flat">
-            <w14:noFill/>
-            <w14:miter w14:lim="400000"/>
-          </w14:textOutline>
+          <w:rtl w:val="0"/>
+          <w:lang w:val="en-US"/>
         </w:rPr>
         <w:t>}</w:t>
       </w:r>
     </w:p>
     <w:p>
       <w:pPr>
-        <w:pStyle w:val="Body"/>
-        <w:widowControl w:val="0"/>
-        <w:tabs>
-          <w:tab w:val="left" w:pos="709"/>
-          <w:tab w:val="left" w:pos="1418"/>
-          <w:tab w:val="left" w:pos="2127"/>
-          <w:tab w:val="left" w:pos="2836"/>
-          <w:tab w:val="left" w:pos="3545"/>
-          <w:tab w:val="left" w:pos="4254"/>
-          <w:tab w:val="left" w:pos="4963"/>
-          <w:tab w:val="left" w:pos="5672"/>
-          <w:tab w:val="left" w:pos="6381"/>
-          <w:tab w:val="left" w:pos="7090"/>
-          <w:tab w:val="left" w:pos="7799"/>
-          <w:tab w:val="left" w:pos="8508"/>
-        </w:tabs>
-        <w:suppressAutoHyphens w:val="1"/>
-        <w:rPr>
-          <w:kern w:val="1"/>
-          <w:lang w:val="en-US"/>
-          <w14:textOutline w14:w="12700" w14:cap="flat">
-            <w14:noFill/>
-            <w14:miter w14:lim="400000"/>
-          </w14:textOutline>
-        </w:rPr>
-      </w:pPr>
-    </w:p>
-    <w:p>
-      <w:pPr>
-        <w:pStyle w:val="Body"/>
-        <w:widowControl w:val="0"/>
-        <w:tabs>
-          <w:tab w:val="left" w:pos="709"/>
-          <w:tab w:val="left" w:pos="1418"/>
-          <w:tab w:val="left" w:pos="2127"/>
-          <w:tab w:val="left" w:pos="2836"/>
-          <w:tab w:val="left" w:pos="3545"/>
-          <w:tab w:val="left" w:pos="4254"/>
-          <w:tab w:val="left" w:pos="4963"/>
-          <w:tab w:val="left" w:pos="5672"/>
-          <w:tab w:val="left" w:pos="6381"/>
-          <w:tab w:val="left" w:pos="7090"/>
-          <w:tab w:val="left" w:pos="7799"/>
-          <w:tab w:val="left" w:pos="8508"/>
-        </w:tabs>
-        <w:suppressAutoHyphens w:val="1"/>
-        <w:rPr>
-          <w:kern w:val="1"/>
-          <w:lang w:val="en-US"/>
-          <w14:textOutline w14:w="12700" w14:cap="flat">
-            <w14:noFill/>
-            <w14:miter w14:lim="400000"/>
-          </w14:textOutline>
-        </w:rPr>
-      </w:pPr>
-    </w:p>
-    <w:p>
-      <w:pPr>
-        <w:pStyle w:val="Body"/>
+        <w:pStyle w:val="Body A"/>
+        <w:widowControl w:val="0"/>
+        <w:tabs>
+          <w:tab w:val="left" w:pos="709"/>
+          <w:tab w:val="left" w:pos="1418"/>
+          <w:tab w:val="left" w:pos="2127"/>
+          <w:tab w:val="left" w:pos="2836"/>
+          <w:tab w:val="left" w:pos="3545"/>
+          <w:tab w:val="left" w:pos="4254"/>
+          <w:tab w:val="left" w:pos="4963"/>
+          <w:tab w:val="left" w:pos="5672"/>
+          <w:tab w:val="left" w:pos="6381"/>
+          <w:tab w:val="left" w:pos="7090"/>
+          <w:tab w:val="left" w:pos="7799"/>
+          <w:tab w:val="left" w:pos="8508"/>
+        </w:tabs>
+        <w:suppressAutoHyphens w:val="1"/>
+        <w:rPr>
+          <w:kern w:val="1"/>
+          <w:lang w:val="en-US"/>
+        </w:rPr>
+      </w:pPr>
+    </w:p>
+    <w:p>
+      <w:pPr>
+        <w:pStyle w:val="Body A"/>
+        <w:widowControl w:val="0"/>
+        <w:tabs>
+          <w:tab w:val="left" w:pos="709"/>
+          <w:tab w:val="left" w:pos="1418"/>
+          <w:tab w:val="left" w:pos="2127"/>
+          <w:tab w:val="left" w:pos="2836"/>
+          <w:tab w:val="left" w:pos="3545"/>
+          <w:tab w:val="left" w:pos="4254"/>
+          <w:tab w:val="left" w:pos="4963"/>
+          <w:tab w:val="left" w:pos="5672"/>
+          <w:tab w:val="left" w:pos="6381"/>
+          <w:tab w:val="left" w:pos="7090"/>
+          <w:tab w:val="left" w:pos="7799"/>
+          <w:tab w:val="left" w:pos="8508"/>
+        </w:tabs>
+        <w:suppressAutoHyphens w:val="1"/>
+        <w:rPr>
+          <w:kern w:val="1"/>
+          <w:lang w:val="en-US"/>
+        </w:rPr>
+      </w:pPr>
+    </w:p>
+    <w:p>
+      <w:pPr>
+        <w:pStyle w:val="Body A"/>
         <w:widowControl w:val="0"/>
         <w:tabs>
           <w:tab w:val="left" w:pos="709"/>
@@ -604,14 +509,8 @@
           <w:rFonts w:ascii="Calibri" w:cs="Calibri" w:hAnsi="Calibri" w:eastAsia="Calibri"/>
           <w:b w:val="1"/>
           <w:bCs w:val="1"/>
-          <w:kern w:val="0"/>
           <w:sz w:val="20"/>
           <w:szCs w:val="20"/>
-          <w:lang w:val="en-US"/>
-          <w14:textOutline w14:w="12700" w14:cap="flat">
-            <w14:noFill/>
-            <w14:miter w14:lim="400000"/>
-          </w14:textOutline>
         </w:rPr>
       </w:pPr>
       <w:r>
@@ -624,186 +523,74 @@
           <w:szCs w:val="22"/>
           <w:rtl w:val="0"/>
           <w:lang w:val="en-US"/>
-          <w14:textOutline w14:w="12700" w14:cap="flat">
-            <w14:noFill/>
-            <w14:miter w14:lim="400000"/>
-          </w14:textOutline>
-        </w:rPr>
-        <w:t xml:space="preserve">Re: </w:t>
-      </w:r>
-      <w:r>
-        <w:rPr>
-          <w:rFonts w:ascii="Calibri" w:hAnsi="Calibri"/>
+        </w:rPr>
+        <w:t>Re: ${ApplicationNumber}/Recommendation/${Manufacturer} /Issue1</w:t>
+      </w:r>
+    </w:p>
+    <w:p>
+      <w:pPr>
+        <w:pStyle w:val="Body A"/>
+        <w:widowControl w:val="0"/>
+        <w:tabs>
+          <w:tab w:val="left" w:pos="709"/>
+          <w:tab w:val="left" w:pos="1418"/>
+          <w:tab w:val="left" w:pos="2127"/>
+          <w:tab w:val="left" w:pos="2836"/>
+          <w:tab w:val="left" w:pos="3545"/>
+          <w:tab w:val="left" w:pos="4254"/>
+          <w:tab w:val="left" w:pos="4963"/>
+          <w:tab w:val="left" w:pos="5672"/>
+          <w:tab w:val="left" w:pos="6381"/>
+          <w:tab w:val="left" w:pos="7090"/>
+          <w:tab w:val="left" w:pos="7799"/>
+          <w:tab w:val="left" w:pos="8508"/>
+        </w:tabs>
+        <w:suppressAutoHyphens w:val="1"/>
+        <w:rPr>
+          <w:rFonts w:ascii="Calibri" w:cs="Calibri" w:hAnsi="Calibri" w:eastAsia="Calibri"/>
           <w:b w:val="1"/>
           <w:bCs w:val="1"/>
           <w:kern w:val="1"/>
           <w:sz w:val="22"/>
           <w:szCs w:val="22"/>
-          <w:shd w:val="clear" w:color="auto" w:fill="ffff00"/>
-          <w:rtl w:val="0"/>
-          <w:lang w:val="en-US"/>
-          <w14:textOutline w14:w="12700" w14:cap="flat">
-            <w14:noFill/>
-            <w14:miter w14:lim="400000"/>
-          </w14:textOutline>
-        </w:rPr>
-        <w:t>${ApplicationNumber}</w:t>
-      </w:r>
+          <w:lang w:val="en-US"/>
+        </w:rPr>
+      </w:pPr>
+    </w:p>
+    <w:p>
+      <w:pPr>
+        <w:pStyle w:val="Body A"/>
+        <w:widowControl w:val="0"/>
+        <w:tabs>
+          <w:tab w:val="left" w:pos="709"/>
+          <w:tab w:val="left" w:pos="1418"/>
+          <w:tab w:val="left" w:pos="2127"/>
+          <w:tab w:val="left" w:pos="2836"/>
+          <w:tab w:val="left" w:pos="3545"/>
+          <w:tab w:val="left" w:pos="4254"/>
+          <w:tab w:val="left" w:pos="4963"/>
+          <w:tab w:val="left" w:pos="5672"/>
+          <w:tab w:val="left" w:pos="6381"/>
+          <w:tab w:val="left" w:pos="7090"/>
+          <w:tab w:val="left" w:pos="7799"/>
+          <w:tab w:val="left" w:pos="8508"/>
+        </w:tabs>
+        <w:suppressAutoHyphens w:val="1"/>
+        <w:rPr>
+          <w:rFonts w:ascii="Calibri" w:cs="Calibri" w:hAnsi="Calibri" w:eastAsia="Calibri"/>
+          <w:kern w:val="1"/>
+          <w:sz w:val="22"/>
+          <w:szCs w:val="22"/>
+        </w:rPr>
+      </w:pPr>
       <w:r>
         <w:rPr>
           <w:rFonts w:ascii="Calibri" w:hAnsi="Calibri"/>
-          <w:b w:val="1"/>
-          <w:bCs w:val="1"/>
-          <w:kern w:val="1"/>
-          <w:sz w:val="22"/>
-          <w:szCs w:val="22"/>
-          <w:rtl w:val="0"/>
-          <w:lang w:val="en-US"/>
-          <w14:textOutline w14:w="12700" w14:cap="flat">
-            <w14:noFill/>
-            <w14:miter w14:lim="400000"/>
-          </w14:textOutline>
-        </w:rPr>
-        <w:t>/Recommendation/</w:t>
-      </w:r>
-      <w:r>
-        <w:rPr>
-          <w:rFonts w:ascii="Calibri" w:hAnsi="Calibri"/>
-          <w:b w:val="1"/>
-          <w:bCs w:val="1"/>
-          <w:kern w:val="1"/>
-          <w:sz w:val="22"/>
-          <w:szCs w:val="22"/>
-          <w:shd w:val="clear" w:color="auto" w:fill="ffff00"/>
-          <w:rtl w:val="0"/>
-          <w:lang w:val="en-US"/>
-          <w14:textOutline w14:w="12700" w14:cap="flat">
-            <w14:noFill/>
-            <w14:miter w14:lim="400000"/>
-          </w14:textOutline>
-        </w:rPr>
-        <w:t>${Manufacturer}</w:t>
-      </w:r>
-      <w:r>
-        <w:rPr>
-          <w:rFonts w:ascii="Calibri" w:hAnsi="Calibri"/>
-          <w:b w:val="1"/>
-          <w:bCs w:val="1"/>
-          <w:outline w:val="0"/>
-          <w:color w:val="000000"/>
-          <w:kern w:val="1"/>
-          <w:sz w:val="22"/>
-          <w:szCs w:val="22"/>
-          <w:u w:color="000000"/>
-          <w:rtl w:val="0"/>
-          <w:lang w:val="en-US"/>
-          <w14:textOutline w14:w="12700" w14:cap="flat">
-            <w14:noFill/>
-            <w14:miter w14:lim="400000"/>
-          </w14:textOutline>
-          <w14:textFill>
-            <w14:solidFill>
-              <w14:srgbClr w14:val="000000"/>
-            </w14:solidFill>
-          </w14:textFill>
-        </w:rPr>
-        <w:t xml:space="preserve"> </w:t>
-      </w:r>
-      <w:r>
-        <w:rPr>
-          <w:rFonts w:ascii="Calibri" w:hAnsi="Calibri"/>
-          <w:b w:val="1"/>
-          <w:bCs w:val="1"/>
-          <w:kern w:val="1"/>
-          <w:sz w:val="22"/>
-          <w:szCs w:val="22"/>
-          <w:rtl w:val="0"/>
-          <w:lang w:val="en-US"/>
-          <w14:textOutline w14:w="12700" w14:cap="flat">
-            <w14:noFill/>
-            <w14:miter w14:lim="400000"/>
-          </w14:textOutline>
-        </w:rPr>
-        <w:t>/Issue1</w:t>
-      </w:r>
-    </w:p>
-    <w:p>
-      <w:pPr>
-        <w:pStyle w:val="Body"/>
-        <w:widowControl w:val="0"/>
-        <w:tabs>
-          <w:tab w:val="left" w:pos="709"/>
-          <w:tab w:val="left" w:pos="1418"/>
-          <w:tab w:val="left" w:pos="2127"/>
-          <w:tab w:val="left" w:pos="2836"/>
-          <w:tab w:val="left" w:pos="3545"/>
-          <w:tab w:val="left" w:pos="4254"/>
-          <w:tab w:val="left" w:pos="4963"/>
-          <w:tab w:val="left" w:pos="5672"/>
-          <w:tab w:val="left" w:pos="6381"/>
-          <w:tab w:val="left" w:pos="7090"/>
-          <w:tab w:val="left" w:pos="7799"/>
-          <w:tab w:val="left" w:pos="8508"/>
-        </w:tabs>
-        <w:suppressAutoHyphens w:val="1"/>
-        <w:rPr>
-          <w:rFonts w:ascii="Calibri" w:cs="Calibri" w:hAnsi="Calibri" w:eastAsia="Calibri"/>
-          <w:b w:val="1"/>
-          <w:bCs w:val="1"/>
-          <w:kern w:val="1"/>
-          <w:sz w:val="22"/>
-          <w:szCs w:val="22"/>
-          <w:lang w:val="en-US"/>
-          <w14:textOutline w14:w="12700" w14:cap="flat">
-            <w14:noFill/>
-            <w14:miter w14:lim="400000"/>
-          </w14:textOutline>
-        </w:rPr>
-      </w:pPr>
-    </w:p>
-    <w:p>
-      <w:pPr>
-        <w:pStyle w:val="Body"/>
-        <w:widowControl w:val="0"/>
-        <w:tabs>
-          <w:tab w:val="left" w:pos="709"/>
-          <w:tab w:val="left" w:pos="1418"/>
-          <w:tab w:val="left" w:pos="2127"/>
-          <w:tab w:val="left" w:pos="2836"/>
-          <w:tab w:val="left" w:pos="3545"/>
-          <w:tab w:val="left" w:pos="4254"/>
-          <w:tab w:val="left" w:pos="4963"/>
-          <w:tab w:val="left" w:pos="5672"/>
-          <w:tab w:val="left" w:pos="6381"/>
-          <w:tab w:val="left" w:pos="7090"/>
-          <w:tab w:val="left" w:pos="7799"/>
-          <w:tab w:val="left" w:pos="8508"/>
-        </w:tabs>
-        <w:suppressAutoHyphens w:val="1"/>
-        <w:rPr>
-          <w:rFonts w:ascii="Calibri" w:cs="Calibri" w:hAnsi="Calibri" w:eastAsia="Calibri"/>
-          <w:kern w:val="1"/>
-          <w:sz w:val="22"/>
-          <w:szCs w:val="22"/>
-          <w:lang w:val="en-US"/>
-          <w14:textOutline w14:w="12700" w14:cap="flat">
-            <w14:noFill/>
-            <w14:miter w14:lim="400000"/>
-          </w14:textOutline>
-        </w:rPr>
-      </w:pPr>
-      <w:r>
-        <w:rPr>
-          <w:rFonts w:ascii="Calibri" w:hAnsi="Calibri"/>
-          <w:kern w:val="1"/>
-          <w:sz w:val="22"/>
-          <w:szCs w:val="22"/>
-          <w:rtl w:val="0"/>
-          <w:lang w:val="en-US"/>
-          <w14:textOutline w14:w="12700" w14:cap="flat">
-            <w14:noFill/>
-            <w14:miter w14:lim="400000"/>
-          </w14:textOutline>
+          <w:kern w:val="1"/>
+          <w:sz w:val="22"/>
+          <w:szCs w:val="22"/>
+          <w:rtl w:val="0"/>
+          <w:lang w:val="en-US"/>
         </w:rPr>
         <w:t>Dear Hilary,</w:t>
       </w:r>
@@ -813,7 +600,7 @@
         <w:pStyle w:val="header"/>
         <w:keepNext w:val="1"/>
         <w:tabs>
-          <w:tab w:val="left" w:pos="9480"/>
+          <w:tab w:val="left" w:pos="8520"/>
           <w:tab w:val="clear" w:pos="9072"/>
         </w:tabs>
         <w:spacing w:before="240" w:after="240"/>
@@ -844,33 +631,28 @@
     </w:p>
     <w:p>
       <w:pPr>
-        <w:pStyle w:val="Body"/>
-        <w:widowControl w:val="0"/>
-        <w:tabs>
-          <w:tab w:val="left" w:pos="709"/>
-          <w:tab w:val="left" w:pos="1418"/>
-          <w:tab w:val="left" w:pos="2127"/>
-          <w:tab w:val="left" w:pos="2836"/>
-          <w:tab w:val="left" w:pos="3545"/>
-          <w:tab w:val="left" w:pos="4254"/>
-          <w:tab w:val="left" w:pos="4963"/>
-          <w:tab w:val="left" w:pos="5672"/>
-          <w:tab w:val="left" w:pos="6381"/>
-          <w:tab w:val="left" w:pos="7090"/>
-          <w:tab w:val="left" w:pos="7799"/>
-          <w:tab w:val="left" w:pos="8508"/>
-        </w:tabs>
-        <w:suppressAutoHyphens w:val="1"/>
-        <w:rPr>
-          <w:rFonts w:ascii="Calibri" w:cs="Calibri" w:hAnsi="Calibri" w:eastAsia="Calibri"/>
-          <w:kern w:val="1"/>
-          <w:sz w:val="22"/>
-          <w:szCs w:val="22"/>
-          <w:lang w:val="en-US"/>
-          <w14:textOutline w14:w="12700" w14:cap="flat">
-            <w14:noFill/>
-            <w14:miter w14:lim="400000"/>
-          </w14:textOutline>
+        <w:pStyle w:val="Body A"/>
+        <w:widowControl w:val="0"/>
+        <w:tabs>
+          <w:tab w:val="left" w:pos="709"/>
+          <w:tab w:val="left" w:pos="1418"/>
+          <w:tab w:val="left" w:pos="2127"/>
+          <w:tab w:val="left" w:pos="2836"/>
+          <w:tab w:val="left" w:pos="3545"/>
+          <w:tab w:val="left" w:pos="4254"/>
+          <w:tab w:val="left" w:pos="4963"/>
+          <w:tab w:val="left" w:pos="5672"/>
+          <w:tab w:val="left" w:pos="6381"/>
+          <w:tab w:val="left" w:pos="7090"/>
+          <w:tab w:val="left" w:pos="7799"/>
+          <w:tab w:val="left" w:pos="8508"/>
+        </w:tabs>
+        <w:suppressAutoHyphens w:val="1"/>
+        <w:rPr>
+          <w:rFonts w:ascii="Calibri" w:cs="Calibri" w:hAnsi="Calibri" w:eastAsia="Calibri"/>
+          <w:kern w:val="1"/>
+          <w:sz w:val="22"/>
+          <w:szCs w:val="22"/>
         </w:rPr>
       </w:pPr>
       <w:r>
@@ -881,75 +663,62 @@
           <w:szCs w:val="22"/>
           <w:rtl w:val="0"/>
           <w:lang w:val="en-US"/>
-          <w14:textOutline w14:w="12700" w14:cap="flat">
-            <w14:noFill/>
-            <w14:miter w14:lim="400000"/>
-          </w14:textOutline>
         </w:rPr>
         <w:t>${Manufacturer} have applied for the authorisation of XX fuel(s). The fuel is detailed below:</w:t>
       </w:r>
     </w:p>
     <w:p>
       <w:pPr>
-        <w:pStyle w:val="Body"/>
-        <w:widowControl w:val="0"/>
-        <w:tabs>
-          <w:tab w:val="left" w:pos="709"/>
-          <w:tab w:val="left" w:pos="1418"/>
-          <w:tab w:val="left" w:pos="2127"/>
-          <w:tab w:val="left" w:pos="2836"/>
-          <w:tab w:val="left" w:pos="3545"/>
-          <w:tab w:val="left" w:pos="4254"/>
-          <w:tab w:val="left" w:pos="4963"/>
-          <w:tab w:val="left" w:pos="5672"/>
-          <w:tab w:val="left" w:pos="6381"/>
-          <w:tab w:val="left" w:pos="7090"/>
-          <w:tab w:val="left" w:pos="7799"/>
-          <w:tab w:val="left" w:pos="8508"/>
-        </w:tabs>
-        <w:suppressAutoHyphens w:val="1"/>
-        <w:rPr>
-          <w:rFonts w:ascii="Calibri" w:cs="Calibri" w:hAnsi="Calibri" w:eastAsia="Calibri"/>
-          <w:kern w:val="1"/>
-          <w:sz w:val="22"/>
-          <w:szCs w:val="22"/>
-          <w:lang w:val="en-US"/>
-          <w14:textOutline w14:w="12700" w14:cap="flat">
-            <w14:noFill/>
-            <w14:miter w14:lim="400000"/>
-          </w14:textOutline>
-        </w:rPr>
-      </w:pPr>
-    </w:p>
-    <w:p>
-      <w:pPr>
-        <w:pStyle w:val="Body"/>
-        <w:widowControl w:val="0"/>
-        <w:tabs>
-          <w:tab w:val="left" w:pos="709"/>
-          <w:tab w:val="left" w:pos="1418"/>
-          <w:tab w:val="left" w:pos="2127"/>
-          <w:tab w:val="left" w:pos="2836"/>
-          <w:tab w:val="left" w:pos="3545"/>
-          <w:tab w:val="left" w:pos="4254"/>
-          <w:tab w:val="left" w:pos="4963"/>
-          <w:tab w:val="left" w:pos="5672"/>
-          <w:tab w:val="left" w:pos="6381"/>
-          <w:tab w:val="left" w:pos="7090"/>
-          <w:tab w:val="left" w:pos="7799"/>
-          <w:tab w:val="left" w:pos="8508"/>
-        </w:tabs>
-        <w:suppressAutoHyphens w:val="1"/>
-        <w:rPr>
-          <w:rFonts w:ascii="Calibri" w:cs="Calibri" w:hAnsi="Calibri" w:eastAsia="Calibri"/>
-          <w:kern w:val="1"/>
-          <w:sz w:val="22"/>
-          <w:szCs w:val="22"/>
-          <w:lang w:val="en-US"/>
-          <w14:textOutline w14:w="12700" w14:cap="flat">
-            <w14:noFill/>
-            <w14:miter w14:lim="400000"/>
-          </w14:textOutline>
+        <w:pStyle w:val="Body A"/>
+        <w:widowControl w:val="0"/>
+        <w:tabs>
+          <w:tab w:val="left" w:pos="709"/>
+          <w:tab w:val="left" w:pos="1418"/>
+          <w:tab w:val="left" w:pos="2127"/>
+          <w:tab w:val="left" w:pos="2836"/>
+          <w:tab w:val="left" w:pos="3545"/>
+          <w:tab w:val="left" w:pos="4254"/>
+          <w:tab w:val="left" w:pos="4963"/>
+          <w:tab w:val="left" w:pos="5672"/>
+          <w:tab w:val="left" w:pos="6381"/>
+          <w:tab w:val="left" w:pos="7090"/>
+          <w:tab w:val="left" w:pos="7799"/>
+          <w:tab w:val="left" w:pos="8508"/>
+        </w:tabs>
+        <w:suppressAutoHyphens w:val="1"/>
+        <w:rPr>
+          <w:rFonts w:ascii="Calibri" w:cs="Calibri" w:hAnsi="Calibri" w:eastAsia="Calibri"/>
+          <w:kern w:val="1"/>
+          <w:sz w:val="22"/>
+          <w:szCs w:val="22"/>
+          <w:lang w:val="en-US"/>
+        </w:rPr>
+      </w:pPr>
+    </w:p>
+    <w:p>
+      <w:pPr>
+        <w:pStyle w:val="Body A"/>
+        <w:widowControl w:val="0"/>
+        <w:tabs>
+          <w:tab w:val="left" w:pos="709"/>
+          <w:tab w:val="left" w:pos="1418"/>
+          <w:tab w:val="left" w:pos="2127"/>
+          <w:tab w:val="left" w:pos="2836"/>
+          <w:tab w:val="left" w:pos="3545"/>
+          <w:tab w:val="left" w:pos="4254"/>
+          <w:tab w:val="left" w:pos="4963"/>
+          <w:tab w:val="left" w:pos="5672"/>
+          <w:tab w:val="left" w:pos="6381"/>
+          <w:tab w:val="left" w:pos="7090"/>
+          <w:tab w:val="left" w:pos="7799"/>
+          <w:tab w:val="left" w:pos="8508"/>
+        </w:tabs>
+        <w:suppressAutoHyphens w:val="1"/>
+        <w:rPr>
+          <w:rFonts w:ascii="Calibri" w:cs="Calibri" w:hAnsi="Calibri" w:eastAsia="Calibri"/>
+          <w:kern w:val="1"/>
+          <w:sz w:val="22"/>
+          <w:szCs w:val="22"/>
         </w:rPr>
       </w:pPr>
       <w:r>
@@ -960,75 +729,62 @@
           <w:szCs w:val="22"/>
           <w:rtl w:val="0"/>
           <w:lang w:val="en-US"/>
-          <w14:textOutline w14:w="12700" w14:cap="flat">
-            <w14:noFill/>
-            <w14:miter w14:lim="400000"/>
-          </w14:textOutline>
         </w:rPr>
         <w:t>${FuelName}  (ready to Burn certificate number MSF${FuelID})</w:t>
       </w:r>
     </w:p>
     <w:p>
       <w:pPr>
-        <w:pStyle w:val="Body"/>
-        <w:widowControl w:val="0"/>
-        <w:tabs>
-          <w:tab w:val="left" w:pos="709"/>
-          <w:tab w:val="left" w:pos="1418"/>
-          <w:tab w:val="left" w:pos="2127"/>
-          <w:tab w:val="left" w:pos="2836"/>
-          <w:tab w:val="left" w:pos="3545"/>
-          <w:tab w:val="left" w:pos="4254"/>
-          <w:tab w:val="left" w:pos="4963"/>
-          <w:tab w:val="left" w:pos="5672"/>
-          <w:tab w:val="left" w:pos="6381"/>
-          <w:tab w:val="left" w:pos="7090"/>
-          <w:tab w:val="left" w:pos="7799"/>
-          <w:tab w:val="left" w:pos="8508"/>
-        </w:tabs>
-        <w:suppressAutoHyphens w:val="1"/>
-        <w:rPr>
-          <w:rFonts w:ascii="Calibri" w:cs="Calibri" w:hAnsi="Calibri" w:eastAsia="Calibri"/>
-          <w:kern w:val="1"/>
-          <w:sz w:val="22"/>
-          <w:szCs w:val="22"/>
-          <w:lang w:val="en-US"/>
-          <w14:textOutline w14:w="12700" w14:cap="flat">
-            <w14:noFill/>
-            <w14:miter w14:lim="400000"/>
-          </w14:textOutline>
-        </w:rPr>
-      </w:pPr>
-    </w:p>
-    <w:p>
-      <w:pPr>
-        <w:pStyle w:val="Body"/>
-        <w:widowControl w:val="0"/>
-        <w:tabs>
-          <w:tab w:val="left" w:pos="709"/>
-          <w:tab w:val="left" w:pos="1418"/>
-          <w:tab w:val="left" w:pos="2127"/>
-          <w:tab w:val="left" w:pos="2836"/>
-          <w:tab w:val="left" w:pos="3545"/>
-          <w:tab w:val="left" w:pos="4254"/>
-          <w:tab w:val="left" w:pos="4963"/>
-          <w:tab w:val="left" w:pos="5672"/>
-          <w:tab w:val="left" w:pos="6381"/>
-          <w:tab w:val="left" w:pos="7090"/>
-          <w:tab w:val="left" w:pos="7799"/>
-          <w:tab w:val="left" w:pos="8508"/>
-        </w:tabs>
-        <w:suppressAutoHyphens w:val="1"/>
-        <w:rPr>
-          <w:rFonts w:ascii="Calibri" w:cs="Calibri" w:hAnsi="Calibri" w:eastAsia="Calibri"/>
-          <w:kern w:val="1"/>
-          <w:sz w:val="22"/>
-          <w:szCs w:val="22"/>
-          <w:lang w:val="en-US"/>
-          <w14:textOutline w14:w="12700" w14:cap="flat">
-            <w14:noFill/>
-            <w14:miter w14:lim="400000"/>
-          </w14:textOutline>
+        <w:pStyle w:val="Body A"/>
+        <w:widowControl w:val="0"/>
+        <w:tabs>
+          <w:tab w:val="left" w:pos="709"/>
+          <w:tab w:val="left" w:pos="1418"/>
+          <w:tab w:val="left" w:pos="2127"/>
+          <w:tab w:val="left" w:pos="2836"/>
+          <w:tab w:val="left" w:pos="3545"/>
+          <w:tab w:val="left" w:pos="4254"/>
+          <w:tab w:val="left" w:pos="4963"/>
+          <w:tab w:val="left" w:pos="5672"/>
+          <w:tab w:val="left" w:pos="6381"/>
+          <w:tab w:val="left" w:pos="7090"/>
+          <w:tab w:val="left" w:pos="7799"/>
+          <w:tab w:val="left" w:pos="8508"/>
+        </w:tabs>
+        <w:suppressAutoHyphens w:val="1"/>
+        <w:rPr>
+          <w:rFonts w:ascii="Calibri" w:cs="Calibri" w:hAnsi="Calibri" w:eastAsia="Calibri"/>
+          <w:kern w:val="1"/>
+          <w:sz w:val="22"/>
+          <w:szCs w:val="22"/>
+          <w:lang w:val="en-US"/>
+        </w:rPr>
+      </w:pPr>
+    </w:p>
+    <w:p>
+      <w:pPr>
+        <w:pStyle w:val="Body A"/>
+        <w:widowControl w:val="0"/>
+        <w:tabs>
+          <w:tab w:val="left" w:pos="709"/>
+          <w:tab w:val="left" w:pos="1418"/>
+          <w:tab w:val="left" w:pos="2127"/>
+          <w:tab w:val="left" w:pos="2836"/>
+          <w:tab w:val="left" w:pos="3545"/>
+          <w:tab w:val="left" w:pos="4254"/>
+          <w:tab w:val="left" w:pos="4963"/>
+          <w:tab w:val="left" w:pos="5672"/>
+          <w:tab w:val="left" w:pos="6381"/>
+          <w:tab w:val="left" w:pos="7090"/>
+          <w:tab w:val="left" w:pos="7799"/>
+          <w:tab w:val="left" w:pos="8508"/>
+        </w:tabs>
+        <w:suppressAutoHyphens w:val="1"/>
+        <w:rPr>
+          <w:rFonts w:ascii="Calibri" w:cs="Calibri" w:hAnsi="Calibri" w:eastAsia="Calibri"/>
+          <w:kern w:val="1"/>
+          <w:sz w:val="22"/>
+          <w:szCs w:val="22"/>
         </w:rPr>
       </w:pPr>
       <w:r>
@@ -1039,75 +795,62 @@
           <w:szCs w:val="22"/>
           <w:rtl w:val="0"/>
           <w:lang w:val="en-US"/>
-          <w14:textOutline w14:w="12700" w14:cap="flat">
-            <w14:noFill/>
-            <w14:miter w14:lim="400000"/>
-          </w14:textOutline>
         </w:rPr>
         <w:t>(N.B this is a branded version of authorised fuel ${FuelName}, Ready to Burn Certificate number MSF ${FuelID})</w:t>
       </w:r>
     </w:p>
     <w:p>
       <w:pPr>
-        <w:pStyle w:val="Body"/>
-        <w:widowControl w:val="0"/>
-        <w:tabs>
-          <w:tab w:val="left" w:pos="709"/>
-          <w:tab w:val="left" w:pos="1418"/>
-          <w:tab w:val="left" w:pos="2127"/>
-          <w:tab w:val="left" w:pos="2836"/>
-          <w:tab w:val="left" w:pos="3545"/>
-          <w:tab w:val="left" w:pos="4254"/>
-          <w:tab w:val="left" w:pos="4963"/>
-          <w:tab w:val="left" w:pos="5672"/>
-          <w:tab w:val="left" w:pos="6381"/>
-          <w:tab w:val="left" w:pos="7090"/>
-          <w:tab w:val="left" w:pos="7799"/>
-          <w:tab w:val="left" w:pos="8508"/>
-        </w:tabs>
-        <w:suppressAutoHyphens w:val="1"/>
-        <w:rPr>
-          <w:rFonts w:ascii="Calibri" w:cs="Calibri" w:hAnsi="Calibri" w:eastAsia="Calibri"/>
-          <w:kern w:val="1"/>
-          <w:sz w:val="22"/>
-          <w:szCs w:val="22"/>
-          <w:lang w:val="en-US"/>
-          <w14:textOutline w14:w="12700" w14:cap="flat">
-            <w14:noFill/>
-            <w14:miter w14:lim="400000"/>
-          </w14:textOutline>
-        </w:rPr>
-      </w:pPr>
-    </w:p>
-    <w:p>
-      <w:pPr>
-        <w:pStyle w:val="Body"/>
-        <w:widowControl w:val="0"/>
-        <w:tabs>
-          <w:tab w:val="left" w:pos="709"/>
-          <w:tab w:val="left" w:pos="1418"/>
-          <w:tab w:val="left" w:pos="2127"/>
-          <w:tab w:val="left" w:pos="2836"/>
-          <w:tab w:val="left" w:pos="3545"/>
-          <w:tab w:val="left" w:pos="4254"/>
-          <w:tab w:val="left" w:pos="4963"/>
-          <w:tab w:val="left" w:pos="5672"/>
-          <w:tab w:val="left" w:pos="6381"/>
-          <w:tab w:val="left" w:pos="7090"/>
-          <w:tab w:val="left" w:pos="7799"/>
-          <w:tab w:val="left" w:pos="8508"/>
-        </w:tabs>
-        <w:suppressAutoHyphens w:val="1"/>
-        <w:rPr>
-          <w:rFonts w:ascii="Calibri" w:cs="Calibri" w:hAnsi="Calibri" w:eastAsia="Calibri"/>
-          <w:kern w:val="1"/>
-          <w:sz w:val="22"/>
-          <w:szCs w:val="22"/>
-          <w:lang w:val="en-US"/>
-          <w14:textOutline w14:w="12700" w14:cap="flat">
-            <w14:noFill/>
-            <w14:miter w14:lim="400000"/>
-          </w14:textOutline>
+        <w:pStyle w:val="Body A"/>
+        <w:widowControl w:val="0"/>
+        <w:tabs>
+          <w:tab w:val="left" w:pos="709"/>
+          <w:tab w:val="left" w:pos="1418"/>
+          <w:tab w:val="left" w:pos="2127"/>
+          <w:tab w:val="left" w:pos="2836"/>
+          <w:tab w:val="left" w:pos="3545"/>
+          <w:tab w:val="left" w:pos="4254"/>
+          <w:tab w:val="left" w:pos="4963"/>
+          <w:tab w:val="left" w:pos="5672"/>
+          <w:tab w:val="left" w:pos="6381"/>
+          <w:tab w:val="left" w:pos="7090"/>
+          <w:tab w:val="left" w:pos="7799"/>
+          <w:tab w:val="left" w:pos="8508"/>
+        </w:tabs>
+        <w:suppressAutoHyphens w:val="1"/>
+        <w:rPr>
+          <w:rFonts w:ascii="Calibri" w:cs="Calibri" w:hAnsi="Calibri" w:eastAsia="Calibri"/>
+          <w:kern w:val="1"/>
+          <w:sz w:val="22"/>
+          <w:szCs w:val="22"/>
+          <w:lang w:val="en-US"/>
+        </w:rPr>
+      </w:pPr>
+    </w:p>
+    <w:p>
+      <w:pPr>
+        <w:pStyle w:val="Body A"/>
+        <w:widowControl w:val="0"/>
+        <w:tabs>
+          <w:tab w:val="left" w:pos="709"/>
+          <w:tab w:val="left" w:pos="1418"/>
+          <w:tab w:val="left" w:pos="2127"/>
+          <w:tab w:val="left" w:pos="2836"/>
+          <w:tab w:val="left" w:pos="3545"/>
+          <w:tab w:val="left" w:pos="4254"/>
+          <w:tab w:val="left" w:pos="4963"/>
+          <w:tab w:val="left" w:pos="5672"/>
+          <w:tab w:val="left" w:pos="6381"/>
+          <w:tab w:val="left" w:pos="7090"/>
+          <w:tab w:val="left" w:pos="7799"/>
+          <w:tab w:val="left" w:pos="8508"/>
+        </w:tabs>
+        <w:suppressAutoHyphens w:val="1"/>
+        <w:rPr>
+          <w:rFonts w:ascii="Calibri" w:cs="Calibri" w:hAnsi="Calibri" w:eastAsia="Calibri"/>
+          <w:kern w:val="1"/>
+          <w:sz w:val="22"/>
+          <w:szCs w:val="22"/>
         </w:rPr>
       </w:pPr>
       <w:r>
@@ -1118,10 +861,6 @@
           <w:szCs w:val="22"/>
           <w:rtl w:val="0"/>
           <w:lang w:val="en-US"/>
-          <w14:textOutline w14:w="12700" w14:cap="flat">
-            <w14:noFill/>
-            <w14:miter w14:lim="400000"/>
-          </w14:textOutline>
         </w:rPr>
         <w:t xml:space="preserve">This approval is for the addition of the brand names given which are based on the original authorised fuels given in brackets above. </w:t>
       </w:r>
@@ -1130,52 +869,341 @@
           <w:rFonts w:ascii="Calibri" w:hAnsi="Calibri"/>
           <w:b w:val="1"/>
           <w:bCs w:val="1"/>
-          <w:outline w:val="0"/>
-          <w:color w:val="000000"/>
-          <w:kern w:val="1"/>
-          <w:sz w:val="22"/>
-          <w:szCs w:val="22"/>
-          <w:u w:color="000000"/>
-          <w:shd w:val="clear" w:color="auto" w:fill="ffff00"/>
-          <w:rtl w:val="0"/>
-          <w:lang w:val="en-US"/>
-          <w14:textOutline w14:w="12700" w14:cap="flat">
-            <w14:noFill/>
-            <w14:miter w14:lim="400000"/>
-          </w14:textOutline>
-          <w14:textFill>
-            <w14:solidFill>
-              <w14:srgbClr w14:val="000000"/>
-            </w14:solidFill>
-          </w14:textFill>
-        </w:rPr>
-        <w:t>${Manufacturer}</w:t>
-      </w:r>
+          <w:kern w:val="1"/>
+          <w:sz w:val="22"/>
+          <w:szCs w:val="22"/>
+          <w:rtl w:val="0"/>
+          <w:lang w:val="en-US"/>
+        </w:rPr>
+        <w:t xml:space="preserve">${Manufacturer} </w:t>
+      </w:r>
+      <w:r>
+        <w:rPr>
+          <w:rFonts w:ascii="Calibri" w:hAnsi="Calibri"/>
+          <w:kern w:val="1"/>
+          <w:sz w:val="22"/>
+          <w:szCs w:val="22"/>
+          <w:rtl w:val="0"/>
+          <w:lang w:val="en-US"/>
+        </w:rPr>
+        <w:t xml:space="preserve">have confirmed to HETAS that the products are identical to the original manufactured products and are not altered physically or chemically in any way or blended with other fuels when bagged as the named brands. On this basis HETAS are satisfied that the fuels meet the requirements under the above regulations.  Manufactured fuels sold in England must display the Ready to Burn certification logo on packaging etc. in accordance with the requirements of regulation SI 2020 No. 1095 for England. </w:t>
+      </w:r>
+    </w:p>
+    <w:p>
+      <w:pPr>
+        <w:pStyle w:val="Body A"/>
+        <w:widowControl w:val="0"/>
+        <w:tabs>
+          <w:tab w:val="left" w:pos="709"/>
+          <w:tab w:val="left" w:pos="1418"/>
+          <w:tab w:val="left" w:pos="2127"/>
+          <w:tab w:val="left" w:pos="2836"/>
+          <w:tab w:val="left" w:pos="3545"/>
+          <w:tab w:val="left" w:pos="4254"/>
+          <w:tab w:val="left" w:pos="4963"/>
+          <w:tab w:val="left" w:pos="5672"/>
+          <w:tab w:val="left" w:pos="6381"/>
+          <w:tab w:val="left" w:pos="7090"/>
+          <w:tab w:val="left" w:pos="7799"/>
+          <w:tab w:val="left" w:pos="8508"/>
+        </w:tabs>
+        <w:suppressAutoHyphens w:val="1"/>
+        <w:rPr>
+          <w:rFonts w:ascii="Calibri" w:cs="Calibri" w:hAnsi="Calibri" w:eastAsia="Calibri"/>
+          <w:kern w:val="1"/>
+          <w:sz w:val="22"/>
+          <w:szCs w:val="22"/>
+          <w:lang w:val="en-US"/>
+        </w:rPr>
+      </w:pPr>
+    </w:p>
+    <w:p>
+      <w:pPr>
+        <w:pStyle w:val="Body A"/>
+        <w:widowControl w:val="0"/>
+        <w:tabs>
+          <w:tab w:val="left" w:pos="709"/>
+          <w:tab w:val="left" w:pos="1418"/>
+          <w:tab w:val="left" w:pos="2127"/>
+          <w:tab w:val="left" w:pos="2836"/>
+          <w:tab w:val="left" w:pos="3545"/>
+          <w:tab w:val="left" w:pos="4254"/>
+          <w:tab w:val="left" w:pos="4963"/>
+          <w:tab w:val="left" w:pos="5672"/>
+          <w:tab w:val="left" w:pos="6381"/>
+          <w:tab w:val="left" w:pos="7090"/>
+          <w:tab w:val="left" w:pos="7799"/>
+          <w:tab w:val="left" w:pos="8508"/>
+        </w:tabs>
+        <w:suppressAutoHyphens w:val="1"/>
+        <w:rPr>
+          <w:rFonts w:ascii="Calibri" w:cs="Calibri" w:hAnsi="Calibri" w:eastAsia="Calibri"/>
+          <w:kern w:val="1"/>
+          <w:sz w:val="22"/>
+          <w:szCs w:val="22"/>
+        </w:rPr>
+      </w:pPr>
+      <w:r>
+        <w:rPr>
+          <w:rFonts w:ascii="Calibri" w:hAnsi="Calibri"/>
+          <w:kern w:val="1"/>
+          <w:sz w:val="22"/>
+          <w:szCs w:val="22"/>
+          <w:rtl w:val="0"/>
+          <w:lang w:val="en-US"/>
+        </w:rPr>
+        <w:t>The applicant</w:t>
+      </w:r>
+      <w:r>
+        <w:rPr>
+          <w:rFonts w:ascii="Calibri" w:hAnsi="Calibri" w:hint="default"/>
+          <w:kern w:val="1"/>
+          <w:sz w:val="22"/>
+          <w:szCs w:val="22"/>
+          <w:rtl w:val="0"/>
+          <w:lang w:val="en-US"/>
+        </w:rPr>
+        <w:t>’</w:t>
+      </w:r>
+      <w:r>
+        <w:rPr>
+          <w:rFonts w:ascii="Calibri" w:hAnsi="Calibri"/>
+          <w:kern w:val="1"/>
+          <w:sz w:val="22"/>
+          <w:szCs w:val="22"/>
+          <w:rtl w:val="0"/>
+          <w:lang w:val="en-US"/>
+        </w:rPr>
+        <w:t>s contact details are below:</w:t>
+      </w:r>
+    </w:p>
+    <w:p>
+      <w:pPr>
+        <w:pStyle w:val="Body A"/>
+        <w:widowControl w:val="0"/>
+        <w:tabs>
+          <w:tab w:val="left" w:pos="709"/>
+          <w:tab w:val="left" w:pos="1418"/>
+          <w:tab w:val="left" w:pos="2127"/>
+          <w:tab w:val="left" w:pos="2836"/>
+          <w:tab w:val="left" w:pos="3545"/>
+          <w:tab w:val="left" w:pos="4254"/>
+          <w:tab w:val="left" w:pos="4963"/>
+          <w:tab w:val="left" w:pos="5672"/>
+          <w:tab w:val="left" w:pos="6381"/>
+          <w:tab w:val="left" w:pos="7090"/>
+          <w:tab w:val="left" w:pos="7799"/>
+          <w:tab w:val="left" w:pos="8508"/>
+        </w:tabs>
+        <w:suppressAutoHyphens w:val="1"/>
+        <w:rPr>
+          <w:rFonts w:ascii="Calibri" w:cs="Calibri" w:hAnsi="Calibri" w:eastAsia="Calibri"/>
+          <w:kern w:val="1"/>
+          <w:sz w:val="22"/>
+          <w:szCs w:val="22"/>
+          <w:lang w:val="en-US"/>
+        </w:rPr>
+      </w:pPr>
+    </w:p>
+    <w:p>
+      <w:pPr>
+        <w:pStyle w:val="Body A"/>
+        <w:widowControl w:val="0"/>
+        <w:tabs>
+          <w:tab w:val="left" w:pos="709"/>
+          <w:tab w:val="left" w:pos="1418"/>
+          <w:tab w:val="left" w:pos="2127"/>
+          <w:tab w:val="left" w:pos="2836"/>
+          <w:tab w:val="left" w:pos="3545"/>
+          <w:tab w:val="left" w:pos="4254"/>
+          <w:tab w:val="left" w:pos="4963"/>
+          <w:tab w:val="left" w:pos="5672"/>
+          <w:tab w:val="left" w:pos="6381"/>
+          <w:tab w:val="left" w:pos="7090"/>
+          <w:tab w:val="left" w:pos="7799"/>
+          <w:tab w:val="left" w:pos="8508"/>
+        </w:tabs>
+        <w:suppressAutoHyphens w:val="1"/>
+        <w:rPr>
+          <w:rFonts w:ascii="Calibri" w:cs="Calibri" w:hAnsi="Calibri" w:eastAsia="Calibri"/>
+          <w:sz w:val="22"/>
+          <w:szCs w:val="22"/>
+        </w:rPr>
+      </w:pPr>
+      <w:r>
+        <w:rPr>
+          <w:rFonts w:ascii="Calibri" w:hAnsi="Calibri"/>
+          <w:kern w:val="1"/>
+          <w:sz w:val="22"/>
+          <w:szCs w:val="22"/>
+          <w:rtl w:val="0"/>
+          <w:lang w:val="en-US"/>
+        </w:rPr>
+        <w:t>${ManufacturerContact}</w:t>
+      </w:r>
+    </w:p>
+    <w:p>
+      <w:pPr>
+        <w:pStyle w:val="Body A"/>
+        <w:widowControl w:val="0"/>
+        <w:tabs>
+          <w:tab w:val="left" w:pos="709"/>
+          <w:tab w:val="left" w:pos="1418"/>
+          <w:tab w:val="left" w:pos="2127"/>
+          <w:tab w:val="left" w:pos="2836"/>
+          <w:tab w:val="left" w:pos="3545"/>
+          <w:tab w:val="left" w:pos="4254"/>
+          <w:tab w:val="left" w:pos="4963"/>
+          <w:tab w:val="left" w:pos="5672"/>
+          <w:tab w:val="left" w:pos="6381"/>
+          <w:tab w:val="left" w:pos="7090"/>
+          <w:tab w:val="left" w:pos="7799"/>
+          <w:tab w:val="left" w:pos="8508"/>
+        </w:tabs>
+        <w:suppressAutoHyphens w:val="1"/>
+        <w:rPr>
+          <w:rFonts w:ascii="Calibri" w:cs="Calibri" w:hAnsi="Calibri" w:eastAsia="Calibri"/>
+          <w:kern w:val="1"/>
+          <w:sz w:val="22"/>
+          <w:szCs w:val="22"/>
+          <w:lang w:val="en-US"/>
+        </w:rPr>
+      </w:pPr>
+    </w:p>
+    <w:p>
+      <w:pPr>
+        <w:pStyle w:val="Body A"/>
+        <w:widowControl w:val="0"/>
+        <w:tabs>
+          <w:tab w:val="left" w:pos="709"/>
+          <w:tab w:val="left" w:pos="1418"/>
+          <w:tab w:val="left" w:pos="2127"/>
+          <w:tab w:val="left" w:pos="2836"/>
+          <w:tab w:val="left" w:pos="3545"/>
+          <w:tab w:val="left" w:pos="4254"/>
+          <w:tab w:val="left" w:pos="4963"/>
+          <w:tab w:val="left" w:pos="5672"/>
+          <w:tab w:val="left" w:pos="6381"/>
+          <w:tab w:val="left" w:pos="7090"/>
+          <w:tab w:val="left" w:pos="7799"/>
+          <w:tab w:val="left" w:pos="8508"/>
+        </w:tabs>
+        <w:suppressAutoHyphens w:val="1"/>
+        <w:rPr>
+          <w:rFonts w:ascii="Calibri" w:cs="Calibri" w:hAnsi="Calibri" w:eastAsia="Calibri"/>
+          <w:kern w:val="1"/>
+          <w:sz w:val="22"/>
+          <w:szCs w:val="22"/>
+        </w:rPr>
+      </w:pPr>
+      <w:r>
+        <w:rPr>
+          <w:rFonts w:ascii="Calibri" w:hAnsi="Calibri"/>
+          <w:kern w:val="1"/>
+          <w:sz w:val="22"/>
+          <w:szCs w:val="22"/>
+          <w:rtl w:val="0"/>
+          <w:lang w:val="en-US"/>
+        </w:rPr>
+        <w:t>Email: XXXXXXXXXXXXXXXXXX</w:t>
+      </w:r>
+    </w:p>
+    <w:p>
+      <w:pPr>
+        <w:pStyle w:val="Body A"/>
+        <w:widowControl w:val="0"/>
+        <w:tabs>
+          <w:tab w:val="left" w:pos="709"/>
+          <w:tab w:val="left" w:pos="1418"/>
+          <w:tab w:val="left" w:pos="2127"/>
+          <w:tab w:val="left" w:pos="2836"/>
+          <w:tab w:val="left" w:pos="3545"/>
+          <w:tab w:val="left" w:pos="4254"/>
+          <w:tab w:val="left" w:pos="4963"/>
+          <w:tab w:val="left" w:pos="5672"/>
+          <w:tab w:val="left" w:pos="6381"/>
+          <w:tab w:val="left" w:pos="7090"/>
+          <w:tab w:val="left" w:pos="7799"/>
+          <w:tab w:val="left" w:pos="8508"/>
+        </w:tabs>
+        <w:suppressAutoHyphens w:val="1"/>
+        <w:rPr>
+          <w:rFonts w:ascii="Calibri" w:cs="Calibri" w:hAnsi="Calibri" w:eastAsia="Calibri"/>
+          <w:kern w:val="1"/>
+          <w:sz w:val="22"/>
+          <w:szCs w:val="22"/>
+          <w:lang w:val="en-US"/>
+        </w:rPr>
+      </w:pPr>
+    </w:p>
+    <w:p>
+      <w:pPr>
+        <w:pStyle w:val="Body A"/>
+        <w:widowControl w:val="0"/>
+        <w:tabs>
+          <w:tab w:val="left" w:pos="709"/>
+          <w:tab w:val="left" w:pos="1418"/>
+          <w:tab w:val="left" w:pos="2127"/>
+          <w:tab w:val="left" w:pos="2836"/>
+          <w:tab w:val="left" w:pos="3545"/>
+          <w:tab w:val="left" w:pos="4254"/>
+          <w:tab w:val="left" w:pos="4963"/>
+          <w:tab w:val="left" w:pos="5672"/>
+          <w:tab w:val="left" w:pos="6381"/>
+          <w:tab w:val="left" w:pos="7090"/>
+          <w:tab w:val="left" w:pos="7799"/>
+          <w:tab w:val="left" w:pos="8508"/>
+        </w:tabs>
+        <w:suppressAutoHyphens w:val="1"/>
+        <w:rPr>
+          <w:rFonts w:ascii="Calibri" w:cs="Calibri" w:hAnsi="Calibri" w:eastAsia="Calibri"/>
+          <w:b w:val="1"/>
+          <w:bCs w:val="1"/>
+          <w:kern w:val="1"/>
+          <w:sz w:val="22"/>
+          <w:szCs w:val="22"/>
+        </w:rPr>
+      </w:pPr>
       <w:r>
         <w:rPr>
           <w:rFonts w:ascii="Calibri" w:hAnsi="Calibri"/>
           <w:b w:val="1"/>
           <w:bCs w:val="1"/>
-          <w:outline w:val="0"/>
-          <w:color w:val="000000"/>
-          <w:kern w:val="1"/>
-          <w:sz w:val="22"/>
-          <w:szCs w:val="22"/>
-          <w:u w:color="000000"/>
-          <w:rtl w:val="0"/>
-          <w:lang w:val="en-US"/>
-          <w14:textOutline w14:w="12700" w14:cap="flat">
-            <w14:noFill/>
-            <w14:miter w14:lim="400000"/>
-          </w14:textOutline>
-          <w14:textFill>
-            <w14:solidFill>
-              <w14:srgbClr w14:val="000000"/>
-            </w14:solidFill>
-          </w14:textFill>
-        </w:rPr>
-        <w:t xml:space="preserve"> </w:t>
-      </w:r>
+          <w:kern w:val="1"/>
+          <w:sz w:val="22"/>
+          <w:szCs w:val="22"/>
+          <w:rtl w:val="0"/>
+          <w:lang w:val="en-US"/>
+        </w:rPr>
+        <w:t>Logos</w:t>
+      </w:r>
+    </w:p>
+    <w:p>
+      <w:pPr>
+        <w:pStyle w:val="Body A"/>
+        <w:widowControl w:val="0"/>
+        <w:tabs>
+          <w:tab w:val="left" w:pos="709"/>
+          <w:tab w:val="left" w:pos="1418"/>
+          <w:tab w:val="left" w:pos="2127"/>
+          <w:tab w:val="left" w:pos="2836"/>
+          <w:tab w:val="left" w:pos="3545"/>
+          <w:tab w:val="left" w:pos="4254"/>
+          <w:tab w:val="left" w:pos="4963"/>
+          <w:tab w:val="left" w:pos="5672"/>
+          <w:tab w:val="left" w:pos="6381"/>
+          <w:tab w:val="left" w:pos="7090"/>
+          <w:tab w:val="left" w:pos="7799"/>
+          <w:tab w:val="left" w:pos="8508"/>
+        </w:tabs>
+        <w:suppressAutoHyphens w:val="1"/>
+        <w:rPr>
+          <w:rFonts w:ascii="Calibri" w:cs="Calibri" w:hAnsi="Calibri" w:eastAsia="Calibri"/>
+          <w:kern w:val="1"/>
+          <w:sz w:val="22"/>
+          <w:szCs w:val="22"/>
+        </w:rPr>
+      </w:pPr>
       <w:r>
         <w:rPr>
           <w:rFonts w:ascii="Calibri" w:hAnsi="Calibri"/>
@@ -1184,78 +1212,20 @@
           <w:szCs w:val="22"/>
           <w:rtl w:val="0"/>
           <w:lang w:val="en-US"/>
-          <w14:textOutline w14:w="12700" w14:cap="flat">
-            <w14:noFill/>
-            <w14:miter w14:lim="400000"/>
-          </w14:textOutline>
-        </w:rPr>
-        <w:t xml:space="preserve">have confirmed to HETAS that the products are identical to the original manufactured products and are not altered physically or chemically in any way or blended with other fuels when bagged as the named brands. On this basis HETAS are satisfied that the fuels meet the requirements under the above regulations.  Manufactured fuels sold in England must display the Ready to Burn certification logo on packaging etc. in accordance with the requirements of regulation SI 2020 No. 1095 for England. </w:t>
-      </w:r>
-    </w:p>
-    <w:p>
-      <w:pPr>
-        <w:pStyle w:val="Body"/>
-        <w:widowControl w:val="0"/>
-        <w:tabs>
-          <w:tab w:val="left" w:pos="709"/>
-          <w:tab w:val="left" w:pos="1418"/>
-          <w:tab w:val="left" w:pos="2127"/>
-          <w:tab w:val="left" w:pos="2836"/>
-          <w:tab w:val="left" w:pos="3545"/>
-          <w:tab w:val="left" w:pos="4254"/>
-          <w:tab w:val="left" w:pos="4963"/>
-          <w:tab w:val="left" w:pos="5672"/>
-          <w:tab w:val="left" w:pos="6381"/>
-          <w:tab w:val="left" w:pos="7090"/>
-          <w:tab w:val="left" w:pos="7799"/>
-          <w:tab w:val="left" w:pos="8508"/>
-        </w:tabs>
-        <w:suppressAutoHyphens w:val="1"/>
-        <w:rPr>
-          <w:rFonts w:ascii="Calibri" w:cs="Calibri" w:hAnsi="Calibri" w:eastAsia="Calibri"/>
-          <w:kern w:val="1"/>
-          <w:sz w:val="22"/>
-          <w:szCs w:val="22"/>
-          <w:lang w:val="en-US"/>
-          <w14:textOutline w14:w="12700" w14:cap="flat">
-            <w14:noFill/>
-            <w14:miter w14:lim="400000"/>
-          </w14:textOutline>
-        </w:rPr>
-      </w:pPr>
-    </w:p>
-    <w:p>
-      <w:pPr>
-        <w:pStyle w:val="Body"/>
-        <w:widowControl w:val="0"/>
-        <w:tabs>
-          <w:tab w:val="left" w:pos="709"/>
-          <w:tab w:val="left" w:pos="1418"/>
-          <w:tab w:val="left" w:pos="2127"/>
-          <w:tab w:val="left" w:pos="2836"/>
-          <w:tab w:val="left" w:pos="3545"/>
-          <w:tab w:val="left" w:pos="4254"/>
-          <w:tab w:val="left" w:pos="4963"/>
-          <w:tab w:val="left" w:pos="5672"/>
-          <w:tab w:val="left" w:pos="6381"/>
-          <w:tab w:val="left" w:pos="7090"/>
-          <w:tab w:val="left" w:pos="7799"/>
-          <w:tab w:val="left" w:pos="8508"/>
-        </w:tabs>
-        <w:suppressAutoHyphens w:val="1"/>
-        <w:rPr>
-          <w:rFonts w:ascii="Calibri" w:cs="Calibri" w:hAnsi="Calibri" w:eastAsia="Calibri"/>
-          <w:kern w:val="1"/>
-          <w:sz w:val="22"/>
-          <w:szCs w:val="22"/>
-          <w:shd w:val="clear" w:color="auto" w:fill="ffff00"/>
-          <w:lang w:val="en-US"/>
-          <w14:textOutline w14:w="12700" w14:cap="flat">
-            <w14:noFill/>
-            <w14:miter w14:lim="400000"/>
-          </w14:textOutline>
-        </w:rPr>
-      </w:pPr>
+        </w:rPr>
+        <w:t xml:space="preserve">The applicant has been informed Defra do not give permission for the Defra logo, or wording such as </w:t>
+      </w:r>
+      <w:r>
+        <w:rPr>
+          <w:rFonts w:ascii="Calibri" w:hAnsi="Calibri" w:hint="default"/>
+          <w:kern w:val="1"/>
+          <w:sz w:val="22"/>
+          <w:szCs w:val="22"/>
+          <w:rtl w:val="0"/>
+          <w:lang w:val="en-US"/>
+        </w:rPr>
+        <w:t>‘</w:t>
+      </w:r>
       <w:r>
         <w:rPr>
           <w:rFonts w:ascii="Calibri" w:hAnsi="Calibri"/>
@@ -1264,12 +1234,8 @@
           <w:szCs w:val="22"/>
           <w:rtl w:val="0"/>
           <w:lang w:val="en-US"/>
-          <w14:textOutline w14:w="12700" w14:cap="flat">
-            <w14:noFill/>
-            <w14:miter w14:lim="400000"/>
-          </w14:textOutline>
-        </w:rPr>
-        <w:t>The applicant</w:t>
+        </w:rPr>
+        <w:t>Defra approved</w:t>
       </w:r>
       <w:r>
         <w:rPr>
@@ -1279,12 +1245,8 @@
           <w:szCs w:val="22"/>
           <w:rtl w:val="0"/>
           <w:lang w:val="en-US"/>
-          <w14:textOutline w14:w="12700" w14:cap="flat">
-            <w14:noFill/>
-            <w14:miter w14:lim="400000"/>
-          </w14:textOutline>
-        </w:rPr>
-        <w:t>’</w:t>
+        </w:rPr>
+        <w:t xml:space="preserve">’ </w:t>
       </w:r>
       <w:r>
         <w:rPr>
@@ -1294,155 +1256,84 @@
           <w:szCs w:val="22"/>
           <w:rtl w:val="0"/>
           <w:lang w:val="en-US"/>
-          <w14:textOutline w14:w="12700" w14:cap="flat">
-            <w14:noFill/>
-            <w14:miter w14:lim="400000"/>
-          </w14:textOutline>
-        </w:rPr>
-        <w:t>s contact details are below:</w:t>
-      </w:r>
-    </w:p>
-    <w:p>
-      <w:pPr>
-        <w:pStyle w:val="Body"/>
-        <w:widowControl w:val="0"/>
-        <w:tabs>
-          <w:tab w:val="left" w:pos="709"/>
-          <w:tab w:val="left" w:pos="1418"/>
-          <w:tab w:val="left" w:pos="2127"/>
-          <w:tab w:val="left" w:pos="2836"/>
-          <w:tab w:val="left" w:pos="3545"/>
-          <w:tab w:val="left" w:pos="4254"/>
-          <w:tab w:val="left" w:pos="4963"/>
-          <w:tab w:val="left" w:pos="5672"/>
-          <w:tab w:val="left" w:pos="6381"/>
-          <w:tab w:val="left" w:pos="7090"/>
-          <w:tab w:val="left" w:pos="7799"/>
-          <w:tab w:val="left" w:pos="8508"/>
-        </w:tabs>
-        <w:suppressAutoHyphens w:val="1"/>
-        <w:rPr>
-          <w:rFonts w:ascii="Calibri" w:cs="Calibri" w:hAnsi="Calibri" w:eastAsia="Calibri"/>
-          <w:kern w:val="1"/>
-          <w:sz w:val="22"/>
-          <w:szCs w:val="22"/>
-          <w:lang w:val="en-US"/>
-          <w14:textOutline w14:w="12700" w14:cap="flat">
-            <w14:noFill/>
-            <w14:miter w14:lim="400000"/>
-          </w14:textOutline>
-        </w:rPr>
-      </w:pPr>
-    </w:p>
-    <w:p>
-      <w:pPr>
-        <w:pStyle w:val="Body"/>
-        <w:widowControl w:val="0"/>
-        <w:tabs>
-          <w:tab w:val="left" w:pos="709"/>
-          <w:tab w:val="left" w:pos="1418"/>
-          <w:tab w:val="left" w:pos="2127"/>
-          <w:tab w:val="left" w:pos="2836"/>
-          <w:tab w:val="left" w:pos="3545"/>
-          <w:tab w:val="left" w:pos="4254"/>
-          <w:tab w:val="left" w:pos="4963"/>
-          <w:tab w:val="left" w:pos="5672"/>
-          <w:tab w:val="left" w:pos="6381"/>
-          <w:tab w:val="left" w:pos="7090"/>
-          <w:tab w:val="left" w:pos="7799"/>
-          <w:tab w:val="left" w:pos="8508"/>
-        </w:tabs>
-        <w:suppressAutoHyphens w:val="1"/>
-        <w:rPr>
-          <w:rFonts w:ascii="Calibri" w:cs="Calibri" w:hAnsi="Calibri" w:eastAsia="Calibri"/>
-          <w:kern w:val="0"/>
-          <w:sz w:val="22"/>
-          <w:szCs w:val="22"/>
-          <w:lang w:val="en-US"/>
-          <w14:textOutline w14:w="12700" w14:cap="flat">
-            <w14:noFill/>
-            <w14:miter w14:lim="400000"/>
-          </w14:textOutline>
-        </w:rPr>
-      </w:pPr>
+        </w:rPr>
+        <w:t>to be used on commercial sites. This recommendation means that we are recommending that the Secretary of State specify ${FuelName} as authorised fuels under section 20 of the Clean Air Act 1993 and that they are certified with the Ready to Burn certification number MSF${FuelID}  under regulation SI 2020 No. 1095 for England. It is not an endorsement of the products</w:t>
+      </w:r>
+      <w:r>
+        <w:rPr>
+          <w:rFonts w:ascii="Calibri" w:hAnsi="Calibri" w:hint="default"/>
+          <w:kern w:val="1"/>
+          <w:sz w:val="22"/>
+          <w:szCs w:val="22"/>
+          <w:rtl w:val="0"/>
+          <w:lang w:val="en-US"/>
+        </w:rPr>
+        <w:t xml:space="preserve">’ </w:t>
+      </w:r>
       <w:r>
         <w:rPr>
           <w:rFonts w:ascii="Calibri" w:hAnsi="Calibri"/>
           <w:kern w:val="1"/>
           <w:sz w:val="22"/>
           <w:szCs w:val="22"/>
-          <w:shd w:val="clear" w:color="auto" w:fill="ffff00"/>
-          <w:rtl w:val="0"/>
-          <w:lang w:val="en-US"/>
-          <w14:textOutline w14:w="12700" w14:cap="flat">
-            <w14:noFill/>
-            <w14:miter w14:lim="400000"/>
-          </w14:textOutline>
-        </w:rPr>
-        <w:t>${ManufacturerContact}</w:t>
-      </w:r>
-    </w:p>
-    <w:p>
-      <w:pPr>
-        <w:pStyle w:val="Body"/>
-        <w:widowControl w:val="0"/>
-        <w:tabs>
-          <w:tab w:val="left" w:pos="709"/>
-          <w:tab w:val="left" w:pos="1418"/>
-          <w:tab w:val="left" w:pos="2127"/>
-          <w:tab w:val="left" w:pos="2836"/>
-          <w:tab w:val="left" w:pos="3545"/>
-          <w:tab w:val="left" w:pos="4254"/>
-          <w:tab w:val="left" w:pos="4963"/>
-          <w:tab w:val="left" w:pos="5672"/>
-          <w:tab w:val="left" w:pos="6381"/>
-          <w:tab w:val="left" w:pos="7090"/>
-          <w:tab w:val="left" w:pos="7799"/>
-          <w:tab w:val="left" w:pos="8508"/>
-        </w:tabs>
-        <w:suppressAutoHyphens w:val="1"/>
-        <w:rPr>
-          <w:rFonts w:ascii="Calibri" w:cs="Calibri" w:hAnsi="Calibri" w:eastAsia="Calibri"/>
-          <w:kern w:val="1"/>
-          <w:sz w:val="22"/>
-          <w:szCs w:val="22"/>
-          <w:lang w:val="en-US"/>
-          <w14:textOutline w14:w="12700" w14:cap="flat">
-            <w14:noFill/>
-            <w14:miter w14:lim="400000"/>
-          </w14:textOutline>
-        </w:rPr>
-      </w:pPr>
-    </w:p>
-    <w:p>
-      <w:pPr>
-        <w:pStyle w:val="Body"/>
-        <w:widowControl w:val="0"/>
-        <w:tabs>
-          <w:tab w:val="left" w:pos="709"/>
-          <w:tab w:val="left" w:pos="1418"/>
-          <w:tab w:val="left" w:pos="2127"/>
-          <w:tab w:val="left" w:pos="2836"/>
-          <w:tab w:val="left" w:pos="3545"/>
-          <w:tab w:val="left" w:pos="4254"/>
-          <w:tab w:val="left" w:pos="4963"/>
-          <w:tab w:val="left" w:pos="5672"/>
-          <w:tab w:val="left" w:pos="6381"/>
-          <w:tab w:val="left" w:pos="7090"/>
-          <w:tab w:val="left" w:pos="7799"/>
-          <w:tab w:val="left" w:pos="8508"/>
-        </w:tabs>
-        <w:suppressAutoHyphens w:val="1"/>
-        <w:rPr>
-          <w:rFonts w:ascii="Calibri" w:cs="Calibri" w:hAnsi="Calibri" w:eastAsia="Calibri"/>
-          <w:kern w:val="1"/>
-          <w:sz w:val="22"/>
-          <w:szCs w:val="22"/>
-          <w:lang w:val="en-US"/>
-          <w14:textOutline w14:w="12700" w14:cap="flat">
-            <w14:noFill/>
-            <w14:miter w14:lim="400000"/>
-          </w14:textOutline>
+          <w:rtl w:val="0"/>
+          <w:lang w:val="en-US"/>
+        </w:rPr>
+        <w:t xml:space="preserve">features generally or indeed of your business as a whole. The applicant has been made aware that for marketing purposes the following details may however be used: </w:t>
+      </w:r>
+    </w:p>
+    <w:p>
+      <w:pPr>
+        <w:pStyle w:val="Body A"/>
+        <w:widowControl w:val="0"/>
+        <w:tabs>
+          <w:tab w:val="left" w:pos="709"/>
+          <w:tab w:val="left" w:pos="1418"/>
+          <w:tab w:val="left" w:pos="2127"/>
+          <w:tab w:val="left" w:pos="2836"/>
+          <w:tab w:val="left" w:pos="3545"/>
+          <w:tab w:val="left" w:pos="4254"/>
+          <w:tab w:val="left" w:pos="4963"/>
+          <w:tab w:val="left" w:pos="5672"/>
+          <w:tab w:val="left" w:pos="6381"/>
+          <w:tab w:val="left" w:pos="7090"/>
+          <w:tab w:val="left" w:pos="7799"/>
+          <w:tab w:val="left" w:pos="8508"/>
+        </w:tabs>
+        <w:suppressAutoHyphens w:val="1"/>
+        <w:rPr>
+          <w:rFonts w:ascii="Calibri" w:cs="Calibri" w:hAnsi="Calibri" w:eastAsia="Calibri"/>
+          <w:kern w:val="1"/>
+          <w:sz w:val="22"/>
+          <w:szCs w:val="22"/>
+          <w:lang w:val="en-US"/>
+        </w:rPr>
+      </w:pPr>
+    </w:p>
+    <w:p>
+      <w:pPr>
+        <w:pStyle w:val="Body A"/>
+        <w:widowControl w:val="0"/>
+        <w:tabs>
+          <w:tab w:val="left" w:pos="709"/>
+          <w:tab w:val="left" w:pos="1418"/>
+          <w:tab w:val="left" w:pos="2127"/>
+          <w:tab w:val="left" w:pos="2836"/>
+          <w:tab w:val="left" w:pos="3545"/>
+          <w:tab w:val="left" w:pos="4254"/>
+          <w:tab w:val="left" w:pos="4963"/>
+          <w:tab w:val="left" w:pos="5672"/>
+          <w:tab w:val="left" w:pos="6381"/>
+          <w:tab w:val="left" w:pos="7090"/>
+          <w:tab w:val="left" w:pos="7799"/>
+          <w:tab w:val="left" w:pos="8508"/>
+        </w:tabs>
+        <w:suppressAutoHyphens w:val="1"/>
+        <w:rPr>
+          <w:rFonts w:ascii="Calibri" w:cs="Calibri" w:hAnsi="Calibri" w:eastAsia="Calibri"/>
+          <w:kern w:val="1"/>
+          <w:sz w:val="22"/>
+          <w:szCs w:val="22"/>
         </w:rPr>
       </w:pPr>
       <w:r>
@@ -1453,12 +1344,8 @@
           <w:szCs w:val="22"/>
           <w:rtl w:val="0"/>
           <w:lang w:val="en-US"/>
-          <w14:textOutline w14:w="12700" w14:cap="flat">
-            <w14:noFill/>
-            <w14:miter w14:lim="400000"/>
-          </w14:textOutline>
-        </w:rPr>
-        <w:t xml:space="preserve">Email: </w:t>
+        </w:rPr>
+        <w:t>Fuels can be burned in smoke control areas if they have been listed, by the Secretary of State, as authorised fuels in accordance with section 20 of the Clean Air Act 1993. ${FuelName} may therefore be used in smoke control areas under section 20 of the Clean Air Act 1993. From May 1</w:t>
       </w:r>
       <w:r>
         <w:rPr>
@@ -1466,129 +1353,76 @@
           <w:kern w:val="1"/>
           <w:sz w:val="22"/>
           <w:szCs w:val="22"/>
-          <w:shd w:val="clear" w:color="auto" w:fill="ffff00"/>
-          <w:rtl w:val="0"/>
-          <w:lang w:val="en-US"/>
-          <w14:textOutline w14:w="12700" w14:cap="flat">
-            <w14:noFill/>
-            <w14:miter w14:lim="400000"/>
-          </w14:textOutline>
-        </w:rPr>
-        <w:t>XXXXXXXXXXXXXXXXXX</w:t>
-      </w:r>
-    </w:p>
-    <w:p>
-      <w:pPr>
-        <w:pStyle w:val="Body"/>
-        <w:widowControl w:val="0"/>
-        <w:tabs>
-          <w:tab w:val="left" w:pos="709"/>
-          <w:tab w:val="left" w:pos="1418"/>
-          <w:tab w:val="left" w:pos="2127"/>
-          <w:tab w:val="left" w:pos="2836"/>
-          <w:tab w:val="left" w:pos="3545"/>
-          <w:tab w:val="left" w:pos="4254"/>
-          <w:tab w:val="left" w:pos="4963"/>
-          <w:tab w:val="left" w:pos="5672"/>
-          <w:tab w:val="left" w:pos="6381"/>
-          <w:tab w:val="left" w:pos="7090"/>
-          <w:tab w:val="left" w:pos="7799"/>
-          <w:tab w:val="left" w:pos="8508"/>
-        </w:tabs>
-        <w:suppressAutoHyphens w:val="1"/>
-        <w:rPr>
-          <w:rFonts w:ascii="Calibri" w:cs="Calibri" w:hAnsi="Calibri" w:eastAsia="Calibri"/>
-          <w:kern w:val="1"/>
-          <w:sz w:val="22"/>
-          <w:szCs w:val="22"/>
-          <w:lang w:val="en-US"/>
-          <w14:textOutline w14:w="12700" w14:cap="flat">
-            <w14:noFill/>
-            <w14:miter w14:lim="400000"/>
-          </w14:textOutline>
-        </w:rPr>
-      </w:pPr>
-    </w:p>
-    <w:p>
-      <w:pPr>
-        <w:pStyle w:val="Body"/>
-        <w:widowControl w:val="0"/>
-        <w:tabs>
-          <w:tab w:val="left" w:pos="709"/>
-          <w:tab w:val="left" w:pos="1418"/>
-          <w:tab w:val="left" w:pos="2127"/>
-          <w:tab w:val="left" w:pos="2836"/>
-          <w:tab w:val="left" w:pos="3545"/>
-          <w:tab w:val="left" w:pos="4254"/>
-          <w:tab w:val="left" w:pos="4963"/>
-          <w:tab w:val="left" w:pos="5672"/>
-          <w:tab w:val="left" w:pos="6381"/>
-          <w:tab w:val="left" w:pos="7090"/>
-          <w:tab w:val="left" w:pos="7799"/>
-          <w:tab w:val="left" w:pos="8508"/>
-        </w:tabs>
-        <w:suppressAutoHyphens w:val="1"/>
-        <w:rPr>
-          <w:rFonts w:ascii="Calibri" w:cs="Calibri" w:hAnsi="Calibri" w:eastAsia="Calibri"/>
-          <w:b w:val="1"/>
-          <w:bCs w:val="1"/>
-          <w:kern w:val="1"/>
-          <w:sz w:val="22"/>
-          <w:szCs w:val="22"/>
-          <w:lang w:val="en-US"/>
-          <w14:textOutline w14:w="12700" w14:cap="flat">
-            <w14:noFill/>
-            <w14:miter w14:lim="400000"/>
-          </w14:textOutline>
-        </w:rPr>
-      </w:pPr>
+          <w:vertAlign w:val="superscript"/>
+          <w:rtl w:val="0"/>
+          <w:lang w:val="en-US"/>
+        </w:rPr>
+        <w:t>st</w:t>
+      </w:r>
       <w:r>
         <w:rPr>
           <w:rFonts w:ascii="Calibri" w:hAnsi="Calibri"/>
-          <w:b w:val="1"/>
-          <w:bCs w:val="1"/>
-          <w:kern w:val="1"/>
-          <w:sz w:val="22"/>
-          <w:szCs w:val="22"/>
-          <w:rtl w:val="0"/>
-          <w:lang w:val="en-US"/>
-          <w14:textOutline w14:w="12700" w14:cap="flat">
-            <w14:noFill/>
-            <w14:miter w14:lim="400000"/>
-          </w14:textOutline>
-        </w:rPr>
-        <w:t>Logos</w:t>
-      </w:r>
-    </w:p>
-    <w:p>
-      <w:pPr>
-        <w:pStyle w:val="Body"/>
-        <w:widowControl w:val="0"/>
-        <w:tabs>
-          <w:tab w:val="left" w:pos="709"/>
-          <w:tab w:val="left" w:pos="1418"/>
-          <w:tab w:val="left" w:pos="2127"/>
-          <w:tab w:val="left" w:pos="2836"/>
-          <w:tab w:val="left" w:pos="3545"/>
-          <w:tab w:val="left" w:pos="4254"/>
-          <w:tab w:val="left" w:pos="4963"/>
-          <w:tab w:val="left" w:pos="5672"/>
-          <w:tab w:val="left" w:pos="6381"/>
-          <w:tab w:val="left" w:pos="7090"/>
-          <w:tab w:val="left" w:pos="7799"/>
-          <w:tab w:val="left" w:pos="8508"/>
-        </w:tabs>
-        <w:suppressAutoHyphens w:val="1"/>
-        <w:rPr>
-          <w:rFonts w:ascii="Calibri" w:cs="Calibri" w:hAnsi="Calibri" w:eastAsia="Calibri"/>
-          <w:kern w:val="1"/>
-          <w:sz w:val="22"/>
-          <w:szCs w:val="22"/>
-          <w:lang w:val="en-US"/>
-          <w14:textOutline w14:w="12700" w14:cap="flat">
-            <w14:noFill/>
-            <w14:miter w14:lim="400000"/>
-          </w14:textOutline>
+          <w:kern w:val="1"/>
+          <w:sz w:val="22"/>
+          <w:szCs w:val="22"/>
+          <w:rtl w:val="0"/>
+          <w:lang w:val="en-US"/>
+        </w:rPr>
+        <w:t xml:space="preserve"> 2021 all manufactured solid fuels sold in England must display the Ready to Burn certification logo in accordance with regulation SI 2020 No. 1095. The certification number and Ready to Burn logo will be supplied to the applicant upon final approval.</w:t>
+      </w:r>
+    </w:p>
+    <w:p>
+      <w:pPr>
+        <w:pStyle w:val="Body A"/>
+        <w:widowControl w:val="0"/>
+        <w:tabs>
+          <w:tab w:val="left" w:pos="709"/>
+          <w:tab w:val="left" w:pos="1418"/>
+          <w:tab w:val="left" w:pos="2127"/>
+          <w:tab w:val="left" w:pos="2836"/>
+          <w:tab w:val="left" w:pos="3545"/>
+          <w:tab w:val="left" w:pos="4254"/>
+          <w:tab w:val="left" w:pos="4963"/>
+          <w:tab w:val="left" w:pos="5672"/>
+          <w:tab w:val="left" w:pos="6381"/>
+          <w:tab w:val="left" w:pos="7090"/>
+          <w:tab w:val="left" w:pos="7799"/>
+          <w:tab w:val="left" w:pos="8508"/>
+        </w:tabs>
+        <w:suppressAutoHyphens w:val="1"/>
+        <w:rPr>
+          <w:rFonts w:ascii="Calibri" w:cs="Calibri" w:hAnsi="Calibri" w:eastAsia="Calibri"/>
+          <w:kern w:val="1"/>
+          <w:sz w:val="22"/>
+          <w:szCs w:val="22"/>
+          <w:lang w:val="en-US"/>
+        </w:rPr>
+      </w:pPr>
+    </w:p>
+    <w:p>
+      <w:pPr>
+        <w:pStyle w:val="Body A"/>
+        <w:widowControl w:val="0"/>
+        <w:tabs>
+          <w:tab w:val="left" w:pos="709"/>
+          <w:tab w:val="left" w:pos="1418"/>
+          <w:tab w:val="left" w:pos="2127"/>
+          <w:tab w:val="left" w:pos="2836"/>
+          <w:tab w:val="left" w:pos="3545"/>
+          <w:tab w:val="left" w:pos="4254"/>
+          <w:tab w:val="left" w:pos="4963"/>
+          <w:tab w:val="left" w:pos="5672"/>
+          <w:tab w:val="left" w:pos="6381"/>
+          <w:tab w:val="left" w:pos="7090"/>
+          <w:tab w:val="left" w:pos="7799"/>
+          <w:tab w:val="left" w:pos="8508"/>
+        </w:tabs>
+        <w:suppressAutoHyphens w:val="1"/>
+        <w:rPr>
+          <w:rFonts w:ascii="Calibri" w:cs="Calibri" w:hAnsi="Calibri" w:eastAsia="Calibri"/>
+          <w:kern w:val="1"/>
+          <w:sz w:val="22"/>
+          <w:szCs w:val="22"/>
         </w:rPr>
       </w:pPr>
       <w:r>
@@ -1599,427 +1433,16 @@
           <w:szCs w:val="22"/>
           <w:rtl w:val="0"/>
           <w:lang w:val="en-US"/>
-          <w14:textOutline w14:w="12700" w14:cap="flat">
-            <w14:noFill/>
-            <w14:miter w14:lim="400000"/>
-          </w14:textOutline>
-        </w:rPr>
-        <w:t xml:space="preserve">The applicant has been informed Defra do not give permission for the Defra logo, or wording such as </w:t>
-      </w:r>
-      <w:r>
-        <w:rPr>
-          <w:rFonts w:ascii="Calibri" w:hAnsi="Calibri" w:hint="default"/>
-          <w:kern w:val="1"/>
-          <w:sz w:val="22"/>
-          <w:szCs w:val="22"/>
-          <w:rtl w:val="0"/>
-          <w:lang w:val="en-US"/>
-          <w14:textOutline w14:w="12700" w14:cap="flat">
-            <w14:noFill/>
-            <w14:miter w14:lim="400000"/>
-          </w14:textOutline>
-        </w:rPr>
-        <w:t>‘</w:t>
-      </w:r>
-      <w:r>
-        <w:rPr>
-          <w:rFonts w:ascii="Calibri" w:hAnsi="Calibri"/>
-          <w:kern w:val="1"/>
-          <w:sz w:val="22"/>
-          <w:szCs w:val="22"/>
-          <w:rtl w:val="0"/>
-          <w:lang w:val="en-US"/>
-          <w14:textOutline w14:w="12700" w14:cap="flat">
-            <w14:noFill/>
-            <w14:miter w14:lim="400000"/>
-          </w14:textOutline>
-        </w:rPr>
-        <w:t>Defra approved</w:t>
-      </w:r>
-      <w:r>
-        <w:rPr>
-          <w:rFonts w:ascii="Calibri" w:hAnsi="Calibri" w:hint="default"/>
-          <w:kern w:val="1"/>
-          <w:sz w:val="22"/>
-          <w:szCs w:val="22"/>
-          <w:rtl w:val="0"/>
-          <w:lang w:val="en-US"/>
-          <w14:textOutline w14:w="12700" w14:cap="flat">
-            <w14:noFill/>
-            <w14:miter w14:lim="400000"/>
-          </w14:textOutline>
-        </w:rPr>
-        <w:t xml:space="preserve">’ </w:t>
-      </w:r>
-      <w:r>
-        <w:rPr>
-          <w:rFonts w:ascii="Calibri" w:hAnsi="Calibri"/>
-          <w:kern w:val="1"/>
-          <w:sz w:val="22"/>
-          <w:szCs w:val="22"/>
-          <w:rtl w:val="0"/>
-          <w:lang w:val="en-US"/>
-          <w14:textOutline w14:w="12700" w14:cap="flat">
-            <w14:noFill/>
-            <w14:miter w14:lim="400000"/>
-          </w14:textOutline>
-        </w:rPr>
-        <w:t xml:space="preserve">to be used on commercial sites. This recommendation means that we are recommending that the Secretary of State specify </w:t>
-      </w:r>
-      <w:r>
-        <w:rPr>
-          <w:rFonts w:ascii="Calibri" w:hAnsi="Calibri"/>
-          <w:kern w:val="1"/>
-          <w:sz w:val="22"/>
-          <w:szCs w:val="22"/>
-          <w:shd w:val="clear" w:color="auto" w:fill="ffff00"/>
-          <w:rtl w:val="0"/>
-          <w:lang w:val="en-US"/>
-          <w14:textOutline w14:w="12700" w14:cap="flat">
-            <w14:noFill/>
-            <w14:miter w14:lim="400000"/>
-          </w14:textOutline>
-        </w:rPr>
-        <w:t>${FuelName}</w:t>
-      </w:r>
-      <w:r>
-        <w:rPr>
-          <w:rFonts w:ascii="Calibri" w:hAnsi="Calibri"/>
-          <w:kern w:val="1"/>
-          <w:sz w:val="22"/>
-          <w:szCs w:val="22"/>
-          <w:rtl w:val="0"/>
-          <w:lang w:val="en-US"/>
-          <w14:textOutline w14:w="12700" w14:cap="flat">
-            <w14:noFill/>
-            <w14:miter w14:lim="400000"/>
-          </w14:textOutline>
-        </w:rPr>
-        <w:t xml:space="preserve"> as authorised fuels under section 20 of the Clean Air Act 1993 and that they are certified with the Ready to Burn certification number MSF</w:t>
-      </w:r>
-      <w:r>
-        <w:rPr>
-          <w:rFonts w:ascii="Calibri" w:hAnsi="Calibri"/>
-          <w:kern w:val="1"/>
-          <w:sz w:val="22"/>
-          <w:szCs w:val="22"/>
-          <w:shd w:val="clear" w:color="auto" w:fill="ffff00"/>
-          <w:rtl w:val="0"/>
-          <w:lang w:val="en-US"/>
-          <w14:textOutline w14:w="12700" w14:cap="flat">
-            <w14:noFill/>
-            <w14:miter w14:lim="400000"/>
-          </w14:textOutline>
-        </w:rPr>
-        <w:t>${FuelID}</w:t>
-      </w:r>
-      <w:r>
-        <w:rPr>
-          <w:rFonts w:ascii="Calibri" w:hAnsi="Calibri"/>
-          <w:kern w:val="1"/>
-          <w:sz w:val="22"/>
-          <w:szCs w:val="22"/>
-          <w:rtl w:val="0"/>
-          <w:lang w:val="en-US"/>
-          <w14:textOutline w14:w="12700" w14:cap="flat">
-            <w14:noFill/>
-            <w14:miter w14:lim="400000"/>
-          </w14:textOutline>
-        </w:rPr>
-        <w:t xml:space="preserve">  under regulation SI 2020 No. 1095 for England. It is not an endorsement of the products</w:t>
-      </w:r>
-      <w:r>
-        <w:rPr>
-          <w:rFonts w:ascii="Calibri" w:hAnsi="Calibri" w:hint="default"/>
-          <w:kern w:val="1"/>
-          <w:sz w:val="22"/>
-          <w:szCs w:val="22"/>
-          <w:rtl w:val="0"/>
-          <w:lang w:val="en-US"/>
-          <w14:textOutline w14:w="12700" w14:cap="flat">
-            <w14:noFill/>
-            <w14:miter w14:lim="400000"/>
-          </w14:textOutline>
-        </w:rPr>
-        <w:t xml:space="preserve">’ </w:t>
-      </w:r>
-      <w:r>
-        <w:rPr>
-          <w:rFonts w:ascii="Calibri" w:hAnsi="Calibri"/>
-          <w:kern w:val="1"/>
-          <w:sz w:val="22"/>
-          <w:szCs w:val="22"/>
-          <w:rtl w:val="0"/>
-          <w:lang w:val="en-US"/>
-          <w14:textOutline w14:w="12700" w14:cap="flat">
-            <w14:noFill/>
-            <w14:miter w14:lim="400000"/>
-          </w14:textOutline>
-        </w:rPr>
-        <w:t xml:space="preserve">features generally or indeed of your business as a whole. The applicant has been made aware that for marketing purposes the following details may however be used: </w:t>
-      </w:r>
-    </w:p>
-    <w:p>
-      <w:pPr>
-        <w:pStyle w:val="Body"/>
-        <w:widowControl w:val="0"/>
-        <w:tabs>
-          <w:tab w:val="left" w:pos="709"/>
-          <w:tab w:val="left" w:pos="1418"/>
-          <w:tab w:val="left" w:pos="2127"/>
-          <w:tab w:val="left" w:pos="2836"/>
-          <w:tab w:val="left" w:pos="3545"/>
-          <w:tab w:val="left" w:pos="4254"/>
-          <w:tab w:val="left" w:pos="4963"/>
-          <w:tab w:val="left" w:pos="5672"/>
-          <w:tab w:val="left" w:pos="6381"/>
-          <w:tab w:val="left" w:pos="7090"/>
-          <w:tab w:val="left" w:pos="7799"/>
-          <w:tab w:val="left" w:pos="8508"/>
-        </w:tabs>
-        <w:suppressAutoHyphens w:val="1"/>
-        <w:rPr>
-          <w:rFonts w:ascii="Calibri" w:cs="Calibri" w:hAnsi="Calibri" w:eastAsia="Calibri"/>
-          <w:kern w:val="1"/>
-          <w:sz w:val="22"/>
-          <w:szCs w:val="22"/>
-          <w:lang w:val="en-US"/>
-          <w14:textOutline w14:w="12700" w14:cap="flat">
-            <w14:noFill/>
-            <w14:miter w14:lim="400000"/>
-          </w14:textOutline>
-        </w:rPr>
-      </w:pPr>
-    </w:p>
-    <w:p>
-      <w:pPr>
-        <w:pStyle w:val="Body"/>
-        <w:widowControl w:val="0"/>
-        <w:tabs>
-          <w:tab w:val="left" w:pos="709"/>
-          <w:tab w:val="left" w:pos="1418"/>
-          <w:tab w:val="left" w:pos="2127"/>
-          <w:tab w:val="left" w:pos="2836"/>
-          <w:tab w:val="left" w:pos="3545"/>
-          <w:tab w:val="left" w:pos="4254"/>
-          <w:tab w:val="left" w:pos="4963"/>
-          <w:tab w:val="left" w:pos="5672"/>
-          <w:tab w:val="left" w:pos="6381"/>
-          <w:tab w:val="left" w:pos="7090"/>
-          <w:tab w:val="left" w:pos="7799"/>
-          <w:tab w:val="left" w:pos="8508"/>
-        </w:tabs>
-        <w:suppressAutoHyphens w:val="1"/>
-        <w:rPr>
-          <w:rFonts w:ascii="Calibri" w:cs="Calibri" w:hAnsi="Calibri" w:eastAsia="Calibri"/>
-          <w:kern w:val="1"/>
-          <w:sz w:val="22"/>
-          <w:szCs w:val="22"/>
-          <w:lang w:val="en-US"/>
-          <w14:textOutline w14:w="12700" w14:cap="flat">
-            <w14:noFill/>
-            <w14:miter w14:lim="400000"/>
-          </w14:textOutline>
-        </w:rPr>
-      </w:pPr>
-      <w:r>
-        <w:rPr>
-          <w:rFonts w:ascii="Calibri" w:hAnsi="Calibri"/>
-          <w:kern w:val="1"/>
-          <w:sz w:val="22"/>
-          <w:szCs w:val="22"/>
-          <w:rtl w:val="0"/>
-          <w:lang w:val="en-US"/>
-          <w14:textOutline w14:w="12700" w14:cap="flat">
-            <w14:noFill/>
-            <w14:miter w14:lim="400000"/>
-          </w14:textOutline>
-        </w:rPr>
-        <w:t xml:space="preserve">Fuels can be burned in smoke control areas if they have been listed, by the Secretary of State, as authorised fuels in accordance with section 20 of the Clean Air Act 1993. </w:t>
-      </w:r>
-      <w:r>
-        <w:rPr>
-          <w:rFonts w:ascii="Calibri" w:hAnsi="Calibri"/>
-          <w:kern w:val="1"/>
-          <w:sz w:val="22"/>
-          <w:szCs w:val="22"/>
-          <w:shd w:val="clear" w:color="auto" w:fill="ffff00"/>
-          <w:rtl w:val="0"/>
-          <w:lang w:val="en-US"/>
-          <w14:textOutline w14:w="12700" w14:cap="flat">
-            <w14:noFill/>
-            <w14:miter w14:lim="400000"/>
-          </w14:textOutline>
-        </w:rPr>
-        <w:t>${FuelName}</w:t>
-      </w:r>
-      <w:r>
-        <w:rPr>
-          <w:rFonts w:ascii="Calibri" w:hAnsi="Calibri"/>
-          <w:kern w:val="1"/>
-          <w:sz w:val="22"/>
-          <w:szCs w:val="22"/>
-          <w:rtl w:val="0"/>
-          <w:lang w:val="en-US"/>
-          <w14:textOutline w14:w="12700" w14:cap="flat">
-            <w14:noFill/>
-            <w14:miter w14:lim="400000"/>
-          </w14:textOutline>
-        </w:rPr>
-        <w:t xml:space="preserve"> may therefore be used in smoke control areas under section 20 of the Clean Air Act 1993. From May 1</w:t>
-      </w:r>
-      <w:r>
-        <w:rPr>
-          <w:rFonts w:ascii="Calibri" w:hAnsi="Calibri"/>
-          <w:kern w:val="1"/>
-          <w:sz w:val="22"/>
-          <w:szCs w:val="22"/>
-          <w:vertAlign w:val="superscript"/>
-          <w:rtl w:val="0"/>
-          <w:lang w:val="en-US"/>
-          <w14:textOutline w14:w="12700" w14:cap="flat">
-            <w14:noFill/>
-            <w14:miter w14:lim="400000"/>
-          </w14:textOutline>
-        </w:rPr>
-        <w:t>st</w:t>
-      </w:r>
-      <w:r>
-        <w:rPr>
-          <w:rFonts w:ascii="Calibri" w:hAnsi="Calibri"/>
-          <w:kern w:val="1"/>
-          <w:sz w:val="22"/>
-          <w:szCs w:val="22"/>
-          <w:rtl w:val="0"/>
-          <w:lang w:val="en-US"/>
-          <w14:textOutline w14:w="12700" w14:cap="flat">
-            <w14:noFill/>
-            <w14:miter w14:lim="400000"/>
-          </w14:textOutline>
-        </w:rPr>
-        <w:t xml:space="preserve"> 2021 all manufactured solid fuels sold in England must display the Ready to Burn certification logo in accordance with regulation SI 2020 No. 1095. The certification number and Ready to Burn logo will be supplied to the applicant upon final approval.</w:t>
-      </w:r>
-    </w:p>
-    <w:p>
-      <w:pPr>
-        <w:pStyle w:val="Body"/>
-        <w:widowControl w:val="0"/>
-        <w:tabs>
-          <w:tab w:val="left" w:pos="709"/>
-          <w:tab w:val="left" w:pos="1418"/>
-          <w:tab w:val="left" w:pos="2127"/>
-          <w:tab w:val="left" w:pos="2836"/>
-          <w:tab w:val="left" w:pos="3545"/>
-          <w:tab w:val="left" w:pos="4254"/>
-          <w:tab w:val="left" w:pos="4963"/>
-          <w:tab w:val="left" w:pos="5672"/>
-          <w:tab w:val="left" w:pos="6381"/>
-          <w:tab w:val="left" w:pos="7090"/>
-          <w:tab w:val="left" w:pos="7799"/>
-          <w:tab w:val="left" w:pos="8508"/>
-        </w:tabs>
-        <w:suppressAutoHyphens w:val="1"/>
-        <w:rPr>
-          <w:rFonts w:ascii="Calibri" w:cs="Calibri" w:hAnsi="Calibri" w:eastAsia="Calibri"/>
-          <w:kern w:val="1"/>
-          <w:sz w:val="22"/>
-          <w:szCs w:val="22"/>
-          <w:lang w:val="en-US"/>
-          <w14:textOutline w14:w="12700" w14:cap="flat">
-            <w14:noFill/>
-            <w14:miter w14:lim="400000"/>
-          </w14:textOutline>
-        </w:rPr>
-      </w:pPr>
-    </w:p>
-    <w:p>
-      <w:pPr>
-        <w:pStyle w:val="Body"/>
-        <w:widowControl w:val="0"/>
-        <w:tabs>
-          <w:tab w:val="left" w:pos="709"/>
-          <w:tab w:val="left" w:pos="1418"/>
-          <w:tab w:val="left" w:pos="2127"/>
-          <w:tab w:val="left" w:pos="2836"/>
-          <w:tab w:val="left" w:pos="3545"/>
-          <w:tab w:val="left" w:pos="4254"/>
-          <w:tab w:val="left" w:pos="4963"/>
-          <w:tab w:val="left" w:pos="5672"/>
-          <w:tab w:val="left" w:pos="6381"/>
-          <w:tab w:val="left" w:pos="7090"/>
-          <w:tab w:val="left" w:pos="7799"/>
-          <w:tab w:val="left" w:pos="8508"/>
-        </w:tabs>
-        <w:suppressAutoHyphens w:val="1"/>
-        <w:rPr>
-          <w:rFonts w:ascii="Calibri" w:cs="Calibri" w:hAnsi="Calibri" w:eastAsia="Calibri"/>
-          <w:outline w:val="0"/>
-          <w:color w:val="000000"/>
-          <w:kern w:val="1"/>
-          <w:sz w:val="22"/>
-          <w:szCs w:val="22"/>
-          <w:u w:color="000000"/>
-          <w:lang w:val="en-US"/>
-          <w14:textOutline w14:w="12700" w14:cap="flat">
-            <w14:noFill/>
-            <w14:miter w14:lim="400000"/>
-          </w14:textOutline>
-          <w14:textFill>
-            <w14:solidFill>
-              <w14:srgbClr w14:val="000000"/>
-            </w14:solidFill>
-          </w14:textFill>
-        </w:rPr>
-      </w:pPr>
-      <w:r>
-        <w:rPr>
-          <w:rFonts w:ascii="Calibri" w:hAnsi="Calibri"/>
-          <w:kern w:val="1"/>
-          <w:sz w:val="22"/>
-          <w:szCs w:val="22"/>
-          <w:rtl w:val="0"/>
-          <w:lang w:val="en-US"/>
-          <w14:textOutline w14:w="12700" w14:cap="flat">
-            <w14:noFill/>
-            <w14:miter w14:lim="400000"/>
-          </w14:textOutline>
-        </w:rPr>
-        <w:t xml:space="preserve">The </w:t>
-      </w:r>
-      <w:r>
-        <w:rPr>
-          <w:rFonts w:ascii="Calibri" w:hAnsi="Calibri"/>
-          <w:outline w:val="0"/>
-          <w:color w:val="000000"/>
-          <w:kern w:val="1"/>
-          <w:sz w:val="22"/>
-          <w:szCs w:val="22"/>
-          <w:u w:color="000000"/>
-          <w:rtl w:val="0"/>
-          <w:lang w:val="en-US"/>
-          <w14:textOutline w14:w="12700" w14:cap="flat">
-            <w14:noFill/>
-            <w14:miter w14:lim="400000"/>
-          </w14:textOutline>
-          <w14:textFill>
-            <w14:solidFill>
-              <w14:srgbClr w14:val="000000"/>
-            </w14:solidFill>
-          </w14:textFill>
-        </w:rPr>
-        <w:t>emissions &amp; sulphur content from the fuel(s) are detailed in the table below:</w:t>
-      </w:r>
-      <w:r>
-        <w:rPr>
-          <w:rFonts w:ascii="Calibri" w:cs="Calibri" w:hAnsi="Calibri" w:eastAsia="Calibri"/>
-          <w:kern w:val="1"/>
-          <w:sz w:val="22"/>
-          <w:szCs w:val="22"/>
-          <w:lang w:val="en-US"/>
-          <w14:textOutline w14:w="12700" w14:cap="flat">
-            <w14:noFill/>
-            <w14:miter w14:lim="400000"/>
-          </w14:textOutline>
+        </w:rPr>
+        <w:t>The emissions &amp; sulphur content from the fuel(s) are detailed in the table below:</w:t>
+      </w:r>
+      <w:r>
+        <w:rPr>
+          <w:rFonts w:ascii="Calibri" w:cs="Calibri" w:hAnsi="Calibri" w:eastAsia="Calibri"/>
+          <w:kern w:val="1"/>
+          <w:sz w:val="22"/>
+          <w:szCs w:val="22"/>
+          <w:lang w:val="en-US"/>
         </w:rPr>
         <w:br w:type="textWrapping"/>
         <w:br w:type="textWrapping"/>
@@ -2029,7 +1452,7 @@
       <w:tblPr>
         <w:tblW w:w="7513" w:type="dxa"/>
         <w:jc w:val="center"/>
-        <w:tblInd w:w="648" w:type="dxa"/>
+        <w:tblInd w:w="756" w:type="dxa"/>
         <w:tblBorders>
           <w:top w:val="single" w:color="ffffff" w:sz="8" w:space="0" w:shadow="0" w:frame="0"/>
           <w:left w:val="single" w:color="ffffff" w:sz="8" w:space="0" w:shadow="0" w:frame="0"/>
@@ -2051,7 +1474,7 @@
           <w:shd w:val="clear" w:color="auto" w:fill="ced7e7"/>
         </w:tblPrEx>
         <w:trPr>
-          <w:trHeight w:val="590" w:hRule="atLeast"/>
+          <w:trHeight w:val="600" w:hRule="atLeast"/>
         </w:trPr>
         <w:tc>
           <w:tcPr>
@@ -2073,7 +1496,7 @@
           </w:tcPr>
           <w:p>
             <w:pPr>
-              <w:pStyle w:val="Body"/>
+              <w:pStyle w:val="Body A"/>
               <w:widowControl w:val="0"/>
               <w:tabs>
                 <w:tab w:val="left" w:pos="709"/>
@@ -2097,10 +1520,6 @@
                 <w:shd w:val="nil" w:color="auto" w:fill="auto"/>
                 <w:rtl w:val="0"/>
                 <w:lang w:val="en-US"/>
-                <w14:textOutline w14:w="12700" w14:cap="flat">
-                  <w14:noFill/>
-                  <w14:miter w14:lim="400000"/>
-                </w14:textOutline>
                 <w14:textFill>
                   <w14:solidFill>
                     <w14:srgbClr w14:val="FFFFFF"/>
@@ -2131,7 +1550,7 @@
           </w:tcPr>
           <w:p>
             <w:pPr>
-              <w:pStyle w:val="Body"/>
+              <w:pStyle w:val="Body A"/>
               <w:widowControl w:val="0"/>
               <w:tabs>
                 <w:tab w:val="left" w:pos="709"/>
@@ -2152,10 +1571,6 @@
                 <w:shd w:val="nil" w:color="auto" w:fill="auto"/>
                 <w:rtl w:val="0"/>
                 <w:lang w:val="en-US"/>
-                <w14:textOutline w14:w="12700" w14:cap="flat">
-                  <w14:noFill/>
-                  <w14:miter w14:lim="400000"/>
-                </w14:textOutline>
                 <w14:textFill>
                   <w14:solidFill>
                     <w14:srgbClr w14:val="FFFFFF"/>
@@ -2186,7 +1601,7 @@
           </w:tcPr>
           <w:p>
             <w:pPr>
-              <w:pStyle w:val="Body"/>
+              <w:pStyle w:val="Body A"/>
               <w:widowControl w:val="0"/>
               <w:tabs>
                 <w:tab w:val="left" w:pos="709"/>
@@ -2208,10 +1623,6 @@
                 <w:shd w:val="nil" w:color="auto" w:fill="auto"/>
                 <w:rtl w:val="0"/>
                 <w:lang w:val="en-US"/>
-                <w14:textOutline w14:w="12700" w14:cap="flat">
-                  <w14:noFill/>
-                  <w14:miter w14:lim="400000"/>
-                </w14:textOutline>
                 <w14:textFill>
                   <w14:solidFill>
                     <w14:srgbClr w14:val="FFFFFF"/>
@@ -2228,7 +1639,7 @@
           <w:shd w:val="clear" w:color="auto" w:fill="ced7e7"/>
         </w:tblPrEx>
         <w:trPr>
-          <w:trHeight w:val="798" w:hRule="atLeast"/>
+          <w:trHeight w:val="808" w:hRule="atLeast"/>
         </w:trPr>
         <w:tc>
           <w:tcPr>
@@ -2250,7 +1661,7 @@
           </w:tcPr>
           <w:p>
             <w:pPr>
-              <w:pStyle w:val="Body"/>
+              <w:pStyle w:val="Body A"/>
               <w:widowControl w:val="0"/>
               <w:tabs>
                 <w:tab w:val="left" w:pos="709"/>
@@ -2271,13 +1682,8 @@
                 <w:sz w:val="22"/>
                 <w:szCs w:val="22"/>
                 <w:u w:color="ffffff"/>
-                <w:shd w:val="clear" w:color="auto" w:fill="ffff00"/>
                 <w:rtl w:val="0"/>
                 <w:lang w:val="en-US"/>
-                <w14:textOutline w14:w="12700" w14:cap="flat">
-                  <w14:noFill/>
-                  <w14:miter w14:lim="400000"/>
-                </w14:textOutline>
                 <w14:textFill>
                   <w14:solidFill>
                     <w14:srgbClr w14:val="FFFFFF"/>
@@ -2308,7 +1714,7 @@
           </w:tcPr>
           <w:p>
             <w:pPr>
-              <w:pStyle w:val="Body"/>
+              <w:pStyle w:val="Body A"/>
               <w:widowControl w:val="0"/>
               <w:tabs>
                 <w:tab w:val="left" w:pos="709"/>
@@ -2324,13 +1730,8 @@
                 <w:kern w:val="1"/>
                 <w:sz w:val="22"/>
                 <w:szCs w:val="22"/>
-                <w:shd w:val="clear" w:color="auto" w:fill="ffff00"/>
                 <w:rtl w:val="0"/>
                 <w:lang w:val="en-US"/>
-                <w14:textOutline w14:w="12700" w14:cap="flat">
-                  <w14:noFill/>
-                  <w14:miter w14:lim="400000"/>
-                </w14:textOutline>
               </w:rPr>
               <w:t>XXX</w:t>
             </w:r>
@@ -2356,7 +1757,7 @@
           </w:tcPr>
           <w:p>
             <w:pPr>
-              <w:pStyle w:val="Body"/>
+              <w:pStyle w:val="Body A"/>
               <w:widowControl w:val="0"/>
               <w:tabs>
                 <w:tab w:val="left" w:pos="709"/>
@@ -2373,13 +1774,8 @@
                 <w:kern w:val="1"/>
                 <w:sz w:val="22"/>
                 <w:szCs w:val="22"/>
-                <w:shd w:val="clear" w:color="auto" w:fill="ffff00"/>
                 <w:rtl w:val="0"/>
                 <w:lang w:val="en-US"/>
-                <w14:textOutline w14:w="12700" w14:cap="flat">
-                  <w14:noFill/>
-                  <w14:miter w14:lim="400000"/>
-                </w14:textOutline>
               </w:rPr>
               <w:t>XXX</w:t>
             </w:r>
@@ -2391,7 +1787,7 @@
           <w:shd w:val="clear" w:color="auto" w:fill="ced7e7"/>
         </w:tblPrEx>
         <w:trPr>
-          <w:trHeight w:val="798" w:hRule="atLeast"/>
+          <w:trHeight w:val="808" w:hRule="atLeast"/>
         </w:trPr>
         <w:tc>
           <w:tcPr>
@@ -2413,7 +1809,7 @@
           </w:tcPr>
           <w:p>
             <w:pPr>
-              <w:pStyle w:val="Body"/>
+              <w:pStyle w:val="Body A"/>
               <w:widowControl w:val="0"/>
               <w:tabs>
                 <w:tab w:val="left" w:pos="709"/>
@@ -2434,13 +1830,8 @@
                 <w:sz w:val="22"/>
                 <w:szCs w:val="22"/>
                 <w:u w:color="ffffff"/>
-                <w:shd w:val="clear" w:color="auto" w:fill="ffff00"/>
                 <w:rtl w:val="0"/>
                 <w:lang w:val="en-US"/>
-                <w14:textOutline w14:w="12700" w14:cap="flat">
-                  <w14:noFill/>
-                  <w14:miter w14:lim="400000"/>
-                </w14:textOutline>
                 <w14:textFill>
                   <w14:solidFill>
                     <w14:srgbClr w14:val="FFFFFF"/>
@@ -2471,7 +1862,7 @@
           </w:tcPr>
           <w:p>
             <w:pPr>
-              <w:pStyle w:val="Body"/>
+              <w:pStyle w:val="Body A"/>
               <w:widowControl w:val="0"/>
               <w:tabs>
                 <w:tab w:val="left" w:pos="709"/>
@@ -2487,13 +1878,8 @@
                 <w:kern w:val="1"/>
                 <w:sz w:val="22"/>
                 <w:szCs w:val="22"/>
-                <w:shd w:val="clear" w:color="auto" w:fill="ffff00"/>
                 <w:rtl w:val="0"/>
                 <w:lang w:val="en-US"/>
-                <w14:textOutline w14:w="12700" w14:cap="flat">
-                  <w14:noFill/>
-                  <w14:miter w14:lim="400000"/>
-                </w14:textOutline>
               </w:rPr>
               <w:t>XXX</w:t>
             </w:r>
@@ -2519,7 +1905,7 @@
           </w:tcPr>
           <w:p>
             <w:pPr>
-              <w:pStyle w:val="Body"/>
+              <w:pStyle w:val="Body A"/>
               <w:widowControl w:val="0"/>
               <w:tabs>
                 <w:tab w:val="left" w:pos="709"/>
@@ -2536,13 +1922,8 @@
                 <w:kern w:val="1"/>
                 <w:sz w:val="22"/>
                 <w:szCs w:val="22"/>
-                <w:shd w:val="clear" w:color="auto" w:fill="ffff00"/>
                 <w:rtl w:val="0"/>
                 <w:lang w:val="en-US"/>
-                <w14:textOutline w14:w="12700" w14:cap="flat">
-                  <w14:noFill/>
-                  <w14:miter w14:lim="400000"/>
-                </w14:textOutline>
               </w:rPr>
               <w:t>XXX</w:t>
             </w:r>
@@ -2552,7 +1933,36 @@
     </w:tbl>
     <w:p>
       <w:pPr>
-        <w:pStyle w:val="Body"/>
+        <w:pStyle w:val="Body A"/>
+        <w:widowControl w:val="0"/>
+        <w:tabs>
+          <w:tab w:val="left" w:pos="709"/>
+          <w:tab w:val="left" w:pos="1418"/>
+          <w:tab w:val="left" w:pos="2127"/>
+          <w:tab w:val="left" w:pos="2836"/>
+          <w:tab w:val="left" w:pos="3545"/>
+          <w:tab w:val="left" w:pos="4254"/>
+          <w:tab w:val="left" w:pos="4963"/>
+          <w:tab w:val="left" w:pos="5672"/>
+          <w:tab w:val="left" w:pos="6381"/>
+          <w:tab w:val="left" w:pos="7090"/>
+          <w:tab w:val="left" w:pos="7799"/>
+          <w:tab w:val="left" w:pos="8508"/>
+        </w:tabs>
+        <w:suppressAutoHyphens w:val="1"/>
+        <w:ind w:left="648" w:hanging="648"/>
+        <w:jc w:val="center"/>
+        <w:rPr>
+          <w:rFonts w:ascii="Calibri" w:cs="Calibri" w:hAnsi="Calibri" w:eastAsia="Calibri"/>
+          <w:kern w:val="1"/>
+          <w:sz w:val="22"/>
+          <w:szCs w:val="22"/>
+        </w:rPr>
+      </w:pPr>
+    </w:p>
+    <w:p>
+      <w:pPr>
+        <w:pStyle w:val="Body A"/>
         <w:widowControl w:val="0"/>
         <w:tabs>
           <w:tab w:val="left" w:pos="709"/>
@@ -2573,327 +1983,604 @@
         <w:jc w:val="center"/>
         <w:rPr>
           <w:rFonts w:ascii="Calibri" w:cs="Calibri" w:hAnsi="Calibri" w:eastAsia="Calibri"/>
-          <w:outline w:val="0"/>
-          <w:color w:val="000000"/>
-          <w:kern w:val="1"/>
-          <w:sz w:val="22"/>
-          <w:szCs w:val="22"/>
-          <w:u w:color="000000"/>
+          <w:kern w:val="1"/>
+          <w:sz w:val="22"/>
+          <w:szCs w:val="22"/>
+          <w:lang w:val="en-US"/>
+        </w:rPr>
+      </w:pPr>
+    </w:p>
+    <w:p>
+      <w:pPr>
+        <w:pStyle w:val="Body A"/>
+        <w:widowControl w:val="0"/>
+        <w:tabs>
+          <w:tab w:val="left" w:pos="709"/>
+          <w:tab w:val="left" w:pos="1418"/>
+          <w:tab w:val="left" w:pos="2127"/>
+          <w:tab w:val="left" w:pos="2836"/>
+          <w:tab w:val="left" w:pos="3545"/>
+          <w:tab w:val="left" w:pos="4254"/>
+          <w:tab w:val="left" w:pos="4963"/>
+          <w:tab w:val="left" w:pos="5672"/>
+          <w:tab w:val="left" w:pos="6381"/>
+          <w:tab w:val="left" w:pos="7090"/>
+          <w:tab w:val="left" w:pos="7799"/>
+          <w:tab w:val="left" w:pos="8508"/>
+        </w:tabs>
+        <w:suppressAutoHyphens w:val="1"/>
+        <w:ind w:left="432" w:hanging="432"/>
+        <w:jc w:val="center"/>
+        <w:rPr>
+          <w:rFonts w:ascii="Calibri" w:cs="Calibri" w:hAnsi="Calibri" w:eastAsia="Calibri"/>
+          <w:kern w:val="1"/>
+          <w:sz w:val="22"/>
+          <w:szCs w:val="22"/>
+          <w:lang w:val="en-US"/>
+        </w:rPr>
+      </w:pPr>
+    </w:p>
+    <w:p>
+      <w:pPr>
+        <w:pStyle w:val="Body A"/>
+        <w:widowControl w:val="0"/>
+        <w:tabs>
+          <w:tab w:val="left" w:pos="709"/>
+          <w:tab w:val="left" w:pos="1418"/>
+          <w:tab w:val="left" w:pos="2127"/>
+          <w:tab w:val="left" w:pos="2836"/>
+          <w:tab w:val="left" w:pos="3545"/>
+          <w:tab w:val="left" w:pos="4254"/>
+          <w:tab w:val="left" w:pos="4963"/>
+          <w:tab w:val="left" w:pos="5672"/>
+          <w:tab w:val="left" w:pos="6381"/>
+          <w:tab w:val="left" w:pos="7090"/>
+          <w:tab w:val="left" w:pos="7799"/>
+          <w:tab w:val="left" w:pos="8508"/>
+        </w:tabs>
+        <w:suppressAutoHyphens w:val="1"/>
+        <w:ind w:left="324" w:hanging="324"/>
+        <w:jc w:val="center"/>
+        <w:rPr>
+          <w:rFonts w:ascii="Calibri" w:cs="Calibri" w:hAnsi="Calibri" w:eastAsia="Calibri"/>
+          <w:kern w:val="1"/>
+          <w:sz w:val="22"/>
+          <w:szCs w:val="22"/>
+          <w:lang w:val="en-US"/>
+        </w:rPr>
+      </w:pPr>
+    </w:p>
+    <w:p>
+      <w:pPr>
+        <w:pStyle w:val="Body A"/>
+        <w:widowControl w:val="0"/>
+        <w:tabs>
+          <w:tab w:val="left" w:pos="709"/>
+          <w:tab w:val="left" w:pos="1418"/>
+          <w:tab w:val="left" w:pos="2127"/>
+          <w:tab w:val="left" w:pos="2836"/>
+          <w:tab w:val="left" w:pos="3545"/>
+          <w:tab w:val="left" w:pos="4254"/>
+          <w:tab w:val="left" w:pos="4963"/>
+          <w:tab w:val="left" w:pos="5672"/>
+          <w:tab w:val="left" w:pos="6381"/>
+          <w:tab w:val="left" w:pos="7090"/>
+          <w:tab w:val="left" w:pos="7799"/>
+          <w:tab w:val="left" w:pos="8508"/>
+        </w:tabs>
+        <w:suppressAutoHyphens w:val="1"/>
+        <w:ind w:left="216" w:hanging="216"/>
+        <w:jc w:val="center"/>
+        <w:rPr>
+          <w:rFonts w:ascii="Calibri" w:cs="Calibri" w:hAnsi="Calibri" w:eastAsia="Calibri"/>
+          <w:kern w:val="1"/>
+          <w:sz w:val="22"/>
+          <w:szCs w:val="22"/>
+          <w:lang w:val="en-US"/>
+        </w:rPr>
+      </w:pPr>
+    </w:p>
+    <w:p>
+      <w:pPr>
+        <w:pStyle w:val="Body A"/>
+        <w:widowControl w:val="0"/>
+        <w:tabs>
+          <w:tab w:val="left" w:pos="709"/>
+          <w:tab w:val="left" w:pos="1418"/>
+          <w:tab w:val="left" w:pos="2127"/>
+          <w:tab w:val="left" w:pos="2836"/>
+          <w:tab w:val="left" w:pos="3545"/>
+          <w:tab w:val="left" w:pos="4254"/>
+          <w:tab w:val="left" w:pos="4963"/>
+          <w:tab w:val="left" w:pos="5672"/>
+          <w:tab w:val="left" w:pos="6381"/>
+          <w:tab w:val="left" w:pos="7090"/>
+          <w:tab w:val="left" w:pos="7799"/>
+          <w:tab w:val="left" w:pos="8508"/>
+        </w:tabs>
+        <w:suppressAutoHyphens w:val="1"/>
+        <w:ind w:left="108" w:hanging="108"/>
+        <w:jc w:val="center"/>
+        <w:rPr>
+          <w:rFonts w:ascii="Calibri" w:cs="Calibri" w:hAnsi="Calibri" w:eastAsia="Calibri"/>
+          <w:kern w:val="1"/>
+          <w:sz w:val="22"/>
+          <w:szCs w:val="22"/>
+          <w:lang w:val="en-US"/>
+        </w:rPr>
+      </w:pPr>
+    </w:p>
+    <w:p>
+      <w:pPr>
+        <w:pStyle w:val="Body A"/>
+        <w:widowControl w:val="0"/>
+        <w:tabs>
+          <w:tab w:val="left" w:pos="709"/>
+          <w:tab w:val="left" w:pos="1418"/>
+          <w:tab w:val="left" w:pos="2127"/>
+          <w:tab w:val="left" w:pos="2836"/>
+          <w:tab w:val="left" w:pos="3545"/>
+          <w:tab w:val="left" w:pos="4254"/>
+          <w:tab w:val="left" w:pos="4963"/>
+          <w:tab w:val="left" w:pos="5672"/>
+          <w:tab w:val="left" w:pos="6381"/>
+          <w:tab w:val="left" w:pos="7090"/>
+          <w:tab w:val="left" w:pos="7799"/>
+          <w:tab w:val="left" w:pos="8508"/>
+        </w:tabs>
+        <w:suppressAutoHyphens w:val="1"/>
+        <w:jc w:val="center"/>
+        <w:rPr>
+          <w:rFonts w:ascii="Calibri" w:cs="Calibri" w:hAnsi="Calibri" w:eastAsia="Calibri"/>
+          <w:kern w:val="1"/>
+          <w:sz w:val="22"/>
+          <w:szCs w:val="22"/>
+          <w:lang w:val="en-US"/>
+        </w:rPr>
+      </w:pPr>
+    </w:p>
+    <w:p>
+      <w:pPr>
+        <w:pStyle w:val="Body A"/>
+        <w:widowControl w:val="0"/>
+        <w:tabs>
+          <w:tab w:val="left" w:pos="709"/>
+          <w:tab w:val="left" w:pos="1418"/>
+          <w:tab w:val="left" w:pos="2127"/>
+          <w:tab w:val="left" w:pos="2836"/>
+          <w:tab w:val="left" w:pos="3545"/>
+          <w:tab w:val="left" w:pos="4254"/>
+          <w:tab w:val="left" w:pos="4963"/>
+          <w:tab w:val="left" w:pos="5672"/>
+          <w:tab w:val="left" w:pos="6381"/>
+          <w:tab w:val="left" w:pos="7090"/>
+          <w:tab w:val="left" w:pos="7799"/>
+          <w:tab w:val="left" w:pos="8508"/>
+        </w:tabs>
+        <w:suppressAutoHyphens w:val="1"/>
+        <w:rPr>
+          <w:rFonts w:ascii="Calibri" w:cs="Calibri" w:hAnsi="Calibri" w:eastAsia="Calibri"/>
+          <w:kern w:val="1"/>
+          <w:sz w:val="22"/>
+          <w:szCs w:val="22"/>
+          <w:lang w:val="en-US"/>
+        </w:rPr>
+      </w:pPr>
+    </w:p>
+    <w:p>
+      <w:pPr>
+        <w:pStyle w:val="Body A"/>
+        <w:widowControl w:val="0"/>
+        <w:tabs>
+          <w:tab w:val="left" w:pos="709"/>
+          <w:tab w:val="left" w:pos="1418"/>
+          <w:tab w:val="left" w:pos="2127"/>
+          <w:tab w:val="left" w:pos="2836"/>
+          <w:tab w:val="left" w:pos="3545"/>
+          <w:tab w:val="left" w:pos="4254"/>
+          <w:tab w:val="left" w:pos="4963"/>
+          <w:tab w:val="left" w:pos="5672"/>
+          <w:tab w:val="left" w:pos="6381"/>
+          <w:tab w:val="left" w:pos="7090"/>
+          <w:tab w:val="left" w:pos="7799"/>
+          <w:tab w:val="left" w:pos="8508"/>
+        </w:tabs>
+        <w:suppressAutoHyphens w:val="1"/>
+        <w:rPr>
+          <w:rFonts w:ascii="Calibri" w:cs="Calibri" w:hAnsi="Calibri" w:eastAsia="Calibri"/>
+          <w:kern w:val="1"/>
+          <w:sz w:val="22"/>
+          <w:szCs w:val="22"/>
+          <w:lang w:val="en-US"/>
+        </w:rPr>
+      </w:pPr>
+    </w:p>
+    <w:p>
+      <w:pPr>
+        <w:pStyle w:val="Body A"/>
+        <w:widowControl w:val="0"/>
+        <w:tabs>
+          <w:tab w:val="left" w:pos="709"/>
+          <w:tab w:val="left" w:pos="1418"/>
+          <w:tab w:val="left" w:pos="2127"/>
+          <w:tab w:val="left" w:pos="2836"/>
+          <w:tab w:val="left" w:pos="3545"/>
+          <w:tab w:val="left" w:pos="4254"/>
+          <w:tab w:val="left" w:pos="4963"/>
+          <w:tab w:val="left" w:pos="5672"/>
+          <w:tab w:val="left" w:pos="6381"/>
+          <w:tab w:val="left" w:pos="7090"/>
+          <w:tab w:val="left" w:pos="7799"/>
+          <w:tab w:val="left" w:pos="8508"/>
+        </w:tabs>
+        <w:suppressAutoHyphens w:val="1"/>
+        <w:rPr>
+          <w:rFonts w:ascii="Calibri" w:cs="Calibri" w:hAnsi="Calibri" w:eastAsia="Calibri"/>
+          <w:kern w:val="1"/>
+          <w:sz w:val="22"/>
+          <w:szCs w:val="22"/>
+        </w:rPr>
+      </w:pPr>
+      <w:r>
+        <w:rPr>
+          <w:rFonts w:ascii="Calibri" w:hAnsi="Calibri"/>
+          <w:kern w:val="1"/>
+          <w:sz w:val="22"/>
+          <w:szCs w:val="22"/>
+          <w:rtl w:val="0"/>
+          <w:lang w:val="en-US"/>
+        </w:rPr>
+        <w:t>The proposed fuel schedules are attached to this recommendation.</w:t>
+      </w:r>
+    </w:p>
+    <w:p>
+      <w:pPr>
+        <w:pStyle w:val="Body A"/>
+        <w:widowControl w:val="0"/>
+        <w:tabs>
+          <w:tab w:val="left" w:pos="709"/>
+          <w:tab w:val="left" w:pos="1418"/>
+          <w:tab w:val="left" w:pos="2127"/>
+          <w:tab w:val="left" w:pos="2836"/>
+          <w:tab w:val="left" w:pos="3545"/>
+          <w:tab w:val="left" w:pos="4254"/>
+          <w:tab w:val="left" w:pos="4963"/>
+          <w:tab w:val="left" w:pos="5672"/>
+          <w:tab w:val="left" w:pos="6381"/>
+          <w:tab w:val="left" w:pos="7090"/>
+          <w:tab w:val="left" w:pos="7799"/>
+          <w:tab w:val="left" w:pos="8508"/>
+        </w:tabs>
+        <w:suppressAutoHyphens w:val="1"/>
+        <w:rPr>
+          <w:rFonts w:ascii="Calibri" w:cs="Calibri" w:hAnsi="Calibri" w:eastAsia="Calibri"/>
+          <w:kern w:val="1"/>
+          <w:sz w:val="22"/>
+          <w:szCs w:val="22"/>
+          <w:lang w:val="en-US"/>
+        </w:rPr>
+      </w:pPr>
+    </w:p>
+    <w:p>
+      <w:pPr>
+        <w:pStyle w:val="Body A"/>
+        <w:widowControl w:val="0"/>
+        <w:tabs>
+          <w:tab w:val="left" w:pos="709"/>
+          <w:tab w:val="left" w:pos="1418"/>
+          <w:tab w:val="left" w:pos="2127"/>
+          <w:tab w:val="left" w:pos="2836"/>
+          <w:tab w:val="left" w:pos="3545"/>
+          <w:tab w:val="left" w:pos="4254"/>
+          <w:tab w:val="left" w:pos="4963"/>
+          <w:tab w:val="left" w:pos="5672"/>
+          <w:tab w:val="left" w:pos="6381"/>
+          <w:tab w:val="left" w:pos="7090"/>
+          <w:tab w:val="left" w:pos="7799"/>
+          <w:tab w:val="left" w:pos="8508"/>
+        </w:tabs>
+        <w:suppressAutoHyphens w:val="1"/>
+        <w:rPr>
+          <w:rFonts w:ascii="Calibri" w:cs="Calibri" w:hAnsi="Calibri" w:eastAsia="Calibri"/>
+          <w:kern w:val="1"/>
+          <w:sz w:val="22"/>
+          <w:szCs w:val="22"/>
+        </w:rPr>
+      </w:pPr>
+      <w:r>
+        <w:rPr>
+          <w:rFonts w:ascii="Calibri" w:hAnsi="Calibri"/>
+          <w:kern w:val="1"/>
+          <w:sz w:val="22"/>
+          <w:szCs w:val="22"/>
+          <w:rtl w:val="0"/>
+          <w:lang w:val="en-US"/>
+        </w:rPr>
+        <w:t xml:space="preserve">For information the cost to the applicant for the assessment of the fuels that they have applied for was a total of </w:t>
+      </w:r>
+      <w:r>
+        <w:rPr>
+          <w:rFonts w:ascii="Calibri" w:hAnsi="Calibri" w:hint="default"/>
+          <w:kern w:val="1"/>
+          <w:sz w:val="22"/>
+          <w:szCs w:val="22"/>
+          <w:rtl w:val="0"/>
+          <w:lang w:val="en-US"/>
+        </w:rPr>
+        <w:t>£</w:t>
+      </w:r>
+      <w:r>
+        <w:rPr>
+          <w:rFonts w:ascii="Calibri" w:hAnsi="Calibri"/>
+          <w:kern w:val="1"/>
+          <w:sz w:val="22"/>
+          <w:szCs w:val="22"/>
+          <w:rtl w:val="0"/>
+          <w:lang w:val="en-US"/>
+        </w:rPr>
+        <w:t>XXXX.XX+VAT.</w:t>
+      </w:r>
+    </w:p>
+    <w:p>
+      <w:pPr>
+        <w:pStyle w:val="Body A"/>
+        <w:widowControl w:val="0"/>
+        <w:tabs>
+          <w:tab w:val="left" w:pos="709"/>
+          <w:tab w:val="left" w:pos="1418"/>
+          <w:tab w:val="left" w:pos="2127"/>
+          <w:tab w:val="left" w:pos="2836"/>
+          <w:tab w:val="left" w:pos="3545"/>
+          <w:tab w:val="left" w:pos="4254"/>
+          <w:tab w:val="left" w:pos="4963"/>
+          <w:tab w:val="left" w:pos="5672"/>
+          <w:tab w:val="left" w:pos="6381"/>
+          <w:tab w:val="left" w:pos="7090"/>
+          <w:tab w:val="left" w:pos="7799"/>
+          <w:tab w:val="left" w:pos="8508"/>
+        </w:tabs>
+        <w:suppressAutoHyphens w:val="1"/>
+        <w:rPr>
+          <w:rFonts w:ascii="Calibri" w:cs="Calibri" w:hAnsi="Calibri" w:eastAsia="Calibri"/>
+          <w:kern w:val="1"/>
+          <w:sz w:val="22"/>
+          <w:szCs w:val="22"/>
+          <w:lang w:val="en-US"/>
+        </w:rPr>
+      </w:pPr>
+    </w:p>
+    <w:p>
+      <w:pPr>
+        <w:pStyle w:val="Body A"/>
+        <w:widowControl w:val="0"/>
+        <w:tabs>
+          <w:tab w:val="left" w:pos="709"/>
+          <w:tab w:val="left" w:pos="1418"/>
+          <w:tab w:val="left" w:pos="2127"/>
+          <w:tab w:val="left" w:pos="2836"/>
+          <w:tab w:val="left" w:pos="3545"/>
+          <w:tab w:val="left" w:pos="4254"/>
+          <w:tab w:val="left" w:pos="4963"/>
+          <w:tab w:val="left" w:pos="5672"/>
+          <w:tab w:val="left" w:pos="6381"/>
+          <w:tab w:val="left" w:pos="7090"/>
+          <w:tab w:val="left" w:pos="7799"/>
+          <w:tab w:val="left" w:pos="8508"/>
+        </w:tabs>
+        <w:suppressAutoHyphens w:val="1"/>
+        <w:rPr>
+          <w:rFonts w:ascii="Calibri" w:cs="Calibri" w:hAnsi="Calibri" w:eastAsia="Calibri"/>
+          <w:kern w:val="1"/>
+        </w:rPr>
+      </w:pPr>
+      <w:r>
+        <w:rPr>
+          <w:rFonts w:ascii="Calibri" w:hAnsi="Calibri"/>
+          <w:kern w:val="1"/>
+          <w:sz w:val="22"/>
+          <w:szCs w:val="22"/>
+          <w:rtl w:val="0"/>
+          <w:lang w:val="en-US"/>
+        </w:rPr>
+        <w:t>If you have any questions relating to the recommendation of the fuels, please do not hesitate to contact me.</w:t>
+      </w:r>
+    </w:p>
+    <w:p>
+      <w:pPr>
+        <w:pStyle w:val="Body A"/>
+        <w:widowControl w:val="0"/>
+        <w:tabs>
+          <w:tab w:val="left" w:pos="709"/>
+          <w:tab w:val="left" w:pos="1418"/>
+          <w:tab w:val="left" w:pos="2127"/>
+          <w:tab w:val="left" w:pos="2836"/>
+          <w:tab w:val="left" w:pos="3545"/>
+          <w:tab w:val="left" w:pos="4254"/>
+          <w:tab w:val="left" w:pos="4963"/>
+          <w:tab w:val="left" w:pos="5672"/>
+          <w:tab w:val="left" w:pos="6381"/>
+          <w:tab w:val="left" w:pos="7090"/>
+          <w:tab w:val="left" w:pos="7799"/>
+          <w:tab w:val="left" w:pos="8508"/>
+        </w:tabs>
+        <w:suppressAutoHyphens w:val="1"/>
+        <w:rPr>
+          <w:rFonts w:ascii="Calibri" w:cs="Calibri" w:hAnsi="Calibri" w:eastAsia="Calibri"/>
+          <w:kern w:val="1"/>
+          <w:sz w:val="22"/>
+          <w:szCs w:val="22"/>
+          <w:lang w:val="en-US"/>
+        </w:rPr>
+      </w:pPr>
+    </w:p>
+    <w:p>
+      <w:pPr>
+        <w:pStyle w:val="Body A"/>
+        <w:widowControl w:val="0"/>
+        <w:tabs>
+          <w:tab w:val="left" w:pos="709"/>
+          <w:tab w:val="left" w:pos="1418"/>
+          <w:tab w:val="left" w:pos="2127"/>
+          <w:tab w:val="left" w:pos="2836"/>
+          <w:tab w:val="left" w:pos="3545"/>
+          <w:tab w:val="left" w:pos="4254"/>
+          <w:tab w:val="left" w:pos="4963"/>
+          <w:tab w:val="left" w:pos="5672"/>
+          <w:tab w:val="left" w:pos="6381"/>
+          <w:tab w:val="left" w:pos="7090"/>
+          <w:tab w:val="left" w:pos="7799"/>
+          <w:tab w:val="left" w:pos="8508"/>
+        </w:tabs>
+        <w:suppressAutoHyphens w:val="1"/>
+        <w:rPr>
+          <w:rFonts w:ascii="Calibri" w:cs="Calibri" w:hAnsi="Calibri" w:eastAsia="Calibri"/>
+          <w:kern w:val="1"/>
+        </w:rPr>
+      </w:pPr>
+      <w:r>
+        <w:rPr>
+          <w:rFonts w:ascii="Calibri" w:hAnsi="Calibri"/>
+          <w:kern w:val="1"/>
+          <w:sz w:val="22"/>
+          <w:szCs w:val="22"/>
+          <w:rtl w:val="0"/>
+          <w:lang w:val="en-US"/>
+        </w:rPr>
+        <w:t>Yours faithfully</w:t>
+      </w:r>
+    </w:p>
+    <w:p>
+      <w:pPr>
+        <w:pStyle w:val="Body A"/>
+        <w:widowControl w:val="0"/>
+        <w:tabs>
+          <w:tab w:val="left" w:pos="709"/>
+          <w:tab w:val="left" w:pos="1418"/>
+          <w:tab w:val="left" w:pos="2127"/>
+          <w:tab w:val="left" w:pos="2836"/>
+          <w:tab w:val="left" w:pos="3545"/>
+          <w:tab w:val="left" w:pos="4254"/>
+          <w:tab w:val="left" w:pos="4963"/>
+          <w:tab w:val="left" w:pos="5672"/>
+          <w:tab w:val="left" w:pos="6381"/>
+          <w:tab w:val="left" w:pos="7090"/>
+          <w:tab w:val="left" w:pos="7799"/>
+          <w:tab w:val="left" w:pos="8508"/>
+        </w:tabs>
+        <w:suppressAutoHyphens w:val="1"/>
+        <w:rPr>
+          <w:rFonts w:ascii="Calibri" w:cs="Calibri" w:hAnsi="Calibri" w:eastAsia="Calibri"/>
+          <w:kern w:val="1"/>
+          <w:sz w:val="22"/>
+          <w:szCs w:val="22"/>
+          <w:lang w:val="en-US"/>
+        </w:rPr>
+      </w:pPr>
+    </w:p>
+    <w:p>
+      <w:pPr>
+        <w:pStyle w:val="Body A"/>
+        <w:widowControl w:val="0"/>
+        <w:tabs>
+          <w:tab w:val="left" w:pos="709"/>
+          <w:tab w:val="left" w:pos="1418"/>
+          <w:tab w:val="left" w:pos="2127"/>
+          <w:tab w:val="left" w:pos="2836"/>
+          <w:tab w:val="left" w:pos="3545"/>
+          <w:tab w:val="left" w:pos="4254"/>
+          <w:tab w:val="left" w:pos="4963"/>
+          <w:tab w:val="left" w:pos="5672"/>
+          <w:tab w:val="left" w:pos="6381"/>
+          <w:tab w:val="left" w:pos="7090"/>
+          <w:tab w:val="left" w:pos="7799"/>
+          <w:tab w:val="left" w:pos="8508"/>
+        </w:tabs>
+        <w:suppressAutoHyphens w:val="1"/>
+        <w:rPr>
+          <w:rFonts w:ascii="Calibri" w:cs="Calibri" w:hAnsi="Calibri" w:eastAsia="Calibri"/>
+          <w:kern w:val="1"/>
+          <w:sz w:val="22"/>
+          <w:szCs w:val="22"/>
+        </w:rPr>
+      </w:pPr>
+      <w:r>
+        <w:rPr>
+          <w:rFonts w:ascii="Calibri" w:hAnsi="Calibri"/>
+          <w:kern w:val="1"/>
+          <w:sz w:val="22"/>
+          <w:szCs w:val="22"/>
+          <w:rtl w:val="0"/>
+          <w:lang w:val="en-US"/>
+        </w:rPr>
+        <w:t>NAME</w:t>
+      </w:r>
+      <w:r>
+        <w:rPr>
+          <w:rFonts w:ascii="Calibri" w:cs="Calibri" w:hAnsi="Calibri" w:eastAsia="Calibri"/>
+          <w:kern w:val="1"/>
+          <w:sz w:val="22"/>
+          <w:szCs w:val="22"/>
+          <w:lang w:val="en-US"/>
+        </w:rPr>
+        <w:br w:type="textWrapping"/>
+      </w:r>
+      <w:r>
+        <w:rPr>
+          <w:rFonts w:ascii="Calibri" w:hAnsi="Calibri"/>
+          <w:kern w:val="1"/>
+          <w:sz w:val="22"/>
+          <w:szCs w:val="22"/>
+          <w:rtl w:val="0"/>
+          <w:lang w:val="en-US"/>
+        </w:rPr>
+        <w:t>POSITION</w:t>
+      </w:r>
+    </w:p>
+    <w:p>
+      <w:pPr>
+        <w:pStyle w:val="Body"/>
+        <w:widowControl w:val="0"/>
+        <w:tabs>
+          <w:tab w:val="left" w:pos="720"/>
+          <w:tab w:val="right" w:pos="9000"/>
+        </w:tabs>
+        <w:suppressAutoHyphens w:val="1"/>
+        <w:rPr>
+          <w:rFonts w:ascii="Calibri" w:cs="Calibri" w:hAnsi="Calibri" w:eastAsia="Calibri"/>
+          <w:sz w:val="22"/>
+          <w:szCs w:val="22"/>
           <w:lang w:val="en-US"/>
           <w14:textOutline w14:w="12700" w14:cap="flat">
             <w14:noFill/>
             <w14:miter w14:lim="400000"/>
           </w14:textOutline>
-          <w14:textFill>
-            <w14:solidFill>
-              <w14:srgbClr w14:val="000000"/>
-            </w14:solidFill>
-          </w14:textFill>
-        </w:rPr>
-      </w:pPr>
-    </w:p>
-    <w:p>
-      <w:pPr>
-        <w:pStyle w:val="Body"/>
-        <w:widowControl w:val="0"/>
-        <w:tabs>
-          <w:tab w:val="left" w:pos="709"/>
-          <w:tab w:val="left" w:pos="1418"/>
-          <w:tab w:val="left" w:pos="2127"/>
-          <w:tab w:val="left" w:pos="2836"/>
-          <w:tab w:val="left" w:pos="3545"/>
-          <w:tab w:val="left" w:pos="4254"/>
-          <w:tab w:val="left" w:pos="4963"/>
-          <w:tab w:val="left" w:pos="5672"/>
-          <w:tab w:val="left" w:pos="6381"/>
-          <w:tab w:val="left" w:pos="7090"/>
-          <w:tab w:val="left" w:pos="7799"/>
-          <w:tab w:val="left" w:pos="8508"/>
-        </w:tabs>
-        <w:suppressAutoHyphens w:val="1"/>
-        <w:ind w:left="432" w:hanging="432"/>
-        <w:jc w:val="center"/>
-        <w:rPr>
-          <w:rFonts w:ascii="Calibri" w:cs="Calibri" w:hAnsi="Calibri" w:eastAsia="Calibri"/>
-          <w:outline w:val="0"/>
-          <w:color w:val="000000"/>
-          <w:kern w:val="1"/>
-          <w:sz w:val="22"/>
-          <w:szCs w:val="22"/>
-          <w:u w:color="000000"/>
-          <w:lang w:val="en-US"/>
-          <w14:textOutline w14:w="12700" w14:cap="flat">
-            <w14:noFill/>
-            <w14:miter w14:lim="400000"/>
-          </w14:textOutline>
-          <w14:textFill>
-            <w14:solidFill>
-              <w14:srgbClr w14:val="000000"/>
-            </w14:solidFill>
-          </w14:textFill>
-        </w:rPr>
-      </w:pPr>
-    </w:p>
-    <w:p>
-      <w:pPr>
-        <w:pStyle w:val="Body"/>
-        <w:widowControl w:val="0"/>
-        <w:tabs>
-          <w:tab w:val="left" w:pos="709"/>
-          <w:tab w:val="left" w:pos="1418"/>
-          <w:tab w:val="left" w:pos="2127"/>
-          <w:tab w:val="left" w:pos="2836"/>
-          <w:tab w:val="left" w:pos="3545"/>
-          <w:tab w:val="left" w:pos="4254"/>
-          <w:tab w:val="left" w:pos="4963"/>
-          <w:tab w:val="left" w:pos="5672"/>
-          <w:tab w:val="left" w:pos="6381"/>
-          <w:tab w:val="left" w:pos="7090"/>
-          <w:tab w:val="left" w:pos="7799"/>
-          <w:tab w:val="left" w:pos="8508"/>
-        </w:tabs>
-        <w:suppressAutoHyphens w:val="1"/>
-        <w:ind w:left="324" w:hanging="324"/>
-        <w:jc w:val="center"/>
-        <w:rPr>
-          <w:rFonts w:ascii="Calibri" w:cs="Calibri" w:hAnsi="Calibri" w:eastAsia="Calibri"/>
-          <w:outline w:val="0"/>
-          <w:color w:val="000000"/>
-          <w:kern w:val="1"/>
-          <w:sz w:val="22"/>
-          <w:szCs w:val="22"/>
-          <w:u w:color="000000"/>
-          <w:lang w:val="en-US"/>
-          <w14:textOutline w14:w="12700" w14:cap="flat">
-            <w14:noFill/>
-            <w14:miter w14:lim="400000"/>
-          </w14:textOutline>
-          <w14:textFill>
-            <w14:solidFill>
-              <w14:srgbClr w14:val="000000"/>
-            </w14:solidFill>
-          </w14:textFill>
-        </w:rPr>
-      </w:pPr>
-    </w:p>
-    <w:p>
-      <w:pPr>
-        <w:pStyle w:val="Body"/>
-        <w:widowControl w:val="0"/>
-        <w:tabs>
-          <w:tab w:val="left" w:pos="709"/>
-          <w:tab w:val="left" w:pos="1418"/>
-          <w:tab w:val="left" w:pos="2127"/>
-          <w:tab w:val="left" w:pos="2836"/>
-          <w:tab w:val="left" w:pos="3545"/>
-          <w:tab w:val="left" w:pos="4254"/>
-          <w:tab w:val="left" w:pos="4963"/>
-          <w:tab w:val="left" w:pos="5672"/>
-          <w:tab w:val="left" w:pos="6381"/>
-          <w:tab w:val="left" w:pos="7090"/>
-          <w:tab w:val="left" w:pos="7799"/>
-          <w:tab w:val="left" w:pos="8508"/>
-        </w:tabs>
-        <w:suppressAutoHyphens w:val="1"/>
-        <w:ind w:left="216" w:hanging="216"/>
-        <w:jc w:val="center"/>
-        <w:rPr>
-          <w:rFonts w:ascii="Calibri" w:cs="Calibri" w:hAnsi="Calibri" w:eastAsia="Calibri"/>
-          <w:outline w:val="0"/>
-          <w:color w:val="000000"/>
-          <w:kern w:val="1"/>
-          <w:sz w:val="22"/>
-          <w:szCs w:val="22"/>
-          <w:u w:color="000000"/>
-          <w:lang w:val="en-US"/>
-          <w14:textOutline w14:w="12700" w14:cap="flat">
-            <w14:noFill/>
-            <w14:miter w14:lim="400000"/>
-          </w14:textOutline>
-          <w14:textFill>
-            <w14:solidFill>
-              <w14:srgbClr w14:val="000000"/>
-            </w14:solidFill>
-          </w14:textFill>
-        </w:rPr>
-      </w:pPr>
-    </w:p>
-    <w:p>
-      <w:pPr>
-        <w:pStyle w:val="Body"/>
-        <w:widowControl w:val="0"/>
-        <w:tabs>
-          <w:tab w:val="left" w:pos="709"/>
-          <w:tab w:val="left" w:pos="1418"/>
-          <w:tab w:val="left" w:pos="2127"/>
-          <w:tab w:val="left" w:pos="2836"/>
-          <w:tab w:val="left" w:pos="3545"/>
-          <w:tab w:val="left" w:pos="4254"/>
-          <w:tab w:val="left" w:pos="4963"/>
-          <w:tab w:val="left" w:pos="5672"/>
-          <w:tab w:val="left" w:pos="6381"/>
-          <w:tab w:val="left" w:pos="7090"/>
-          <w:tab w:val="left" w:pos="7799"/>
-          <w:tab w:val="left" w:pos="8508"/>
-        </w:tabs>
-        <w:suppressAutoHyphens w:val="1"/>
-        <w:ind w:left="108" w:hanging="108"/>
-        <w:jc w:val="center"/>
-        <w:rPr>
-          <w:rFonts w:ascii="Calibri" w:cs="Calibri" w:hAnsi="Calibri" w:eastAsia="Calibri"/>
-          <w:outline w:val="0"/>
-          <w:color w:val="000000"/>
-          <w:kern w:val="1"/>
-          <w:sz w:val="22"/>
-          <w:szCs w:val="22"/>
-          <w:u w:color="000000"/>
-          <w:lang w:val="en-US"/>
-          <w14:textOutline w14:w="12700" w14:cap="flat">
-            <w14:noFill/>
-            <w14:miter w14:lim="400000"/>
-          </w14:textOutline>
-          <w14:textFill>
-            <w14:solidFill>
-              <w14:srgbClr w14:val="000000"/>
-            </w14:solidFill>
-          </w14:textFill>
-        </w:rPr>
-      </w:pPr>
-    </w:p>
-    <w:p>
-      <w:pPr>
-        <w:pStyle w:val="Body"/>
-        <w:widowControl w:val="0"/>
-        <w:tabs>
-          <w:tab w:val="left" w:pos="709"/>
-          <w:tab w:val="left" w:pos="1418"/>
-          <w:tab w:val="left" w:pos="2127"/>
-          <w:tab w:val="left" w:pos="2836"/>
-          <w:tab w:val="left" w:pos="3545"/>
-          <w:tab w:val="left" w:pos="4254"/>
-          <w:tab w:val="left" w:pos="4963"/>
-          <w:tab w:val="left" w:pos="5672"/>
-          <w:tab w:val="left" w:pos="6381"/>
-          <w:tab w:val="left" w:pos="7090"/>
-          <w:tab w:val="left" w:pos="7799"/>
-          <w:tab w:val="left" w:pos="8508"/>
-        </w:tabs>
-        <w:suppressAutoHyphens w:val="1"/>
-        <w:jc w:val="center"/>
-        <w:rPr>
-          <w:rFonts w:ascii="Calibri" w:cs="Calibri" w:hAnsi="Calibri" w:eastAsia="Calibri"/>
-          <w:outline w:val="0"/>
-          <w:color w:val="000000"/>
-          <w:kern w:val="1"/>
-          <w:sz w:val="22"/>
-          <w:szCs w:val="22"/>
-          <w:u w:color="000000"/>
-          <w:lang w:val="en-US"/>
-          <w14:textOutline w14:w="12700" w14:cap="flat">
-            <w14:noFill/>
-            <w14:miter w14:lim="400000"/>
-          </w14:textOutline>
-          <w14:textFill>
-            <w14:solidFill>
-              <w14:srgbClr w14:val="000000"/>
-            </w14:solidFill>
-          </w14:textFill>
-        </w:rPr>
-      </w:pPr>
-    </w:p>
-    <w:p>
-      <w:pPr>
-        <w:pStyle w:val="Body"/>
-        <w:widowControl w:val="0"/>
-        <w:tabs>
-          <w:tab w:val="left" w:pos="709"/>
-          <w:tab w:val="left" w:pos="1418"/>
-          <w:tab w:val="left" w:pos="2127"/>
-          <w:tab w:val="left" w:pos="2836"/>
-          <w:tab w:val="left" w:pos="3545"/>
-          <w:tab w:val="left" w:pos="4254"/>
-          <w:tab w:val="left" w:pos="4963"/>
-          <w:tab w:val="left" w:pos="5672"/>
-          <w:tab w:val="left" w:pos="6381"/>
-          <w:tab w:val="left" w:pos="7090"/>
-          <w:tab w:val="left" w:pos="7799"/>
-          <w:tab w:val="left" w:pos="8508"/>
-        </w:tabs>
-        <w:suppressAutoHyphens w:val="1"/>
-        <w:rPr>
-          <w:rFonts w:ascii="Calibri" w:cs="Calibri" w:hAnsi="Calibri" w:eastAsia="Calibri"/>
-          <w:kern w:val="1"/>
-          <w:sz w:val="22"/>
-          <w:szCs w:val="22"/>
-          <w:lang w:val="en-US"/>
-          <w14:textOutline w14:w="12700" w14:cap="flat">
-            <w14:noFill/>
-            <w14:miter w14:lim="400000"/>
-          </w14:textOutline>
-        </w:rPr>
-      </w:pPr>
-    </w:p>
-    <w:p>
-      <w:pPr>
-        <w:pStyle w:val="Body"/>
-        <w:widowControl w:val="0"/>
-        <w:tabs>
-          <w:tab w:val="left" w:pos="709"/>
-          <w:tab w:val="left" w:pos="1418"/>
-          <w:tab w:val="left" w:pos="2127"/>
-          <w:tab w:val="left" w:pos="2836"/>
-          <w:tab w:val="left" w:pos="3545"/>
-          <w:tab w:val="left" w:pos="4254"/>
-          <w:tab w:val="left" w:pos="4963"/>
-          <w:tab w:val="left" w:pos="5672"/>
-          <w:tab w:val="left" w:pos="6381"/>
-          <w:tab w:val="left" w:pos="7090"/>
-          <w:tab w:val="left" w:pos="7799"/>
-          <w:tab w:val="left" w:pos="8508"/>
-        </w:tabs>
-        <w:suppressAutoHyphens w:val="1"/>
-        <w:rPr>
-          <w:rFonts w:ascii="Calibri" w:cs="Calibri" w:hAnsi="Calibri" w:eastAsia="Calibri"/>
-          <w:kern w:val="1"/>
-          <w:sz w:val="22"/>
-          <w:szCs w:val="22"/>
-          <w:lang w:val="en-US"/>
-          <w14:textOutline w14:w="12700" w14:cap="flat">
-            <w14:noFill/>
-            <w14:miter w14:lim="400000"/>
-          </w14:textOutline>
-        </w:rPr>
-      </w:pPr>
-    </w:p>
-    <w:p>
-      <w:pPr>
-        <w:pStyle w:val="Body"/>
-        <w:widowControl w:val="0"/>
-        <w:tabs>
-          <w:tab w:val="left" w:pos="709"/>
-          <w:tab w:val="left" w:pos="1418"/>
-          <w:tab w:val="left" w:pos="2127"/>
-          <w:tab w:val="left" w:pos="2836"/>
-          <w:tab w:val="left" w:pos="3545"/>
-          <w:tab w:val="left" w:pos="4254"/>
-          <w:tab w:val="left" w:pos="4963"/>
-          <w:tab w:val="left" w:pos="5672"/>
-          <w:tab w:val="left" w:pos="6381"/>
-          <w:tab w:val="left" w:pos="7090"/>
-          <w:tab w:val="left" w:pos="7799"/>
-          <w:tab w:val="left" w:pos="8508"/>
-        </w:tabs>
-        <w:suppressAutoHyphens w:val="1"/>
-        <w:rPr>
-          <w:rFonts w:ascii="Calibri" w:cs="Calibri" w:hAnsi="Calibri" w:eastAsia="Calibri"/>
-          <w:kern w:val="1"/>
-          <w:sz w:val="22"/>
-          <w:szCs w:val="22"/>
-          <w:lang w:val="en-US"/>
-          <w14:textOutline w14:w="12700" w14:cap="flat">
-            <w14:noFill/>
-            <w14:miter w14:lim="400000"/>
-          </w14:textOutline>
+        </w:rPr>
+      </w:pPr>
+    </w:p>
+    <w:p>
+      <w:pPr>
+        <w:pStyle w:val="Body A"/>
+        <w:widowControl w:val="0"/>
+        <w:tabs>
+          <w:tab w:val="left" w:pos="709"/>
+          <w:tab w:val="left" w:pos="1418"/>
+          <w:tab w:val="left" w:pos="2127"/>
+          <w:tab w:val="left" w:pos="2836"/>
+          <w:tab w:val="left" w:pos="3545"/>
+          <w:tab w:val="left" w:pos="4254"/>
+          <w:tab w:val="left" w:pos="4963"/>
+          <w:tab w:val="left" w:pos="5672"/>
+          <w:tab w:val="left" w:pos="6381"/>
+          <w:tab w:val="left" w:pos="7090"/>
+          <w:tab w:val="left" w:pos="7799"/>
+          <w:tab w:val="left" w:pos="8508"/>
+        </w:tabs>
+        <w:suppressAutoHyphens w:val="1"/>
+        <w:rPr>
+          <w:rFonts w:ascii="Calibri" w:cs="Calibri" w:hAnsi="Calibri" w:eastAsia="Calibri"/>
+          <w:kern w:val="1"/>
+          <w:sz w:val="22"/>
+          <w:szCs w:val="22"/>
         </w:rPr>
       </w:pPr>
       <w:r>
@@ -2904,503 +2591,13 @@
           <w:szCs w:val="22"/>
           <w:rtl w:val="0"/>
           <w:lang w:val="en-US"/>
-          <w14:textOutline w14:w="12700" w14:cap="flat">
-            <w14:noFill/>
-            <w14:miter w14:lim="400000"/>
-          </w14:textOutline>
-        </w:rPr>
-        <w:t>The proposed fuel schedules are attached to this recommendation.</w:t>
-      </w:r>
-    </w:p>
-    <w:p>
-      <w:pPr>
-        <w:pStyle w:val="Body"/>
-        <w:widowControl w:val="0"/>
-        <w:tabs>
-          <w:tab w:val="left" w:pos="709"/>
-          <w:tab w:val="left" w:pos="1418"/>
-          <w:tab w:val="left" w:pos="2127"/>
-          <w:tab w:val="left" w:pos="2836"/>
-          <w:tab w:val="left" w:pos="3545"/>
-          <w:tab w:val="left" w:pos="4254"/>
-          <w:tab w:val="left" w:pos="4963"/>
-          <w:tab w:val="left" w:pos="5672"/>
-          <w:tab w:val="left" w:pos="6381"/>
-          <w:tab w:val="left" w:pos="7090"/>
-          <w:tab w:val="left" w:pos="7799"/>
-          <w:tab w:val="left" w:pos="8508"/>
-        </w:tabs>
-        <w:suppressAutoHyphens w:val="1"/>
-        <w:rPr>
-          <w:rFonts w:ascii="Calibri" w:cs="Calibri" w:hAnsi="Calibri" w:eastAsia="Calibri"/>
-          <w:kern w:val="1"/>
-          <w:sz w:val="22"/>
-          <w:szCs w:val="22"/>
-          <w:lang w:val="en-US"/>
-          <w14:textOutline w14:w="12700" w14:cap="flat">
-            <w14:noFill/>
-            <w14:miter w14:lim="400000"/>
-          </w14:textOutline>
-        </w:rPr>
-      </w:pPr>
-    </w:p>
-    <w:p>
-      <w:pPr>
-        <w:pStyle w:val="Body"/>
-        <w:widowControl w:val="0"/>
-        <w:tabs>
-          <w:tab w:val="left" w:pos="709"/>
-          <w:tab w:val="left" w:pos="1418"/>
-          <w:tab w:val="left" w:pos="2127"/>
-          <w:tab w:val="left" w:pos="2836"/>
-          <w:tab w:val="left" w:pos="3545"/>
-          <w:tab w:val="left" w:pos="4254"/>
-          <w:tab w:val="left" w:pos="4963"/>
-          <w:tab w:val="left" w:pos="5672"/>
-          <w:tab w:val="left" w:pos="6381"/>
-          <w:tab w:val="left" w:pos="7090"/>
-          <w:tab w:val="left" w:pos="7799"/>
-          <w:tab w:val="left" w:pos="8508"/>
-        </w:tabs>
-        <w:suppressAutoHyphens w:val="1"/>
-        <w:rPr>
-          <w:rFonts w:ascii="Calibri" w:cs="Calibri" w:hAnsi="Calibri" w:eastAsia="Calibri"/>
-          <w:kern w:val="1"/>
-          <w:sz w:val="22"/>
-          <w:szCs w:val="22"/>
-          <w:lang w:val="en-US"/>
-          <w14:textOutline w14:w="12700" w14:cap="flat">
-            <w14:noFill/>
-            <w14:miter w14:lim="400000"/>
-          </w14:textOutline>
-        </w:rPr>
-      </w:pPr>
-      <w:r>
-        <w:rPr>
-          <w:rFonts w:ascii="Calibri" w:hAnsi="Calibri"/>
-          <w:kern w:val="1"/>
-          <w:sz w:val="22"/>
-          <w:szCs w:val="22"/>
-          <w:rtl w:val="0"/>
-          <w:lang w:val="en-US"/>
-          <w14:textOutline w14:w="12700" w14:cap="flat">
-            <w14:noFill/>
-            <w14:miter w14:lim="400000"/>
-          </w14:textOutline>
-        </w:rPr>
-        <w:t xml:space="preserve">For information the cost to the applicant for the assessment of the fuels that they have applied for was a total of </w:t>
-      </w:r>
-      <w:r>
-        <w:rPr>
-          <w:rFonts w:ascii="Calibri" w:hAnsi="Calibri" w:hint="default"/>
-          <w:kern w:val="1"/>
-          <w:sz w:val="22"/>
-          <w:szCs w:val="22"/>
-          <w:rtl w:val="0"/>
-          <w:lang w:val="en-US"/>
-          <w14:textOutline w14:w="12700" w14:cap="flat">
-            <w14:noFill/>
-            <w14:miter w14:lim="400000"/>
-          </w14:textOutline>
-        </w:rPr>
-        <w:t>£</w:t>
-      </w:r>
-      <w:r>
-        <w:rPr>
-          <w:rFonts w:ascii="Calibri" w:hAnsi="Calibri"/>
-          <w:kern w:val="1"/>
-          <w:sz w:val="22"/>
-          <w:szCs w:val="22"/>
-          <w:shd w:val="clear" w:color="auto" w:fill="ffff00"/>
-          <w:rtl w:val="0"/>
-          <w:lang w:val="en-US"/>
-          <w14:textOutline w14:w="12700" w14:cap="flat">
-            <w14:noFill/>
-            <w14:miter w14:lim="400000"/>
-          </w14:textOutline>
-        </w:rPr>
-        <w:t>XXXX.XX</w:t>
-      </w:r>
-      <w:r>
-        <w:rPr>
-          <w:rFonts w:ascii="Calibri" w:hAnsi="Calibri"/>
-          <w:kern w:val="1"/>
-          <w:sz w:val="22"/>
-          <w:szCs w:val="22"/>
-          <w:rtl w:val="0"/>
-          <w:lang w:val="en-US"/>
-          <w14:textOutline w14:w="12700" w14:cap="flat">
-            <w14:noFill/>
-            <w14:miter w14:lim="400000"/>
-          </w14:textOutline>
-        </w:rPr>
-        <w:t>+VAT.</w:t>
-      </w:r>
-    </w:p>
-    <w:p>
-      <w:pPr>
-        <w:pStyle w:val="Body"/>
-        <w:widowControl w:val="0"/>
-        <w:tabs>
-          <w:tab w:val="left" w:pos="709"/>
-          <w:tab w:val="left" w:pos="1418"/>
-          <w:tab w:val="left" w:pos="2127"/>
-          <w:tab w:val="left" w:pos="2836"/>
-          <w:tab w:val="left" w:pos="3545"/>
-          <w:tab w:val="left" w:pos="4254"/>
-          <w:tab w:val="left" w:pos="4963"/>
-          <w:tab w:val="left" w:pos="5672"/>
-          <w:tab w:val="left" w:pos="6381"/>
-          <w:tab w:val="left" w:pos="7090"/>
-          <w:tab w:val="left" w:pos="7799"/>
-          <w:tab w:val="left" w:pos="8508"/>
-        </w:tabs>
-        <w:suppressAutoHyphens w:val="1"/>
-        <w:rPr>
-          <w:rFonts w:ascii="Calibri" w:cs="Calibri" w:hAnsi="Calibri" w:eastAsia="Calibri"/>
-          <w:kern w:val="1"/>
-          <w:sz w:val="22"/>
-          <w:szCs w:val="22"/>
-          <w:lang w:val="en-US"/>
-          <w14:textOutline w14:w="12700" w14:cap="flat">
-            <w14:noFill/>
-            <w14:miter w14:lim="400000"/>
-          </w14:textOutline>
-        </w:rPr>
-      </w:pPr>
-    </w:p>
-    <w:p>
-      <w:pPr>
-        <w:pStyle w:val="Body"/>
-        <w:widowControl w:val="0"/>
-        <w:tabs>
-          <w:tab w:val="left" w:pos="709"/>
-          <w:tab w:val="left" w:pos="1418"/>
-          <w:tab w:val="left" w:pos="2127"/>
-          <w:tab w:val="left" w:pos="2836"/>
-          <w:tab w:val="left" w:pos="3545"/>
-          <w:tab w:val="left" w:pos="4254"/>
-          <w:tab w:val="left" w:pos="4963"/>
-          <w:tab w:val="left" w:pos="5672"/>
-          <w:tab w:val="left" w:pos="6381"/>
-          <w:tab w:val="left" w:pos="7090"/>
-          <w:tab w:val="left" w:pos="7799"/>
-          <w:tab w:val="left" w:pos="8508"/>
-        </w:tabs>
-        <w:suppressAutoHyphens w:val="1"/>
-        <w:rPr>
-          <w:rFonts w:ascii="Calibri" w:cs="Calibri" w:hAnsi="Calibri" w:eastAsia="Calibri"/>
-          <w:kern w:val="1"/>
-          <w:lang w:val="en-US"/>
-          <w14:textOutline w14:w="12700" w14:cap="flat">
-            <w14:noFill/>
-            <w14:miter w14:lim="400000"/>
-          </w14:textOutline>
-        </w:rPr>
-      </w:pPr>
-      <w:r>
-        <w:rPr>
-          <w:rFonts w:ascii="Calibri" w:hAnsi="Calibri"/>
-          <w:kern w:val="1"/>
-          <w:sz w:val="22"/>
-          <w:szCs w:val="22"/>
-          <w:rtl w:val="0"/>
-          <w:lang w:val="en-US"/>
-          <w14:textOutline w14:w="12700" w14:cap="flat">
-            <w14:noFill/>
-            <w14:miter w14:lim="400000"/>
-          </w14:textOutline>
-        </w:rPr>
-        <w:t>If you have any questions relating to the recommendation of the fuels, please do not hesitate to contact me.</w:t>
-      </w:r>
-    </w:p>
-    <w:p>
-      <w:pPr>
-        <w:pStyle w:val="Body"/>
-        <w:widowControl w:val="0"/>
-        <w:tabs>
-          <w:tab w:val="left" w:pos="709"/>
-          <w:tab w:val="left" w:pos="1418"/>
-          <w:tab w:val="left" w:pos="2127"/>
-          <w:tab w:val="left" w:pos="2836"/>
-          <w:tab w:val="left" w:pos="3545"/>
-          <w:tab w:val="left" w:pos="4254"/>
-          <w:tab w:val="left" w:pos="4963"/>
-          <w:tab w:val="left" w:pos="5672"/>
-          <w:tab w:val="left" w:pos="6381"/>
-          <w:tab w:val="left" w:pos="7090"/>
-          <w:tab w:val="left" w:pos="7799"/>
-          <w:tab w:val="left" w:pos="8508"/>
-        </w:tabs>
-        <w:suppressAutoHyphens w:val="1"/>
-        <w:rPr>
-          <w:rFonts w:ascii="Calibri" w:cs="Calibri" w:hAnsi="Calibri" w:eastAsia="Calibri"/>
-          <w:kern w:val="1"/>
-          <w:sz w:val="22"/>
-          <w:szCs w:val="22"/>
-          <w:lang w:val="en-US"/>
-          <w14:textOutline w14:w="12700" w14:cap="flat">
-            <w14:noFill/>
-            <w14:miter w14:lim="400000"/>
-          </w14:textOutline>
-        </w:rPr>
-      </w:pPr>
-    </w:p>
-    <w:p>
-      <w:pPr>
-        <w:pStyle w:val="Body"/>
-        <w:widowControl w:val="0"/>
-        <w:tabs>
-          <w:tab w:val="left" w:pos="709"/>
-          <w:tab w:val="left" w:pos="1418"/>
-          <w:tab w:val="left" w:pos="2127"/>
-          <w:tab w:val="left" w:pos="2836"/>
-          <w:tab w:val="left" w:pos="3545"/>
-          <w:tab w:val="left" w:pos="4254"/>
-          <w:tab w:val="left" w:pos="4963"/>
-          <w:tab w:val="left" w:pos="5672"/>
-          <w:tab w:val="left" w:pos="6381"/>
-          <w:tab w:val="left" w:pos="7090"/>
-          <w:tab w:val="left" w:pos="7799"/>
-          <w:tab w:val="left" w:pos="8508"/>
-        </w:tabs>
-        <w:suppressAutoHyphens w:val="1"/>
-        <w:rPr>
-          <w:rFonts w:ascii="Calibri" w:cs="Calibri" w:hAnsi="Calibri" w:eastAsia="Calibri"/>
-          <w:kern w:val="1"/>
-          <w:lang w:val="en-US"/>
-          <w14:textOutline w14:w="12700" w14:cap="flat">
-            <w14:noFill/>
-            <w14:miter w14:lim="400000"/>
-          </w14:textOutline>
-        </w:rPr>
-      </w:pPr>
-      <w:r>
-        <w:rPr>
-          <w:rFonts w:ascii="Calibri" w:hAnsi="Calibri"/>
-          <w:kern w:val="1"/>
-          <w:sz w:val="22"/>
-          <w:szCs w:val="22"/>
-          <w:rtl w:val="0"/>
-          <w:lang w:val="en-US"/>
-          <w14:textOutline w14:w="12700" w14:cap="flat">
-            <w14:noFill/>
-            <w14:miter w14:lim="400000"/>
-          </w14:textOutline>
-        </w:rPr>
-        <w:t>Yours faithfully</w:t>
-      </w:r>
-    </w:p>
-    <w:p>
-      <w:pPr>
-        <w:pStyle w:val="Body"/>
-        <w:widowControl w:val="0"/>
-        <w:tabs>
-          <w:tab w:val="left" w:pos="709"/>
-          <w:tab w:val="left" w:pos="1418"/>
-          <w:tab w:val="left" w:pos="2127"/>
-          <w:tab w:val="left" w:pos="2836"/>
-          <w:tab w:val="left" w:pos="3545"/>
-          <w:tab w:val="left" w:pos="4254"/>
-          <w:tab w:val="left" w:pos="4963"/>
-          <w:tab w:val="left" w:pos="5672"/>
-          <w:tab w:val="left" w:pos="6381"/>
-          <w:tab w:val="left" w:pos="7090"/>
-          <w:tab w:val="left" w:pos="7799"/>
-          <w:tab w:val="left" w:pos="8508"/>
-        </w:tabs>
-        <w:suppressAutoHyphens w:val="1"/>
-        <w:rPr>
-          <w:rFonts w:ascii="Calibri" w:cs="Calibri" w:hAnsi="Calibri" w:eastAsia="Calibri"/>
-          <w:kern w:val="1"/>
-          <w:sz w:val="22"/>
-          <w:szCs w:val="22"/>
-          <w:lang w:val="en-US"/>
-          <w14:textOutline w14:w="12700" w14:cap="flat">
-            <w14:noFill/>
-            <w14:miter w14:lim="400000"/>
-          </w14:textOutline>
-        </w:rPr>
-      </w:pPr>
-    </w:p>
-    <w:p>
-      <w:pPr>
-        <w:pStyle w:val="Body"/>
-        <w:widowControl w:val="0"/>
-        <w:tabs>
-          <w:tab w:val="left" w:pos="709"/>
-          <w:tab w:val="left" w:pos="1418"/>
-          <w:tab w:val="left" w:pos="2127"/>
-          <w:tab w:val="left" w:pos="2836"/>
-          <w:tab w:val="left" w:pos="3545"/>
-          <w:tab w:val="left" w:pos="4254"/>
-          <w:tab w:val="left" w:pos="4963"/>
-          <w:tab w:val="left" w:pos="5672"/>
-          <w:tab w:val="left" w:pos="6381"/>
-          <w:tab w:val="left" w:pos="7090"/>
-          <w:tab w:val="left" w:pos="7799"/>
-          <w:tab w:val="left" w:pos="8508"/>
-        </w:tabs>
-        <w:suppressAutoHyphens w:val="1"/>
-        <w:rPr>
-          <w:rFonts w:ascii="Calibri" w:cs="Calibri" w:hAnsi="Calibri" w:eastAsia="Calibri"/>
-          <w:kern w:val="1"/>
-          <w:sz w:val="22"/>
-          <w:szCs w:val="22"/>
-          <w:lang w:val="en-US"/>
-          <w14:textOutline w14:w="12700" w14:cap="flat">
-            <w14:noFill/>
-            <w14:miter w14:lim="400000"/>
-          </w14:textOutline>
-        </w:rPr>
-      </w:pPr>
-      <w:r>
-        <w:rPr>
-          <w:rFonts w:ascii="Calibri" w:hAnsi="Calibri"/>
-          <w:kern w:val="1"/>
-          <w:sz w:val="22"/>
-          <w:szCs w:val="22"/>
-          <w:shd w:val="clear" w:color="auto" w:fill="ffff00"/>
-          <w:rtl w:val="0"/>
-          <w:lang w:val="en-US"/>
-          <w14:textOutline w14:w="12700" w14:cap="flat">
-            <w14:noFill/>
-            <w14:miter w14:lim="400000"/>
-          </w14:textOutline>
-        </w:rPr>
-        <w:t>NAME</w:t>
-      </w:r>
-      <w:r>
-        <w:rPr>
-          <w:rFonts w:ascii="Calibri" w:cs="Calibri" w:hAnsi="Calibri" w:eastAsia="Calibri"/>
-          <w:kern w:val="1"/>
-          <w:sz w:val="22"/>
-          <w:szCs w:val="22"/>
-          <w:lang w:val="en-US"/>
-          <w14:textOutline w14:w="12700" w14:cap="flat">
-            <w14:noFill/>
-            <w14:miter w14:lim="400000"/>
-          </w14:textOutline>
-        </w:rPr>
-        <w:br w:type="textWrapping"/>
-      </w:r>
-      <w:r>
-        <w:rPr>
-          <w:rFonts w:ascii="Calibri" w:hAnsi="Calibri"/>
-          <w:kern w:val="1"/>
-          <w:sz w:val="22"/>
-          <w:szCs w:val="22"/>
-          <w:shd w:val="clear" w:color="auto" w:fill="ffff00"/>
-          <w:rtl w:val="0"/>
-          <w:lang w:val="en-US"/>
-          <w14:textOutline w14:w="12700" w14:cap="flat">
-            <w14:noFill/>
-            <w14:miter w14:lim="400000"/>
-          </w14:textOutline>
-        </w:rPr>
-        <w:t>POSITION</w:t>
-      </w:r>
-    </w:p>
-    <w:p>
-      <w:pPr>
-        <w:keepNext w:val="0"/>
-        <w:keepLines w:val="0"/>
-        <w:pageBreakBefore w:val="0"/>
-        <w:widowControl w:val="0"/>
-        <w:shd w:val="clear" w:color="auto" w:fill="auto"/>
-        <w:tabs>
-          <w:tab w:val="left" w:pos="720"/>
-          <w:tab w:val="right" w:pos="9072"/>
-        </w:tabs>
-        <w:suppressAutoHyphens w:val="1"/>
-        <w:bidi w:val="0"/>
-        <w:spacing w:before="0" w:after="0" w:line="240" w:lineRule="auto"/>
-        <w:ind w:left="0" w:right="0" w:firstLine="0"/>
-        <w:jc w:val="left"/>
-        <w:outlineLvl w:val="9"/>
-        <w:rPr>
-          <w:rFonts w:ascii="Calibri" w:cs="Calibri" w:hAnsi="Calibri" w:eastAsia="Calibri"/>
-          <w:b w:val="0"/>
-          <w:bCs w:val="0"/>
-          <w:i w:val="0"/>
-          <w:iCs w:val="0"/>
-          <w:caps w:val="0"/>
-          <w:smallCaps w:val="0"/>
-          <w:strike w:val="0"/>
-          <w:dstrike w:val="0"/>
-          <w:outline w:val="0"/>
-          <w:color w:val="000000"/>
-          <w:spacing w:val="0"/>
-          <w:kern w:val="0"/>
-          <w:position w:val="0"/>
-          <w:sz w:val="22"/>
-          <w:szCs w:val="22"/>
-          <w:u w:val="none" w:color="000000"/>
-          <w:shd w:val="nil" w:color="auto" w:fill="auto"/>
-          <w:vertAlign w:val="baseline"/>
-          <w:rtl w:val="0"/>
-          <w:lang w:val="en-US"/>
-          <w14:textOutline>
-            <w14:noFill/>
-          </w14:textOutline>
-          <w14:textFill>
-            <w14:solidFill>
-              <w14:srgbClr w14:val="000000"/>
-            </w14:solidFill>
-          </w14:textFill>
-        </w:rPr>
-      </w:pPr>
-    </w:p>
-    <w:p>
-      <w:pPr>
-        <w:pStyle w:val="Body"/>
-        <w:widowControl w:val="0"/>
-        <w:tabs>
-          <w:tab w:val="left" w:pos="709"/>
-          <w:tab w:val="left" w:pos="1418"/>
-          <w:tab w:val="left" w:pos="2127"/>
-          <w:tab w:val="left" w:pos="2836"/>
-          <w:tab w:val="left" w:pos="3545"/>
-          <w:tab w:val="left" w:pos="4254"/>
-          <w:tab w:val="left" w:pos="4963"/>
-          <w:tab w:val="left" w:pos="5672"/>
-          <w:tab w:val="left" w:pos="6381"/>
-          <w:tab w:val="left" w:pos="7090"/>
-          <w:tab w:val="left" w:pos="7799"/>
-          <w:tab w:val="left" w:pos="8508"/>
-        </w:tabs>
-        <w:suppressAutoHyphens w:val="1"/>
-        <w:rPr>
-          <w:rFonts w:ascii="Calibri" w:cs="Calibri" w:hAnsi="Calibri" w:eastAsia="Calibri"/>
-          <w:kern w:val="1"/>
-          <w:sz w:val="22"/>
-          <w:szCs w:val="22"/>
-          <w:lang w:val="en-US"/>
-          <w14:textOutline w14:w="12700" w14:cap="flat">
-            <w14:noFill/>
-            <w14:miter w14:lim="400000"/>
-          </w14:textOutline>
-        </w:rPr>
-      </w:pPr>
-      <w:r>
-        <w:rPr>
-          <w:rFonts w:ascii="Calibri" w:hAnsi="Calibri"/>
-          <w:kern w:val="1"/>
-          <w:sz w:val="22"/>
-          <w:szCs w:val="22"/>
-          <w:rtl w:val="0"/>
-          <w:lang w:val="en-US"/>
-          <w14:textOutline w14:w="12700" w14:cap="flat">
-            <w14:noFill/>
-            <w14:miter w14:lim="400000"/>
-          </w14:textOutline>
         </w:rPr>
         <w:t>CC: Defra, Devolved Administrations of Scotland, Wales and Northern Ireland and the applicant</w:t>
       </w:r>
     </w:p>
     <w:p>
       <w:pPr>
-        <w:pStyle w:val="Body"/>
+        <w:pStyle w:val="Body A"/>
         <w:keepNext w:val="1"/>
         <w:widowControl w:val="0"/>
         <w:tabs>
@@ -3432,17 +2629,13 @@
           <w:sz w:val="22"/>
           <w:szCs w:val="22"/>
           <w:lang w:val="en-US"/>
-          <w14:textOutline w14:w="12700" w14:cap="flat">
-            <w14:noFill/>
-            <w14:miter w14:lim="400000"/>
-          </w14:textOutline>
         </w:rPr>
         <w:br w:type="page"/>
       </w:r>
     </w:p>
     <w:p>
       <w:pPr>
-        <w:pStyle w:val="Body"/>
+        <w:pStyle w:val="Body A"/>
         <w:keepNext w:val="1"/>
         <w:widowControl w:val="0"/>
         <w:tabs>
@@ -3466,22 +2659,9 @@
           <w:rFonts w:ascii="Verdana" w:cs="Verdana" w:hAnsi="Verdana" w:eastAsia="Verdana"/>
           <w:b w:val="1"/>
           <w:bCs w:val="1"/>
-          <w:outline w:val="0"/>
-          <w:color w:val="000000"/>
           <w:kern w:val="1"/>
           <w:sz w:val="28"/>
           <w:szCs w:val="28"/>
-          <w:u w:color="000000"/>
-          <w:lang w:val="en-US"/>
-          <w14:textOutline w14:w="12700" w14:cap="flat">
-            <w14:noFill/>
-            <w14:miter w14:lim="400000"/>
-          </w14:textOutline>
-          <w14:textFill>
-            <w14:solidFill>
-              <w14:srgbClr w14:val="000000"/>
-            </w14:solidFill>
-          </w14:textFill>
         </w:rPr>
       </w:pPr>
       <w:r>
@@ -3489,30 +2669,18 @@
           <w:rFonts w:ascii="Verdana" w:hAnsi="Verdana"/>
           <w:b w:val="1"/>
           <w:bCs w:val="1"/>
-          <w:outline w:val="0"/>
-          <w:color w:val="000000"/>
           <w:kern w:val="1"/>
           <w:sz w:val="28"/>
           <w:szCs w:val="28"/>
-          <w:u w:color="000000"/>
-          <w:rtl w:val="0"/>
-          <w:lang w:val="en-US"/>
-          <w14:textOutline w14:w="12700" w14:cap="flat">
-            <w14:noFill/>
-            <w14:miter w14:lim="400000"/>
-          </w14:textOutline>
-          <w14:textFill>
-            <w14:solidFill>
-              <w14:srgbClr w14:val="000000"/>
-            </w14:solidFill>
-          </w14:textFill>
+          <w:rtl w:val="0"/>
+          <w:lang w:val="en-US"/>
         </w:rPr>
         <w:t xml:space="preserve">Fuel Schedule </w:t>
       </w:r>
     </w:p>
     <w:p>
       <w:pPr>
-        <w:pStyle w:val="Body"/>
+        <w:pStyle w:val="Body A"/>
         <w:keepNext w:val="1"/>
         <w:widowControl w:val="0"/>
         <w:tabs>
@@ -3536,28 +2704,16 @@
           <w:rFonts w:ascii="Calibri" w:cs="Calibri" w:hAnsi="Calibri" w:eastAsia="Calibri"/>
           <w:b w:val="1"/>
           <w:bCs w:val="1"/>
-          <w:outline w:val="0"/>
-          <w:color w:val="000000"/>
           <w:kern w:val="1"/>
           <w:sz w:val="40"/>
           <w:szCs w:val="40"/>
-          <w:u w:color="000000"/>
-          <w:lang w:val="en-US"/>
-          <w14:textOutline w14:w="12700" w14:cap="flat">
-            <w14:noFill/>
-            <w14:miter w14:lim="400000"/>
-          </w14:textOutline>
-          <w14:textFill>
-            <w14:solidFill>
-              <w14:srgbClr w14:val="000000"/>
-            </w14:solidFill>
-          </w14:textFill>
-        </w:rPr>
-      </w:pPr>
-    </w:p>
-    <w:p>
-      <w:pPr>
-        <w:pStyle w:val="Body"/>
+          <w:lang w:val="en-US"/>
+        </w:rPr>
+      </w:pPr>
+    </w:p>
+    <w:p>
+      <w:pPr>
+        <w:pStyle w:val="Body A"/>
         <w:keepNext w:val="1"/>
         <w:widowControl w:val="0"/>
         <w:tabs>
@@ -3583,24 +2739,11 @@
           <w:rFonts w:ascii="Calibri" w:hAnsi="Calibri"/>
           <w:b w:val="1"/>
           <w:bCs w:val="1"/>
-          <w:outline w:val="0"/>
-          <w:color w:val="000000"/>
           <w:kern w:val="1"/>
           <w:sz w:val="40"/>
           <w:szCs w:val="40"/>
-          <w:u w:color="000000"/>
-          <w:shd w:val="clear" w:color="auto" w:fill="ffff00"/>
-          <w:rtl w:val="0"/>
-          <w:lang w:val="en-US"/>
-          <w14:textOutline w14:w="12700" w14:cap="flat">
-            <w14:noFill/>
-            <w14:miter w14:lim="400000"/>
-          </w14:textOutline>
-          <w14:textFill>
-            <w14:solidFill>
-              <w14:srgbClr w14:val="000000"/>
-            </w14:solidFill>
-          </w14:textFill>
+          <w:rtl w:val="0"/>
+          <w:lang w:val="en-US"/>
         </w:rPr>
         <w:t>COPIED FROM DEFRA DATABASE</w:t>
       </w:r>
@@ -3663,7 +2806,7 @@
               <wp:positionV relativeFrom="page">
                 <wp:posOffset>9027793</wp:posOffset>
               </wp:positionV>
-              <wp:extent cx="2072012" cy="1462420"/>
+              <wp:extent cx="2072013" cy="1462422"/>
               <wp:effectExtent l="0" t="0" r="0" b="0"/>
               <wp:wrapNone/>
               <wp:docPr id="1073741827" name="officeArt object" descr="A picture containing text, screenshot, font&#10;&#10;Description automatically generated"/>
@@ -3675,9 +2818,9 @@
                     <wpg:grpSpPr>
                       <a:xfrm>
                         <a:off x="0" y="0"/>
-                        <a:ext cx="2072012" cy="1462420"/>
+                        <a:ext cx="2072013" cy="1462422"/>
                         <a:chOff x="0" y="-1"/>
-                        <a:chExt cx="2072011" cy="1462419"/>
+                        <a:chExt cx="2072012" cy="1462421"/>
                       </a:xfrm>
                     </wpg:grpSpPr>
                     <wps:wsp>
@@ -3686,7 +2829,7 @@
                       <wps:spPr>
                         <a:xfrm>
                           <a:off x="-1" y="-2"/>
-                          <a:ext cx="2072010" cy="1462421"/>
+                          <a:ext cx="2072010" cy="1462423"/>
                         </a:xfrm>
                         <a:prstGeom prst="rect">
                           <a:avLst/>
@@ -3719,8 +2862,8 @@
                       </pic:blipFill>
                       <pic:spPr>
                         <a:xfrm>
-                          <a:off x="0" y="2"/>
-                          <a:ext cx="2072011" cy="1462413"/>
+                          <a:off x="0" y="3"/>
+                          <a:ext cx="2072012" cy="1462414"/>
                         </a:xfrm>
                         <a:prstGeom prst="rect">
                           <a:avLst/>
@@ -3740,13 +2883,13 @@
         </mc:Choice>
         <mc:Fallback>
           <w:pict>
-            <v:group id="_x0000_s1026" style="visibility:visible;position:absolute;margin-left:419.2pt;margin-top:710.8pt;width:163.2pt;height:115.2pt;z-index:-251658240;mso-position-horizontal:absolute;mso-position-horizontal-relative:page;mso-position-vertical:absolute;mso-position-vertical-relative:page;mso-wrap-distance-left:12.0pt;mso-wrap-distance-top:12.0pt;mso-wrap-distance-right:12.0pt;mso-wrap-distance-bottom:12.0pt;" coordorigin="-1,-1" coordsize="2072012,1462419">
+            <v:group id="_x0000_s1026" style="visibility:visible;position:absolute;margin-left:419.2pt;margin-top:710.8pt;width:163.2pt;height:115.2pt;z-index:-251658240;mso-position-horizontal:absolute;mso-position-horizontal-relative:page;mso-position-vertical:absolute;mso-position-vertical-relative:page;mso-wrap-distance-left:12.0pt;mso-wrap-distance-top:12.0pt;mso-wrap-distance-right:12.0pt;mso-wrap-distance-bottom:12.0pt;" coordorigin="-1,-1" coordsize="2072013,1462422">
               <w10:wrap type="none" side="bothSides" anchorx="page" anchory="page"/>
-              <v:rect id="_x0000_s1027" style="position:absolute;left:-1;top:-1;width:2072010;height:1462419;">
+              <v:rect id="_x0000_s1027" style="position:absolute;left:-1;top:-1;width:2072010;height:1462422;">
                 <v:fill color="#FFFFFF" opacity="100.0%" type="solid"/>
                 <v:stroke on="f" weight="1.0pt" dashstyle="solid" endcap="flat" miterlimit="400.0%" joinstyle="miter" linestyle="single" startarrow="none" startarrowwidth="medium" startarrowlength="medium" endarrow="none" endarrowwidth="medium" endarrowlength="medium"/>
               </v:rect>
-              <v:shape id="_x0000_s1028" type="#_x0000_t75" style="position:absolute;left:0;top:2;width:2072011;height:1462413;">
+              <v:shape id="_x0000_s1028" type="#_x0000_t75" style="position:absolute;left:0;top:3;width:2072012;height:1462414;">
                 <v:imagedata r:id="rId1" o:title="image1.png"/>
               </v:shape>
             </v:group>
@@ -3781,7 +2924,7 @@
               <wp:positionV relativeFrom="page">
                 <wp:posOffset>247650</wp:posOffset>
               </wp:positionV>
-              <wp:extent cx="1498850" cy="1123950"/>
+              <wp:extent cx="1498852" cy="1123952"/>
               <wp:effectExtent l="0" t="0" r="0" b="0"/>
               <wp:wrapNone/>
               <wp:docPr id="1073741830" name="officeArt object" descr="Picture 1"/>
@@ -3793,9 +2936,9 @@
                     <wpg:grpSpPr>
                       <a:xfrm>
                         <a:off x="0" y="0"/>
-                        <a:ext cx="1498850" cy="1123950"/>
+                        <a:ext cx="1498852" cy="1123952"/>
                         <a:chOff x="-1" y="0"/>
-                        <a:chExt cx="1498849" cy="1123949"/>
+                        <a:chExt cx="1498851" cy="1123951"/>
                       </a:xfrm>
                     </wpg:grpSpPr>
                     <wps:wsp>
@@ -3804,7 +2947,7 @@
                       <wps:spPr>
                         <a:xfrm>
                           <a:off x="-2" y="-1"/>
-                          <a:ext cx="1498850" cy="1123951"/>
+                          <a:ext cx="1498853" cy="1123952"/>
                         </a:xfrm>
                         <a:prstGeom prst="rect">
                           <a:avLst/>
@@ -3837,8 +2980,8 @@
                       </pic:blipFill>
                       <pic:spPr>
                         <a:xfrm>
-                          <a:off x="-2" y="0"/>
-                          <a:ext cx="1498850" cy="1123950"/>
+                          <a:off x="-1" y="0"/>
+                          <a:ext cx="1498851" cy="1123951"/>
                         </a:xfrm>
                         <a:prstGeom prst="rect">
                           <a:avLst/>
@@ -3858,13 +3001,13 @@
         </mc:Choice>
         <mc:Fallback>
           <w:pict>
-            <v:group id="_x0000_s1029" style="visibility:visible;position:absolute;margin-left:429.8pt;margin-top:19.5pt;width:118.0pt;height:88.5pt;z-index:-251658240;mso-position-horizontal:absolute;mso-position-horizontal-relative:page;mso-position-vertical:absolute;mso-position-vertical-relative:page;mso-wrap-distance-left:12.0pt;mso-wrap-distance-top:12.0pt;mso-wrap-distance-right:12.0pt;mso-wrap-distance-bottom:12.0pt;" coordorigin="-1,0" coordsize="1498849,1123950">
+            <v:group id="_x0000_s1029" style="visibility:visible;position:absolute;margin-left:429.8pt;margin-top:19.5pt;width:118.0pt;height:88.5pt;z-index:-251658240;mso-position-horizontal:absolute;mso-position-horizontal-relative:page;mso-position-vertical:absolute;mso-position-vertical-relative:page;mso-wrap-distance-left:12.0pt;mso-wrap-distance-top:12.0pt;mso-wrap-distance-right:12.0pt;mso-wrap-distance-bottom:12.0pt;" coordorigin="-1,-1" coordsize="1498851,1123952">
               <w10:wrap type="none" side="bothSides" anchorx="page" anchory="page"/>
-              <v:rect id="_x0000_s1030" style="position:absolute;left:-1;top:0;width:1498849;height:1123949;">
+              <v:rect id="_x0000_s1030" style="position:absolute;left:-1;top:-1;width:1498851;height:1123952;">
                 <v:fill color="#FFFFFF" opacity="100.0%" type="solid"/>
                 <v:stroke on="f" weight="1.0pt" dashstyle="solid" endcap="flat" miterlimit="400.0%" joinstyle="miter" linestyle="single" startarrow="none" startarrowwidth="medium" startarrowlength="medium" endarrow="none" endarrowwidth="medium" endarrowlength="medium"/>
               </v:rect>
-              <v:shape id="_x0000_s1031" type="#_x0000_t75" style="position:absolute;left:-1;top:0;width:1498849;height:1123950;">
+              <v:shape id="_x0000_s1031" type="#_x0000_t75" style="position:absolute;left:-1;top:0;width:1498851;height:1123951;">
                 <v:imagedata r:id="rId1" o:title="image2.png"/>
               </v:shape>
             </v:group>
@@ -3884,7 +3027,7 @@
               <wp:positionV relativeFrom="page">
                 <wp:posOffset>9003030</wp:posOffset>
               </wp:positionV>
-              <wp:extent cx="2072012" cy="1462420"/>
+              <wp:extent cx="2072013" cy="1462422"/>
               <wp:effectExtent l="0" t="0" r="0" b="0"/>
               <wp:wrapNone/>
               <wp:docPr id="1073741833" name="officeArt object" descr="A picture containing text, screenshot, font&#10;&#10;Description automatically generated"/>
@@ -3896,9 +3039,9 @@
                     <wpg:grpSpPr>
                       <a:xfrm>
                         <a:off x="0" y="0"/>
-                        <a:ext cx="2072012" cy="1462420"/>
+                        <a:ext cx="2072013" cy="1462422"/>
                         <a:chOff x="0" y="-1"/>
-                        <a:chExt cx="2072011" cy="1462419"/>
+                        <a:chExt cx="2072012" cy="1462421"/>
                       </a:xfrm>
                     </wpg:grpSpPr>
                     <wps:wsp>
@@ -3907,7 +3050,7 @@
                       <wps:spPr>
                         <a:xfrm>
                           <a:off x="-1" y="-2"/>
-                          <a:ext cx="2072010" cy="1462421"/>
+                          <a:ext cx="2072010" cy="1462423"/>
                         </a:xfrm>
                         <a:prstGeom prst="rect">
                           <a:avLst/>
@@ -3940,8 +3083,8 @@
                       </pic:blipFill>
                       <pic:spPr>
                         <a:xfrm>
-                          <a:off x="0" y="2"/>
-                          <a:ext cx="2072011" cy="1462413"/>
+                          <a:off x="0" y="3"/>
+                          <a:ext cx="2072012" cy="1462414"/>
                         </a:xfrm>
                         <a:prstGeom prst="rect">
                           <a:avLst/>
@@ -3961,13 +3104,13 @@
         </mc:Choice>
         <mc:Fallback>
           <w:pict>
-            <v:group id="_x0000_s1032" style="visibility:visible;position:absolute;margin-left:419.2pt;margin-top:708.9pt;width:163.2pt;height:115.2pt;z-index:-251657216;mso-position-horizontal:absolute;mso-position-horizontal-relative:page;mso-position-vertical:absolute;mso-position-vertical-relative:page;mso-wrap-distance-left:12.0pt;mso-wrap-distance-top:12.0pt;mso-wrap-distance-right:12.0pt;mso-wrap-distance-bottom:12.0pt;" coordorigin="-1,-1" coordsize="2072012,1462419">
+            <v:group id="_x0000_s1032" style="visibility:visible;position:absolute;margin-left:419.2pt;margin-top:708.9pt;width:163.2pt;height:115.2pt;z-index:-251657216;mso-position-horizontal:absolute;mso-position-horizontal-relative:page;mso-position-vertical:absolute;mso-position-vertical-relative:page;mso-wrap-distance-left:12.0pt;mso-wrap-distance-top:12.0pt;mso-wrap-distance-right:12.0pt;mso-wrap-distance-bottom:12.0pt;" coordorigin="-1,-1" coordsize="2072013,1462422">
               <w10:wrap type="none" side="bothSides" anchorx="page" anchory="page"/>
-              <v:rect id="_x0000_s1033" style="position:absolute;left:-1;top:-1;width:2072010;height:1462419;">
+              <v:rect id="_x0000_s1033" style="position:absolute;left:-1;top:-1;width:2072010;height:1462422;">
                 <v:fill color="#FFFFFF" opacity="100.0%" type="solid"/>
                 <v:stroke on="f" weight="1.0pt" dashstyle="solid" endcap="flat" miterlimit="400.0%" joinstyle="miter" linestyle="single" startarrow="none" startarrowwidth="medium" startarrowlength="medium" endarrow="none" endarrowwidth="medium" endarrowlength="medium"/>
               </v:rect>
-              <v:shape id="_x0000_s1034" type="#_x0000_t75" style="position:absolute;left:0;top:2;width:2072011;height:1462413;">
+              <v:shape id="_x0000_s1034" type="#_x0000_t75" style="position:absolute;left:0;top:3;width:2072012;height:1462414;">
                 <v:imagedata r:id="rId2" o:title="image1.png"/>
               </v:shape>
             </v:group>
@@ -4224,6 +3367,53 @@
       <w:shd w:val="nil" w:color="auto" w:fill="auto"/>
       <w:vertAlign w:val="baseline"/>
       <w:lang w:val="en-US"/>
+      <w14:textFill>
+        <w14:solidFill>
+          <w14:srgbClr w14:val="000000"/>
+        </w14:solidFill>
+      </w14:textFill>
+    </w:rPr>
+  </w:style>
+  <w:style w:type="paragraph" w:styleId="Body A">
+    <w:name w:val="Body A"/>
+    <w:next w:val="Body A"/>
+    <w:pPr>
+      <w:keepNext w:val="0"/>
+      <w:keepLines w:val="0"/>
+      <w:pageBreakBefore w:val="0"/>
+      <w:widowControl w:val="1"/>
+      <w:shd w:val="clear" w:color="auto" w:fill="auto"/>
+      <w:suppressAutoHyphens w:val="0"/>
+      <w:bidi w:val="0"/>
+      <w:spacing w:before="0" w:after="0" w:line="240" w:lineRule="auto"/>
+      <w:ind w:left="0" w:right="0" w:firstLine="0"/>
+      <w:jc w:val="left"/>
+      <w:outlineLvl w:val="9"/>
+    </w:pPr>
+    <w:rPr>
+      <w:rFonts w:ascii="Times New Roman" w:cs="Times New Roman" w:hAnsi="Times New Roman" w:eastAsia="Times New Roman"/>
+      <w:b w:val="0"/>
+      <w:bCs w:val="0"/>
+      <w:i w:val="0"/>
+      <w:iCs w:val="0"/>
+      <w:caps w:val="0"/>
+      <w:smallCaps w:val="0"/>
+      <w:strike w:val="0"/>
+      <w:dstrike w:val="0"/>
+      <w:outline w:val="0"/>
+      <w:color w:val="000000"/>
+      <w:spacing w:val="0"/>
+      <w:kern w:val="0"/>
+      <w:position w:val="0"/>
+      <w:sz w:val="24"/>
+      <w:szCs w:val="24"/>
+      <w:u w:val="none" w:color="000000"/>
+      <w:shd w:val="nil" w:color="auto" w:fill="auto"/>
+      <w:vertAlign w:val="baseline"/>
+      <w14:textOutline w14:w="12700" w14:cap="flat">
+        <w14:noFill/>
+        <w14:miter w14:lim="400000"/>
+      </w14:textOutline>
       <w14:textFill>
         <w14:solidFill>
           <w14:srgbClr w14:val="000000"/>
